--- a/paper/manuscript.docx
+++ b/paper/manuscript.docx
@@ -25,7 +25,13 @@
         <w:t xml:space="preserve"> </w:t>
       </w:r>
       <w:r>
-        <w:t xml:space="preserve">gaze-following</w:t>
+        <w:t xml:space="preserve">gaze</w:t>
+      </w:r>
+      <w:r>
+        <w:t xml:space="preserve"> </w:t>
+      </w:r>
+      <w:r>
+        <w:t xml:space="preserve">following</w:t>
       </w:r>
       <w:r>
         <w:t xml:space="preserve"> </w:t>
@@ -37,13 +43,13 @@
         <w:t xml:space="preserve"> </w:t>
       </w:r>
       <w:r>
-        <w:t xml:space="preserve">cultures,</w:t>
-      </w:r>
-      <w:r>
-        <w:t xml:space="preserve"> </w:t>
-      </w:r>
-      <w:r>
-        <w:t xml:space="preserve">individuals,</w:t>
+        <w:t xml:space="preserve">communities,</w:t>
+      </w:r>
+      <w:r>
+        <w:t xml:space="preserve"> </w:t>
+      </w:r>
+      <w:r>
+        <w:t xml:space="preserve">ages,</w:t>
       </w:r>
       <w:r>
         <w:t xml:space="preserve"> </w:t>
@@ -55,7 +61,7 @@
         <w:t xml:space="preserve"> </w:t>
       </w:r>
       <w:r>
-        <w:t xml:space="preserve">age</w:t>
+        <w:t xml:space="preserve">individuals</w:t>
       </w:r>
       <w:r>
         <w:t xml:space="preserve"> </w:t>
@@ -91,7 +97,76 @@
         <w:t xml:space="preserve"> </w:t>
       </w:r>
       <w:r>
-        <w:t xml:space="preserve">TANGO-CC</w:t>
+        <w:t xml:space="preserve">TANGO–CC</w:t>
+      </w:r>
+    </w:p>
+    <w:p>
+      <w:pPr>
+        <w:pStyle w:val="h1-pagebreak"/>
+      </w:pPr>
+      <w:r>
+        <w:t xml:space="preserve">Abstract</w:t>
+      </w:r>
+    </w:p>
+    <w:p>
+      <w:pPr>
+        <w:pStyle w:val="Textkrper"/>
+      </w:pPr>
+      <w:r>
+        <w:t xml:space="preserve">Cross-cultural studies are crucial for investigating the universality and robustness of cognitive developmental processes. Yet, suitable methods to measure variability in cognition across languages and communities are lacking. This paper describes the TANGO–CC (Task for Assessing Individual Differences in Gaze Understanding – Cross-Cultural), a gaze following task designed to measure basic social cognition across individuals, ages, and communities. The TANGO–CC was developed and psychometrically assessed in one setting and subsequently adapted for cross-cultural data collection. Minimal language demands and the web-app implementation allow fast and easy contextual adaptations to each community. The TANGO–CC captured individual differences and showed good internal consistency in a data set from 2.5- to 11-year-old children from 17 diverse communities. Within-community variation outweighed between-community variation. We provide an open-source website for researchers to customize and use the task. The TANGO–CC represents a valuable contribution to assessing basic social cognition in diverse communities, establishing a roadmap for researching cross-cultural individual differences.</w:t>
+      </w:r>
+    </w:p>
+    <w:p>
+      <w:pPr>
+        <w:pStyle w:val="Textkrper"/>
+      </w:pPr>
+      <w:r>
+        <w:rPr>
+          <w:iCs/>
+          <w:i/>
+        </w:rPr>
+        <w:t xml:space="preserve">Keywords:</w:t>
+      </w:r>
+      <w:r>
+        <w:t xml:space="preserve"> </w:t>
+      </w:r>
+      <w:r>
+        <w:t xml:space="preserve">cross-cultural psychology, social cognition, gaze following, individual differences, reliability</w:t>
+      </w:r>
+    </w:p>
+    <w:p>
+      <w:pPr>
+        <w:pStyle w:val="Textkrper"/>
+      </w:pPr>
+      <w:r>
+        <w:rPr>
+          <w:iCs/>
+          <w:i/>
+        </w:rPr>
+        <w:t xml:space="preserve">Word count:</w:t>
+      </w:r>
+      <w:r>
+        <w:t xml:space="preserve"> </w:t>
+      </w:r>
+      <w:r>
+        <w:t xml:space="preserve">XXX</w:t>
+      </w:r>
+    </w:p>
+    <w:p>
+      <w:pPr>
+        <w:pStyle w:val="h1-pagebreak"/>
+      </w:pPr>
+      <w:r>
+        <w:t xml:space="preserve">Measuring variation in gaze following across communities, ages, and individuals — a showcase of the TANGO–CC</w:t>
+      </w:r>
+    </w:p>
+    <w:bookmarkStart w:id="21" w:name="introduction"/>
+    <w:p>
+      <w:pPr>
+        <w:pStyle w:val="berschrift1"/>
+      </w:pPr>
+      <w:r>
+        <w:t xml:space="preserve">Introduction</w:t>
       </w:r>
     </w:p>
     <w:p>
@@ -99,7 +174,64 @@
         <w:pStyle w:val="FirstParagraph"/>
       </w:pPr>
       <w:r>
-        <w:t xml:space="preserve"> </w:t>
+        <w:t xml:space="preserve">For decades, researchers have advocated for more diverse samples in psychological research and cautioned against relying solely on participants from Western, Educated, Industrialized, Rich, and Democratic (WEIRD) backgrounds</w:t>
+      </w:r>
+      <w:r>
+        <w:t xml:space="preserve"> </w:t>
+      </w:r>
+      <w:r>
+        <w:t xml:space="preserve">(Henrich et al., 2010; Lillard, 1998)</w:t>
+      </w:r>
+      <w:r>
+        <w:t xml:space="preserve">.</w:t>
+      </w:r>
+      <w:r>
+        <w:t xml:space="preserve"> </w:t>
+      </w:r>
+      <w:r>
+        <w:t xml:space="preserve">Despite numerous calls for change, the subject pools reported in high-impact journals still lack diversity</w:t>
+      </w:r>
+      <w:r>
+        <w:t xml:space="preserve"> </w:t>
+      </w:r>
+      <w:r>
+        <w:t xml:space="preserve">(Gutchess &amp; Rajaram, 2023; Nielsen et al., 2017)</w:t>
+      </w:r>
+      <w:r>
+        <w:t xml:space="preserve">.</w:t>
+      </w:r>
+      <w:r>
+        <w:t xml:space="preserve"> </w:t>
+      </w:r>
+      <w:r>
+        <w:t xml:space="preserve">This lack of representation hinders progress in theory building: inferences about the unique characteristics of human behavior and</w:t>
+      </w:r>
+      <w:r>
+        <w:t xml:space="preserve"> </w:t>
+      </w:r>
+      <w:r>
+        <w:t xml:space="preserve">“</w:t>
+      </w:r>
+      <w:r>
+        <w:t xml:space="preserve">human nature</w:t>
+      </w:r>
+      <w:r>
+        <w:t xml:space="preserve">”</w:t>
+      </w:r>
+      <w:r>
+        <w:t xml:space="preserve"> </w:t>
+      </w:r>
+      <w:r>
+        <w:t xml:space="preserve">cannot be drawn from humans from only one community</w:t>
+      </w:r>
+      <w:r>
+        <w:t xml:space="preserve"> </w:t>
+      </w:r>
+      <w:r>
+        <w:t xml:space="preserve">(Krys et al., 2024)</w:t>
+      </w:r>
+      <w:r>
+        <w:t xml:space="preserve">.</w:t>
       </w:r>
     </w:p>
     <w:p>
@@ -107,7 +239,37 @@
         <w:pStyle w:val="Textkrper"/>
       </w:pPr>
       <w:r>
-        <w:t xml:space="preserve"> </w:t>
+        <w:t xml:space="preserve">To do justice to the diversity in experiences, we must study cognition and its development in diverse communities and even across families and individuals</w:t>
+      </w:r>
+      <w:r>
+        <w:t xml:space="preserve"> </w:t>
+      </w:r>
+      <w:r>
+        <w:t xml:space="preserve">(Gutchess &amp; Rajaram, 2023; Selcuk et al., 2023)</w:t>
+      </w:r>
+      <w:r>
+        <w:t xml:space="preserve">.</w:t>
+      </w:r>
+      <w:r>
+        <w:t xml:space="preserve"> </w:t>
+      </w:r>
+      <w:r>
+        <w:t xml:space="preserve">So why are not more social-cognitive studies focusing on the variation between individuals living in diverse communities?</w:t>
+      </w:r>
+      <w:r>
+        <w:t xml:space="preserve"> </w:t>
+      </w:r>
+      <w:r>
+        <w:t xml:space="preserve">A potential reason for the under-representation of these studies may be the scarcity of suitable tasks</w:t>
+      </w:r>
+      <w:r>
+        <w:t xml:space="preserve"> </w:t>
+      </w:r>
+      <w:r>
+        <w:t xml:space="preserve">(Bourdage et al., 2023)</w:t>
+      </w:r>
+      <w:r>
+        <w:t xml:space="preserve">.</w:t>
       </w:r>
     </w:p>
     <w:p>
@@ -115,7 +277,49 @@
         <w:pStyle w:val="Textkrper"/>
       </w:pPr>
       <w:r>
-        <w:t xml:space="preserve"> </w:t>
+        <w:t xml:space="preserve">Studies investigating variation between communities and/or individuals need to ensure that the captured variation is systematic and not just random noise.</w:t>
+      </w:r>
+      <w:r>
+        <w:t xml:space="preserve"> </w:t>
+      </w:r>
+      <w:r>
+        <w:t xml:space="preserve">This requires measurement reliability and validity.</w:t>
+      </w:r>
+      <w:r>
+        <w:t xml:space="preserve"> </w:t>
+      </w:r>
+      <w:r>
+        <w:t xml:space="preserve">Yet, social cognition studies based on US-American and European samples rarely report psychometric information</w:t>
+      </w:r>
+      <w:r>
+        <w:t xml:space="preserve"> </w:t>
+      </w:r>
+      <w:r>
+        <w:t xml:space="preserve">(for a review, see Beaudoin et al., 2020)</w:t>
+      </w:r>
+      <w:r>
+        <w:t xml:space="preserve">.</w:t>
+      </w:r>
+      <w:r>
+        <w:t xml:space="preserve"> </w:t>
+      </w:r>
+      <w:r>
+        <w:t xml:space="preserve">This picture further deteriorates when we pay attention to the reliability and validity of cross-cultural social cognition tasks</w:t>
+      </w:r>
+      <w:r>
+        <w:t xml:space="preserve"> </w:t>
+      </w:r>
+      <w:r>
+        <w:t xml:space="preserve">(Bourdage et al., 2023; Hajdúk et al., 2020; Waschl &amp; Chen, 2022)</w:t>
+      </w:r>
+      <w:r>
+        <w:t xml:space="preserve">.</w:t>
+      </w:r>
+      <w:r>
+        <w:t xml:space="preserve"> </w:t>
+      </w:r>
+      <w:r>
+        <w:t xml:space="preserve">It remains challenging to find reliable and valid tasks that can capture individual differences within one community, let alone tasks that do so across different communities.</w:t>
       </w:r>
     </w:p>
     <w:p>
@@ -123,7 +327,64 @@
         <w:pStyle w:val="Textkrper"/>
       </w:pPr>
       <w:r>
-        <w:t xml:space="preserve"> </w:t>
+        <w:t xml:space="preserve">Adapting tasks to diverse communities and re-assessing their validity and reliability might be especially important in the social-cognitive domain.</w:t>
+      </w:r>
+      <w:r>
+        <w:t xml:space="preserve"> </w:t>
+      </w:r>
+      <w:r>
+        <w:t xml:space="preserve">If, in theory, stimuli used in social cognition tasks should relate to people’s everyday experiences, the tasks need to represent different communities.</w:t>
+      </w:r>
+      <w:r>
+        <w:t xml:space="preserve"> </w:t>
+      </w:r>
+      <w:r>
+        <w:t xml:space="preserve">Indeed, task performance can be diminished when stimuli are not adjusted</w:t>
+      </w:r>
+      <w:r>
+        <w:t xml:space="preserve"> </w:t>
+      </w:r>
+      <w:r>
+        <w:t xml:space="preserve">(Peña, 2007)</w:t>
+      </w:r>
+      <w:r>
+        <w:t xml:space="preserve">.</w:t>
+      </w:r>
+      <w:r>
+        <w:t xml:space="preserve"> </w:t>
+      </w:r>
+      <w:r>
+        <w:t xml:space="preserve">For example,</w:t>
+      </w:r>
+      <w:r>
+        <w:t xml:space="preserve"> </w:t>
+      </w:r>
+      <w:r>
+        <w:t xml:space="preserve">Elfenbein and Ambady (2002)</w:t>
+      </w:r>
+      <w:r>
+        <w:t xml:space="preserve"> </w:t>
+      </w:r>
+      <w:r>
+        <w:t xml:space="preserve">found better emotion recognition for members of the same national, ethnic, or regional group.</w:t>
+      </w:r>
+      <w:r>
+        <w:t xml:space="preserve"> </w:t>
+      </w:r>
+      <w:r>
+        <w:t xml:space="preserve">Selcuk et al. (2023)</w:t>
+      </w:r>
+      <w:r>
+        <w:t xml:space="preserve"> </w:t>
+      </w:r>
+      <w:r>
+        <w:t xml:space="preserve">concluded that children often attribute mental states more accurately and more frequently to individuals from the same community.</w:t>
+      </w:r>
+      <w:r>
+        <w:t xml:space="preserve"> </w:t>
+      </w:r>
+      <w:r>
+        <w:t xml:space="preserve">This underlines the importance of adapting tasks to each specific cultural context.</w:t>
       </w:r>
     </w:p>
     <w:p>
@@ -131,15 +392,205 @@
         <w:pStyle w:val="Textkrper"/>
       </w:pPr>
       <w:r>
-        <w:t xml:space="preserve"> </w:t>
-      </w:r>
-    </w:p>
-    <w:p>
-      <w:pPr>
-        <w:pStyle w:val="h1-pagebreak"/>
-      </w:pPr>
-      <w:r>
-        <w:t xml:space="preserve">Abstract</w:t>
+        <w:t xml:space="preserve">Broadly speaking, there are two different approaches that researchers can take to collect cross-cultural data.</w:t>
+      </w:r>
+      <w:r>
+        <w:t xml:space="preserve"> </w:t>
+      </w:r>
+      <w:r>
+        <w:t xml:space="preserve">One approach would be to translate the psychological construct into an individually designed study for each community (termed</w:t>
+      </w:r>
+      <w:r>
+        <w:t xml:space="preserve"> </w:t>
+      </w:r>
+      <w:r>
+        <w:t xml:space="preserve">“</w:t>
+      </w:r>
+      <w:r>
+        <w:t xml:space="preserve">assembly</w:t>
+      </w:r>
+      <w:r>
+        <w:t xml:space="preserve">”</w:t>
+      </w:r>
+      <w:r>
+        <w:t xml:space="preserve">;</w:t>
+      </w:r>
+      <w:r>
+        <w:t xml:space="preserve"> </w:t>
+      </w:r>
+      <w:r>
+        <w:t xml:space="preserve">He and Vijver (2012)</w:t>
+      </w:r>
+      <w:r>
+        <w:t xml:space="preserve">,</w:t>
+      </w:r>
+      <w:r>
+        <w:t xml:space="preserve"> </w:t>
+      </w:r>
+      <w:r>
+        <w:t xml:space="preserve">Waschl and Chen (2022)</w:t>
+      </w:r>
+      <w:r>
+        <w:t xml:space="preserve">).</w:t>
+      </w:r>
+      <w:r>
+        <w:t xml:space="preserve"> </w:t>
+      </w:r>
+      <w:r>
+        <w:t xml:space="preserve">While this approach is most flexible and sensitive to cultural differences, it might be most feasible for studying up to a handful of communities as it becomes too demanding and time-consuming.</w:t>
+      </w:r>
+      <w:r>
+        <w:t xml:space="preserve"> </w:t>
+      </w:r>
+      <w:r>
+        <w:t xml:space="preserve">Most importantly, this approach assumes that the measured underlying concept is the same, while absolute task scores are not comparable across the communities.</w:t>
+      </w:r>
+      <w:r>
+        <w:t xml:space="preserve"> </w:t>
+      </w:r>
+      <w:r>
+        <w:t xml:space="preserve">Another approach would be to use the same standardized procedure across diverse communities, potentially providing a simple translation or modification of culturally inappropriate stimuli (termed</w:t>
+      </w:r>
+      <w:r>
+        <w:t xml:space="preserve"> </w:t>
+      </w:r>
+      <w:r>
+        <w:t xml:space="preserve">“</w:t>
+      </w:r>
+      <w:r>
+        <w:t xml:space="preserve">adoption</w:t>
+      </w:r>
+      <w:r>
+        <w:t xml:space="preserve">”</w:t>
+      </w:r>
+      <w:r>
+        <w:t xml:space="preserve"> </w:t>
+      </w:r>
+      <w:r>
+        <w:t xml:space="preserve">and</w:t>
+      </w:r>
+      <w:r>
+        <w:t xml:space="preserve"> </w:t>
+      </w:r>
+      <w:r>
+        <w:t xml:space="preserve">“</w:t>
+      </w:r>
+      <w:r>
+        <w:t xml:space="preserve">adaptation</w:t>
+      </w:r>
+      <w:r>
+        <w:t xml:space="preserve">”</w:t>
+      </w:r>
+      <w:r>
+        <w:t xml:space="preserve">, respectively;</w:t>
+      </w:r>
+      <w:r>
+        <w:t xml:space="preserve"> </w:t>
+      </w:r>
+      <w:r>
+        <w:t xml:space="preserve">He and Vijver (2012)</w:t>
+      </w:r>
+      <w:r>
+        <w:t xml:space="preserve">,</w:t>
+      </w:r>
+      <w:r>
+        <w:t xml:space="preserve"> </w:t>
+      </w:r>
+      <w:r>
+        <w:t xml:space="preserve">Waschl and Chen (2022)</w:t>
+      </w:r>
+      <w:r>
+        <w:t xml:space="preserve">).</w:t>
+      </w:r>
+      <w:r>
+        <w:t xml:space="preserve"> </w:t>
+      </w:r>
+      <w:r>
+        <w:t xml:space="preserve">This approach is less sensitive to each community’s unique characteristics but allows for a direct comparison of the data across communities.</w:t>
+      </w:r>
+      <w:r>
+        <w:t xml:space="preserve"> </w:t>
+      </w:r>
+      <w:r>
+        <w:t xml:space="preserve">Examples following this approach include</w:t>
+      </w:r>
+      <w:r>
+        <w:t xml:space="preserve"> </w:t>
+      </w:r>
+      <w:r>
+        <w:t xml:space="preserve">Callaghan et al. (2011)</w:t>
+      </w:r>
+      <w:r>
+        <w:t xml:space="preserve">,</w:t>
+      </w:r>
+      <w:r>
+        <w:t xml:space="preserve"> </w:t>
+      </w:r>
+      <w:r>
+        <w:t xml:space="preserve">Taumoepeau et al. (2019)</w:t>
+      </w:r>
+      <w:r>
+        <w:t xml:space="preserve">,</w:t>
+      </w:r>
+      <w:r>
+        <w:t xml:space="preserve"> </w:t>
+      </w:r>
+      <w:r>
+        <w:t xml:space="preserve">Hughes et al. (2018)</w:t>
+      </w:r>
+      <w:r>
+        <w:t xml:space="preserve">,</w:t>
+      </w:r>
+      <w:r>
+        <w:t xml:space="preserve"> </w:t>
+      </w:r>
+      <w:r>
+        <w:t xml:space="preserve">Hughes et al. (2014)</w:t>
+      </w:r>
+      <w:r>
+        <w:t xml:space="preserve">,</w:t>
+      </w:r>
+      <w:r>
+        <w:t xml:space="preserve"> </w:t>
+      </w:r>
+      <w:r>
+        <w:t xml:space="preserve">Fujita et al. (2022)</w:t>
+      </w:r>
+      <w:r>
+        <w:t xml:space="preserve">,</w:t>
+      </w:r>
+      <w:r>
+        <w:t xml:space="preserve"> </w:t>
+      </w:r>
+      <w:r>
+        <w:t xml:space="preserve">Mehta et al. (2011)</w:t>
+      </w:r>
+      <w:r>
+        <w:t xml:space="preserve">,</w:t>
+      </w:r>
+      <w:r>
+        <w:t xml:space="preserve"> </w:t>
+      </w:r>
+      <w:r>
+        <w:t xml:space="preserve">Stengelin et al. (2020)</w:t>
+      </w:r>
+      <w:r>
+        <w:t xml:space="preserve">, and</w:t>
+      </w:r>
+      <w:r>
+        <w:t xml:space="preserve"> </w:t>
+      </w:r>
+      <w:r>
+        <w:t xml:space="preserve">Chasiotis et al. (2006)</w:t>
+      </w:r>
+      <w:r>
+        <w:t xml:space="preserve">.</w:t>
+      </w:r>
+      <w:r>
+        <w:t xml:space="preserve"> </w:t>
+      </w:r>
+      <w:r>
+        <w:t xml:space="preserve">The present paper aims to describe the development and psychometric properties of a standardized task that can be adapted to diverse communities.</w:t>
       </w:r>
     </w:p>
     <w:p>
@@ -147,7 +598,55 @@
         <w:pStyle w:val="Textkrper"/>
       </w:pPr>
       <w:r>
-        <w:t xml:space="preserve">Cross-cultural studies are crucial for establishing the universality and robustness of developmental milestones. Yet, suitable methods to measure variability in social cognition across linguistic and cultural settings are lacking. This paper describes the TANGO-CC (Task for Assessing Individual Differences in Gaze Understanding - Cross Cultural), a gaze-following task designed to measure imprecision in gaze following across individuals, ages, and communities. The development of the TANGO-CC involved two main phases: initial implementation and validation in Leipzig, Germany, followed by collaboration with cross-cultural researchers to expand the stimulus pool and collect data from 2.5- to 11-year-old children (N = 1372) from 17 diverse communities worldwide. The TANGO-CC captured individual differences and showed high internal consistency in each community. Within-community variation outweighed between-community variation. Minimal language demands and the web-app implementation allow fast and easy contextual adaptations to each cultural setting. We provide an open-source website for researchers to customize the task to their needs. Overall, the TANGO-CC represents a valuable contribution to the assessment of social-cognitive development in diverse social-cultural environments, facilitating future cross-cultural studies.</w:t>
+        <w:t xml:space="preserve">The task presented here focuses on gaze following, that is, the ability to identify the attentional focus of another agent.</w:t>
+      </w:r>
+      <w:r>
+        <w:t xml:space="preserve"> </w:t>
+      </w:r>
+      <w:r>
+        <w:t xml:space="preserve">Gaze following develops early in infancy</w:t>
+      </w:r>
+      <w:r>
+        <w:t xml:space="preserve"> </w:t>
+      </w:r>
+      <w:r>
+        <w:t xml:space="preserve">(Del Bianco et al., 2019; Tang et al., 2024)</w:t>
+      </w:r>
+      <w:r>
+        <w:t xml:space="preserve"> </w:t>
+      </w:r>
+      <w:r>
+        <w:t xml:space="preserve">and contributes to social learning, communication, and collaboration</w:t>
+      </w:r>
+      <w:r>
+        <w:t xml:space="preserve"> </w:t>
+      </w:r>
+      <w:r>
+        <w:t xml:space="preserve">(Bohn &amp; Köymen, 2018; Hernik &amp; Broesch, 2019; Shepherd, 2010; Tomasello et al., 2007)</w:t>
+      </w:r>
+      <w:r>
+        <w:t xml:space="preserve">.</w:t>
+      </w:r>
+      <w:r>
+        <w:t xml:space="preserve"> </w:t>
+      </w:r>
+      <w:r>
+        <w:t xml:space="preserve">While gaze following is one of the most fundamental social-cognitive abilities, studies focusing on cultural variations are rare.</w:t>
+      </w:r>
+      <w:r>
+        <w:t xml:space="preserve"> </w:t>
+      </w:r>
+      <w:r>
+        <w:t xml:space="preserve">The few existing results are mixed on whether gaze following is influenced by cultural factors or not</w:t>
+      </w:r>
+      <w:r>
+        <w:t xml:space="preserve"> </w:t>
+      </w:r>
+      <w:r>
+        <w:t xml:space="preserve">(Callaghan et al., 2011; Hernik &amp; Broesch, 2019)</w:t>
+      </w:r>
+      <w:r>
+        <w:t xml:space="preserve">.</w:t>
       </w:r>
     </w:p>
     <w:p>
@@ -155,17 +654,55 @@
         <w:pStyle w:val="Textkrper"/>
       </w:pPr>
       <w:r>
-        <w:rPr>
-          <w:iCs/>
-          <w:i/>
-        </w:rPr>
-        <w:t xml:space="preserve">Keywords:</w:t>
-      </w:r>
-      <w:r>
-        <w:t xml:space="preserve"> </w:t>
-      </w:r>
-      <w:r>
-        <w:t xml:space="preserve">cross-cultural psychology, social cognition, gaze following, individual differences, reliability</w:t>
+        <w:t xml:space="preserve">The task presented here builds upon the TANGO (Task for Assessing iNdividual differences in Gaze understanding - Open) by</w:t>
+      </w:r>
+      <w:r>
+        <w:t xml:space="preserve"> </w:t>
+      </w:r>
+      <w:r>
+        <w:t xml:space="preserve">Prein et al. (2023)</w:t>
+      </w:r>
+      <w:r>
+        <w:t xml:space="preserve">.</w:t>
+      </w:r>
+      <w:r>
+        <w:t xml:space="preserve"> </w:t>
+      </w:r>
+      <w:r>
+        <w:t xml:space="preserve">The TANGO measures participants’ imprecision in locating an agent’s attentional focus.</w:t>
+      </w:r>
+      <w:r>
+        <w:t xml:space="preserve"> </w:t>
+      </w:r>
+      <w:r>
+        <w:t xml:space="preserve">It has been shown to reliably capture individual differences in a German child sample and an English-speaking remote adult sample.</w:t>
+      </w:r>
+      <w:r>
+        <w:t xml:space="preserve"> </w:t>
+      </w:r>
+      <w:r>
+        <w:t xml:space="preserve">The task was sensitive to developmental changes and linked to children’s receptive vocabulary.</w:t>
+      </w:r>
+      <w:r>
+        <w:t xml:space="preserve"> </w:t>
+      </w:r>
+      <w:r>
+        <w:t xml:space="preserve">Furthermore, an exploratory analysis showed that children performed equally well in a task version with animal faces compared to cartoon human faces</w:t>
+      </w:r>
+      <w:r>
+        <w:t xml:space="preserve"> </w:t>
+      </w:r>
+      <w:r>
+        <w:t xml:space="preserve">(Prein et al., 2024)</w:t>
+      </w:r>
+      <w:r>
+        <w:t xml:space="preserve">.</w:t>
+      </w:r>
+      <w:r>
+        <w:t xml:space="preserve"> </w:t>
+      </w:r>
+      <w:r>
+        <w:t xml:space="preserve">This suggests that superficial variations in the stimulus design do not influence children’s performance in the task.</w:t>
       </w:r>
     </w:p>
     <w:p>
@@ -173,381 +710,36 @@
         <w:pStyle w:val="Textkrper"/>
       </w:pPr>
       <w:r>
-        <w:rPr>
-          <w:iCs/>
-          <w:i/>
-        </w:rPr>
-        <w:t xml:space="preserve">Word count:</w:t>
-      </w:r>
-      <w:r>
-        <w:t xml:space="preserve"> </w:t>
-      </w:r>
-      <w:r>
-        <w:t xml:space="preserve">XXX</w:t>
-      </w:r>
-    </w:p>
-    <w:p>
-      <w:pPr>
-        <w:pStyle w:val="h1-pagebreak"/>
-      </w:pPr>
-      <w:r>
-        <w:t xml:space="preserve">Measuring variation in gaze-following across cultures, individuals, and age — a showcase of the TANGO-CC</w:t>
-      </w:r>
-    </w:p>
-    <w:bookmarkStart w:id="21" w:name="introduction"/>
-    <w:p>
-      <w:pPr>
-        <w:pStyle w:val="berschrift1"/>
-      </w:pPr>
-      <w:r>
-        <w:t xml:space="preserve">Introduction</w:t>
-      </w:r>
-    </w:p>
-    <w:p>
-      <w:pPr>
-        <w:pStyle w:val="FirstParagraph"/>
-      </w:pPr>
-      <w:r>
-        <w:t xml:space="preserve">More than a decade ago,</w:t>
-      </w:r>
-      <w:r>
-        <w:t xml:space="preserve"> </w:t>
-      </w:r>
-      <w:r>
-        <w:t xml:space="preserve">Henrich et al. (2010)</w:t>
-      </w:r>
-      <w:r>
-        <w:t xml:space="preserve"> </w:t>
-      </w:r>
-      <w:r>
-        <w:t xml:space="preserve">advocated for more diverse samples in psychological research and cautioned against relying solely on participants from Western, Educated, Industrialized, Rich, and Democratic (WEIRD) backgrounds. Despite numerous calls for change, the subject pools reported in high-impact journals still lack diversity</w:t>
-      </w:r>
-      <w:r>
-        <w:t xml:space="preserve"> </w:t>
-      </w:r>
-      <w:r>
-        <w:t xml:space="preserve">(Nielsen et al., 2017)</w:t>
-      </w:r>
-      <w:r>
-        <w:t xml:space="preserve">. This lack of representation creates inequities and hampers progress in theory building: If we want to draw inferences about the unique characteristics of human behavior and</w:t>
-      </w:r>
-      <w:r>
-        <w:t xml:space="preserve"> </w:t>
-      </w:r>
-      <w:r>
-        <w:t xml:space="preserve">“</w:t>
-      </w:r>
-      <w:r>
-        <w:t xml:space="preserve">human nature</w:t>
-      </w:r>
-      <w:r>
-        <w:t xml:space="preserve">”</w:t>
-      </w:r>
-      <w:r>
-        <w:t xml:space="preserve">, we need to study it in many humans from many different backgrounds</w:t>
-      </w:r>
-      <w:r>
-        <w:t xml:space="preserve"> </w:t>
-      </w:r>
-      <w:r>
-        <w:t xml:space="preserve">(Krys et al., 2024)</w:t>
-      </w:r>
-      <w:r>
-        <w:t xml:space="preserve">.</w:t>
-      </w:r>
-    </w:p>
-    <w:p>
-      <w:pPr>
-        <w:pStyle w:val="Textkrper"/>
-      </w:pPr>
-      <w:r>
-        <w:t xml:space="preserve">The present sampling bias might be especially problematic in research concerning the development of social cognition. Social cognition concerns the processes by which individuals encode and decode social information</w:t>
-      </w:r>
-      <w:r>
-        <w:t xml:space="preserve"> </w:t>
-      </w:r>
-      <w:r>
-        <w:t xml:space="preserve">(Glynn &amp; Watkiss, 2016)</w:t>
-      </w:r>
-      <w:r>
-        <w:t xml:space="preserve">, which allows them to successfully participate in joint activities and communication. Many developmental theories emphasize the role of social interaction in the development of social cognition (e.g., reinforcement learning in gaze following;</w:t>
-      </w:r>
-      <w:r>
-        <w:t xml:space="preserve"> </w:t>
-      </w:r>
-      <w:r>
-        <w:t xml:space="preserve">(Jasso &amp; Triesch, 2006)</w:t>
-      </w:r>
-      <w:r>
-        <w:t xml:space="preserve">). However, social interactions differ substantially in their characteristics across communities and even across families and individuals. Cultural and social experiences influence the beliefs, values, norms and expectations of an individual, which, in turn, determines how they interpret other’s actions. Consequently,</w:t>
-      </w:r>
-      <w:r>
-        <w:t xml:space="preserve"> </w:t>
-      </w:r>
-      <w:r>
-        <w:t xml:space="preserve">Selcuk et al. (2023)</w:t>
-      </w:r>
-      <w:r>
-        <w:t xml:space="preserve"> </w:t>
-      </w:r>
-      <w:r>
-        <w:t xml:space="preserve">have urged for studying how social-cultural factors on a macro-, community-level as well as a micro-, family-level influence the social cognition development.</w:t>
-      </w:r>
-    </w:p>
-    <w:p>
-      <w:pPr>
-        <w:pStyle w:val="Textkrper"/>
-      </w:pPr>
-      <w:r>
-        <w:t xml:space="preserve">Why are there not more social-cognitive studies focusing on the variation between diverse communities and individuals? A potential reason for the under-representation of these studies may be the scarcity of suitable tools</w:t>
-      </w:r>
-      <w:r>
-        <w:t xml:space="preserve"> </w:t>
-      </w:r>
-      <w:r>
-        <w:t xml:space="preserve">(Bourdage et al., 2023)</w:t>
-      </w:r>
-      <w:r>
-        <w:t xml:space="preserve">. A suitable tool for studying individual- and community-level variation needs to address its (1) psychometric properties and (2) cross-cultural adaptations.</w:t>
-      </w:r>
-    </w:p>
-    <w:p>
-      <w:pPr>
-        <w:pStyle w:val="Textkrper"/>
-      </w:pPr>
-      <w:r>
-        <w:t xml:space="preserve">First, studies investigating variation between communities and/or individuals need to ensure that the captured variation is systematic and not just random noise. This requires measurement reliability and validity. Yet, social cognition studies based on US-American and European samples rarely report psychometric information</w:t>
-      </w:r>
-      <w:r>
-        <w:t xml:space="preserve"> </w:t>
-      </w:r>
-      <w:r>
-        <w:t xml:space="preserve">(for a review, see Beaudoin et al., 2020)</w:t>
-      </w:r>
-      <w:r>
-        <w:t xml:space="preserve">. This picture further deteriorates when we pay attention to the reliability and validity of cross-cultural social cognition tasks</w:t>
-      </w:r>
-      <w:r>
-        <w:t xml:space="preserve"> </w:t>
-      </w:r>
-      <w:r>
-        <w:t xml:space="preserve">(Bourdage et al., 2023; Hajdúk et al., 2020)</w:t>
-      </w:r>
-      <w:r>
-        <w:t xml:space="preserve">. It remains challenging to find reliable and valid tasks that can capture individual differences within one community, let alone finding tasks that can be applied across different cultural settings.</w:t>
-      </w:r>
-    </w:p>
-    <w:p>
-      <w:pPr>
-        <w:pStyle w:val="Textkrper"/>
-      </w:pPr>
-      <w:r>
-        <w:t xml:space="preserve">Second, adapting tasks to diverse cultural settings and re-assessing their validity and reliability might be especially important in the social-cognitive domain. If, in theory, stimuli used in social cognition tasks should depict people’s everyday experiences, the tasks need to represent different social and cultural environments. Indeed, task performance can be diminished when stimuli are not adjusted</w:t>
-      </w:r>
-      <w:r>
-        <w:t xml:space="preserve"> </w:t>
-      </w:r>
-      <w:r>
-        <w:t xml:space="preserve">(Peña, 2007)</w:t>
-      </w:r>
-      <w:r>
-        <w:t xml:space="preserve">. For example,</w:t>
-      </w:r>
-      <w:r>
-        <w:t xml:space="preserve"> </w:t>
-      </w:r>
-      <w:r>
-        <w:t xml:space="preserve">Elfenbein and Ambady (2002)</w:t>
-      </w:r>
-      <w:r>
-        <w:t xml:space="preserve"> </w:t>
-      </w:r>
-      <w:r>
-        <w:t xml:space="preserve">found better emotion recognition for members of the same national, ethnic, or regional group.</w:t>
-      </w:r>
-      <w:r>
-        <w:t xml:space="preserve"> </w:t>
-      </w:r>
-      <w:r>
-        <w:t xml:space="preserve">Selcuk et al. (2023)</w:t>
-      </w:r>
-      <w:r>
-        <w:t xml:space="preserve"> </w:t>
-      </w:r>
-      <w:r>
-        <w:t xml:space="preserve">concluded that children often attribute mental states more accurately and more frequently to individuals from the same cultural group. This underlines the importance of adapting tasks to each specific cultural context.</w:t>
-      </w:r>
-    </w:p>
-    <w:p>
-      <w:pPr>
-        <w:pStyle w:val="Textkrper"/>
-      </w:pPr>
-      <w:r>
-        <w:t xml:space="preserve">Broadly speaking, there are two different approaches that researchers can take to collect data that is comparable across cultural settings. One approach would be to translate the psychological construct into an individually designed study for each cultural setting. While this approach is most flexible and sensitive to cultural differences, it might be most feasible for studying up to a handful communities. Examples for studies that followed this approach are</w:t>
-      </w:r>
-      <w:r>
-        <w:t xml:space="preserve"> </w:t>
-      </w:r>
-      <w:r>
-        <w:t xml:space="preserve">Mehta et al. (2011)</w:t>
-      </w:r>
-      <w:r>
-        <w:t xml:space="preserve">,</w:t>
-      </w:r>
-      <w:r>
-        <w:t xml:space="preserve"> </w:t>
-      </w:r>
-      <w:r>
-        <w:t xml:space="preserve">Stengelin et al. (2020)</w:t>
-      </w:r>
-      <w:r>
-        <w:t xml:space="preserve">,</w:t>
-      </w:r>
-      <w:r>
-        <w:t xml:space="preserve"> </w:t>
-      </w:r>
-      <w:r>
-        <w:t xml:space="preserve">Chasiotis et al. (2006)</w:t>
-      </w:r>
-      <w:r>
-        <w:t xml:space="preserve">. However, recent articles call for the inclusion of more field sites in cross-cultural studies</w:t>
-      </w:r>
-      <w:r>
-        <w:t xml:space="preserve"> </w:t>
-      </w:r>
-      <w:r>
-        <w:t xml:space="preserve">(e.g., Krys et al., 2024)</w:t>
-      </w:r>
-      <w:r>
-        <w:t xml:space="preserve">. The approach of individually re-designing a study for each community might then become too demanding and time-consuming. Another approach would be to use the same standardized procedure across diverse cultural settings. This approach is less sensitive to each community’s unique characteristics but allows for a direct comparison of data across cultural settings. Examples following this approach include</w:t>
-      </w:r>
-      <w:r>
-        <w:t xml:space="preserve"> </w:t>
-      </w:r>
-      <w:r>
-        <w:t xml:space="preserve">Callaghan et al. (2011)</w:t>
-      </w:r>
-      <w:r>
-        <w:t xml:space="preserve">,</w:t>
-      </w:r>
-      <w:r>
-        <w:t xml:space="preserve"> </w:t>
-      </w:r>
-      <w:r>
-        <w:t xml:space="preserve">Taumoepeau et al. (2019)</w:t>
-      </w:r>
-      <w:r>
-        <w:t xml:space="preserve">,</w:t>
-      </w:r>
-      <w:r>
-        <w:t xml:space="preserve"> </w:t>
-      </w:r>
-      <w:r>
-        <w:t xml:space="preserve">Hughes et al. (2018)</w:t>
-      </w:r>
-      <w:r>
-        <w:t xml:space="preserve">,</w:t>
-      </w:r>
-      <w:r>
-        <w:t xml:space="preserve"> </w:t>
-      </w:r>
-      <w:r>
-        <w:t xml:space="preserve">Hughes et al. (2014)</w:t>
-      </w:r>
-      <w:r>
-        <w:t xml:space="preserve">,</w:t>
-      </w:r>
-      <w:r>
-        <w:t xml:space="preserve"> </w:t>
-      </w:r>
-      <w:r>
-        <w:t xml:space="preserve">Fujita et al. (2022)</w:t>
-      </w:r>
-      <w:r>
-        <w:t xml:space="preserve">. This paper aims to describe the development and psychometric properties of a standardized task that can be adapted to different social and linguistic settings.</w:t>
-      </w:r>
-    </w:p>
-    <w:p>
-      <w:pPr>
-        <w:pStyle w:val="Textkrper"/>
-      </w:pPr>
-      <w:r>
-        <w:t xml:space="preserve">The task presented in this manuscript focuses on gaze following, the ability to identify the attentional focus of another agent. Gaze following develops early in infancy</w:t>
-      </w:r>
-      <w:r>
-        <w:t xml:space="preserve"> </w:t>
-      </w:r>
-      <w:r>
-        <w:t xml:space="preserve">(Del Bianco et al., 2019; Tang et al., 2024)</w:t>
-      </w:r>
-      <w:r>
-        <w:t xml:space="preserve"> </w:t>
-      </w:r>
-      <w:r>
-        <w:t xml:space="preserve">and contributes to social learning, communication and collaboration</w:t>
-      </w:r>
-      <w:r>
-        <w:t xml:space="preserve"> </w:t>
-      </w:r>
-      <w:r>
-        <w:t xml:space="preserve">(Bohn &amp; Köymen, 2018; Hernik &amp; Broesch, 2019; Shepherd, 2010; Tomasello et al., 2007)</w:t>
-      </w:r>
-      <w:r>
-        <w:t xml:space="preserve">. While gaze following acts as one of the most fundamental social-cognitive abilities, studies focusing on cultural variations are rare. The few existing results are mixed whether gaze following is influenced by cultural factors or not</w:t>
-      </w:r>
-      <w:r>
-        <w:t xml:space="preserve"> </w:t>
-      </w:r>
-      <w:r>
-        <w:t xml:space="preserve">(Callaghan et al., 2011; Hernik &amp; Broesch, 2019)</w:t>
-      </w:r>
-      <w:r>
-        <w:t xml:space="preserve">.</w:t>
-      </w:r>
-    </w:p>
-    <w:p>
-      <w:pPr>
-        <w:pStyle w:val="Textkrper"/>
-      </w:pPr>
-      <w:r>
-        <w:t xml:space="preserve">The task presented here builds upon the TANGO (Task for Assessing iNdividual differences in gaze understanding - Open) by</w:t>
-      </w:r>
-      <w:r>
-        <w:t xml:space="preserve"> </w:t>
-      </w:r>
-      <w:r>
-        <w:t xml:space="preserve">Prein, Kalinke, et al. (2023)</w:t>
-      </w:r>
-      <w:r>
-        <w:t xml:space="preserve">. The TANGO measures participants’ imprecision of locating an agent’s attentional focus. It has been shown to reliably capture individual differences in a German child sample and an international remote adult sample. The task was sensitive to developmental changes and linked to children’s receptive vocabulary. Furthermore, an exploratory analysis showed that children performed equally well in a study version with animal faces compared to cartoon human faces</w:t>
-      </w:r>
-      <w:r>
-        <w:t xml:space="preserve"> </w:t>
-      </w:r>
-      <w:r>
-        <w:t xml:space="preserve">(Prein, Maurits, et al., 2023)</w:t>
-      </w:r>
-      <w:r>
-        <w:t xml:space="preserve">. Therefore, superficial variations in the stimulus design do not seem to influence children’s performance in the task.</w:t>
-      </w:r>
-    </w:p>
-    <w:p>
-      <w:pPr>
-        <w:pStyle w:val="Textkrper"/>
-      </w:pPr>
-      <w:r>
-        <w:t xml:space="preserve">This paper showcases the TANGO-CC (TANGO - Cross Cultural), a standardized gaze-following task that can be adapted to several languages and cultural settings. We describe our reasoning behind the task’s development and provide a tutorial for the open-source website (</w:t>
+        <w:t xml:space="preserve">This paper showcases the TANGO–CC (TANGO – Cross-Cultural), a standardized gaze following task that can be – and has been – adapted to several languages and communities.</w:t>
+      </w:r>
+      <w:r>
+        <w:t xml:space="preserve"> </w:t>
+      </w:r>
+      <w:r>
+        <w:t xml:space="preserve">We describe the task’s development and provide a tutorial for the open-source website (</w:t>
       </w:r>
       <w:hyperlink r:id="rId20">
         <w:r>
           <w:rPr>
             <w:rStyle w:val="Hyperlink"/>
           </w:rPr>
-          <w:t xml:space="preserve">https://ccp-odc.eva.mpg.de/tango-cc/</w:t>
+          <w:t xml:space="preserve">https://ccp-odc.eva.mpg.de/TANGO--CC/</w:t>
         </w:r>
       </w:hyperlink>
       <w:r>
-        <w:t xml:space="preserve">). We present results from a large cross-cultural sample of 2.5- to 11-year-olds from 17 different urban/rural communities across the world and discuss the task’s psychometrics. The task and all its adaptations have been initially designed for a paper by</w:t>
+        <w:t xml:space="preserve">).</w:t>
+      </w:r>
+      <w:r>
+        <w:t xml:space="preserve"> </w:t>
+      </w:r>
+      <w:r>
+        <w:t xml:space="preserve">We assess its cross-cultural applicability based on data from a large cross-cultural sample of 2.5- to 11-year-olds from 17 different urban/rural communities across the world and discuss the task’s psychometrics.</w:t>
+      </w:r>
+      <w:r>
+        <w:t xml:space="preserve"> </w:t>
+      </w:r>
+      <w:r>
+        <w:t xml:space="preserve">The task and all its adaptations have been initially designed for a paper by</w:t>
       </w:r>
       <w:r>
         <w:t xml:space="preserve"> </w:t>
@@ -583,7 +775,73 @@
         <w:pStyle w:val="FirstParagraph"/>
       </w:pPr>
       <w:r>
-        <w:t xml:space="preserve">In a perfect world, developing a cross-cultural task would include international collaboration and diverse samples from the beginning, already during piloting and item selection. As this seems hardly feasible, we present an alternative, pragmatic approach to developing a task that can be applied across different communities. This approach has its faults. However, we later present results that show that our task adaptation yielded stable, clear results across a wide range of communities.</w:t>
+        <w:t xml:space="preserve">In a perfect world, developing a cross-cultural task would include international collaboration and diverse samples from the beginning, already during study design, piloting and item selection.</w:t>
+      </w:r>
+      <w:r>
+        <w:t xml:space="preserve"> </w:t>
+      </w:r>
+      <w:r>
+        <w:t xml:space="preserve">As this seems hardly feasible, we present an alternative, pragmatic approach.</w:t>
+      </w:r>
+      <w:r>
+        <w:t xml:space="preserve"> </w:t>
+      </w:r>
+      <w:r>
+        <w:t xml:space="preserve">First, the task was implemented in one context, in our case with a German sample</w:t>
+      </w:r>
+      <w:r>
+        <w:t xml:space="preserve"> </w:t>
+      </w:r>
+      <w:r>
+        <w:t xml:space="preserve">(Prein et al., 2023)</w:t>
+      </w:r>
+      <w:r>
+        <w:t xml:space="preserve">.</w:t>
+      </w:r>
+      <w:r>
+        <w:t xml:space="preserve"> </w:t>
+      </w:r>
+      <w:r>
+        <w:t xml:space="preserve">In this context, the task’s reliability and validity were assessed in detail.</w:t>
+      </w:r>
+      <w:r>
+        <w:t xml:space="preserve"> </w:t>
+      </w:r>
+      <w:r>
+        <w:t xml:space="preserve">Even though this does not guarantee that the task will be valid and reliable in another context, it substantially increases the likelihood.</w:t>
+      </w:r>
+      <w:r>
+        <w:t xml:space="preserve"> </w:t>
+      </w:r>
+      <w:r>
+        <w:t xml:space="preserve">Second, we reassessed the TANGO–CC’s measurement quality (i.e., variability and reliability) across diverse communities by analyzing the data from</w:t>
+      </w:r>
+      <w:r>
+        <w:t xml:space="preserve"> </w:t>
+      </w:r>
+      <w:r>
+        <w:t xml:space="preserve">Bohn et al. (2024)</w:t>
+      </w:r>
+      <w:r>
+        <w:t xml:space="preserve">, who used the task to collect data in 17 communities.</w:t>
+      </w:r>
+      <w:r>
+        <w:t xml:space="preserve"> </w:t>
+      </w:r>
+      <w:r>
+        <w:t xml:space="preserve">Therefore, our procedure maintains a balance between a detailed analysis of the task’s psychometric properties and a swift and feasible task adaptation.</w:t>
+      </w:r>
+      <w:r>
+        <w:t xml:space="preserve"> </w:t>
+      </w:r>
+      <w:r>
+        <w:t xml:space="preserve">In the following, we describe the different steps in further detail.</w:t>
+      </w:r>
+      <w:r>
+        <w:t xml:space="preserve"> </w:t>
+      </w:r>
+      <w:r>
+        <w:t xml:space="preserve">We hope that not just the TANGO–CC but also our pragmatic approach to constructing it will be helpful for other researchers.</w:t>
       </w:r>
     </w:p>
     <w:p>
@@ -591,16 +849,293 @@
         <w:pStyle w:val="Textkrper"/>
       </w:pPr>
       <w:r>
-        <w:t xml:space="preserve">Our general approach to developing the TANGO-CC consisted of two main parts. First, the task was implemented in one context, in our case with a German sample (the TANGO;</w:t>
-      </w:r>
-      <w:r>
-        <w:t xml:space="preserve"> </w:t>
-      </w:r>
-      <w:r>
-        <w:t xml:space="preserve">(Prein, Kalinke, et al., 2023)</w:t>
-      </w:r>
-      <w:r>
-        <w:t xml:space="preserve">). In this context, we assessed the task’s reliability and validity in detail. Even though this does not guarantee that the task will work in another context, we believe it increases the chances. Second, we collaborated with cross-cultural researchers and expanded the stimulus pool to diverse cultural and linguistic settings.</w:t>
+        <w:t xml:space="preserve">In the first step, the task’s underlying structure was designed.</w:t>
+      </w:r>
+      <w:r>
+        <w:t xml:space="preserve"> </w:t>
+      </w:r>
+      <w:r>
+        <w:t xml:space="preserve">The TANGO–CC measures the precision with which participants locate an agent’s attentional focus.</w:t>
+      </w:r>
+      <w:r>
+        <w:t xml:space="preserve"> </w:t>
+      </w:r>
+      <w:r>
+        <w:t xml:space="preserve">The participant’s task is to locate a target by following the agent’s gaze (see Figure</w:t>
+      </w:r>
+      <w:r>
+        <w:t xml:space="preserve"> </w:t>
+      </w:r>
+      <w:r>
+        <w:t xml:space="preserve">1</w:t>
+      </w:r>
+      <w:r>
+        <w:t xml:space="preserve">).</w:t>
+      </w:r>
+      <w:r>
+        <w:t xml:space="preserve"> </w:t>
+      </w:r>
+      <w:r>
+        <w:t xml:space="preserve">Precision was measured in a continuous way as the distance between the participant’s click on the screen and the target position.</w:t>
+      </w:r>
+      <w:r>
+        <w:t xml:space="preserve"> </w:t>
+      </w:r>
+      <w:r>
+        <w:t xml:space="preserve">The task’s core functionality is to animate the agent’s eyes so that they follow the target’s movement.</w:t>
+      </w:r>
+      <w:r>
+        <w:t xml:space="preserve"> </w:t>
+      </w:r>
+      <w:r>
+        <w:t xml:space="preserve">This basic structure was then embedded in the task’s superficial appearance (e.g., background scene) and audio instructions.</w:t>
+      </w:r>
+      <w:r>
+        <w:t xml:space="preserve"> </w:t>
+      </w:r>
+      <w:r>
+        <w:t xml:space="preserve">Once this structure was implemented, adaptations of the task were greatly simplified.</w:t>
+      </w:r>
+      <w:r>
+        <w:t xml:space="preserve"> </w:t>
+      </w:r>
+      <w:r>
+        <w:t xml:space="preserve">For example, we can change the background scene, the faces of the agent, and the target without changing how and what the task measures.</w:t>
+      </w:r>
+    </w:p>
+    <w:p>
+      <w:pPr>
+        <w:pStyle w:val="Textkrper"/>
+      </w:pPr>
+      <w:r>
+        <w:t xml:space="preserve">This basic version of the TANGO was psychometrically evaluated in a prototypical WEIRD sample (German child sample; English-speaking remote adult sample) and was found to be highly reliable and valid</w:t>
+      </w:r>
+      <w:r>
+        <w:t xml:space="preserve"> </w:t>
+      </w:r>
+      <w:r>
+        <w:t xml:space="preserve">(Prein et al., 2023)</w:t>
+      </w:r>
+      <w:r>
+        <w:t xml:space="preserve">.</w:t>
+      </w:r>
+      <w:r>
+        <w:t xml:space="preserve"> </w:t>
+      </w:r>
+      <w:r>
+        <w:t xml:space="preserve">While participants got more and more precise in locating the attentional focus of the agent the older they were, individuals differed across all age groups and showed no floor- or ceiling effects.</w:t>
+      </w:r>
+      <w:r>
+        <w:t xml:space="preserve"> </w:t>
+      </w:r>
+      <w:r>
+        <w:t xml:space="preserve">Performance in the TANGO was linked to children’s receptive vocabulary and weakly related to factors of children’s daily social environment.</w:t>
+      </w:r>
+      <w:r>
+        <w:t xml:space="preserve"> </w:t>
+      </w:r>
+      <w:r>
+        <w:t xml:space="preserve">In another study,</w:t>
+      </w:r>
+      <w:r>
+        <w:t xml:space="preserve"> </w:t>
+      </w:r>
+      <w:r>
+        <w:t xml:space="preserve">Prein et al. (2024)</w:t>
+      </w:r>
+      <w:r>
+        <w:t xml:space="preserve"> </w:t>
+      </w:r>
+      <w:r>
+        <w:t xml:space="preserve">proposed a computational cognitive model that described gaze following as a social form of vector following.</w:t>
+      </w:r>
+      <w:r>
+        <w:t xml:space="preserve"> </w:t>
+      </w:r>
+      <w:r>
+        <w:t xml:space="preserve">Gaze following, as measured by the TANGO, was related to children’s non-social vector following and visual perspective-taking abilities.</w:t>
+      </w:r>
+      <w:r>
+        <w:t xml:space="preserve"> </w:t>
+      </w:r>
+      <w:r>
+        <w:t xml:space="preserve">These connections to related constructs indicate the task’s validity in the tested WEIRD setting.</w:t>
+      </w:r>
+    </w:p>
+    <w:p>
+      <w:pPr>
+        <w:pStyle w:val="Textkrper"/>
+      </w:pPr>
+      <w:r>
+        <w:t xml:space="preserve">To adapt the task for cross-cultural data collection, we generated a set of human cartoon faces that were judged by researchers and research assistants from each target community to be representative of the local population (see Figure</w:t>
+      </w:r>
+      <w:r>
+        <w:t xml:space="preserve"> </w:t>
+      </w:r>
+      <w:r>
+        <w:t xml:space="preserve">1</w:t>
+      </w:r>
+      <w:r>
+        <w:t xml:space="preserve">).</w:t>
+      </w:r>
+      <w:r>
+        <w:t xml:space="preserve"> </w:t>
+      </w:r>
+      <w:r>
+        <w:t xml:space="preserve">Similarly, different backgrounds were created that roughly represented a typical accommodation in each community.</w:t>
+      </w:r>
+      <w:r>
+        <w:t xml:space="preserve"> </w:t>
+      </w:r>
+      <w:r>
+        <w:t xml:space="preserve">Audio instructions were translated into the corresponding local language.</w:t>
+      </w:r>
+      <w:r>
+        <w:t xml:space="preserve"> </w:t>
+      </w:r>
+      <w:r>
+        <w:t xml:space="preserve">By back-translating these instructions, we ensured the original meaning did not change.</w:t>
+      </w:r>
+      <w:r>
+        <w:t xml:space="preserve"> </w:t>
+      </w:r>
+      <w:r>
+        <w:t xml:space="preserve">Sometimes, specific words were linguistically slightly modified, although functionally equivalent (e.g.,</w:t>
+      </w:r>
+      <w:r>
+        <w:t xml:space="preserve"> </w:t>
+      </w:r>
+      <w:r>
+        <w:t xml:space="preserve">“</w:t>
+      </w:r>
+      <w:r>
+        <w:t xml:space="preserve">bush</w:t>
+      </w:r>
+      <w:r>
+        <w:t xml:space="preserve">”</w:t>
+      </w:r>
+      <w:r>
+        <w:t xml:space="preserve"> </w:t>
+      </w:r>
+      <w:r>
+        <w:t xml:space="preserve">instead of</w:t>
+      </w:r>
+      <w:r>
+        <w:t xml:space="preserve"> </w:t>
+      </w:r>
+      <w:r>
+        <w:t xml:space="preserve">“</w:t>
+      </w:r>
+      <w:r>
+        <w:t xml:space="preserve">hedge</w:t>
+      </w:r>
+      <w:r>
+        <w:t xml:space="preserve">”</w:t>
+      </w:r>
+      <w:r>
+        <w:t xml:space="preserve">), to ensure that all participants understood the instructions.</w:t>
+      </w:r>
+      <w:r>
+        <w:t xml:space="preserve"> </w:t>
+      </w:r>
+      <w:r>
+        <w:t xml:space="preserve">In the following, we describe how researchers can use and customize the TANGO–CC in more detail.</w:t>
+      </w:r>
+    </w:p>
+    <w:bookmarkEnd w:id="22"/>
+    <w:bookmarkStart w:id="34" w:name="features-of-the-tangocc"/>
+    <w:p>
+      <w:pPr>
+        <w:pStyle w:val="berschrift2"/>
+      </w:pPr>
+      <w:r>
+        <w:t xml:space="preserve">Features of the TANGO–CC</w:t>
+      </w:r>
+    </w:p>
+    <w:bookmarkStart w:id="23" w:name="trials"/>
+    <w:p>
+      <w:pPr>
+        <w:pStyle w:val="berschrift3"/>
+      </w:pPr>
+      <w:r>
+        <w:t xml:space="preserve">Trials.</w:t>
+      </w:r>
+    </w:p>
+    <w:p>
+      <w:pPr>
+        <w:pStyle w:val="FirstParagraph"/>
+      </w:pPr>
+      <w:r>
+        <w:t xml:space="preserve">We quickly recap the TANGO’s</w:t>
+      </w:r>
+      <w:r>
+        <w:t xml:space="preserve"> </w:t>
+      </w:r>
+      <w:r>
+        <w:t xml:space="preserve">(Prein et al., 2023)</w:t>
+      </w:r>
+      <w:r>
+        <w:t xml:space="preserve"> </w:t>
+      </w:r>
+      <w:r>
+        <w:t xml:space="preserve">most characteristic features: Participants are asked to locate a balloon with the help of a gaze cue.</w:t>
+      </w:r>
+      <w:r>
+        <w:t xml:space="preserve"> </w:t>
+      </w:r>
+      <w:r>
+        <w:t xml:space="preserve">The task consists of three different trial types (see Figure</w:t>
+      </w:r>
+      <w:r>
+        <w:t xml:space="preserve"> </w:t>
+      </w:r>
+      <w:r>
+        <w:t xml:space="preserve">1</w:t>
+      </w:r>
+      <w:r>
+        <w:t xml:space="preserve">).</w:t>
+      </w:r>
+      <w:r>
+        <w:t xml:space="preserve"> </w:t>
+      </w:r>
+      <w:r>
+        <w:t xml:space="preserve">In every trial, participants see an agent (boy or girl) looking out of a house with a balloon (red, blue, green, or yellow) in front of them.</w:t>
+      </w:r>
+      <w:r>
+        <w:t xml:space="preserve"> </w:t>
+      </w:r>
+      <w:r>
+        <w:t xml:space="preserve">The balloon falls down to the ground, while the eyes of the agent follow the movement of the balloon in a way that their centers always align.</w:t>
+      </w:r>
+      <w:r>
+        <w:t xml:space="preserve"> </w:t>
+      </w:r>
+      <w:r>
+        <w:t xml:space="preserve">Depending on the trial type, participants have different visual access to the balloon’s position.</w:t>
+      </w:r>
+      <w:r>
+        <w:t xml:space="preserve"> </w:t>
+      </w:r>
+      <w:r>
+        <w:t xml:space="preserve">In training 1, participants see the full trajectory of the balloon and directly have to touch the balloon itself.</w:t>
+      </w:r>
+      <w:r>
+        <w:t xml:space="preserve"> </w:t>
+      </w:r>
+      <w:r>
+        <w:t xml:space="preserve">In training 2, participants see most of the balloon’s movement, but a hedge covers the final location.</w:t>
+      </w:r>
+      <w:r>
+        <w:t xml:space="preserve"> </w:t>
+      </w:r>
+      <w:r>
+        <w:t xml:space="preserve">In test trials, a hedge grows at the beginning of the trial and participants see neither the movement nor the final position of the balloon.</w:t>
+      </w:r>
+      <w:r>
+        <w:t xml:space="preserve"> </w:t>
+      </w:r>
+      <w:r>
+        <w:t xml:space="preserve">The first trial of each type contains an audio description of the presented events (see supplements of</w:t>
       </w:r>
       <w:r>
         <w:t xml:space="preserve"> </w:t>
@@ -609,10 +1144,13 @@
         <w:t xml:space="preserve">Bohn et al. (2024)</w:t>
       </w:r>
       <w:r>
-        <w:t xml:space="preserve"> </w:t>
-      </w:r>
-      <w:r>
-        <w:t xml:space="preserve">collected data in 17 communities worldwide. We assessed performance across trial types and checked for individual differences. If we found individual differences in other communities to a similar degree to the German sample, it was likely that these individual differences were also systematic. This would be, for example, less likely if we saw floor- or ceiling effects. Reliability was estimated using internal consistency measures. Therefore, our procedure tried to maintain a balance between a detailed analysis of the task’s psychometric properties across communities and a swift and feasible task adaptation. In the following, we describe the different steps in further detail. Even though we focus on the cross-cultural adaptation of the TANGO, we believe the general approach might be helpful for other researchers who aim to design cross-culturally adaptable tasks.</w:t>
+        <w:t xml:space="preserve">).</w:t>
+      </w:r>
+      <w:r>
+        <w:t xml:space="preserve"> </w:t>
+      </w:r>
+      <w:r>
+        <w:t xml:space="preserve">Notably, the instructions explicitly state that the agent is looking at the balloon.</w:t>
       </w:r>
     </w:p>
     <w:p>
@@ -620,67 +1158,55 @@
         <w:pStyle w:val="Textkrper"/>
       </w:pPr>
       <w:r>
-        <w:t xml:space="preserve">In the first step, we designed the task’s underlying functionality. We aimed for a measure that maps directly onto the task’s underlying psychological construct: in our case, the imprecision with which participants can locate an agent’s attentional focus. We were motivated to create a continuous outcome measure since this allows for more room to capture individual differences. The core of the task was calculating where the agent’s eyes must move to follow the target’s movement. In the next step, this structure was filled with the task’s superficial appearance and audio instructions. Notably, the task’s presentation can be adjusted without changing its underlying structure. For example, we can change the background scene, the faces of the agent, and the target without changing the logic of where the agent looks or the participants’ task to identify an agent’s attentional focus. We realized that as soon as the task’s underlying structure was implemented, adaptations of the task and data collection efforts were greatly simplified.</w:t>
-      </w:r>
-    </w:p>
-    <w:p>
-      <w:pPr>
-        <w:pStyle w:val="Textkrper"/>
-      </w:pPr>
-      <w:r>
-        <w:t xml:space="preserve">After implementing the task, we assessed the psychometric properties of the TANGO in a WEIRD sample. We collected data of a German child sample and an international remote adult sample</w:t>
-      </w:r>
-      <w:r>
-        <w:t xml:space="preserve"> </w:t>
-      </w:r>
-      <w:r>
-        <w:t xml:space="preserve">(Prein, Kalinke, et al., 2023)</w:t>
-      </w:r>
-      <w:r>
-        <w:t xml:space="preserve">. The adult sample worked as a proof-of-concept and showed that remote data collection worked very well. We reasoned that if we find individual differences in an adult sample, chances are high that we also find them in a child sample, as adults usually exhibit less variation in abilities than children. The task captured a developmental change and showed neither floor nor ceiling effects.</w:t>
-      </w:r>
-    </w:p>
-    <w:p>
-      <w:pPr>
-        <w:pStyle w:val="Textkrper"/>
-      </w:pPr>
-      <w:r>
-        <w:t xml:space="preserve">Most importantly, we found individual differences across all age groups. By evaluating split half- and retest reliability estimates, we could show that the individual variation was systematic and not just random noise. Additionally, we assessed the task’s validity by examining the relationship with theoretically related concepts. Performance in the TANGO was linked to children’s receptive vocabulary and weakly related to factors of children’s daily social environment</w:t>
-      </w:r>
-      <w:r>
-        <w:t xml:space="preserve"> </w:t>
-      </w:r>
-      <w:r>
-        <w:t xml:space="preserve">(Prein, Kalinke, et al., 2023)</w:t>
-      </w:r>
-      <w:r>
-        <w:t xml:space="preserve">. In another study, we proposed a computational cognitive model that described gaze following as a social form of vector following. Gaze following, as measured by the TANGO, was related to children’s vector following and visual perspective-taking abilities</w:t>
-      </w:r>
-      <w:r>
-        <w:t xml:space="preserve"> </w:t>
-      </w:r>
-      <w:r>
-        <w:t xml:space="preserve">(Prein, Maurits, et al., 2023)</w:t>
-      </w:r>
-      <w:r>
-        <w:t xml:space="preserve">. These connections to related constructs speak toward the task’s validity in the German setting. An exploratory analysis showed that performance in the TANGO was similar when presenting animal vs. human faces</w:t>
-      </w:r>
-      <w:r>
-        <w:t xml:space="preserve"> </w:t>
-      </w:r>
-      <w:r>
-        <w:t xml:space="preserve">(Prein, Maurits, et al., 2023 supplements)</w:t>
-      </w:r>
-      <w:r>
-        <w:t xml:space="preserve">. This demonstrates that the participants’ performance did not depend on superficial features of the task’s appearance.</w:t>
-      </w:r>
-    </w:p>
-    <w:p>
-      <w:pPr>
-        <w:pStyle w:val="Textkrper"/>
-      </w:pPr>
-      <w:r>
-        <w:t xml:space="preserve">As a next step, we contacted cross-cultural researchers and field assistants interested in using the TANGO. We asked local people to give input as to how we could adapt the task to their local needs. Together with their help, we generated a set of 50 diverse human faces that were aimed to be representative of each local population. Similarly, different backgrounds were created that roughly represented a typical accommodation in each community. Research assistants translated the audio instructions into the corresponding local language. By back-translating these instructions, we ensured the original meaning did not change. Sometimes, specific words were linguistically slightly modified, although functionally equivalent (e.g.,</w:t>
+        <w:t xml:space="preserve">The outcome variable is the distance between the participant’s touch and the balloon’s center.</w:t>
+      </w:r>
+      <w:r>
+        <w:t xml:space="preserve"> </w:t>
+      </w:r>
+      <w:r>
+        <w:t xml:space="preserve">Trials can be completed quickly and efficiently so that children can easily complete 15 trials within 10 minutes.</w:t>
+      </w:r>
+      <w:r>
+        <w:t xml:space="preserve"> </w:t>
+      </w:r>
+      <w:r>
+        <w:t xml:space="preserve">This drastically reduces drop-out rates.</w:t>
+      </w:r>
+      <w:r>
+        <w:t xml:space="preserve"> </w:t>
+      </w:r>
+      <w:r>
+        <w:t xml:space="preserve">By using essentially self-explanatory animations, language demands are kept to a minimum.</w:t>
+      </w:r>
+      <w:r>
+        <w:t xml:space="preserve"> </w:t>
+      </w:r>
+      <w:r>
+        <w:t xml:space="preserve">No differential feedback is given to keep trials comparable and avoid learning effects.</w:t>
+      </w:r>
+    </w:p>
+    <w:bookmarkEnd w:id="23"/>
+    <w:bookmarkStart w:id="24" w:name="randomization"/>
+    <w:p>
+      <w:pPr>
+        <w:pStyle w:val="berschrift3"/>
+      </w:pPr>
+      <w:r>
+        <w:t xml:space="preserve">Randomization.</w:t>
+      </w:r>
+    </w:p>
+    <w:p>
+      <w:pPr>
+        <w:pStyle w:val="FirstParagraph"/>
+      </w:pPr>
+      <w:r>
+        <w:t xml:space="preserve">The order of the agents, balloon colors (red, yellow, green, blue), and balloon positions are each randomized independently.</w:t>
+      </w:r>
+      <w:r>
+        <w:t xml:space="preserve"> </w:t>
+      </w:r>
+      <w:r>
+        <w:t xml:space="preserve">For the balloon positions, the entire width of the screen (1920 in</w:t>
       </w:r>
       <w:r>
         <w:t xml:space="preserve"> </w:t>
@@ -689,41 +1215,47 @@
         <w:t xml:space="preserve">“</w:t>
       </w:r>
       <w:r>
-        <w:t xml:space="preserve">bush</w:t>
+        <w:t xml:space="preserve">SVG units</w:t>
       </w:r>
       <w:r>
         <w:t xml:space="preserve">”</w:t>
       </w:r>
       <w:r>
-        <w:t xml:space="preserve"> </w:t>
-      </w:r>
-      <w:r>
-        <w:t xml:space="preserve">instead of</w:t>
-      </w:r>
-      <w:r>
-        <w:t xml:space="preserve"> </w:t>
-      </w:r>
-      <w:r>
-        <w:t xml:space="preserve">“</w:t>
-      </w:r>
-      <w:r>
-        <w:t xml:space="preserve">hedge</w:t>
-      </w:r>
-      <w:r>
-        <w:t xml:space="preserve">”</w:t>
-      </w:r>
-      <w:r>
-        <w:t xml:space="preserve">) to ensure that all participants understood the instructions. Before collecting data in each community, we piloted with a small sample. This procedure slightly varied between communities; see supplements for further details. In the following, we describe the design features of the TANGO-CC in greater detail.</w:t>
-      </w:r>
-    </w:p>
-    <w:bookmarkEnd w:id="22"/>
-    <w:bookmarkStart w:id="27" w:name="features-of-the-tango"/>
-    <w:p>
-      <w:pPr>
-        <w:pStyle w:val="berschrift2"/>
-      </w:pPr>
-      <w:r>
-        <w:t xml:space="preserve">Features of the TANGO</w:t>
+        <w:t xml:space="preserve">) is divided into ten bins.</w:t>
+      </w:r>
+      <w:r>
+        <w:t xml:space="preserve"> </w:t>
+      </w:r>
+      <w:r>
+        <w:t xml:space="preserve">Exact coordinates (value between 0 far left and 1920 far right) within each bin are then randomly generated.</w:t>
+      </w:r>
+      <w:r>
+        <w:t xml:space="preserve"> </w:t>
+      </w:r>
+      <w:r>
+        <w:t xml:space="preserve">The number of repetitions for each agent, balloon color, and balloon bin is calculated based on the total number of trials and the number of unique agents, balloon colors, and bins, respectively.</w:t>
+      </w:r>
+      <w:r>
+        <w:t xml:space="preserve"> </w:t>
+      </w:r>
+      <w:r>
+        <w:t xml:space="preserve">All agents, balloon colors, and bins appear equally often and are not repeated in more than two consecutive trials.</w:t>
+      </w:r>
+      <w:r>
+        <w:t xml:space="preserve"> </w:t>
+      </w:r>
+      <w:r>
+        <w:t xml:space="preserve">If the total number of trials is not divisible by the number of unique elements, additional elements are randomly selected to make up for the remainder.</w:t>
+      </w:r>
+    </w:p>
+    <w:bookmarkEnd w:id="24"/>
+    <w:bookmarkStart w:id="31" w:name="cross-cultural-customization"/>
+    <w:p>
+      <w:pPr>
+        <w:pStyle w:val="berschrift3"/>
+      </w:pPr>
+      <w:r>
+        <w:t xml:space="preserve">Cross-cultural customization.</w:t>
       </w:r>
     </w:p>
     <w:p>
@@ -731,220 +1263,54 @@
         <w:pStyle w:val="FirstParagraph"/>
       </w:pPr>
       <w:r>
-        <w:t xml:space="preserve">The task presented in this manuscript is the cross-cultural adaptation of the TANGO</w:t>
-      </w:r>
-      <w:r>
-        <w:t xml:space="preserve"> </w:t>
-      </w:r>
-      <w:r>
-        <w:t xml:space="preserve">(Prein, Kalinke, et al., 2023)</w:t>
-      </w:r>
-      <w:r>
-        <w:t xml:space="preserve">. We quickly recap the TANGO’s most characteristic features: Participants are asked to locate a balloon with the help of a gaze cue. The outcome variable is the distance between the participant’s touch and the balloon’s center. Trials can be completed in a fast and efficient way, so that children can easily complete 15 trials within 10 min. This drastically reduced drop-out rates. By using essentially self-explanatory animations, language demands are kept to a minimum. To keep trials comparable and avoid learning effects, no differential feedback is given.</w:t>
-      </w:r>
-    </w:p>
-    <w:bookmarkStart w:id="24" w:name="task-implementation"/>
-    <w:p>
-      <w:pPr>
-        <w:pStyle w:val="berschrift3"/>
-      </w:pPr>
-      <w:r>
-        <w:t xml:space="preserve">Task implementation.</w:t>
-      </w:r>
-    </w:p>
-    <w:p>
-      <w:pPr>
-        <w:pStyle w:val="FirstParagraph"/>
-      </w:pPr>
-      <w:r>
-        <w:t xml:space="preserve">The task was implemented in</w:t>
-      </w:r>
-      <w:r>
-        <w:t xml:space="preserve"> </w:t>
-      </w:r>
-      <w:r>
-        <w:rPr>
-          <w:rStyle w:val="VerbatimChar"/>
-        </w:rPr>
-        <w:t xml:space="preserve">JavaScript</w:t>
-      </w:r>
-      <w:r>
-        <w:t xml:space="preserve">,</w:t>
-      </w:r>
-      <w:r>
-        <w:t xml:space="preserve"> </w:t>
-      </w:r>
-      <w:r>
-        <w:rPr>
-          <w:rStyle w:val="VerbatimChar"/>
-        </w:rPr>
-        <w:t xml:space="preserve">HTML</w:t>
-      </w:r>
-      <w:r>
-        <w:t xml:space="preserve">, and</w:t>
-      </w:r>
-      <w:r>
-        <w:t xml:space="preserve"> </w:t>
-      </w:r>
-      <w:r>
-        <w:rPr>
-          <w:rStyle w:val="VerbatimChar"/>
-        </w:rPr>
-        <w:t xml:space="preserve">CSS</w:t>
-      </w:r>
-      <w:r>
-        <w:t xml:space="preserve">, and is presented as a web app. It can be accessed on any web browser and does not require prior installation. The online version of the task has been proven convenient for unsupervised data collection (for example, using participant recruitment services like</w:t>
-      </w:r>
-      <w:r>
-        <w:t xml:space="preserve"> </w:t>
-      </w:r>
-      <w:r>
-        <w:rPr>
-          <w:iCs/>
-          <w:i/>
-        </w:rPr>
-        <w:t xml:space="preserve">Prolific</w:t>
-      </w:r>
-      <w:r>
-        <w:t xml:space="preserve">, see</w:t>
-      </w:r>
-      <w:r>
-        <w:t xml:space="preserve"> </w:t>
-      </w:r>
-      <w:r>
-        <w:t xml:space="preserve">Prein, Kalinke, et al. (2023)</w:t>
-      </w:r>
-      <w:r>
-        <w:t xml:space="preserve">), and sharing the task across big international collaborations. Importantly, the web app implementation does not necessarily need a working WIFI connection: An offline, local version of the task can be quickly set up for devices that support Node.js (</w:t>
-      </w:r>
-      <w:hyperlink r:id="rId23">
-        <w:r>
-          <w:rPr>
-            <w:rStyle w:val="Hyperlink"/>
-          </w:rPr>
-          <w:t xml:space="preserve">https://nodejs.org/en</w:t>
-        </w:r>
-      </w:hyperlink>
-      <w:r>
-        <w:t xml:space="preserve">). This is an especially useful feature for researchers working in remote areas with limited internet access.</w:t>
-      </w:r>
-    </w:p>
-    <w:p>
-      <w:pPr>
-        <w:pStyle w:val="Textkrper"/>
-      </w:pPr>
-      <w:r>
-        <w:t xml:space="preserve">The stimuli are embedded as Scalable Vector Graphics (SVG). The setup allows for an easy adaptation of study elements and ensures that picture quality, aspect ratio and relative object positioning are constant. We implemented some features designed to ensure meaningful clicking responses. The study is programmed so that responses are only registered when the participant touches the relevant part of the screen (i.e., in test trials the hedge). Furthermore, clicks are only registered after the voice recordings stopped playing. If no click is registered within 5 seconds, an audio reminder is played again.</w:t>
-      </w:r>
-    </w:p>
-    <w:p>
-      <w:pPr>
-        <w:pStyle w:val="Textkrper"/>
-      </w:pPr>
-      <w:r>
-        <w:t xml:space="preserve">The website does not use cookies, nor does it upload any data to servers; that is, the data is only stored locally on the device. The output of the study is a CSV file that contains the participants’ responses and can be easily imported into statistical software for further analysis. The saved variables are: id, language, background, trial_number, study_phase, audio_instructions, keep_trial, agent, balloon_color, balloon_bin, balloon_center, click, absolute_click_distance, timestamp, responsetime_ms. In case a webcam recording was selected, a second file is saved that contains the webcam recording (WEBM file). The files will be stored in the device’s downloads folder and is named after the following pattern:</w:t>
-      </w:r>
-      <w:r>
-        <w:t xml:space="preserve"> </w:t>
-      </w:r>
-      <w:r>
-        <w:t xml:space="preserve">“</w:t>
-      </w:r>
-      <w:r>
-        <w:t xml:space="preserve">tangoCC-participantID-YYYY-MM-DD_hh_mm_ss</w:t>
-      </w:r>
-      <w:r>
-        <w:t xml:space="preserve">”</w:t>
-      </w:r>
-      <w:r>
-        <w:t xml:space="preserve">.</w:t>
-      </w:r>
-    </w:p>
-    <w:bookmarkEnd w:id="24"/>
-    <w:bookmarkStart w:id="25" w:name="trial-types"/>
-    <w:p>
-      <w:pPr>
-        <w:pStyle w:val="berschrift3"/>
-      </w:pPr>
-      <w:r>
-        <w:t xml:space="preserve">Trial types.</w:t>
-      </w:r>
-    </w:p>
-    <w:p>
-      <w:pPr>
-        <w:pStyle w:val="FirstParagraph"/>
-      </w:pPr>
-      <w:r>
-        <w:t xml:space="preserve">The task consists of three different trial types. In every trial, participants see an agent (boy or girl) looking out of house, with a balloon (red, blue, green or yellow) in front of them. The balloon falls down to the ground, while the eyes of the agent follow the movement of the balloon in a way that their centers always align. Depending on the trial type, participants have different visual access to the balloon’s position.</w:t>
-      </w:r>
-      <w:r>
-        <w:t xml:space="preserve"> </w:t>
-      </w:r>
-      <w:r>
-        <w:t xml:space="preserve">In training 1, participants see the full trajectory of the balloon and directly have to touch the balloon itself. In training 2, participants see most of the balloon’s movement but the final location is covered by a hedge. In test trials, a hedge grows in the beginning of the trial and participants see neither the movement nor the final position of the balloon. The first trial of each type contains an audio description of the presented events (see Supplements). Importantly, the instructions explicitly state that the agent is looking at the balloon.</w:t>
-      </w:r>
-    </w:p>
-    <w:bookmarkEnd w:id="25"/>
-    <w:bookmarkStart w:id="26" w:name="randomization"/>
-    <w:p>
-      <w:pPr>
-        <w:pStyle w:val="berschrift3"/>
-      </w:pPr>
-      <w:r>
-        <w:t xml:space="preserve">Randomization.</w:t>
-      </w:r>
-    </w:p>
-    <w:p>
-      <w:pPr>
-        <w:pStyle w:val="FirstParagraph"/>
-      </w:pPr>
-      <w:r>
-        <w:t xml:space="preserve">The order of the agents, balloon colors (red, yellow, green, blue), and balloon positions are each randomized independently. For the balloon positions, the full width of the screen (1920 in</w:t>
-      </w:r>
-      <w:r>
-        <w:t xml:space="preserve"> </w:t>
-      </w:r>
-      <w:r>
-        <w:t xml:space="preserve">“</w:t>
-      </w:r>
-      <w:r>
-        <w:t xml:space="preserve">SVG unit</w:t>
-      </w:r>
-      <w:r>
-        <w:t xml:space="preserve">”</w:t>
-      </w:r>
-      <w:r>
-        <w:t xml:space="preserve">) is divided into ten bins. Exact coordinates (value between 0 far left and 1920 far right) within each bin are then randomly generated. The number of repetitions for each agent, balloon color, and balloon bin is calculated based on the total number of trials and the number of unique agents, balloon colors, and bins, respectively. All agents, balloon colors, and bins appear equally often and are not repeated in more than two consecutive trials. If the total number of trials is not divisible by the number of unique elements, additional elements are randomly selected to make up for the remainder.</w:t>
-      </w:r>
-    </w:p>
-    <w:bookmarkEnd w:id="26"/>
-    <w:bookmarkEnd w:id="27"/>
-    <w:bookmarkStart w:id="34" w:name="cross-cultural-customization"/>
-    <w:p>
-      <w:pPr>
-        <w:pStyle w:val="berschrift2"/>
-      </w:pPr>
-      <w:r>
-        <w:t xml:space="preserve">Cross-cultural customization</w:t>
-      </w:r>
-    </w:p>
-    <w:p>
-      <w:pPr>
-        <w:pStyle w:val="FirstParagraph"/>
-      </w:pPr>
-      <w:r>
-        <w:t xml:space="preserve">The TANGO-CC expands the stimulus pool of the TANGO by depicting human faces and different languages for the audio instructions. The TANGO-CC can be accessed here: (</w:t>
+        <w:t xml:space="preserve">The TANGO–CC can be accessed via the following link: (</w:t>
       </w:r>
       <w:hyperlink r:id="rId20">
         <w:r>
           <w:rPr>
             <w:rStyle w:val="Hyperlink"/>
           </w:rPr>
-          <w:t xml:space="preserve">https://ccp-odc.eva.mpg.de/tango-cc/</w:t>
+          <w:t xml:space="preserve">https://ccp-odc.eva.mpg.de/TANGO--CC/</w:t>
         </w:r>
       </w:hyperlink>
       <w:r>
-        <w:t xml:space="preserve">). Researchers can customize the following parts of the task. In the first step, researchers can enter an alphanumeric participant identifier (1 - 8 characters). Audio instructions are currently available in 13 different languages (and even more dialects): Bayaka (Rep. Congo), Bemba (Zambia), Chinese (China), English (India), English (New Zealand), English (Nigeria), English (UK), English (USA), German (Germany), Hai||om (Namibia), Khewdam (Namibia), Lingala (Rep. Congo), Marathi (India), Shona (Zimbabwe), Spanish (Argentina), Spanish (Mexico), Swahili (Uganda), Turkish (Türkiye). Please note that the written instructions are always in English, however, children are not required to understand them (directed to the research assistants). A webcam recording of the participant can be enabled to record the participant’s behavior during the task. Please ensure appropriate data protection measures are in place before enabling this feature. The study can either be started with default settings (depending on the chosen language: the stimuli which have been used by our reported samples here will be shown), or further customized.</w:t>
+        <w:t xml:space="preserve">).</w:t>
+      </w:r>
+      <w:r>
+        <w:t xml:space="preserve"> </w:t>
+      </w:r>
+      <w:r>
+        <w:t xml:space="preserve">In the first step, researchers can select the language for audio instructions, currently available for 13 different languages and even more dialects (see Table 1).</w:t>
+      </w:r>
+      <w:r>
+        <w:t xml:space="preserve"> </w:t>
+      </w:r>
+      <w:r>
+        <w:t xml:space="preserve">All written instructions are presented in English because they are not directed to the participant but to the research assistant who guides the participant through the task.</w:t>
+      </w:r>
+      <w:r>
+        <w:t xml:space="preserve"> </w:t>
+      </w:r>
+      <w:r>
+        <w:t xml:space="preserve">The task can either be started with the default settings or further customized.</w:t>
+      </w:r>
+      <w:r>
+        <w:t xml:space="preserve"> </w:t>
+      </w:r>
+      <w:r>
+        <w:t xml:space="preserve">The default settings use the version applied in</w:t>
+      </w:r>
+      <w:r>
+        <w:t xml:space="preserve"> </w:t>
+      </w:r>
+      <w:r>
+        <w:t xml:space="preserve">Bohn et al. (2024)</w:t>
+      </w:r>
+      <w:r>
+        <w:t xml:space="preserve"> </w:t>
+      </w:r>
+      <w:r>
+        <w:t xml:space="preserve">based on the selected language.</w:t>
       </w:r>
     </w:p>
     <w:p>
@@ -952,7 +1318,58 @@
         <w:pStyle w:val="Textkrper"/>
       </w:pPr>
       <w:r>
-        <w:t xml:space="preserve">If researchers choose to further customize, the number of trials can be chosen for each trial type. No trial type can be skipped, so the minimum number of trials per type equals 1, the maximum equals 100. As the trial types build up on each other, each trial type is necessary to understand the structure of the task and needs to be completed before the next trial type starts. One out of four different backgrounds can be picked. Finally, there are 50 diverse human faces (50% female, 50% male) from which researchers can choose. There is no constraint on how many faces are allowed (min 1, max 50). Once all the settings are adjusted, the task can be started.</w:t>
+        <w:t xml:space="preserve">If researchers choose to customize the task (see Figure</w:t>
+      </w:r>
+      <w:r>
+        <w:t xml:space="preserve"> </w:t>
+      </w:r>
+      <w:r>
+        <w:t xml:space="preserve">1</w:t>
+      </w:r>
+      <w:r>
+        <w:t xml:space="preserve">), the number of trials can be chosen for each trial type.</w:t>
+      </w:r>
+      <w:r>
+        <w:t xml:space="preserve"> </w:t>
+      </w:r>
+      <w:r>
+        <w:t xml:space="preserve">As the trial types build up on each other, each trial type is necessary to understand the structure of the task and needs to be completed before the next trial type starts.</w:t>
+      </w:r>
+      <w:r>
+        <w:t xml:space="preserve"> </w:t>
+      </w:r>
+      <w:r>
+        <w:t xml:space="preserve">Therefore, no trial type can be skipped.</w:t>
+      </w:r>
+      <w:r>
+        <w:t xml:space="preserve"> </w:t>
+      </w:r>
+      <w:r>
+        <w:t xml:space="preserve">The minimum number of trials per type is 1; the maximum is 100.</w:t>
+      </w:r>
+      <w:r>
+        <w:t xml:space="preserve"> </w:t>
+      </w:r>
+      <w:r>
+        <w:t xml:space="preserve">One out of four different backgrounds can be selected.</w:t>
+      </w:r>
+      <w:r>
+        <w:t xml:space="preserve"> </w:t>
+      </w:r>
+      <w:r>
+        <w:t xml:space="preserve">Finally, there are 50 diverse human faces (50% female, 50% male) from which researchers can choose.</w:t>
+      </w:r>
+      <w:r>
+        <w:t xml:space="preserve"> </w:t>
+      </w:r>
+      <w:r>
+        <w:t xml:space="preserve">No constraint exists on how many faces are allowed (min 1, max 50).</w:t>
+      </w:r>
+      <w:r>
+        <w:t xml:space="preserve"> </w:t>
+      </w:r>
+      <w:r>
+        <w:t xml:space="preserve">Once all the settings are adjusted, the customized task is compiled.</w:t>
       </w:r>
     </w:p>
     <w:p>
@@ -960,29 +1377,44 @@
         <w:pStyle w:val="Textkrper"/>
       </w:pPr>
       <w:r>
-        <w:t xml:space="preserve">We have compiled an instruction manual with the most frequently asked questions (</w:t>
-      </w:r>
-      <w:hyperlink r:id="rId28">
+        <w:t xml:space="preserve">In the last step, researchers can enter an alphanumeric participant identifier (1 - 8 characters) and enable a webcam recording of the participant, if needed.</w:t>
+      </w:r>
+      <w:r>
+        <w:t xml:space="preserve"> </w:t>
+      </w:r>
+      <w:r>
+        <w:t xml:space="preserve">To save the selected settings, researchers can bookmark the URL so that the customized task can be easily accessed, and only the participant ID and choice of webcam recording need to be entered again.</w:t>
+      </w:r>
+      <w:r>
+        <w:t xml:space="preserve"> </w:t>
+      </w:r>
+      <w:r>
+        <w:t xml:space="preserve">The task can then be started.</w:t>
+      </w:r>
+    </w:p>
+    <w:p>
+      <w:pPr>
+        <w:pStyle w:val="Textkrper"/>
+      </w:pPr>
+      <w:r>
+        <w:t xml:space="preserve">The source code of the task is available on GitHub (</w:t>
+      </w:r>
+      <w:hyperlink r:id="rId25">
         <w:r>
           <w:rPr>
             <w:rStyle w:val="Hyperlink"/>
           </w:rPr>
-          <w:t xml:space="preserve">https://ccp-odc.eva.mpg.de/tango-cc/manual.html</w:t>
+          <w:t xml:space="preserve">https://github.com/ccp-eva/TANGO--CC</w:t>
         </w:r>
       </w:hyperlink>
       <w:r>
-        <w:t xml:space="preserve">). The source-code of the task is available on GitHub (</w:t>
-      </w:r>
-      <w:hyperlink r:id="rId29">
-        <w:r>
-          <w:rPr>
-            <w:rStyle w:val="Hyperlink"/>
-          </w:rPr>
-          <w:t xml:space="preserve">https://github.com/ccp-eva/tango-cc</w:t>
-        </w:r>
-      </w:hyperlink>
-      <w:r>
-        <w:t xml:space="preserve">). By edited the</w:t>
+        <w:t xml:space="preserve">).</w:t>
+      </w:r>
+      <w:r>
+        <w:t xml:space="preserve"> </w:t>
+      </w:r>
+      <w:r>
+        <w:t xml:space="preserve">By directly editing the</w:t>
       </w:r>
       <w:r>
         <w:t xml:space="preserve"> </w:t>
@@ -1012,9 +1444,697 @@
         <w:t xml:space="preserve"> </w:t>
       </w:r>
       <w:r>
-        <w:t xml:space="preserve">code directly, researchers gain even more flexibility in adjusting the task to their needs.</w:t>
-      </w:r>
-    </w:p>
+        <w:t xml:space="preserve">code, researchers gain even more flexibility in adjusting the task to their needs.</w:t>
+      </w:r>
+    </w:p>
+    <w:p>
+      <w:pPr>
+        <w:pStyle w:val="TableCaption"/>
+      </w:pPr>
+      <w:bookmarkStart w:id="26" w:name="tab:langtab"/>
+      <w:bookmarkEnd w:id="26"/>
+      <w:r>
+        <w:t xml:space="preserve">Table </w:t>
+      </w:r>
+      <w:r>
+        <w:br/>
+      </w:r>
+      <w:r>
+        <w:rPr>
+          <w:iCs/>
+          <w:i/>
+        </w:rPr>
+        <w:t xml:space="preserve"> </w:t>
+      </w:r>
+      <w:r>
+        <w:rPr>
+          <w:iCs/>
+          <w:i/>
+        </w:rPr>
+        <w:t xml:space="preserve">Languages</w:t>
+      </w:r>
+      <w:r>
+        <w:rPr>
+          <w:iCs/>
+          <w:i/>
+        </w:rPr>
+        <w:t xml:space="preserve"> </w:t>
+      </w:r>
+      <w:r>
+        <w:rPr>
+          <w:iCs/>
+          <w:i/>
+        </w:rPr>
+        <w:t xml:space="preserve">available</w:t>
+      </w:r>
+      <w:r>
+        <w:rPr>
+          <w:iCs/>
+          <w:i/>
+        </w:rPr>
+        <w:t xml:space="preserve"> </w:t>
+      </w:r>
+      <w:r>
+        <w:rPr>
+          <w:iCs/>
+          <w:i/>
+        </w:rPr>
+        <w:t xml:space="preserve">for</w:t>
+      </w:r>
+      <w:r>
+        <w:rPr>
+          <w:iCs/>
+          <w:i/>
+        </w:rPr>
+        <w:t xml:space="preserve"> </w:t>
+      </w:r>
+      <w:r>
+        <w:rPr>
+          <w:iCs/>
+          <w:i/>
+        </w:rPr>
+        <w:t xml:space="preserve">the</w:t>
+      </w:r>
+      <w:r>
+        <w:rPr>
+          <w:iCs/>
+          <w:i/>
+        </w:rPr>
+        <w:t xml:space="preserve"> </w:t>
+      </w:r>
+      <w:r>
+        <w:rPr>
+          <w:iCs/>
+          <w:i/>
+        </w:rPr>
+        <w:t xml:space="preserve">audio</w:t>
+      </w:r>
+      <w:r>
+        <w:rPr>
+          <w:iCs/>
+          <w:i/>
+        </w:rPr>
+        <w:t xml:space="preserve"> </w:t>
+      </w:r>
+      <w:r>
+        <w:rPr>
+          <w:iCs/>
+          <w:i/>
+        </w:rPr>
+        <w:t xml:space="preserve">instructions</w:t>
+      </w:r>
+      <w:r>
+        <w:rPr>
+          <w:iCs/>
+          <w:i/>
+        </w:rPr>
+        <w:t xml:space="preserve"> </w:t>
+      </w:r>
+      <w:r>
+        <w:rPr>
+          <w:iCs/>
+          <w:i/>
+        </w:rPr>
+        <w:t xml:space="preserve">in</w:t>
+      </w:r>
+      <w:r>
+        <w:rPr>
+          <w:iCs/>
+          <w:i/>
+        </w:rPr>
+        <w:t xml:space="preserve"> </w:t>
+      </w:r>
+      <w:r>
+        <w:rPr>
+          <w:iCs/>
+          <w:i/>
+        </w:rPr>
+        <w:t xml:space="preserve">the</w:t>
+      </w:r>
+      <w:r>
+        <w:rPr>
+          <w:iCs/>
+          <w:i/>
+        </w:rPr>
+        <w:t xml:space="preserve"> </w:t>
+      </w:r>
+      <w:r>
+        <w:rPr>
+          <w:iCs/>
+          <w:i/>
+        </w:rPr>
+        <w:t xml:space="preserve">TANGO–CC</w:t>
+      </w:r>
+    </w:p>
+    <w:tbl>
+      <w:tblPr>
+        <w:tblStyle w:val="Table"/>
+        <w:tblW w:type="auto" w:w="0"/>
+        <w:tblLook w:firstRow="1" w:lastRow="0" w:firstColumn="0" w:lastColumn="0" w:noHBand="0" w:noVBand="0" w:val="0020"/>
+        <w:jc w:val="start"/>
+        <w:tblCaption w:val="Table   Languages available for the audio instructions in the TANGO–CC"/>
+      </w:tblPr>
+      <w:tblGrid>
+        <w:gridCol w:w="2640"/>
+        <w:gridCol w:w="2640"/>
+        <w:gridCol w:w="2640"/>
+      </w:tblGrid>
+      <w:tr>
+        <w:trPr>
+          <w:tblHeader w:val="true"/>
+        </w:trPr>
+        <w:tc>
+          <w:tcPr/>
+          <w:p>
+            <w:pPr>
+              <w:pStyle w:val="Compact"/>
+              <w:jc w:val="left"/>
+            </w:pPr>
+            <w:r>
+              <w:t xml:space="preserve">Languages</w:t>
+            </w:r>
+          </w:p>
+        </w:tc>
+        <w:tc>
+          <w:tcPr/>
+          <w:p>
+            <w:pPr>
+              <w:pStyle w:val="Compact"/>
+              <w:jc w:val="left"/>
+            </w:pPr>
+            <w:r>
+              <w:t xml:space="preserve">Language family</w:t>
+            </w:r>
+          </w:p>
+        </w:tc>
+        <w:tc>
+          <w:tcPr/>
+          <w:p>
+            <w:pPr>
+              <w:pStyle w:val="Compact"/>
+              <w:jc w:val="left"/>
+            </w:pPr>
+            <w:r>
+              <w:t xml:space="preserve">Speaker’s country of origin</w:t>
+            </w:r>
+          </w:p>
+        </w:tc>
+      </w:tr>
+      <w:tr>
+        <w:tc>
+          <w:tcPr/>
+          <w:p>
+            <w:pPr>
+              <w:pStyle w:val="Compact"/>
+              <w:jc w:val="left"/>
+            </w:pPr>
+            <w:r>
+              <w:t xml:space="preserve">Bemba</w:t>
+            </w:r>
+          </w:p>
+        </w:tc>
+        <w:tc>
+          <w:tcPr/>
+          <w:p>
+            <w:pPr>
+              <w:pStyle w:val="Compact"/>
+              <w:jc w:val="left"/>
+            </w:pPr>
+            <w:r>
+              <w:t xml:space="preserve">Bantu</w:t>
+            </w:r>
+          </w:p>
+        </w:tc>
+        <w:tc>
+          <w:tcPr/>
+          <w:p>
+            <w:pPr>
+              <w:pStyle w:val="Compact"/>
+              <w:jc w:val="left"/>
+            </w:pPr>
+            <w:r>
+              <w:t xml:space="preserve">Zambia</w:t>
+            </w:r>
+          </w:p>
+        </w:tc>
+      </w:tr>
+      <w:tr>
+        <w:tc>
+          <w:tcPr/>
+          <w:p>
+            <w:pPr>
+              <w:pStyle w:val="Compact"/>
+              <w:jc w:val="left"/>
+            </w:pPr>
+            <w:r>
+              <w:t xml:space="preserve">Chinese</w:t>
+            </w:r>
+          </w:p>
+        </w:tc>
+        <w:tc>
+          <w:tcPr/>
+          <w:p>
+            <w:pPr>
+              <w:pStyle w:val="Compact"/>
+              <w:jc w:val="left"/>
+            </w:pPr>
+            <w:r>
+              <w:t xml:space="preserve">Sino-Tibetan</w:t>
+            </w:r>
+          </w:p>
+        </w:tc>
+        <w:tc>
+          <w:tcPr/>
+          <w:p>
+            <w:pPr>
+              <w:pStyle w:val="Compact"/>
+              <w:jc w:val="left"/>
+            </w:pPr>
+            <w:r>
+              <w:t xml:space="preserve">China</w:t>
+            </w:r>
+          </w:p>
+        </w:tc>
+      </w:tr>
+      <w:tr>
+        <w:tc>
+          <w:tcPr/>
+          <w:p>
+            <w:pPr>
+              <w:pStyle w:val="Compact"/>
+              <w:jc w:val="left"/>
+            </w:pPr>
+            <w:r>
+              <w:t xml:space="preserve">English</w:t>
+            </w:r>
+          </w:p>
+        </w:tc>
+        <w:tc>
+          <w:tcPr/>
+          <w:p>
+            <w:pPr>
+              <w:pStyle w:val="Compact"/>
+              <w:jc w:val="left"/>
+            </w:pPr>
+            <w:r>
+              <w:t xml:space="preserve">Indo-European</w:t>
+            </w:r>
+          </w:p>
+        </w:tc>
+        <w:tc>
+          <w:tcPr/>
+          <w:p>
+            <w:pPr>
+              <w:pStyle w:val="Compact"/>
+              <w:jc w:val="left"/>
+            </w:pPr>
+            <w:r>
+              <w:t xml:space="preserve">USA / UK / India / Nigeria / New Zealand</w:t>
+            </w:r>
+          </w:p>
+        </w:tc>
+      </w:tr>
+      <w:tr>
+        <w:tc>
+          <w:tcPr/>
+          <w:p>
+            <w:pPr>
+              <w:pStyle w:val="Compact"/>
+              <w:jc w:val="left"/>
+            </w:pPr>
+            <w:r>
+              <w:t xml:space="preserve">German</w:t>
+            </w:r>
+          </w:p>
+        </w:tc>
+        <w:tc>
+          <w:tcPr/>
+          <w:p>
+            <w:pPr>
+              <w:pStyle w:val="Compact"/>
+              <w:jc w:val="left"/>
+            </w:pPr>
+            <w:r>
+              <w:t xml:space="preserve">Indo-European</w:t>
+            </w:r>
+          </w:p>
+        </w:tc>
+        <w:tc>
+          <w:tcPr/>
+          <w:p>
+            <w:pPr>
+              <w:pStyle w:val="Compact"/>
+              <w:jc w:val="left"/>
+            </w:pPr>
+            <w:r>
+              <w:t xml:space="preserve">Germany</w:t>
+            </w:r>
+          </w:p>
+        </w:tc>
+      </w:tr>
+      <w:tr>
+        <w:tc>
+          <w:tcPr/>
+          <w:p>
+            <w:pPr>
+              <w:pStyle w:val="Compact"/>
+              <w:jc w:val="left"/>
+            </w:pPr>
+            <w:r>
+              <w:t xml:space="preserve">Hai||om</w:t>
+            </w:r>
+          </w:p>
+        </w:tc>
+        <w:tc>
+          <w:tcPr/>
+          <w:p>
+            <w:pPr>
+              <w:pStyle w:val="Compact"/>
+              <w:jc w:val="left"/>
+            </w:pPr>
+            <w:r>
+              <w:t xml:space="preserve">Khoesan</w:t>
+            </w:r>
+          </w:p>
+        </w:tc>
+        <w:tc>
+          <w:tcPr/>
+          <w:p>
+            <w:pPr>
+              <w:pStyle w:val="Compact"/>
+              <w:jc w:val="left"/>
+            </w:pPr>
+            <w:r>
+              <w:t xml:space="preserve">Namibia</w:t>
+            </w:r>
+          </w:p>
+        </w:tc>
+      </w:tr>
+      <w:tr>
+        <w:tc>
+          <w:tcPr/>
+          <w:p>
+            <w:pPr>
+              <w:pStyle w:val="Compact"/>
+              <w:jc w:val="left"/>
+            </w:pPr>
+            <w:r>
+              <w:t xml:space="preserve">Khewdam</w:t>
+            </w:r>
+          </w:p>
+        </w:tc>
+        <w:tc>
+          <w:tcPr/>
+          <w:p>
+            <w:pPr>
+              <w:pStyle w:val="Compact"/>
+              <w:jc w:val="left"/>
+            </w:pPr>
+            <w:r>
+              <w:t xml:space="preserve">Khoesan</w:t>
+            </w:r>
+          </w:p>
+        </w:tc>
+        <w:tc>
+          <w:tcPr/>
+          <w:p>
+            <w:pPr>
+              <w:pStyle w:val="Compact"/>
+              <w:jc w:val="left"/>
+            </w:pPr>
+            <w:r>
+              <w:t xml:space="preserve">Namibia</w:t>
+            </w:r>
+          </w:p>
+        </w:tc>
+      </w:tr>
+      <w:tr>
+        <w:tc>
+          <w:tcPr/>
+          <w:p>
+            <w:pPr>
+              <w:pStyle w:val="Compact"/>
+              <w:jc w:val="left"/>
+            </w:pPr>
+            <w:r>
+              <w:t xml:space="preserve">Lingala</w:t>
+            </w:r>
+          </w:p>
+        </w:tc>
+        <w:tc>
+          <w:tcPr/>
+          <w:p>
+            <w:pPr>
+              <w:pStyle w:val="Compact"/>
+              <w:jc w:val="left"/>
+            </w:pPr>
+            <w:r>
+              <w:t xml:space="preserve">Bantu</w:t>
+            </w:r>
+          </w:p>
+        </w:tc>
+        <w:tc>
+          <w:tcPr/>
+          <w:p>
+            <w:pPr>
+              <w:pStyle w:val="Compact"/>
+              <w:jc w:val="left"/>
+            </w:pPr>
+            <w:r>
+              <w:t xml:space="preserve">Rep. Congo</w:t>
+            </w:r>
+          </w:p>
+        </w:tc>
+      </w:tr>
+      <w:tr>
+        <w:tc>
+          <w:tcPr/>
+          <w:p>
+            <w:pPr>
+              <w:pStyle w:val="Compact"/>
+              <w:jc w:val="left"/>
+            </w:pPr>
+            <w:r>
+              <w:t xml:space="preserve">Marathi</w:t>
+            </w:r>
+          </w:p>
+        </w:tc>
+        <w:tc>
+          <w:tcPr/>
+          <w:p>
+            <w:pPr>
+              <w:pStyle w:val="Compact"/>
+              <w:jc w:val="left"/>
+            </w:pPr>
+            <w:r>
+              <w:t xml:space="preserve">Indo-European</w:t>
+            </w:r>
+          </w:p>
+        </w:tc>
+        <w:tc>
+          <w:tcPr/>
+          <w:p>
+            <w:pPr>
+              <w:pStyle w:val="Compact"/>
+              <w:jc w:val="left"/>
+            </w:pPr>
+            <w:r>
+              <w:t xml:space="preserve">India</w:t>
+            </w:r>
+          </w:p>
+        </w:tc>
+      </w:tr>
+      <w:tr>
+        <w:tc>
+          <w:tcPr/>
+          <w:p>
+            <w:pPr>
+              <w:pStyle w:val="Compact"/>
+              <w:jc w:val="left"/>
+            </w:pPr>
+            <w:r>
+              <w:t xml:space="preserve">Shona</w:t>
+            </w:r>
+          </w:p>
+        </w:tc>
+        <w:tc>
+          <w:tcPr/>
+          <w:p>
+            <w:pPr>
+              <w:pStyle w:val="Compact"/>
+              <w:jc w:val="left"/>
+            </w:pPr>
+            <w:r>
+              <w:t xml:space="preserve">Bantu</w:t>
+            </w:r>
+          </w:p>
+        </w:tc>
+        <w:tc>
+          <w:tcPr/>
+          <w:p>
+            <w:pPr>
+              <w:pStyle w:val="Compact"/>
+              <w:jc w:val="left"/>
+            </w:pPr>
+            <w:r>
+              <w:t xml:space="preserve">Zimbabwe</w:t>
+            </w:r>
+          </w:p>
+        </w:tc>
+      </w:tr>
+      <w:tr>
+        <w:tc>
+          <w:tcPr/>
+          <w:p>
+            <w:pPr>
+              <w:pStyle w:val="Compact"/>
+              <w:jc w:val="left"/>
+            </w:pPr>
+            <w:r>
+              <w:t xml:space="preserve">Spanish</w:t>
+            </w:r>
+          </w:p>
+        </w:tc>
+        <w:tc>
+          <w:tcPr/>
+          <w:p>
+            <w:pPr>
+              <w:pStyle w:val="Compact"/>
+              <w:jc w:val="left"/>
+            </w:pPr>
+            <w:r>
+              <w:t xml:space="preserve">Indo-European</w:t>
+            </w:r>
+          </w:p>
+        </w:tc>
+        <w:tc>
+          <w:tcPr/>
+          <w:p>
+            <w:pPr>
+              <w:pStyle w:val="Compact"/>
+              <w:jc w:val="left"/>
+            </w:pPr>
+            <w:r>
+              <w:t xml:space="preserve">Argentina / Mexico</w:t>
+            </w:r>
+          </w:p>
+        </w:tc>
+      </w:tr>
+      <w:tr>
+        <w:tc>
+          <w:tcPr/>
+          <w:p>
+            <w:pPr>
+              <w:pStyle w:val="Compact"/>
+              <w:jc w:val="left"/>
+            </w:pPr>
+            <w:r>
+              <w:t xml:space="preserve">Swahili</w:t>
+            </w:r>
+          </w:p>
+        </w:tc>
+        <w:tc>
+          <w:tcPr/>
+          <w:p>
+            <w:pPr>
+              <w:pStyle w:val="Compact"/>
+              <w:jc w:val="left"/>
+            </w:pPr>
+            <w:r>
+              <w:t xml:space="preserve">Bantu</w:t>
+            </w:r>
+          </w:p>
+        </w:tc>
+        <w:tc>
+          <w:tcPr/>
+          <w:p>
+            <w:pPr>
+              <w:pStyle w:val="Compact"/>
+              <w:jc w:val="left"/>
+            </w:pPr>
+            <w:r>
+              <w:t xml:space="preserve">Uganda</w:t>
+            </w:r>
+          </w:p>
+        </w:tc>
+      </w:tr>
+      <w:tr>
+        <w:tc>
+          <w:tcPr/>
+          <w:p>
+            <w:pPr>
+              <w:pStyle w:val="Compact"/>
+              <w:jc w:val="left"/>
+            </w:pPr>
+            <w:r>
+              <w:t xml:space="preserve">Turkish</w:t>
+            </w:r>
+          </w:p>
+        </w:tc>
+        <w:tc>
+          <w:tcPr/>
+          <w:p>
+            <w:pPr>
+              <w:pStyle w:val="Compact"/>
+              <w:jc w:val="left"/>
+            </w:pPr>
+            <w:r>
+              <w:t xml:space="preserve">Turkic</w:t>
+            </w:r>
+          </w:p>
+        </w:tc>
+        <w:tc>
+          <w:tcPr/>
+          <w:p>
+            <w:pPr>
+              <w:pStyle w:val="Compact"/>
+              <w:jc w:val="left"/>
+            </w:pPr>
+            <w:r>
+              <w:t xml:space="preserve">Türkiye</w:t>
+            </w:r>
+          </w:p>
+        </w:tc>
+      </w:tr>
+      <w:tr>
+        <w:tc>
+          <w:tcPr/>
+          <w:p>
+            <w:pPr>
+              <w:pStyle w:val="Compact"/>
+              <w:jc w:val="left"/>
+            </w:pPr>
+            <w:r>
+              <w:t xml:space="preserve">Yaka</w:t>
+            </w:r>
+          </w:p>
+        </w:tc>
+        <w:tc>
+          <w:tcPr/>
+          <w:p>
+            <w:pPr>
+              <w:pStyle w:val="Compact"/>
+              <w:jc w:val="left"/>
+            </w:pPr>
+            <w:r>
+              <w:t xml:space="preserve">Bantu</w:t>
+            </w:r>
+          </w:p>
+        </w:tc>
+        <w:tc>
+          <w:tcPr/>
+          <w:p>
+            <w:pPr>
+              <w:pStyle w:val="Compact"/>
+              <w:jc w:val="left"/>
+            </w:pPr>
+            <w:r>
+              <w:t xml:space="preserve">Rep. Congo</w:t>
+            </w:r>
+          </w:p>
+        </w:tc>
+      </w:tr>
+    </w:tbl>
     <w:p>
       <w:pPr>
         <w:pStyle w:val="CaptionedFigure"/>
@@ -1024,18 +2144,18 @@
           <wp:inline>
             <wp:extent cx="5969000" cy="5969000"/>
             <wp:effectExtent b="0" l="0" r="0" t="0"/>
-            <wp:docPr descr="Figure 1: Customizable components of the TANGO-CC. Researchers can select the language of the audio instructions, the number of trials per trial type, the background, and the agent’s face. Screenshots of the trial show the proceeding events: in Training 1, an agent looks at a balloon that falls to the ground and participants have to respond by touching the balloon. In Training 2, the balloon falls behind the hedge, while its flight is still visible. Participants respond by touching the hedge where they think the balloon is. In Test trials, the balloon’s movement and final position are covered by a hedge and participants respond by touching the hedge. In the task, all movements are smoothly animated (no still pictures). Yellow frames indicate the timepoint when participants respond (only illustrative, not shown during the task)." title="" id="31" name="Picture"/>
+            <wp:docPr descr="Figure 1: Customizable components of the TANGO–CC. Researchers can select the language of the audio instructions, the number of trials per trial type, the background, and the agent’s face. Screenshots of the trials show the proceeding events: In training 1, an agent looks at a balloon that falls to the ground, and participants have to respond by touching the balloon. In training 2, the balloon falls behind the hedge while its flight is still visible. Participants respond by touching the hedge where they think the balloon is. In test trials, the balloon’s movement and final position are covered by a hedge, and participants respond by touching the hedge. In the task, all movements are smoothly animated (no still pictures). Yellow frames indicate the time point when participants respond (only illustrative, not shown during the task)." title="" id="28" name="Picture"/>
             <a:graphic>
               <a:graphicData uri="http://schemas.openxmlformats.org/drawingml/2006/picture">
                 <pic:pic>
                   <pic:nvPicPr>
-                    <pic:cNvPr descr="../figures/tango-cc-procedure.png" id="32" name="Picture"/>
+                    <pic:cNvPr descr="../figures/TANGO-CC-procedure.png" id="29" name="Picture"/>
                     <pic:cNvPicPr>
                       <a:picLocks noChangeArrowheads="1" noChangeAspect="1"/>
                     </pic:cNvPicPr>
                   </pic:nvPicPr>
                   <pic:blipFill>
-                    <a:blip r:embed="rId30"/>
+                    <a:blip r:embed="rId27"/>
                     <a:stretch>
                       <a:fillRect/>
                     </a:stretch>
@@ -1066,8 +2186,8 @@
       <w:pPr>
         <w:pStyle w:val="ImageCaption"/>
       </w:pPr>
-      <w:bookmarkStart w:id="33" w:name="fig:fig1"/>
-      <w:bookmarkEnd w:id="33"/>
+      <w:bookmarkStart w:id="30" w:name="fig:fig1"/>
+      <w:bookmarkEnd w:id="30"/>
       <w:r>
         <w:t xml:space="preserve">Figure 1:</w:t>
       </w:r>
@@ -1079,33 +2199,215 @@
           <w:bCs/>
           <w:b/>
         </w:rPr>
-        <w:t xml:space="preserve">Customizable components of the TANGO-CC.</w:t>
-      </w:r>
-      <w:r>
-        <w:t xml:space="preserve"> </w:t>
-      </w:r>
-      <w:r>
-        <w:t xml:space="preserve">Researchers can select the language of the audio instructions, the number of trials per trial type, the background, and the agent’s face. Screenshots of the trial show the proceeding events: in Training 1, an agent looks at a balloon that falls to the ground and participants have to respond by touching the balloon. In Training 2, the balloon falls behind the hedge, while its flight is still visible. Participants respond by touching the hedge where they think the balloon is. In Test trials, the balloon’s movement and final position are covered by a hedge and participants respond by touching the hedge. In the task, all movements are smoothly animated (no still pictures). Yellow frames indicate the timepoint when participants respond (only illustrative, not shown during the task).</w:t>
-      </w:r>
-    </w:p>
+        <w:t xml:space="preserve">Customizable components of the TANGO–CC.</w:t>
+      </w:r>
+      <w:r>
+        <w:t xml:space="preserve"> </w:t>
+      </w:r>
+      <w:r>
+        <w:t xml:space="preserve">Researchers can select the language of the audio instructions, the number of trials per trial type, the background, and the agent’s face. Screenshots of the trials show the proceeding events: In training 1, an agent looks at a balloon that falls to the ground, and participants have to respond by touching the balloon. In training 2, the balloon falls behind the hedge while its flight is still visible. Participants respond by touching the hedge where they think the balloon is. In test trials, the balloon’s movement and final position are covered by a hedge, and participants respond by touching the hedge. In the task, all movements are smoothly animated (no still pictures). Yellow frames indicate the time point when participants respond (only illustrative, not shown during the task).</w:t>
+      </w:r>
+    </w:p>
+    <w:bookmarkEnd w:id="31"/>
+    <w:bookmarkStart w:id="33" w:name="task-implementation"/>
+    <w:p>
+      <w:pPr>
+        <w:pStyle w:val="berschrift3"/>
+      </w:pPr>
+      <w:r>
+        <w:t xml:space="preserve">Task implementation.</w:t>
+      </w:r>
+    </w:p>
+    <w:p>
+      <w:pPr>
+        <w:pStyle w:val="FirstParagraph"/>
+      </w:pPr>
+      <w:r>
+        <w:t xml:space="preserve">The task was implemented in</w:t>
+      </w:r>
+      <w:r>
+        <w:t xml:space="preserve"> </w:t>
+      </w:r>
+      <w:r>
+        <w:rPr>
+          <w:rStyle w:val="VerbatimChar"/>
+        </w:rPr>
+        <w:t xml:space="preserve">JavaScript</w:t>
+      </w:r>
+      <w:r>
+        <w:t xml:space="preserve">,</w:t>
+      </w:r>
+      <w:r>
+        <w:t xml:space="preserve"> </w:t>
+      </w:r>
+      <w:r>
+        <w:rPr>
+          <w:rStyle w:val="VerbatimChar"/>
+        </w:rPr>
+        <w:t xml:space="preserve">HTML</w:t>
+      </w:r>
+      <w:r>
+        <w:t xml:space="preserve">, and</w:t>
+      </w:r>
+      <w:r>
+        <w:t xml:space="preserve"> </w:t>
+      </w:r>
+      <w:r>
+        <w:rPr>
+          <w:rStyle w:val="VerbatimChar"/>
+        </w:rPr>
+        <w:t xml:space="preserve">CSS</w:t>
+      </w:r>
+      <w:r>
+        <w:t xml:space="preserve"> </w:t>
+      </w:r>
+      <w:r>
+        <w:t xml:space="preserve">and is presented as a web app.</w:t>
+      </w:r>
+      <w:r>
+        <w:t xml:space="preserve"> </w:t>
+      </w:r>
+      <w:r>
+        <w:t xml:space="preserve">It can be accessed on any web browser and does not require prior installation.</w:t>
+      </w:r>
+      <w:r>
+        <w:t xml:space="preserve"> </w:t>
+      </w:r>
+      <w:r>
+        <w:t xml:space="preserve">The online version of the task has been proven convenient for unsupervised data collection (for example, using participant recruitment services like</w:t>
+      </w:r>
+      <w:r>
+        <w:t xml:space="preserve"> </w:t>
+      </w:r>
+      <w:r>
+        <w:rPr>
+          <w:iCs/>
+          <w:i/>
+        </w:rPr>
+        <w:t xml:space="preserve">Prolific</w:t>
+      </w:r>
+      <w:r>
+        <w:t xml:space="preserve">; see</w:t>
+      </w:r>
+      <w:r>
+        <w:t xml:space="preserve"> </w:t>
+      </w:r>
+      <w:r>
+        <w:t xml:space="preserve">Prein et al. (2023)</w:t>
+      </w:r>
+      <w:r>
+        <w:t xml:space="preserve">) and sharing the task internationally.</w:t>
+      </w:r>
+      <w:r>
+        <w:t xml:space="preserve"> </w:t>
+      </w:r>
+      <w:r>
+        <w:t xml:space="preserve">Importantly, the web app implementation does not necessarily need a working WIFI connection: An offline, local version of the task can be quickly set up for devices that support Node.js (</w:t>
+      </w:r>
+      <w:hyperlink r:id="rId32">
+        <w:r>
+          <w:rPr>
+            <w:rStyle w:val="Hyperlink"/>
+          </w:rPr>
+          <w:t xml:space="preserve">https://nodejs.org/en</w:t>
+        </w:r>
+      </w:hyperlink>
+      <w:r>
+        <w:t xml:space="preserve">).</w:t>
+      </w:r>
+      <w:r>
+        <w:t xml:space="preserve"> </w:t>
+      </w:r>
+      <w:r>
+        <w:t xml:space="preserve">This is an especially useful feature for researchers working in remote areas with limited internet access.</w:t>
+      </w:r>
+    </w:p>
+    <w:p>
+      <w:pPr>
+        <w:pStyle w:val="Textkrper"/>
+      </w:pPr>
+      <w:r>
+        <w:t xml:space="preserve">The stimuli are embedded as Scalable Vector Graphics (SVG).</w:t>
+      </w:r>
+      <w:r>
+        <w:t xml:space="preserve"> </w:t>
+      </w:r>
+      <w:r>
+        <w:t xml:space="preserve">The setup allows for an easy adaptation of task elements and ensures that picture quality, aspect ratio, and relative object positioning are constant.</w:t>
+      </w:r>
+      <w:r>
+        <w:t xml:space="preserve"> </w:t>
+      </w:r>
+      <w:r>
+        <w:t xml:space="preserve">The task is programmed so that responses are only registered when the participant touches the relevant part of the screen (i.e., in test trials, the hedge).</w:t>
+      </w:r>
+      <w:r>
+        <w:t xml:space="preserve"> </w:t>
+      </w:r>
+      <w:r>
+        <w:t xml:space="preserve">Furthermore, clicks are only registered after the voice recordings stop playing.</w:t>
+      </w:r>
+      <w:r>
+        <w:t xml:space="preserve"> </w:t>
+      </w:r>
+      <w:r>
+        <w:t xml:space="preserve">An audio reminder is played again if no click is registered within 5 seconds.</w:t>
+      </w:r>
+    </w:p>
+    <w:p>
+      <w:pPr>
+        <w:pStyle w:val="Textkrper"/>
+      </w:pPr>
+      <w:r>
+        <w:t xml:space="preserve">The website does not use cookies, nor does it upload any data to servers; that is, the data is only stored locally on the device.</w:t>
+      </w:r>
+      <w:r>
+        <w:t xml:space="preserve"> </w:t>
+      </w:r>
+      <w:r>
+        <w:t xml:space="preserve">The output of the task is a CSV file (and WEBM file if a webcam recording was selected) that contains the participants’ responses and can be easily imported into statistical software for further analysis.</w:t>
+      </w:r>
+      <w:r>
+        <w:t xml:space="preserve"> </w:t>
+      </w:r>
+      <w:r>
+        <w:t xml:space="preserve">The file will be stored in the device’s downloads folder and is named after the following pattern:</w:t>
+      </w:r>
+      <w:r>
+        <w:t xml:space="preserve"> </w:t>
+      </w:r>
+      <w:r>
+        <w:t xml:space="preserve">“</w:t>
+      </w:r>
+      <w:r>
+        <w:t xml:space="preserve">tangoCC-participantID-YYYY-MM-DD_hh_mm_ss</w:t>
+      </w:r>
+      <w:r>
+        <w:t xml:space="preserve">”</w:t>
+      </w:r>
+      <w:r>
+        <w:t xml:space="preserve">.</w:t>
+      </w:r>
+    </w:p>
+    <w:bookmarkEnd w:id="33"/>
     <w:bookmarkEnd w:id="34"/>
     <w:bookmarkEnd w:id="35"/>
-    <w:bookmarkStart w:id="39" w:name="data-collection"/>
+    <w:bookmarkStart w:id="44" w:name="psychometric-evaluation"/>
     <w:p>
       <w:pPr>
         <w:pStyle w:val="berschrift1"/>
       </w:pPr>
       <w:r>
-        <w:t xml:space="preserve">Data collection</w:t>
-      </w:r>
-    </w:p>
-    <w:bookmarkStart w:id="36" w:name="participants"/>
+        <w:t xml:space="preserve">Psychometric evaluation</w:t>
+      </w:r>
+    </w:p>
+    <w:bookmarkStart w:id="36" w:name="data-set"/>
     <w:p>
       <w:pPr>
         <w:pStyle w:val="berschrift2"/>
       </w:pPr>
       <w:r>
-        <w:t xml:space="preserve">Participants</w:t>
+        <w:t xml:space="preserve">Data set</w:t>
       </w:r>
     </w:p>
     <w:p>
@@ -1113,7 +2415,7 @@
         <w:pStyle w:val="FirstParagraph"/>
       </w:pPr>
       <w:r>
-        <w:t xml:space="preserve">The here used data set has been published by</w:t>
+        <w:t xml:space="preserve">We used the data set from</w:t>
       </w:r>
       <w:r>
         <w:t xml:space="preserve"> </w:t>
@@ -1122,7 +2424,16 @@
         <w:t xml:space="preserve">Bohn et al. (2024)</w:t>
       </w:r>
       <w:r>
-        <w:t xml:space="preserve">. The sample includes</w:t>
+        <w:t xml:space="preserve"> </w:t>
+      </w:r>
+      <w:r>
+        <w:t xml:space="preserve">for the psychometric evaluation of the TANGO–CC.</w:t>
+      </w:r>
+      <w:r>
+        <w:t xml:space="preserve"> </w:t>
+      </w:r>
+      <w:r>
+        <w:t xml:space="preserve">They collected data using the TANGO–CC in a sample of</w:t>
       </w:r>
       <w:r>
         <w:t xml:space="preserve"> </w:t>
@@ -1138,164 +2449,56 @@
         <w:t xml:space="preserve"> </w:t>
       </w:r>
       <w:r>
-        <w:t xml:space="preserve">= 1372 children between 2.5 to 11 years of age. Participants come from 17 communities in rural and urban settings on five continents with varying degrees of market integration and technology exposure.</w:t>
+        <w:t xml:space="preserve">= 1377 children between 2.5 to 11 years of age.</w:t>
+      </w:r>
+      <w:r>
+        <w:t xml:space="preserve"> </w:t>
+      </w:r>
+      <w:r>
+        <w:t xml:space="preserve">Participants came from 17 communities on five continents, in rural and urban settings, with varying degrees of market integration and technology exposure.</w:t>
+      </w:r>
+      <w:r>
+        <w:t xml:space="preserve"> </w:t>
+      </w:r>
+      <w:r>
+        <w:t xml:space="preserve">Bohn et al. (2024)</w:t>
+      </w:r>
+      <w:r>
+        <w:t xml:space="preserve"> </w:t>
+      </w:r>
+      <w:r>
+        <w:t xml:space="preserve">carried out 19 trials (1 training 1, 2 training 2, and 16 test trials, of which the first of each type had audio instructions).</w:t>
+      </w:r>
+      <w:r>
+        <w:t xml:space="preserve"> </w:t>
+      </w:r>
+      <w:r>
+        <w:t xml:space="preserve">Faces, backgrounds, and languages were chosen by researchers and assistants with experience in the specific community.</w:t>
+      </w:r>
+      <w:r>
+        <w:t xml:space="preserve"> </w:t>
+      </w:r>
+      <w:r>
+        <w:t xml:space="preserve">For further details on the communities and data collection procedures, see the supplements of</w:t>
+      </w:r>
+      <w:r>
+        <w:t xml:space="preserve"> </w:t>
+      </w:r>
+      <w:r>
+        <w:t xml:space="preserve">Bohn et al. (2024)</w:t>
+      </w:r>
+      <w:r>
+        <w:t xml:space="preserve">.</w:t>
       </w:r>
     </w:p>
     <w:bookmarkEnd w:id="36"/>
-    <w:bookmarkStart w:id="37" w:name="procedure"/>
+    <w:bookmarkStart w:id="41" w:name="individual-differences"/>
     <w:p>
       <w:pPr>
         <w:pStyle w:val="berschrift2"/>
       </w:pPr>
       <w:r>
-        <w:t xml:space="preserve">Procedure</w:t>
-      </w:r>
-    </w:p>
-    <w:p>
-      <w:pPr>
-        <w:pStyle w:val="FirstParagraph"/>
-      </w:pPr>
-      <w:r>
-        <w:t xml:space="preserve">We collected data using offline and online versions of the TANGO-CC on a Windows tablet. A local research assistant guided the children through the study. We instructed the research assistants to motivate the children and guide their attention to the screen, while explicit feedback (e.g., praise for a precise click) and hints (e.g.,</w:t>
-      </w:r>
-      <w:r>
-        <w:t xml:space="preserve"> </w:t>
-      </w:r>
-      <w:r>
-        <w:t xml:space="preserve">“</w:t>
-      </w:r>
-      <w:r>
-        <w:t xml:space="preserve">look at the eyes</w:t>
-      </w:r>
-      <w:r>
-        <w:t xml:space="preserve">”</w:t>
-      </w:r>
-      <w:r>
-        <w:t xml:space="preserve">) were not allowed.</w:t>
-      </w:r>
-    </w:p>
-    <w:bookmarkEnd w:id="37"/>
-    <w:bookmarkStart w:id="38" w:name="analysis"/>
-    <w:p>
-      <w:pPr>
-        <w:pStyle w:val="berschrift2"/>
-      </w:pPr>
-      <w:r>
-        <w:t xml:space="preserve">Analysis</w:t>
-      </w:r>
-    </w:p>
-    <w:p>
-      <w:pPr>
-        <w:pStyle w:val="FirstParagraph"/>
-      </w:pPr>
-      <w:r>
-        <w:t xml:space="preserve">As a first feasibility check, we inspected the mean and standard deviations by community and compared performance in each trial type (training 1, training 2, test trials). Since the age distribution across communities varied slightly, test trials were further analysed by performing a model-based age correction. A Generalized Linear Mixed Model (GLMM) was fitted with the mean imprecision as the outcome, age as a predictor and participant id as random effects:</w:t>
-      </w:r>
-      <w:r>
-        <w:t xml:space="preserve"> </w:t>
-      </w:r>
-      <w:r>
-        <w:rPr>
-          <w:rStyle w:val="VerbatimChar"/>
-        </w:rPr>
-        <w:t xml:space="preserve">imprecision ~ age + (1 | subjid)</w:t>
-      </w:r>
-      <w:r>
-        <w:t xml:space="preserve">. Furthermore, the within- and between-community variance and the intraclass correlation (ICC) were calculated.</w:t>
-      </w:r>
-    </w:p>
-    <w:p>
-      <w:pPr>
-        <w:pStyle w:val="Textkrper"/>
-      </w:pPr>
-      <w:r>
-        <w:t xml:space="preserve">To assess reliability, we estimated internal consistency in each community in three different ways. First, data of each participant was split into odd and even trials and a Pearson correlation was calculated between the aggregated scores of the two halves. Second, using the function</w:t>
-      </w:r>
-      <w:r>
-        <w:t xml:space="preserve"> </w:t>
-      </w:r>
-      <w:r>
-        <w:rPr>
-          <w:rStyle w:val="VerbatimChar"/>
-        </w:rPr>
-        <w:t xml:space="preserve">by_split</w:t>
-      </w:r>
-      <w:r>
-        <w:t xml:space="preserve"> </w:t>
-      </w:r>
-      <w:r>
-        <w:t xml:space="preserve">from the</w:t>
-      </w:r>
-      <w:r>
-        <w:t xml:space="preserve"> </w:t>
-      </w:r>
-      <w:r>
-        <w:rPr>
-          <w:rStyle w:val="VerbatimChar"/>
-        </w:rPr>
-        <w:t xml:space="preserve">splithalfr</w:t>
-      </w:r>
-      <w:r>
-        <w:t xml:space="preserve"> </w:t>
-      </w:r>
-      <w:r>
-        <w:t xml:space="preserve">package</w:t>
-      </w:r>
-      <w:r>
-        <w:t xml:space="preserve"> </w:t>
-      </w:r>
-      <w:r>
-        <w:t xml:space="preserve">(Pronk et al., 2022)</w:t>
-      </w:r>
-      <w:r>
-        <w:t xml:space="preserve">, data was stratified by target centrality, and a Pearson correlation was calculated between the matched halves. Third, an age correction was performed for the stratified approach by fitting a GLMM with the mean imprecision as the outcome, age as a predictor, and test half and participant id as random effects:</w:t>
-      </w:r>
-      <w:r>
-        <w:t xml:space="preserve"> </w:t>
-      </w:r>
-      <w:r>
-        <w:rPr>
-          <w:rStyle w:val="VerbatimChar"/>
-        </w:rPr>
-        <w:t xml:space="preserve">imprecision ~ age + (0 + half | subjid)</w:t>
-      </w:r>
-      <w:r>
-        <w:t xml:space="preserve">. This process was repeated 50 times for each community. The posterior estimate of the correlation between the two person-specific estimates is taken as the age-independent estimate for internal consistency.</w:t>
-      </w:r>
-    </w:p>
-    <w:bookmarkEnd w:id="38"/>
-    <w:bookmarkEnd w:id="39"/>
-    <w:bookmarkStart w:id="44" w:name="results"/>
-    <w:p>
-      <w:pPr>
-        <w:pStyle w:val="berschrift1"/>
-      </w:pPr>
-      <w:r>
-        <w:t xml:space="preserve">Results</w:t>
-      </w:r>
-    </w:p>
-    <w:p>
-      <w:pPr>
-        <w:pStyle w:val="FirstParagraph"/>
-      </w:pPr>
-      <w:r>
-        <w:t xml:space="preserve">(ref:figlab2)</w:t>
-      </w:r>
-      <w:r>
-        <w:t xml:space="preserve"> </w:t>
-      </w:r>
-      <w:r>
-        <w:rPr>
-          <w:bCs/>
-          <w:b/>
-        </w:rPr>
-        <w:t xml:space="preserve">Measurement of the TANGO-CC by community and trial type.</w:t>
-      </w:r>
-      <w:r>
-        <w:t xml:space="preserve"> </w:t>
-      </w:r>
-      <w:r>
-        <w:t xml:space="preserve">(A) Mean imprecision in locating the agent’s attentional focus by community (alphabetically) and trial type. Imprecision is defined as the distance between the participant’s touch and the balloon’s center, in units of balloon width. For a depiction of each trial’s procedure, see Figure 1. (B) Age-corrected imprecision in test trials by community. White lines (|) show the person-specific model predictions. (C) Internal consistency estimates by community, following three different approaches. In the odd-even split, the size of points reflects the sample size in each community.</w:t>
+        <w:t xml:space="preserve">Individual differences</w:t>
       </w:r>
     </w:p>
     <w:p>
@@ -1305,20 +2508,20 @@
       <w:r>
         <w:drawing>
           <wp:inline>
-            <wp:extent cx="5969000" cy="5969000"/>
+            <wp:extent cx="5969000" cy="5471583"/>
             <wp:effectExtent b="0" l="0" r="0" t="0"/>
-            <wp:docPr descr="Figure 2: (ref:figlab2)" title="" id="41" name="Picture"/>
+            <wp:docPr descr="Figure 2: Measurement of the TANGO–CC by community. (A) Mean imprecision in locating the agent’s attentional focus by community (alphabetically) and trial type. Imprecision is defined as the distance between the participant’s touch and the balloon’s center in units of balloon width. For a depiction of each trial’s procedure, see Figure 1. (B) Internal consistency estimates by community, following three different approaches. In the odd-even split, the size of points reflects the sample size in each community. In the stratified approach with and without age correction, density curves show the posterior distributions of the GLMM." title="" id="38" name="Picture"/>
             <a:graphic>
               <a:graphicData uri="http://schemas.openxmlformats.org/drawingml/2006/picture">
                 <pic:pic>
                   <pic:nvPicPr>
-                    <pic:cNvPr descr="../figures/tango-cc-results.png" id="42" name="Picture"/>
+                    <pic:cNvPr descr="../figures/TANGO-CC-results.png" id="39" name="Picture"/>
                     <pic:cNvPicPr>
                       <a:picLocks noChangeArrowheads="1" noChangeAspect="1"/>
                     </pic:cNvPicPr>
                   </pic:nvPicPr>
                   <pic:blipFill>
-                    <a:blip r:embed="rId40"/>
+                    <a:blip r:embed="rId37"/>
                     <a:stretch>
                       <a:fillRect/>
                     </a:stretch>
@@ -1326,7 +2529,7 @@
                   <pic:spPr bwMode="auto">
                     <a:xfrm>
                       <a:off x="0" y="0"/>
-                      <a:ext cx="5969000" cy="5969000"/>
+                      <a:ext cx="5969000" cy="5471583"/>
                     </a:xfrm>
                     <a:prstGeom prst="rect">
                       <a:avLst/>
@@ -1349,10 +2552,35 @@
       <w:pPr>
         <w:pStyle w:val="ImageCaption"/>
       </w:pPr>
-      <w:bookmarkStart w:id="43" w:name="fig:fig2"/>
-      <w:bookmarkEnd w:id="43"/>
-      <w:r>
-        <w:t xml:space="preserve">Figure 2: (ref:figlab2)</w:t>
+      <w:bookmarkStart w:id="40" w:name="fig:fig2"/>
+      <w:bookmarkEnd w:id="40"/>
+      <w:r>
+        <w:t xml:space="preserve">Figure 2:</w:t>
+      </w:r>
+      <w:r>
+        <w:t xml:space="preserve"> </w:t>
+      </w:r>
+      <w:r>
+        <w:rPr>
+          <w:bCs/>
+          <w:b/>
+        </w:rPr>
+        <w:t xml:space="preserve">Measurement of the TANGO–CC by community.</w:t>
+      </w:r>
+      <w:r>
+        <w:t xml:space="preserve"> </w:t>
+      </w:r>
+      <w:r>
+        <w:t xml:space="preserve">(A) Mean imprecision in locating the agent’s attentional focus by community (alphabetically) and trial type. Imprecision is defined as the distance between the participant’s touch and the balloon’s center in units of balloon width. For a depiction of each trial’s procedure, see Figure</w:t>
+      </w:r>
+      <w:r>
+        <w:t xml:space="preserve"> </w:t>
+      </w:r>
+      <w:r>
+        <w:t xml:space="preserve">1</w:t>
+      </w:r>
+      <w:r>
+        <w:t xml:space="preserve">. (B) Internal consistency estimates by community, following three different approaches. In the odd-even split, the size of points reflects the sample size in each community. In the stratified approach with and without age correction, density curves show the posterior distributions of the GLMM.</w:t>
       </w:r>
     </w:p>
     <w:p>
@@ -1360,7 +2588,19 @@
         <w:pStyle w:val="Textkrper"/>
       </w:pPr>
       <w:r>
-        <w:t xml:space="preserve">Across communities, children performed best in training 1, followed by training 2 and test trials (see Figure</w:t>
+        <w:t xml:space="preserve">As a first feasibility check, we inspected the mean and standard deviations by community and compared performance in each trial type (training 1, training 2, test trials).</w:t>
+      </w:r>
+      <w:r>
+        <w:t xml:space="preserve"> </w:t>
+      </w:r>
+      <w:r>
+        <w:t xml:space="preserve">Performance was defined as the absolute click distance between the target center and the click x coordinate, scaled according to balloon widths.</w:t>
+      </w:r>
+      <w:r>
+        <w:t xml:space="preserve"> </w:t>
+      </w:r>
+      <w:r>
+        <w:t xml:space="preserve">Across communities, children performed best in training 1 (mean = 0.19, sd = 0.63), followed by training 2 (mean = 0.79, sd = 1.44) and test trials (mean = 2.21, sd = 2.03; see Figure</w:t>
       </w:r>
       <w:r>
         <w:t xml:space="preserve"> </w:t>
@@ -1369,7 +2609,174 @@
         <w:t xml:space="preserve">2</w:t>
       </w:r>
       <w:r>
-        <w:t xml:space="preserve">A). The almost perfect performance in training trials indicated that children understood the task and were able to locate the balloon. In test trials, children’s imprecision was higher, indicating that the task was more challenging. The TANGO-CC captured individual differences across ages and communities. A model-based age correction (see Figure</w:t>
+        <w:t xml:space="preserve">A).</w:t>
+      </w:r>
+    </w:p>
+    <w:p>
+      <w:pPr>
+        <w:pStyle w:val="Textkrper"/>
+      </w:pPr>
+      <w:r>
+        <w:t xml:space="preserve">To formally estimate the effect of trial type on performance in the TANGO–CC, we fit a generalized linear mixed model (GLMM) predicting the task performance by trial type (reference category: test trials).</w:t>
+      </w:r>
+      <w:r>
+        <w:t xml:space="preserve"> </w:t>
+      </w:r>
+      <w:r>
+        <w:t xml:space="preserve">All analyses were run in R version 4.3.3 (2024-02-29)</w:t>
+      </w:r>
+      <w:r>
+        <w:t xml:space="preserve"> </w:t>
+      </w:r>
+      <w:r>
+        <w:t xml:space="preserve">(R Core Team, 2024)</w:t>
+      </w:r>
+      <w:r>
+        <w:t xml:space="preserve">.</w:t>
+      </w:r>
+      <w:r>
+        <w:t xml:space="preserve"> </w:t>
+      </w:r>
+      <w:r>
+        <w:t xml:space="preserve">GLMMs were fit with default priors using the function</w:t>
+      </w:r>
+      <w:r>
+        <w:t xml:space="preserve"> </w:t>
+      </w:r>
+      <w:r>
+        <w:rPr>
+          <w:rStyle w:val="VerbatimChar"/>
+        </w:rPr>
+        <w:t xml:space="preserve">brm</w:t>
+      </w:r>
+      <w:r>
+        <w:t xml:space="preserve"> </w:t>
+      </w:r>
+      <w:r>
+        <w:t xml:space="preserve">from the package</w:t>
+      </w:r>
+      <w:r>
+        <w:t xml:space="preserve"> </w:t>
+      </w:r>
+      <w:r>
+        <w:rPr>
+          <w:rStyle w:val="VerbatimChar"/>
+        </w:rPr>
+        <w:t xml:space="preserve">brms</w:t>
+      </w:r>
+      <w:r>
+        <w:t xml:space="preserve"> </w:t>
+      </w:r>
+      <w:r>
+        <w:t xml:space="preserve">(Bürkner, 2017, 2018)</w:t>
+      </w:r>
+      <w:r>
+        <w:t xml:space="preserve">.</w:t>
+      </w:r>
+      <w:r>
+        <w:t xml:space="preserve"> </w:t>
+      </w:r>
+      <w:r>
+        <w:t xml:space="preserve">The model included random effects for trial type by community (model notation in</w:t>
+      </w:r>
+      <w:r>
+        <w:t xml:space="preserve"> </w:t>
+      </w:r>
+      <w:r>
+        <w:rPr>
+          <w:rStyle w:val="VerbatimChar"/>
+        </w:rPr>
+        <w:t xml:space="preserve">R: imprecision ~ trialtype + (trialtype | community)</w:t>
+      </w:r>
+      <w:r>
+        <w:t xml:space="preserve">), and imprecision was modeled by a</w:t>
+      </w:r>
+      <w:r>
+        <w:t xml:space="preserve"> </w:t>
+      </w:r>
+      <w:r>
+        <w:rPr>
+          <w:rStyle w:val="VerbatimChar"/>
+        </w:rPr>
+        <w:t xml:space="preserve">lognormal</w:t>
+      </w:r>
+      <w:r>
+        <w:t xml:space="preserve"> </w:t>
+      </w:r>
+      <w:r>
+        <w:t xml:space="preserve">distribution.</w:t>
+      </w:r>
+      <w:r>
+        <w:t xml:space="preserve"> </w:t>
+      </w:r>
+      <w:r>
+        <w:t xml:space="preserve">We inspected the posterior distribution (mean and 95% Credible Interval (CrI)) for the trial type estimates.</w:t>
+      </w:r>
+    </w:p>
+    <w:p>
+      <w:pPr>
+        <w:pStyle w:val="Textkrper"/>
+      </w:pPr>
+      <w:r>
+        <w:t xml:space="preserve">Our GLMM analysis supported the visual inspection of the data: the estimates for training 1 (</w:t>
+      </w:r>
+      <m:oMath>
+        <m:r>
+          <m:t>β</m:t>
+        </m:r>
+      </m:oMath>
+      <w:r>
+        <w:t xml:space="preserve"> </w:t>
+      </w:r>
+      <w:r>
+        <w:t xml:space="preserve">= -3.26; 95% CrI [-3.41; -3.10]) and training 2 (</w:t>
+      </w:r>
+      <m:oMath>
+        <m:r>
+          <m:t>β</m:t>
+        </m:r>
+      </m:oMath>
+      <w:r>
+        <w:t xml:space="preserve"> </w:t>
+      </w:r>
+      <w:r>
+        <w:t xml:space="preserve">= -1.47; 95% CrI [-1.58; -1.35]) were negative and reliably different from zero.</w:t>
+      </w:r>
+      <w:r>
+        <w:t xml:space="preserve"> </w:t>
+      </w:r>
+      <w:r>
+        <w:t xml:space="preserve">Please note that the TANGO–CC measures imprecision in gaze following.</w:t>
+      </w:r>
+      <w:r>
+        <w:t xml:space="preserve"> </w:t>
+      </w:r>
+      <w:r>
+        <w:t xml:space="preserve">Therefore, a negative sign shows that children showed less imprecision (i.e., were more precise) in the training trials than in the test trials.</w:t>
+      </w:r>
+      <w:r>
+        <w:t xml:space="preserve"> </w:t>
+      </w:r>
+      <w:r>
+        <w:t xml:space="preserve">This effect was found across all communities (minimum estimate for training 1 = -2.87; minimum estimate for training 2 = -1.27).</w:t>
+      </w:r>
+      <w:r>
+        <w:t xml:space="preserve"> </w:t>
+      </w:r>
+      <w:r>
+        <w:t xml:space="preserve">The almost perfect performance in training trials indicated that children understood the task and were able to locate the balloon.</w:t>
+      </w:r>
+      <w:r>
+        <w:t xml:space="preserve"> </w:t>
+      </w:r>
+      <w:r>
+        <w:t xml:space="preserve">In test trials, children’s imprecision was higher, indicating that the task was more challenging.</w:t>
+      </w:r>
+      <w:r>
+        <w:t xml:space="preserve"> </w:t>
+      </w:r>
+      <w:r>
+        <w:t xml:space="preserve">All communities showed great individual variation and overlapped in their imprecision levels (see Figure</w:t>
       </w:r>
       <w:r>
         <w:t xml:space="preserve"> </w:t>
@@ -1378,7 +2785,7 @@
         <w:t xml:space="preserve">2</w:t>
       </w:r>
       <w:r>
-        <w:t xml:space="preserve">B) provided evidence that the variation between individuals existed beyond the effect of age. All communities showed great individual variation and overlapped massively in their imprecision levels.</w:t>
+        <w:t xml:space="preserve">A).</w:t>
       </w:r>
     </w:p>
     <w:p>
@@ -1386,7 +2793,190 @@
         <w:pStyle w:val="Textkrper"/>
       </w:pPr>
       <w:r>
-        <w:t xml:space="preserve">The variation of children within one community was greater than the variation between the communities. The mean within-community variance was 1.28, ranging from 0.24 (in Pune, India) to 3.46 (in Chimfunshi, Zambia). Between-community variance was 0.34. The intraclass correlation (ICC), representing the proportion of between-community variance relative to the total variance (sum of within- and between-community variance) was 0.02.</w:t>
+        <w:t xml:space="preserve">To identify the sources of variation, we computed intraclass correlations (ICC).</w:t>
+      </w:r>
+      <w:r>
+        <w:t xml:space="preserve"> </w:t>
+      </w:r>
+      <w:r>
+        <w:t xml:space="preserve">The variation of children within communities was substantially larger than the variation between the communities.</w:t>
+      </w:r>
+      <w:r>
+        <w:t xml:space="preserve"> </w:t>
+      </w:r>
+      <w:r>
+        <w:t xml:space="preserve">The mean within-community variance was 1.28, ranging from 0.24 (in Pune, India) to 3.46 (in Chimfunshi, Zambia).</w:t>
+      </w:r>
+      <w:r>
+        <w:t xml:space="preserve"> </w:t>
+      </w:r>
+      <w:r>
+        <w:t xml:space="preserve">Between-community variance was 0.34.</w:t>
+      </w:r>
+      <w:r>
+        <w:t xml:space="preserve"> </w:t>
+      </w:r>
+      <w:r>
+        <w:t xml:space="preserve">The ICC, representing the proportion of between-community variance relative to the total variance (sum of within- and between-community variance), was 0.02.</w:t>
+      </w:r>
+      <w:r>
+        <w:t xml:space="preserve"> </w:t>
+      </w:r>
+      <w:r>
+        <w:t xml:space="preserve">This indicates that only 2% of the total variability in the data can be attributed to differences between communities, while the remaining 98% are attributed to differences within communities</w:t>
+      </w:r>
+      <w:r>
+        <w:t xml:space="preserve"> </w:t>
+      </w:r>
+      <w:r>
+        <w:t xml:space="preserve">(Kusano et al., 2024)</w:t>
+      </w:r>
+      <w:r>
+        <w:t xml:space="preserve">.</w:t>
+      </w:r>
+    </w:p>
+    <w:bookmarkEnd w:id="41"/>
+    <w:bookmarkStart w:id="43" w:name="reliability"/>
+    <w:p>
+      <w:pPr>
+        <w:pStyle w:val="berschrift2"/>
+      </w:pPr>
+      <w:r>
+        <w:t xml:space="preserve">Reliability</w:t>
+      </w:r>
+    </w:p>
+    <w:p>
+      <w:pPr>
+        <w:pStyle w:val="FirstParagraph"/>
+      </w:pPr>
+      <w:r>
+        <w:t xml:space="preserve">To assess reliability, we estimated internal consistency in each community in three different ways.</w:t>
+      </w:r>
+      <w:r>
+        <w:t xml:space="preserve"> </w:t>
+      </w:r>
+      <w:r>
+        <w:t xml:space="preserve">First, data of each participant was split into odd and even trials and a Pearson correlation was calculated between the aggregated scores of the two halves.</w:t>
+      </w:r>
+      <w:r>
+        <w:t xml:space="preserve"> </w:t>
+      </w:r>
+      <w:r>
+        <w:t xml:space="preserve">Second, using the function</w:t>
+      </w:r>
+      <w:r>
+        <w:t xml:space="preserve"> </w:t>
+      </w:r>
+      <w:r>
+        <w:rPr>
+          <w:rStyle w:val="VerbatimChar"/>
+        </w:rPr>
+        <w:t xml:space="preserve">by_split</w:t>
+      </w:r>
+      <w:r>
+        <w:t xml:space="preserve"> </w:t>
+      </w:r>
+      <w:r>
+        <w:t xml:space="preserve">from the</w:t>
+      </w:r>
+      <w:r>
+        <w:t xml:space="preserve"> </w:t>
+      </w:r>
+      <w:r>
+        <w:rPr>
+          <w:rStyle w:val="VerbatimChar"/>
+        </w:rPr>
+        <w:t xml:space="preserve">splithalfr</w:t>
+      </w:r>
+      <w:r>
+        <w:t xml:space="preserve"> </w:t>
+      </w:r>
+      <w:r>
+        <w:t xml:space="preserve">package</w:t>
+      </w:r>
+      <w:r>
+        <w:t xml:space="preserve"> </w:t>
+      </w:r>
+      <w:r>
+        <w:t xml:space="preserve">(Pronk et al., 2022)</w:t>
+      </w:r>
+      <w:r>
+        <w:t xml:space="preserve">, data was stratified by target centrality (capturing trial difficulty), and a Pearson correlation was calculated between the matched halves.</w:t>
+      </w:r>
+      <w:r>
+        <w:t xml:space="preserve"> </w:t>
+      </w:r>
+      <w:r>
+        <w:t xml:space="preserve">Third, a data set was generated with stratified test halves by target centrality.</w:t>
+      </w:r>
+      <w:r>
+        <w:t xml:space="preserve"> </w:t>
+      </w:r>
+      <w:r>
+        <w:t xml:space="preserve">Then, we followed the Generalized Linear Mixed Model (GLMM) approach introduced by</w:t>
+      </w:r>
+      <w:r>
+        <w:t xml:space="preserve"> </w:t>
+      </w:r>
+      <w:r>
+        <w:t xml:space="preserve">Rouder and Haaf (2019)</w:t>
+      </w:r>
+      <w:r>
+        <w:t xml:space="preserve">.</w:t>
+      </w:r>
+      <w:r>
+        <w:t xml:space="preserve"> </w:t>
+      </w:r>
+      <w:r>
+        <w:t xml:space="preserve">A GLMM was fitted with the mean imprecision as the outcome, age as the predictor, and test half and participant id as random effects (model notation:</w:t>
+      </w:r>
+      <w:r>
+        <w:t xml:space="preserve"> </w:t>
+      </w:r>
+      <w:r>
+        <w:rPr>
+          <w:rStyle w:val="VerbatimChar"/>
+        </w:rPr>
+        <w:t xml:space="preserve">imprecision ~ age + (0 + half | subjid)</w:t>
+      </w:r>
+      <w:r>
+        <w:t xml:space="preserve">).</w:t>
+      </w:r>
+      <w:r>
+        <w:t xml:space="preserve"> </w:t>
+      </w:r>
+      <w:r>
+        <w:t xml:space="preserve">The model estimates correlations between participant-specific estimates for each test half.</w:t>
+      </w:r>
+      <w:r>
+        <w:t xml:space="preserve"> </w:t>
+      </w:r>
+      <w:r>
+        <w:t xml:space="preserve">The hierarchical shrinkage of the model enables accurate person-specific estimates.</w:t>
+      </w:r>
+      <w:r>
+        <w:t xml:space="preserve"> </w:t>
+      </w:r>
+      <w:r>
+        <w:t xml:space="preserve">By incorporating age as a fixed effect, the correlation between the two person-specific estimates represents the age-independent estimate for internal consistency.</w:t>
+      </w:r>
+      <w:r>
+        <w:t xml:space="preserve"> </w:t>
+      </w:r>
+      <w:r>
+        <w:t xml:space="preserve">This eliminates the chance that a good internal consistency estimate results from general cognitive development rather than task-specific inter-individual differences.</w:t>
+      </w:r>
+      <w:r>
+        <w:t xml:space="preserve"> </w:t>
+      </w:r>
+      <w:r>
+        <w:t xml:space="preserve">Because the process of generating stratified data sets is partly random, the model was fit 50 times for each community.</w:t>
+      </w:r>
+      <w:r>
+        <w:t xml:space="preserve"> </w:t>
+      </w:r>
+      <w:r>
+        <w:t xml:space="preserve">The posterior estimate of the correlation between the two person-specific estimates was taken as the age-independent estimate for internal consistency.</w:t>
       </w:r>
     </w:p>
     <w:p>
@@ -1394,7 +2984,7 @@
         <w:pStyle w:val="Textkrper"/>
       </w:pPr>
       <w:r>
-        <w:t xml:space="preserve">To see whether these differences were reliable, we assessed the task’s internal consistency. The results from a simple odd-even split and the split half-reliability stratified by target centrality with and without model-based age correction yielded comparable results and are shown in Figure</w:t>
+        <w:t xml:space="preserve">The results are shown in Figure</w:t>
       </w:r>
       <w:r>
         <w:t xml:space="preserve"> </w:t>
@@ -1403,7 +2993,101 @@
         <w:t xml:space="preserve">2</w:t>
       </w:r>
       <w:r>
-        <w:t xml:space="preserve">C. Across all communities, the task showed satisfactory to high reliability, with estimates ranging roughly between 0.5 and 0.9 (Plymouth, UK, being an outlier in the stratified, age-corrected internal consistency). In an exploratory analysis, we found that communities with larger individual variation showed higher internal consistency estimates. Please note that this could be influenced by outliers and that the sample size here (</w:t>
+        <w:t xml:space="preserve">C.</w:t>
+      </w:r>
+      <w:r>
+        <w:t xml:space="preserve"> </w:t>
+      </w:r>
+      <w:r>
+        <w:t xml:space="preserve">Across communities, internal consistency estimates ranged from 0.51 to 0.80 for the odd-even split, 0.62 to 0.89 for the stratified internal consistency, and 0.62 to 0.87 for the age-corrected approach (Plymouth, UK, being an outlier with 0.28).</w:t>
+      </w:r>
+      <w:r>
+        <w:t xml:space="preserve"> </w:t>
+      </w:r>
+      <w:r>
+        <w:t xml:space="preserve">Following Cohen’s suggestions</w:t>
+      </w:r>
+      <w:r>
+        <w:t xml:space="preserve"> </w:t>
+      </w:r>
+      <w:r>
+        <w:t xml:space="preserve">(Cohen, 1988, 1992)</w:t>
+      </w:r>
+      <w:r>
+        <w:t xml:space="preserve">, these correlations constitute large effects (</w:t>
+      </w:r>
+      <w:r>
+        <w:rPr>
+          <w:iCs/>
+          <w:i/>
+        </w:rPr>
+        <w:t xml:space="preserve">r</w:t>
+      </w:r>
+      <w:r>
+        <w:t xml:space="preserve"> </w:t>
+      </w:r>
+      <w:r>
+        <w:t xml:space="preserve">&gt;.50), and indicated good internal consistency.</w:t>
+      </w:r>
+      <w:r>
+        <w:rPr>
+          <w:rStyle w:val="Funotenzeichen"/>
+        </w:rPr>
+        <w:footnoteReference w:id="42"/>
+      </w:r>
+      <w:r>
+        <w:t xml:space="preserve"> </w:t>
+      </w:r>
+      <w:r>
+        <w:t xml:space="preserve">The results are comparable to the internal consistency estimates found in the original TANGO study</w:t>
+      </w:r>
+      <w:r>
+        <w:t xml:space="preserve"> </w:t>
+      </w:r>
+      <w:r>
+        <w:t xml:space="preserve">(Prein et al., 2023)</w:t>
+      </w:r>
+      <w:r>
+        <w:t xml:space="preserve">, and also resemble reliability estimates of classical false belief tasks</w:t>
+      </w:r>
+      <w:r>
+        <w:t xml:space="preserve"> </w:t>
+      </w:r>
+      <w:r>
+        <w:t xml:space="preserve">(Hughes et al., 2000)</w:t>
+      </w:r>
+      <w:r>
+        <w:t xml:space="preserve">.</w:t>
+      </w:r>
+    </w:p>
+    <w:p>
+      <w:pPr>
+        <w:pStyle w:val="Textkrper"/>
+      </w:pPr>
+      <w:r>
+        <w:t xml:space="preserve">In an exploratory analysis, we found that communities with larger individual variation showed higher internal consistency estimates (Pearson’s</w:t>
+      </w:r>
+      <w:r>
+        <w:t xml:space="preserve"> </w:t>
+      </w:r>
+      <w:r>
+        <w:rPr>
+          <w:iCs/>
+          <w:i/>
+        </w:rPr>
+        <w:t xml:space="preserve">r</w:t>
+      </w:r>
+      <w:r>
+        <w:t xml:space="preserve"> </w:t>
+      </w:r>
+      <w:r>
+        <w:t xml:space="preserve">= 0.46, 95%CI [-0.03; 0.77]).</w:t>
+      </w:r>
+      <w:r>
+        <w:t xml:space="preserve"> </w:t>
+      </w:r>
+      <w:r>
+        <w:t xml:space="preserve">Please note that this could be influenced by outliers and that the sample size here (</w:t>
       </w:r>
       <w:r>
         <w:rPr>
@@ -1419,30 +3103,100 @@
         <w:t xml:space="preserve">= 17 communities) is too small to make substantial claims.</w:t>
       </w:r>
     </w:p>
+    <w:bookmarkEnd w:id="43"/>
+    <w:bookmarkEnd w:id="44"/>
+    <w:bookmarkStart w:id="46" w:name="discussion"/>
+    <w:p>
+      <w:pPr>
+        <w:pStyle w:val="berschrift1"/>
+      </w:pPr>
+      <w:r>
+        <w:t xml:space="preserve">Discussion</w:t>
+      </w:r>
+    </w:p>
+    <w:p>
+      <w:pPr>
+        <w:pStyle w:val="FirstParagraph"/>
+      </w:pPr>
+      <w:r>
+        <w:t xml:space="preserve">The TANGO–CC measures imprecision in gaze following across individuals, ages, and communities.</w:t>
+      </w:r>
+      <w:r>
+        <w:t xml:space="preserve"> </w:t>
+      </w:r>
+      <w:r>
+        <w:t xml:space="preserve">The task was developed in two phases.</w:t>
+      </w:r>
+      <w:r>
+        <w:t xml:space="preserve"> </w:t>
+      </w:r>
+      <w:r>
+        <w:t xml:space="preserve">First, the task’s underlying functionality was designed in one community.</w:t>
+      </w:r>
+      <w:r>
+        <w:t xml:space="preserve"> </w:t>
+      </w:r>
+      <w:r>
+        <w:t xml:space="preserve">Next, we adapted the superficial features of the task to be used in 17 diverse communities and assessed the task’s psychometric properties.</w:t>
+      </w:r>
+      <w:r>
+        <w:t xml:space="preserve"> </w:t>
+      </w:r>
+      <w:r>
+        <w:t xml:space="preserve">Children’s imprecision in gaze following highly overlapped between communities: children performed similarly in the communities depending on the trial type, and within-community variation greatly exceeded between-community variation.</w:t>
+      </w:r>
+      <w:r>
+        <w:t xml:space="preserve"> </w:t>
+      </w:r>
+      <w:r>
+        <w:t xml:space="preserve">The task showed satisfactory to high reliability across all communities.</w:t>
+      </w:r>
+      <w:r>
+        <w:t xml:space="preserve"> </w:t>
+      </w:r>
+      <w:r>
+        <w:t xml:space="preserve">Therefore, we believe the TANGO–CC is a promising task to capture individual differences in social-cognitive development in diverse communities.</w:t>
+      </w:r>
+      <w:r>
+        <w:t xml:space="preserve"> </w:t>
+      </w:r>
+      <w:r>
+        <w:t xml:space="preserve">Its design process lays out a much-needed pragmatic approach to conducting cross-cultural individual differences research.</w:t>
+      </w:r>
+    </w:p>
     <w:p>
       <w:pPr>
         <w:pStyle w:val="Textkrper"/>
       </w:pPr>
       <w:r>
-        <w:t xml:space="preserve">As data collection across communities was organized slightly differently, we cannot report drop-out rates by community.</w:t>
-      </w:r>
-    </w:p>
-    <w:bookmarkEnd w:id="44"/>
-    <w:bookmarkStart w:id="45" w:name="discussion"/>
-    <w:p>
-      <w:pPr>
-        <w:pStyle w:val="berschrift1"/>
-      </w:pPr>
-      <w:r>
-        <w:t xml:space="preserve">Discussion</w:t>
-      </w:r>
-    </w:p>
-    <w:p>
-      <w:pPr>
-        <w:pStyle w:val="FirstParagraph"/>
-      </w:pPr>
-      <w:r>
-        <w:t xml:space="preserve">We have presented a new task, the TANGO-CC, that measures imprecision in gaze following across individuals, ages, and communities. The task development took place in two main phases. First, we implemented the task’s underlying functionality in one community and established validity and reliability in this setting (Leipzig, Germany). In the next step, we collaborated with cross-cultural researchers to create a larger stimulus pool. In this paper, we presented data from 17 different communities across the world and discussed the TANGO-CC’s psychometrics. Children’s imprecision in gaze-following highly overlapped between communities: children performed similarly in training and test trials, and within-community variation greatly exceeded between-community variation. The task showed satisfactory to high reliability across all communities. Therefore, we believe the TANGO-CC is a promising tool to capture individual differences in social-cognitive development in diverse social-cultural environments.</w:t>
+        <w:t xml:space="preserve">A similar approach to task development was taken by</w:t>
+      </w:r>
+      <w:r>
+        <w:t xml:space="preserve"> </w:t>
+      </w:r>
+      <w:r>
+        <w:t xml:space="preserve">Mehta et al. (2011)</w:t>
+      </w:r>
+      <w:r>
+        <w:t xml:space="preserve">.</w:t>
+      </w:r>
+      <w:r>
+        <w:t xml:space="preserve"> </w:t>
+      </w:r>
+      <w:r>
+        <w:t xml:space="preserve">The researchers (1) selected social cognition measures that have been established in WEIRD settings, (2) adapted the agent’s names, appearance, backgrounds, and languages to the local context, and (3) assessed the task’s validity and internal consistency in the new setting.</w:t>
+      </w:r>
+      <w:r>
+        <w:t xml:space="preserve"> </w:t>
+      </w:r>
+      <w:r>
+        <w:t xml:space="preserve">Participants were adults with and without schizophrenia from India. Theory of Mind tasks included Sally-Anne, Smarties, Ice cream van and Missing cookies stories.</w:t>
+      </w:r>
+      <w:r>
+        <w:t xml:space="preserve"> </w:t>
+      </w:r>
+      <w:r>
+        <w:t xml:space="preserve">For this specific context, the authors’ approach yielded a successful adaptation of social cognition measures for the tested Indian (Hindi/Kannada) communities.</w:t>
       </w:r>
     </w:p>
     <w:p>
@@ -1450,28 +3204,49 @@
         <w:pStyle w:val="Textkrper"/>
       </w:pPr>
       <w:r>
-        <w:t xml:space="preserve">A similar approach to task development was followed by</w:t>
-      </w:r>
-      <w:r>
-        <w:t xml:space="preserve"> </w:t>
-      </w:r>
-      <w:r>
-        <w:t xml:space="preserve">Mehta et al. (2011)</w:t>
-      </w:r>
-      <w:r>
-        <w:t xml:space="preserve">. The researchers (1) selected social cognition measures that have been established in other settings, (2) adapted the agent’s names, appearance, backgrounds, and languages to the local context, and (3) assessed the task’s validity and internal consistency in the new setting. Their approach yielded a successful adaptation of social cognition measures for Indian (Hindi/Kannada) communities. Yet,</w:t>
-      </w:r>
-      <w:r>
-        <w:t xml:space="preserve"> </w:t>
-      </w:r>
-      <w:r>
         <w:t xml:space="preserve">Bourdage et al. (2023)</w:t>
       </w:r>
       <w:r>
         <w:t xml:space="preserve"> </w:t>
       </w:r>
       <w:r>
-        <w:t xml:space="preserve">have argued that adapting social cognition tasks to each individual community is infeasible: the number of world cultures is vast, and communities are constantly changing. A promising approach, as taken by the TANGO-CC, might be to provide tasks with a modular building block system where components can be exchanged according to the local context.</w:t>
+        <w:t xml:space="preserve">pointed out a major challenge with adapting social cognition tasks to diverse communities: the number of world cultures is vast, and communities are constantly changing.</w:t>
+      </w:r>
+      <w:r>
+        <w:t xml:space="preserve"> </w:t>
+      </w:r>
+      <w:r>
+        <w:t xml:space="preserve">Therefore, a promising approach might be to provide tasks with a modular system where components can be exchanged according to the local context.</w:t>
+      </w:r>
+      <w:r>
+        <w:t xml:space="preserve"> </w:t>
+      </w:r>
+      <w:r>
+        <w:t xml:space="preserve">In the case of the TANGO–CC, the task can not only be adapted to different languages, cartoon faces, and backgrounds (see Figure</w:t>
+      </w:r>
+      <w:r>
+        <w:t xml:space="preserve"> </w:t>
+      </w:r>
+      <w:r>
+        <w:t xml:space="preserve">1</w:t>
+      </w:r>
+      <w:r>
+        <w:t xml:space="preserve">) but also updated with new stimuli.</w:t>
+      </w:r>
+      <w:r>
+        <w:t xml:space="preserve"> </w:t>
+      </w:r>
+      <w:r>
+        <w:t xml:space="preserve">Unlike studies that present sequential, hand-painted pictures that are difficult to adapt</w:t>
+      </w:r>
+      <w:r>
+        <w:t xml:space="preserve"> </w:t>
+      </w:r>
+      <w:r>
+        <w:t xml:space="preserve">(Mehta et al., 2011)</w:t>
+      </w:r>
+      <w:r>
+        <w:t xml:space="preserve">, the TANGO–CC uses SVGs that can be easily exchanged.</w:t>
       </w:r>
     </w:p>
     <w:p>
@@ -1479,37 +3254,64 @@
         <w:pStyle w:val="Textkrper"/>
       </w:pPr>
       <w:r>
-        <w:t xml:space="preserve">The biggest strength of the TANGO-CC is its flexibility: researchers can choose from different agents, languages, trial numbers and background scenes (see Figure</w:t>
-      </w:r>
-      <w:r>
-        <w:t xml:space="preserve"> </w:t>
-      </w:r>
-      <w:r>
-        <w:t xml:space="preserve">1</w:t>
-      </w:r>
-      <w:r>
-        <w:t xml:space="preserve">). The task is presented as a web app, which can also run offline to enable remote data collection. Minimal language demands and an engaging, playful design increase the task’s comprehensibility. Together with a short study duration, this reduces drop-out rates and enables efficient data collection with large sample sizes. The TANGO-CC follows a standardized procedure and uses a continuous, objective outcome measure (leaving no room for rater errors). An online manual with the most frequently asked questions is available at</w:t>
-      </w:r>
-      <w:r>
-        <w:t xml:space="preserve"> </w:t>
-      </w:r>
-      <w:hyperlink r:id="rId28">
+        <w:t xml:space="preserve">The biggest strength of the TANGO–CC is its flexibility.</w:t>
+      </w:r>
+      <w:r>
+        <w:t xml:space="preserve"> </w:t>
+      </w:r>
+      <w:r>
+        <w:t xml:space="preserve">The task is presented as a web app that can also run offline to enable remote data collection.</w:t>
+      </w:r>
+      <w:r>
+        <w:t xml:space="preserve"> </w:t>
+      </w:r>
+      <w:r>
+        <w:t xml:space="preserve">Minimal language demands and an engaging, playful design increase the task’s usability.</w:t>
+      </w:r>
+      <w:r>
+        <w:t xml:space="preserve"> </w:t>
+      </w:r>
+      <w:r>
+        <w:t xml:space="preserve">Together with a short task duration, this reduces drop-out rates and enables efficient data collection with large sample sizes.</w:t>
+      </w:r>
+      <w:r>
+        <w:t xml:space="preserve"> </w:t>
+      </w:r>
+      <w:r>
+        <w:t xml:space="preserve">The TANGO–CC follows a standardized procedure and uses a continuous, objective outcome measure (leaving no room for rater errors).</w:t>
+      </w:r>
+      <w:r>
+        <w:t xml:space="preserve"> </w:t>
+      </w:r>
+      <w:r>
+        <w:t xml:space="preserve">An online manual with the most frequently asked questions is available at</w:t>
+      </w:r>
+      <w:r>
+        <w:t xml:space="preserve"> </w:t>
+      </w:r>
+      <w:hyperlink r:id="rId45">
         <w:r>
           <w:rPr>
             <w:rStyle w:val="Hyperlink"/>
           </w:rPr>
-          <w:t xml:space="preserve">https://ccp-odc.eva.mpg.de/tango-cc/manual.html</w:t>
+          <w:t xml:space="preserve">https://ccp-odc.eva.mpg.de/TANGO--CC/manual.html</w:t>
         </w:r>
       </w:hyperlink>
       <w:r>
-        <w:t xml:space="preserve">. Even more customization can be achieved by adding new stimuli to the open-source code available on GitHub (</w:t>
-      </w:r>
-      <w:hyperlink r:id="rId29">
+        <w:t xml:space="preserve">.</w:t>
+      </w:r>
+      <w:r>
+        <w:t xml:space="preserve"> </w:t>
+      </w:r>
+      <w:r>
+        <w:t xml:space="preserve">Additional customization can be achieved by adding new stimuli to the open-source code available on GitHub (</w:t>
+      </w:r>
+      <w:hyperlink r:id="rId25">
         <w:r>
           <w:rPr>
             <w:rStyle w:val="Hyperlink"/>
           </w:rPr>
-          <w:t xml:space="preserve">https://github.com/ccp-eva/tango-cc</w:t>
+          <w:t xml:space="preserve">https://github.com/ccp-eva/TANGO--CC</w:t>
         </w:r>
       </w:hyperlink>
       <w:r>
@@ -1521,7 +3323,7 @@
         <w:pStyle w:val="Textkrper"/>
       </w:pPr>
       <w:r>
-        <w:t xml:space="preserve">Since years, researchers haved called for more diverse sampling and culturally valid social cognition measures</w:t>
+        <w:t xml:space="preserve">For years, researchers have called for more diverse sampling and culturally valid measures of cognitive development</w:t>
       </w:r>
       <w:r>
         <w:t xml:space="preserve"> </w:t>
@@ -1530,7 +3332,13 @@
         <w:t xml:space="preserve">(Matsumoto &amp; Yoo, 2006; e.g., Mehta et al., 2011; Nielsen et al., 2017)</w:t>
       </w:r>
       <w:r>
-        <w:t xml:space="preserve">. As</w:t>
+        <w:t xml:space="preserve">.</w:t>
+      </w:r>
+      <w:r>
+        <w:t xml:space="preserve"> </w:t>
+      </w:r>
+      <w:r>
+        <w:t xml:space="preserve">As</w:t>
       </w:r>
       <w:r>
         <w:t xml:space="preserve"> </w:t>
@@ -1560,7 +3368,52 @@
         <w:t xml:space="preserve"> </w:t>
       </w:r>
       <w:r>
-        <w:t xml:space="preserve">(p. 463). The TANGO-CC takes a valuable step in this direction by including large sample sizes from diverse communities and sharing both the data set and the task itself with other researchers. In this manuscript, we could show that data collection with the TANGO-CC was feasible in 17 diverse communities in rural and urban settings with varying degrees of market integration and technology exposure. While we cannot generalize our findings to all communities worldwide, we found that it worked well in the 17 communities that took part in this study. However, we do not want to signal that cross-cultural research is easy or that data can be collected remotely without a lot of effort. We want to emphasize that using the TANGO-CC in a new community, of course, needs sensitivity to the specific context, piloting, and, most importantly, input from local collaborators. We hope that the TANGO-CC will facilitate future cross-cultural studies to assess social-cognitive development in a wide range of communities.</w:t>
+        <w:t xml:space="preserve">(p. 463).</w:t>
+      </w:r>
+      <w:r>
+        <w:t xml:space="preserve"> </w:t>
+      </w:r>
+      <w:r>
+        <w:t xml:space="preserve">The TANGO–CC takes a valuable step in this direction by sharing the task and its source code with other researchers.</w:t>
+      </w:r>
+      <w:r>
+        <w:t xml:space="preserve"> </w:t>
+      </w:r>
+      <w:r>
+        <w:t xml:space="preserve">Bohn et al. (2024)</w:t>
+      </w:r>
+      <w:r>
+        <w:t xml:space="preserve"> </w:t>
+      </w:r>
+      <w:r>
+        <w:t xml:space="preserve">showed that data collection with the TANGO–CC was feasible in 17 diverse communities in rural and urban settings with varying degrees of market integration and technology exposure.</w:t>
+      </w:r>
+      <w:r>
+        <w:t xml:space="preserve"> </w:t>
+      </w:r>
+      <w:r>
+        <w:t xml:space="preserve">While we cannot generalize our findings to all communities worldwide, we found that it induced reliable individual variation in the 17 communities studied by</w:t>
+      </w:r>
+      <w:r>
+        <w:t xml:space="preserve"> </w:t>
+      </w:r>
+      <w:r>
+        <w:t xml:space="preserve">Bohn et al. (2024)</w:t>
+      </w:r>
+      <w:r>
+        <w:t xml:space="preserve">.</w:t>
+      </w:r>
+      <w:r>
+        <w:t xml:space="preserve"> </w:t>
+      </w:r>
+      <w:r>
+        <w:t xml:space="preserve">Using the TANGO–CC in a new community nevertheless requires sensitivity to the specific context, piloting, and, most importantly, the involvement of researchers or research assistants from the specific community.</w:t>
+      </w:r>
+      <w:r>
+        <w:t xml:space="preserve"> </w:t>
+      </w:r>
+      <w:r>
+        <w:t xml:space="preserve">We hope that the TANGO–CC will facilitate future cross-cultural studies to assess social-cognitive development in a wide range of communities.</w:t>
       </w:r>
     </w:p>
     <w:p>
@@ -1568,7 +3421,13 @@
         <w:pStyle w:val="Textkrper"/>
       </w:pPr>
       <w:r>
-        <w:t xml:space="preserve">A valid question is whether the TANGO-CC measures the same construct across different groups. This so-called measurement invariance is often seen as a requirement for a</w:t>
+        <w:t xml:space="preserve">A valid question is whether the TANGO–CC measures the same construct across different groups.</w:t>
+      </w:r>
+      <w:r>
+        <w:t xml:space="preserve"> </w:t>
+      </w:r>
+      <w:r>
+        <w:t xml:space="preserve">This so-called measurement invariance is often seen as a requirement for a</w:t>
       </w:r>
       <w:r>
         <w:t xml:space="preserve"> </w:t>
@@ -1586,7 +3445,13 @@
         <w:t xml:space="preserve"> </w:t>
       </w:r>
       <w:r>
-        <w:t xml:space="preserve">cross-cultural comparison and relies on minimizing group differences, while individual differences are magnified. As</w:t>
+        <w:t xml:space="preserve">cross-cultural comparison and relies on minimizing group differences while individual differences are magnified.</w:t>
+      </w:r>
+      <w:r>
+        <w:t xml:space="preserve"> </w:t>
+      </w:r>
+      <w:r>
+        <w:t xml:space="preserve">As</w:t>
       </w:r>
       <w:r>
         <w:t xml:space="preserve"> </w:t>
@@ -1616,11 +3481,97 @@
         <w:t xml:space="preserve"> </w:t>
       </w:r>
       <w:r>
-        <w:t xml:space="preserve">at the individual level while also recognizing and capturing genuine sociocultural variability” (p. 34). We argue that the TANGO-CC measures a fundamental social-cognitive ability that is likely similar across cultural groups. This is also represented in our results, as we found that the within-group variability was greater than the between-group variability. Similarly,</w:t>
-      </w:r>
-      <w:r>
-        <w:t xml:space="preserve"> </w:t>
-      </w:r>
+        <w:t xml:space="preserve">at the individual level while also recognizing and capturing genuine sociocultural variability” (p. 34).</w:t>
+      </w:r>
+      <w:r>
+        <w:t xml:space="preserve"> </w:t>
+      </w:r>
+      <w:r>
+        <w:t xml:space="preserve">We argue that the TANGO–CC measures a fundamental social-cognitive ability that is likely similar across communities.</w:t>
+      </w:r>
+      <w:r>
+        <w:t xml:space="preserve"> </w:t>
+      </w:r>
+      <w:r>
+        <w:t xml:space="preserve">Bohn et al. (2024)</w:t>
+      </w:r>
+      <w:r>
+        <w:t xml:space="preserve"> </w:t>
+      </w:r>
+      <w:r>
+        <w:t xml:space="preserve">have shown that children with no prior touchscreen exposure were less precise in the TANGO–CC than children with prior experience.</w:t>
+      </w:r>
+      <w:r>
+        <w:t xml:space="preserve"> </w:t>
+      </w:r>
+      <w:r>
+        <w:t xml:space="preserve">However, individual differences were also found in communities with 100% touch screen exposure, showing that this factor alone could not explain children’s performance in the task</w:t>
+      </w:r>
+      <w:r>
+        <w:t xml:space="preserve"> </w:t>
+      </w:r>
+      <w:r>
+        <w:t xml:space="preserve">(Bohn et al., 2024)</w:t>
+      </w:r>
+      <w:r>
+        <w:t xml:space="preserve">.</w:t>
+      </w:r>
+      <w:r>
+        <w:t xml:space="preserve"> </w:t>
+      </w:r>
+      <w:r>
+        <w:t xml:space="preserve">Notably, even though the touchscreen experience caused absolute differences in task performance, all communities showed the same processing signature.</w:t>
+      </w:r>
+      <w:r>
+        <w:t xml:space="preserve"> </w:t>
+      </w:r>
+      <w:r>
+        <w:t xml:space="preserve">A recent computational cognitive model described gaze following as a process of estimating pupil angles and the corresponding gaze vectors</w:t>
+      </w:r>
+      <w:r>
+        <w:t xml:space="preserve"> </w:t>
+      </w:r>
+      <w:r>
+        <w:t xml:space="preserve">(Prein et al., 2024)</w:t>
+      </w:r>
+      <w:r>
+        <w:t xml:space="preserve">.</w:t>
+      </w:r>
+      <w:r>
+        <w:t xml:space="preserve"> </w:t>
+      </w:r>
+      <w:r>
+        <w:t xml:space="preserve">The model predicted that all individuals use the same process to locate an attentional focus but differ in their uncertainty around the estimated pupil angles, which results in less precision.</w:t>
+      </w:r>
+      <w:r>
+        <w:t xml:space="preserve"> </w:t>
+      </w:r>
+      <w:r>
+        <w:t xml:space="preserve">Bohn et al. (2024)</w:t>
+      </w:r>
+      <w:r>
+        <w:t xml:space="preserve"> </w:t>
+      </w:r>
+      <w:r>
+        <w:t xml:space="preserve">found clear support for this model in every community they studied, suggesting that children all over the world process gaze in a similar way.</w:t>
+      </w:r>
+      <w:r>
+        <w:t xml:space="preserve"> </w:t>
+      </w:r>
+      <w:r>
+        <w:t xml:space="preserve">In this manuscript, we could also show that internal consistency was high across all communities, meaning that the task captured individual differences in a similar way.</w:t>
+      </w:r>
+      <w:r>
+        <w:t xml:space="preserve"> </w:t>
+      </w:r>
+      <w:r>
+        <w:t xml:space="preserve">Consequently, the TANGO–CC seems to measure systematic individual differences across diverse communities.</w:t>
+      </w:r>
+    </w:p>
+    <w:p>
+      <w:pPr>
+        <w:pStyle w:val="Textkrper"/>
+      </w:pPr>
       <w:r>
         <w:t xml:space="preserve">Selcuk et al. (2023)</w:t>
       </w:r>
@@ -1628,11 +3579,23 @@
         <w:t xml:space="preserve"> </w:t>
       </w:r>
       <w:r>
-        <w:t xml:space="preserve">pointed out that researchers should study both the within- and the between-culture variability in the development of social cognition since sometimes within-culture differences are more influential. While we do believe that the TANGO-CC can be used to compare mean differences across cultural settings, we would recommend focusing on linking individual differences to social-cognitive or environmental factors.</w:t>
-      </w:r>
-    </w:p>
-    <w:bookmarkEnd w:id="45"/>
-    <w:bookmarkStart w:id="46" w:name="limitations"/>
+        <w:t xml:space="preserve">pointed out that researchers should study both within- and between-culture variability in the development of social cognition since sometimes within-culture differences exceed between-culture differences.</w:t>
+      </w:r>
+      <w:r>
+        <w:t xml:space="preserve"> </w:t>
+      </w:r>
+      <w:r>
+        <w:t xml:space="preserve">Indeed, we found that within-group variability was greater than between-group variability.</w:t>
+      </w:r>
+      <w:r>
+        <w:t xml:space="preserve"> </w:t>
+      </w:r>
+      <w:r>
+        <w:t xml:space="preserve">While we believe that the TANGO–CC can be used to compare mean differences across communities, we would recommend using it to study individual differences within communities.</w:t>
+      </w:r>
+    </w:p>
+    <w:bookmarkEnd w:id="46"/>
+    <w:bookmarkStart w:id="47" w:name="limitations"/>
     <w:p>
       <w:pPr>
         <w:pStyle w:val="berschrift1"/>
@@ -1646,7 +3609,19 @@
         <w:pStyle w:val="FirstParagraph"/>
       </w:pPr>
       <w:r>
-        <w:t xml:space="preserve">The TANGO-CC and its psychometric properties need to be considered against some limitations. Reliability for each community was assessed by calculating the internal consistency. Ideally, we would have additionally assessed the task’s retest reliability by cultural setting and checked for relationships with theoretically related constructs.</w:t>
+        <w:t xml:space="preserve">The TANGO–CC and its psychometric properties need to be considered against some limitations.</w:t>
+      </w:r>
+      <w:r>
+        <w:t xml:space="preserve"> </w:t>
+      </w:r>
+      <w:r>
+        <w:t xml:space="preserve">Reliability for each community was assessed by calculating the internal consistency.</w:t>
+      </w:r>
+      <w:r>
+        <w:t xml:space="preserve"> </w:t>
+      </w:r>
+      <w:r>
+        <w:t xml:space="preserve">Ideally, we would have additionally assessed the task’s retest reliability in each community and checked for relationships with theoretically related constructs to assess validity.</w:t>
       </w:r>
     </w:p>
     <w:p>
@@ -1660,119 +3635,44 @@
         <w:t xml:space="preserve"> </w:t>
       </w:r>
       <w:r>
-        <w:t xml:space="preserve">pointed out that witnessing social interactions as an observer undoubtedly differs from actively participating in social interactions. This argument touches on two different points: (1) the mode of stimulus presentation (i.e., online vs. offline/real-life) and (2) the role of the participant (i.e., active vs. passive). First, potentially, not all children perceive the tablet-based presentation of the TANGO-CC as depicting a social interaction. In a German sample, we found that performance in the TANGO was linked to children’s visual perspective-taking abilities in real-life social interaction</w:t>
-      </w:r>
-      <w:r>
-        <w:t xml:space="preserve"> </w:t>
-      </w:r>
-      <w:r>
-        <w:t xml:space="preserve">(Prein, Maurits, et al., 2023)</w:t>
-      </w:r>
-      <w:r>
-        <w:t xml:space="preserve">. Arguably, children in this sample recognized the social context of the task. However, this could vary between communities: Children with prior TV or computer game exposure might be more inclined to interpret the cartoon-like faces as social stimuli. Indeed,</w:t>
-      </w:r>
-      <w:r>
-        <w:t xml:space="preserve"> </w:t>
-      </w:r>
-      <w:r>
-        <w:t xml:space="preserve">Bohn et al. (2024)</w:t>
-      </w:r>
-      <w:r>
-        <w:t xml:space="preserve"> </w:t>
-      </w:r>
-      <w:r>
-        <w:t xml:space="preserve">have shown that children with no prior touchscreen exposure were slightly less precise in the TANGO-CC than children with prior experience. Notably, while this caused absolute differences in task performance, all communities showed the same processing signature: more precise responses for more central target locations. Furthermore, individual differences were also found in communities with 100% touch screen exposure, showing that this factor alone could not explain children’s performance in the task</w:t>
-      </w:r>
-      <w:r>
-        <w:t xml:space="preserve"> </w:t>
-      </w:r>
-      <w:r>
-        <w:t xml:space="preserve">(Bohn et al., 2024)</w:t>
-      </w:r>
-      <w:r>
-        <w:t xml:space="preserve">. In this manuscript, we could additionally show that internal consistency was high across all communities. Nevertheless, the mode of stimulus presentation surely needs to be kept in mind when administering the TANGO-CC, especially in communities with little technology exposure. Additional touch screen training (e.g., more trials of training 1) might prove helpful in these cases.</w:t>
-      </w:r>
-    </w:p>
-    <w:p>
-      <w:pPr>
-        <w:pStyle w:val="Textkrper"/>
-      </w:pPr>
-      <w:r>
-        <w:t xml:space="preserve">Second, participants in the TANGO-CC observe another agent’s gaze. While we employ an active choice measure and ask participants to use the agent’s gaze to guide their behavior, children do not take part in a turn-taking social interaction. Future research could investigate whether a prior social interaction, for example, trials in which the child determines where the agent should look, could increase children’s performance in the task.</w:t>
-      </w:r>
-    </w:p>
-    <w:p>
-      <w:pPr>
-        <w:pStyle w:val="Textkrper"/>
-      </w:pPr>
-      <w:r>
-        <w:t xml:space="preserve">The target object presented in the TANGO-CC might be more common in some communities than in others. While we cannot rule out that this influenced children’s performance, the huge overlap in performance across communities speaks for a generalizable underlying construct. In test trials, the target object is only visible for a very short amount of time, and the identity of the object is not relevant for succeeding in the task. Nevertheless, future research could investigate the effects of presenting different target objects. For example,</w:t>
-      </w:r>
-      <w:r>
-        <w:t xml:space="preserve"> </w:t>
-      </w:r>
-      <w:r>
-        <w:t xml:space="preserve">Peña (2007)</w:t>
-      </w:r>
-      <w:r>
-        <w:t xml:space="preserve"> </w:t>
-      </w:r>
-      <w:r>
-        <w:t xml:space="preserve">has proposed a decentering approach, where items are individually adapted to be culturally familiar in each setting. The same applies to the agent’s face: while we tried to create a diverse set of faces, the faces might be more representative of some communities than others. The component-like structure and the open-source implementation with SVGs allow researchers to exchange stimuli according to their needs.</w:t>
-      </w:r>
-    </w:p>
-    <w:p>
-      <w:pPr>
-        <w:pStyle w:val="Textkrper"/>
-      </w:pPr>
-      <w:r>
-        <w:t xml:space="preserve">Krys et al. (2024)</w:t>
-      </w:r>
-      <w:r>
-        <w:t xml:space="preserve"> </w:t>
-      </w:r>
-      <w:r>
-        <w:t xml:space="preserve">have recently categorized countries into</w:t>
-      </w:r>
-      <w:r>
-        <w:t xml:space="preserve"> </w:t>
-      </w:r>
-      <w:r>
-        <w:t xml:space="preserve">“</w:t>
-      </w:r>
-      <w:r>
-        <w:t xml:space="preserve">macrocultural groupings: (1) WEIRD, (2) Confucian-influenced, (3) Latin America and Caribbean, (4) Middle East and North Africa (excluding Israel), (5) non-Confucian Asia and Oceania, (6) sub-Saharan Africa, and (7) non-EU postcommunist states</w:t>
-      </w:r>
-      <w:r>
-        <w:t xml:space="preserve">”</w:t>
-      </w:r>
-      <w:r>
-        <w:t xml:space="preserve"> </w:t>
-      </w:r>
-      <w:r>
-        <w:t xml:space="preserve">(p. 5) and proposed that cross-cultural studies should aim to include at least one country from each macrocultural grouping. Although we included communities from five continents, we did not follow this categorization and indeed did not collect data in</w:t>
-      </w:r>
-      <w:r>
-        <w:t xml:space="preserve"> </w:t>
-      </w:r>
-      <w:r>
-        <w:t xml:space="preserve">“</w:t>
-      </w:r>
-      <w:r>
-        <w:t xml:space="preserve">non-EU postcommunist states</w:t>
-      </w:r>
-      <w:r>
-        <w:t xml:space="preserve">”</w:t>
-      </w:r>
-      <w:r>
-        <w:t xml:space="preserve"> </w:t>
-      </w:r>
-      <w:r>
-        <w:t xml:space="preserve">(e.g., Russia, Georgia, Serbia; even though it might be questioned whether this label is well-chosen). While the results from the TANGO-CC seem promising, we cannot generalize them to all communities worldwide.</w:t>
-      </w:r>
-    </w:p>
-    <w:bookmarkEnd w:id="46"/>
-    <w:bookmarkStart w:id="47" w:name="conclusion"/>
+        <w:t xml:space="preserve">pointed out that witnessing social interactions as an observer undoubtedly differs from actively participating in social interactions.</w:t>
+      </w:r>
+      <w:r>
+        <w:t xml:space="preserve"> </w:t>
+      </w:r>
+      <w:r>
+        <w:t xml:space="preserve">Of course, the TANGO–CC does not depict a real-life social interaction, and future research should investigate how task performance relates to the real world.</w:t>
+      </w:r>
+      <w:r>
+        <w:t xml:space="preserve"> </w:t>
+      </w:r>
+      <w:r>
+        <w:t xml:space="preserve">Suggestive evidence comes from a study by</w:t>
+      </w:r>
+      <w:r>
+        <w:t xml:space="preserve"> </w:t>
+      </w:r>
+      <w:r>
+        <w:t xml:space="preserve">Prein et al. (2024)</w:t>
+      </w:r>
+      <w:r>
+        <w:t xml:space="preserve">, who found that children’s performance in the TANGO was linked to children’s visual perspective-taking abilities in real-life social interaction.</w:t>
+      </w:r>
+      <w:r>
+        <w:t xml:space="preserve"> </w:t>
+      </w:r>
+      <w:r>
+        <w:t xml:space="preserve">The mode of stimulus presentation surely needs to be kept in mind when administering the TANGO–CC, especially in communities with little technology exposure.</w:t>
+      </w:r>
+      <w:r>
+        <w:t xml:space="preserve"> </w:t>
+      </w:r>
+      <w:r>
+        <w:t xml:space="preserve">Additional touch screen training (e.g., more trials of training 1) might prove helpful in these cases.</w:t>
+      </w:r>
+    </w:p>
+    <w:bookmarkEnd w:id="47"/>
+    <w:bookmarkStart w:id="48" w:name="conclusion"/>
     <w:p>
       <w:pPr>
         <w:pStyle w:val="berschrift1"/>
@@ -1786,7 +3686,31 @@
         <w:pStyle w:val="FirstParagraph"/>
       </w:pPr>
       <w:r>
-        <w:t xml:space="preserve">The TANGO-CC is a promising tool to capture individual differences in social-cognitive development across diverse social-cultural environments. Task development occurred in two phases: (1) establishing the task’s underlying functionality and detailed psychometrics in one community, and (2) expanding the stimulus pool and collecting data from diverse communities world-wide. The task’s flexibility, minimal language demands, and engaging design make it a valuable tool for cross-cultural research. We successfully collected data with the TANGO-CC from 2.5- to 11-year-olds in 17 communities, with children showing similar performance across communities. The task showed satisfactory to high reliability across all communities as measured by internal consistency. We hope that the TANGO-CC will facilitate future cross-cultural studies to assess social-cognitive development in a wide range of communities.</w:t>
+        <w:t xml:space="preserve">The TANGO–CC is a promising task to capture individual differences in social-cognitive development across diverse communities.</w:t>
+      </w:r>
+      <w:r>
+        <w:t xml:space="preserve"> </w:t>
+      </w:r>
+      <w:r>
+        <w:t xml:space="preserve">The task was developed in two phases: (1) implementing the task’s underlying functionality and estimating detailed psychometrics in one community, and (2) expanding the stimulus pool to accommodate diverse communities worldwide.</w:t>
+      </w:r>
+      <w:r>
+        <w:t xml:space="preserve"> </w:t>
+      </w:r>
+      <w:r>
+        <w:t xml:space="preserve">The task’s flexibility, minimal language demands, and engaging design make it a valuable task for cross-cultural research.</w:t>
+      </w:r>
+      <w:r>
+        <w:t xml:space="preserve"> </w:t>
+      </w:r>
+      <w:r>
+        <w:t xml:space="preserve">The task showed satisfactory to high reliability (internal consistency) in a large dataset including 17 diverse communities.</w:t>
+      </w:r>
+      <w:r>
+        <w:t xml:space="preserve"> </w:t>
+      </w:r>
+      <w:r>
+        <w:t xml:space="preserve">We hope that the TANGO–CC – and its pragmatic construction process – will inspire future cross-cultural studies to assess cognitive development in a wide range of communities.</w:t>
       </w:r>
     </w:p>
     <w:p>
@@ -1794,8 +3718,8 @@
         <w:br w:type="page"/>
       </w:r>
     </w:p>
-    <w:bookmarkEnd w:id="47"/>
-    <w:bookmarkStart w:id="112" w:name="references"/>
+    <w:bookmarkEnd w:id="48"/>
+    <w:bookmarkStart w:id="132" w:name="references"/>
     <w:p>
       <w:pPr>
         <w:pStyle w:val="berschrift1"/>
@@ -1804,8 +3728,8 @@
         <w:t xml:space="preserve">References</w:t>
       </w:r>
     </w:p>
-    <w:bookmarkStart w:id="111" w:name="refs"/>
-    <w:bookmarkStart w:id="49" w:name="ref-beaudoin2020systematic"/>
+    <w:bookmarkStart w:id="131" w:name="refs"/>
+    <w:bookmarkStart w:id="50" w:name="ref-beaudoin2020systematic"/>
     <w:p>
       <w:pPr>
         <w:pStyle w:val="Literaturverzeichnis"/>
@@ -1899,7 +3823,7 @@
       <w:r>
         <w:t xml:space="preserve"> </w:t>
       </w:r>
-      <w:hyperlink r:id="rId48">
+      <w:hyperlink r:id="rId49">
         <w:r>
           <w:rPr>
             <w:rStyle w:val="Hyperlink"/>
@@ -1908,8 +3832,8 @@
         </w:r>
       </w:hyperlink>
     </w:p>
-    <w:bookmarkEnd w:id="49"/>
-    <w:bookmarkStart w:id="51" w:name="ref-bohn2018common"/>
+    <w:bookmarkEnd w:id="50"/>
+    <w:bookmarkStart w:id="52" w:name="ref-bohn2018common"/>
     <w:p>
       <w:pPr>
         <w:pStyle w:val="Literaturverzeichnis"/>
@@ -1967,7 +3891,7 @@
       <w:r>
         <w:t xml:space="preserve"> </w:t>
       </w:r>
-      <w:hyperlink r:id="rId50">
+      <w:hyperlink r:id="rId51">
         <w:r>
           <w:rPr>
             <w:rStyle w:val="Hyperlink"/>
@@ -1976,8 +3900,8 @@
         </w:r>
       </w:hyperlink>
     </w:p>
-    <w:bookmarkEnd w:id="51"/>
-    <w:bookmarkStart w:id="53" w:name="ref-bohn2024universal"/>
+    <w:bookmarkEnd w:id="52"/>
+    <w:bookmarkStart w:id="54" w:name="ref-bohn2024universal"/>
     <w:p>
       <w:pPr>
         <w:pStyle w:val="Literaturverzeichnis"/>
@@ -2029,7 +3953,7 @@
       <w:r>
         <w:t xml:space="preserve"> </w:t>
       </w:r>
-      <w:hyperlink r:id="rId52">
+      <w:hyperlink r:id="rId53">
         <w:r>
           <w:rPr>
             <w:rStyle w:val="Hyperlink"/>
@@ -2038,8 +3962,8 @@
         </w:r>
       </w:hyperlink>
     </w:p>
-    <w:bookmarkEnd w:id="53"/>
-    <w:bookmarkStart w:id="55" w:name="ref-bourdage2023evaluation"/>
+    <w:bookmarkEnd w:id="54"/>
+    <w:bookmarkStart w:id="56" w:name="ref-bourdage2023evaluation"/>
     <w:p>
       <w:pPr>
         <w:pStyle w:val="Literaturverzeichnis"/>
@@ -2105,7 +4029,7 @@
       <w:r>
         <w:t xml:space="preserve"> </w:t>
       </w:r>
-      <w:hyperlink r:id="rId54">
+      <w:hyperlink r:id="rId55">
         <w:r>
           <w:rPr>
             <w:rStyle w:val="Hyperlink"/>
@@ -2114,13 +4038,152 @@
         </w:r>
       </w:hyperlink>
     </w:p>
-    <w:bookmarkEnd w:id="55"/>
-    <w:bookmarkStart w:id="57" w:name="ref-callaghan2011early"/>
+    <w:bookmarkEnd w:id="56"/>
+    <w:bookmarkStart w:id="58" w:name="ref-burkner2017brms"/>
     <w:p>
       <w:pPr>
         <w:pStyle w:val="Literaturverzeichnis"/>
       </w:pPr>
       <w:r>
+        <w:t xml:space="preserve">Bürkner, P.-C. (2017). Brms:</w:t>
+      </w:r>
+      <w:r>
+        <w:t xml:space="preserve"> </w:t>
+      </w:r>
+      <w:r>
+        <w:t xml:space="preserve">An R Package</w:t>
+      </w:r>
+      <w:r>
+        <w:t xml:space="preserve"> </w:t>
+      </w:r>
+      <w:r>
+        <w:t xml:space="preserve">for</w:t>
+      </w:r>
+      <w:r>
+        <w:t xml:space="preserve"> </w:t>
+      </w:r>
+      <w:r>
+        <w:t xml:space="preserve">Bayesian Multilevel Models Using Stan</w:t>
+      </w:r>
+      <w:r>
+        <w:t xml:space="preserve">.</w:t>
+      </w:r>
+      <w:r>
+        <w:t xml:space="preserve"> </w:t>
+      </w:r>
+      <w:r>
+        <w:rPr>
+          <w:iCs/>
+          <w:i/>
+        </w:rPr>
+        <w:t xml:space="preserve">Journal of Statistical Software</w:t>
+      </w:r>
+      <w:r>
+        <w:t xml:space="preserve">,</w:t>
+      </w:r>
+      <w:r>
+        <w:t xml:space="preserve"> </w:t>
+      </w:r>
+      <w:r>
+        <w:rPr>
+          <w:iCs/>
+          <w:i/>
+        </w:rPr>
+        <w:t xml:space="preserve">80</w:t>
+      </w:r>
+      <w:r>
+        <w:t xml:space="preserve">(1), 1–28.</w:t>
+      </w:r>
+      <w:r>
+        <w:t xml:space="preserve"> </w:t>
+      </w:r>
+      <w:hyperlink r:id="rId57">
+        <w:r>
+          <w:rPr>
+            <w:rStyle w:val="Hyperlink"/>
+          </w:rPr>
+          <w:t xml:space="preserve">https://doi.org/10.18637/jss.v080.i01</w:t>
+        </w:r>
+      </w:hyperlink>
+    </w:p>
+    <w:bookmarkEnd w:id="58"/>
+    <w:bookmarkStart w:id="60" w:name="ref-burkner2018advanced"/>
+    <w:p>
+      <w:pPr>
+        <w:pStyle w:val="Literaturverzeichnis"/>
+      </w:pPr>
+      <w:r>
+        <w:t xml:space="preserve">Bürkner, P.-C. (2018). Advanced</w:t>
+      </w:r>
+      <w:r>
+        <w:t xml:space="preserve"> </w:t>
+      </w:r>
+      <w:r>
+        <w:t xml:space="preserve">Bayesian Multilevel Modeling</w:t>
+      </w:r>
+      <w:r>
+        <w:t xml:space="preserve"> </w:t>
+      </w:r>
+      <w:r>
+        <w:t xml:space="preserve">with the</w:t>
+      </w:r>
+      <w:r>
+        <w:t xml:space="preserve"> </w:t>
+      </w:r>
+      <w:r>
+        <w:t xml:space="preserve">R Package</w:t>
+      </w:r>
+      <w:r>
+        <w:t xml:space="preserve"> </w:t>
+      </w:r>
+      <w:r>
+        <w:t xml:space="preserve">brms.</w:t>
+      </w:r>
+      <w:r>
+        <w:t xml:space="preserve"> </w:t>
+      </w:r>
+      <w:r>
+        <w:rPr>
+          <w:iCs/>
+          <w:i/>
+        </w:rPr>
+        <w:t xml:space="preserve">The R Journal</w:t>
+      </w:r>
+      <w:r>
+        <w:t xml:space="preserve">,</w:t>
+      </w:r>
+      <w:r>
+        <w:t xml:space="preserve"> </w:t>
+      </w:r>
+      <w:r>
+        <w:rPr>
+          <w:iCs/>
+          <w:i/>
+        </w:rPr>
+        <w:t xml:space="preserve">10</w:t>
+      </w:r>
+      <w:r>
+        <w:t xml:space="preserve">(1), 395.</w:t>
+      </w:r>
+      <w:r>
+        <w:t xml:space="preserve"> </w:t>
+      </w:r>
+      <w:hyperlink r:id="rId59">
+        <w:r>
+          <w:rPr>
+            <w:rStyle w:val="Hyperlink"/>
+          </w:rPr>
+          <w:t xml:space="preserve">https://doi.org/10.32614/RJ-2018-017</w:t>
+        </w:r>
+      </w:hyperlink>
+    </w:p>
+    <w:bookmarkEnd w:id="60"/>
+    <w:bookmarkStart w:id="62" w:name="ref-callaghan2011early"/>
+    <w:p>
+      <w:pPr>
+        <w:pStyle w:val="Literaturverzeichnis"/>
+      </w:pPr>
+      <w:r>
         <w:t xml:space="preserve">Callaghan, T., Moll, H., Rakoczy, H., Warneken, F., Liszkowski, U., Behne, T., &amp; Tomasello, M. (2011). Early social cognition in three cultural contexts.</w:t>
       </w:r>
       <w:r>
@@ -2152,7 +4215,7 @@
       <w:r>
         <w:t xml:space="preserve"> </w:t>
       </w:r>
-      <w:hyperlink r:id="rId56">
+      <w:hyperlink r:id="rId61">
         <w:r>
           <w:rPr>
             <w:rStyle w:val="Hyperlink"/>
@@ -2161,8 +4224,8 @@
         </w:r>
       </w:hyperlink>
     </w:p>
-    <w:bookmarkEnd w:id="57"/>
-    <w:bookmarkStart w:id="59" w:name="ref-chasiotis2006theory"/>
+    <w:bookmarkEnd w:id="62"/>
+    <w:bookmarkStart w:id="64" w:name="ref-chasiotis2006theory"/>
     <w:p>
       <w:pPr>
         <w:pStyle w:val="Literaturverzeichnis"/>
@@ -2241,7 +4304,7 @@
       <w:r>
         <w:t xml:space="preserve"> </w:t>
       </w:r>
-      <w:hyperlink r:id="rId58">
+      <w:hyperlink r:id="rId63">
         <w:r>
           <w:rPr>
             <w:rStyle w:val="Hyperlink"/>
@@ -2250,13 +4313,86 @@
         </w:r>
       </w:hyperlink>
     </w:p>
-    <w:bookmarkEnd w:id="59"/>
-    <w:bookmarkStart w:id="61" w:name="ref-delbianco2019developmental"/>
+    <w:bookmarkEnd w:id="64"/>
+    <w:bookmarkStart w:id="65" w:name="ref-cohen1988statistical"/>
     <w:p>
       <w:pPr>
         <w:pStyle w:val="Literaturverzeichnis"/>
       </w:pPr>
       <w:r>
+        <w:t xml:space="preserve">Cohen, J. (1988).</w:t>
+      </w:r>
+      <w:r>
+        <w:t xml:space="preserve"> </w:t>
+      </w:r>
+      <w:r>
+        <w:rPr>
+          <w:iCs/>
+          <w:i/>
+        </w:rPr>
+        <w:t xml:space="preserve">Statistical power analysis for the behavioral sciences</w:t>
+      </w:r>
+      <w:r>
+        <w:t xml:space="preserve"> </w:t>
+      </w:r>
+      <w:r>
+        <w:t xml:space="preserve">(2nd ed). L. Erlbaum Associates.</w:t>
+      </w:r>
+    </w:p>
+    <w:bookmarkEnd w:id="65"/>
+    <w:bookmarkStart w:id="67" w:name="ref-cohen1992power"/>
+    <w:p>
+      <w:pPr>
+        <w:pStyle w:val="Literaturverzeichnis"/>
+      </w:pPr>
+      <w:r>
+        <w:t xml:space="preserve">Cohen, J. (1992). A power primer.</w:t>
+      </w:r>
+      <w:r>
+        <w:t xml:space="preserve"> </w:t>
+      </w:r>
+      <w:r>
+        <w:rPr>
+          <w:iCs/>
+          <w:i/>
+        </w:rPr>
+        <w:t xml:space="preserve">Psychological Bulletin</w:t>
+      </w:r>
+      <w:r>
+        <w:t xml:space="preserve">,</w:t>
+      </w:r>
+      <w:r>
+        <w:t xml:space="preserve"> </w:t>
+      </w:r>
+      <w:r>
+        <w:rPr>
+          <w:iCs/>
+          <w:i/>
+        </w:rPr>
+        <w:t xml:space="preserve">112</w:t>
+      </w:r>
+      <w:r>
+        <w:t xml:space="preserve">(1), 155–159.</w:t>
+      </w:r>
+      <w:r>
+        <w:t xml:space="preserve"> </w:t>
+      </w:r>
+      <w:hyperlink r:id="rId66">
+        <w:r>
+          <w:rPr>
+            <w:rStyle w:val="Hyperlink"/>
+          </w:rPr>
+          <w:t xml:space="preserve">https://doi.org/10.1037/0033-2909.112.1.155</w:t>
+        </w:r>
+      </w:hyperlink>
+    </w:p>
+    <w:bookmarkEnd w:id="67"/>
+    <w:bookmarkStart w:id="69" w:name="ref-delbianco2019developmental"/>
+    <w:p>
+      <w:pPr>
+        <w:pStyle w:val="Literaturverzeichnis"/>
+      </w:pPr>
+      <w:r>
         <w:t xml:space="preserve">Del Bianco, T., Falck-Ytter, T., Thorup, E., &amp; Gredebäck, G. (2019). The</w:t>
       </w:r>
       <w:r>
@@ -2321,7 +4457,7 @@
       <w:r>
         <w:t xml:space="preserve"> </w:t>
       </w:r>
-      <w:hyperlink r:id="rId60">
+      <w:hyperlink r:id="rId68">
         <w:r>
           <w:rPr>
             <w:rStyle w:val="Hyperlink"/>
@@ -2330,8 +4466,8 @@
         </w:r>
       </w:hyperlink>
     </w:p>
-    <w:bookmarkEnd w:id="61"/>
-    <w:bookmarkStart w:id="63" w:name="ref-elfenbein2002universality"/>
+    <w:bookmarkEnd w:id="69"/>
+    <w:bookmarkStart w:id="71" w:name="ref-elfenbein2002universality"/>
     <w:p>
       <w:pPr>
         <w:pStyle w:val="Literaturverzeichnis"/>
@@ -2380,7 +4516,7 @@
       <w:r>
         <w:t xml:space="preserve"> </w:t>
       </w:r>
-      <w:hyperlink r:id="rId62">
+      <w:hyperlink r:id="rId70">
         <w:r>
           <w:rPr>
             <w:rStyle w:val="Hyperlink"/>
@@ -2389,13 +4525,50 @@
         </w:r>
       </w:hyperlink>
     </w:p>
-    <w:bookmarkEnd w:id="63"/>
-    <w:bookmarkStart w:id="65" w:name="ref-fujita2022theory"/>
+    <w:bookmarkEnd w:id="71"/>
+    <w:bookmarkStart w:id="72" w:name="ref-field2012discovering"/>
     <w:p>
       <w:pPr>
         <w:pStyle w:val="Literaturverzeichnis"/>
       </w:pPr>
       <w:r>
+        <w:t xml:space="preserve">Field, A., Miles, J., &amp; Field, Z. (2012).</w:t>
+      </w:r>
+      <w:r>
+        <w:t xml:space="preserve"> </w:t>
+      </w:r>
+      <w:r>
+        <w:rPr>
+          <w:iCs/>
+          <w:i/>
+        </w:rPr>
+        <w:t xml:space="preserve">Discovering statistics using</w:t>
+      </w:r>
+      <w:r>
+        <w:rPr>
+          <w:iCs/>
+          <w:i/>
+        </w:rPr>
+        <w:t xml:space="preserve"> </w:t>
+      </w:r>
+      <w:r>
+        <w:rPr>
+          <w:iCs/>
+          <w:i/>
+        </w:rPr>
+        <w:t xml:space="preserve">R</w:t>
+      </w:r>
+      <w:r>
+        <w:t xml:space="preserve">. Sage.</w:t>
+      </w:r>
+    </w:p>
+    <w:bookmarkEnd w:id="72"/>
+    <w:bookmarkStart w:id="74" w:name="ref-fujita2022theory"/>
+    <w:p>
+      <w:pPr>
+        <w:pStyle w:val="Literaturverzeichnis"/>
+      </w:pPr>
+      <w:r>
         <w:t xml:space="preserve">Fujita, N., Devine, R. T., &amp; Hughes, C. (2022). Theory of mind and executive function in early childhood:</w:t>
       </w:r>
       <w:r>
@@ -2439,7 +4612,7 @@
       <w:r>
         <w:t xml:space="preserve"> </w:t>
       </w:r>
-      <w:hyperlink r:id="rId64">
+      <w:hyperlink r:id="rId73">
         <w:r>
           <w:rPr>
             <w:rStyle w:val="Hyperlink"/>
@@ -2448,96 +4621,67 @@
         </w:r>
       </w:hyperlink>
     </w:p>
-    <w:bookmarkEnd w:id="65"/>
-    <w:bookmarkStart w:id="67" w:name="ref-glynn2016social"/>
+    <w:bookmarkEnd w:id="74"/>
+    <w:bookmarkStart w:id="76" w:name="ref-gutchess2023considerationa"/>
     <w:p>
       <w:pPr>
         <w:pStyle w:val="Literaturverzeichnis"/>
       </w:pPr>
       <w:r>
-        <w:t xml:space="preserve">Glynn, M. A., &amp; Watkiss, L. (2016). Social</w:t>
-      </w:r>
-      <w:r>
-        <w:t xml:space="preserve"> </w:t>
-      </w:r>
-      <w:r>
-        <w:t xml:space="preserve">Cognition</w:t>
-      </w:r>
-      <w:r>
-        <w:t xml:space="preserve">. In M. Augier &amp; D. J. Teece (Eds.),</w:t>
-      </w:r>
-      <w:r>
-        <w:t xml:space="preserve"> </w:t>
-      </w:r>
-      <w:r>
-        <w:rPr>
-          <w:iCs/>
-          <w:i/>
-        </w:rPr>
-        <w:t xml:space="preserve">The</w:t>
-      </w:r>
-      <w:r>
-        <w:rPr>
-          <w:iCs/>
-          <w:i/>
-        </w:rPr>
-        <w:t xml:space="preserve"> </w:t>
-      </w:r>
-      <w:r>
-        <w:rPr>
-          <w:iCs/>
-          <w:i/>
-        </w:rPr>
-        <w:t xml:space="preserve">Palgrave Encyclopedia</w:t>
-      </w:r>
-      <w:r>
-        <w:rPr>
-          <w:iCs/>
-          <w:i/>
-        </w:rPr>
-        <w:t xml:space="preserve"> </w:t>
-      </w:r>
-      <w:r>
-        <w:rPr>
-          <w:iCs/>
-          <w:i/>
-        </w:rPr>
-        <w:t xml:space="preserve">of</w:t>
-      </w:r>
-      <w:r>
-        <w:rPr>
-          <w:iCs/>
-          <w:i/>
-        </w:rPr>
-        <w:t xml:space="preserve"> </w:t>
-      </w:r>
-      <w:r>
-        <w:rPr>
-          <w:iCs/>
-          <w:i/>
-        </w:rPr>
-        <w:t xml:space="preserve">Strategic Management</w:t>
-      </w:r>
-      <w:r>
-        <w:t xml:space="preserve"> </w:t>
-      </w:r>
-      <w:r>
-        <w:t xml:space="preserve">(pp. 1–4). Palgrave Macmillan UK.</w:t>
-      </w:r>
-      <w:r>
-        <w:t xml:space="preserve"> </w:t>
-      </w:r>
-      <w:hyperlink r:id="rId66">
+        <w:t xml:space="preserve">Gutchess, A., &amp; Rajaram, S. (2023). Consideration of culture in cognition:</w:t>
+      </w:r>
+      <w:r>
+        <w:t xml:space="preserve"> </w:t>
+      </w:r>
+      <w:r>
+        <w:t xml:space="preserve">How</w:t>
+      </w:r>
+      <w:r>
+        <w:t xml:space="preserve"> </w:t>
+      </w:r>
+      <w:r>
+        <w:t xml:space="preserve">we can enrich methodology and theory.</w:t>
+      </w:r>
+      <w:r>
+        <w:t xml:space="preserve"> </w:t>
+      </w:r>
+      <w:r>
+        <w:rPr>
+          <w:iCs/>
+          <w:i/>
+        </w:rPr>
+        <w:t xml:space="preserve">Psychonomic Bulletin &amp; Review</w:t>
+      </w:r>
+      <w:r>
+        <w:t xml:space="preserve">,</w:t>
+      </w:r>
+      <w:r>
+        <w:t xml:space="preserve"> </w:t>
+      </w:r>
+      <w:r>
+        <w:rPr>
+          <w:iCs/>
+          <w:i/>
+        </w:rPr>
+        <w:t xml:space="preserve">30</w:t>
+      </w:r>
+      <w:r>
+        <w:t xml:space="preserve">(3), 914–931.</w:t>
+      </w:r>
+      <w:r>
+        <w:t xml:space="preserve"> </w:t>
+      </w:r>
+      <w:hyperlink r:id="rId75">
         <w:r>
           <w:rPr>
             <w:rStyle w:val="Hyperlink"/>
           </w:rPr>
-          <w:t xml:space="preserve">https://doi.org/10.1057/978-1-349-94848-2_614-1</w:t>
+          <w:t xml:space="preserve">https://doi.org/10.3758/s13423-022-02227-5</w:t>
         </w:r>
       </w:hyperlink>
     </w:p>
-    <w:bookmarkEnd w:id="67"/>
-    <w:bookmarkStart w:id="69" w:name="ref-hajduk2020how"/>
+    <w:bookmarkEnd w:id="76"/>
+    <w:bookmarkStart w:id="78" w:name="ref-hajduk2020how"/>
     <w:p>
       <w:pPr>
         <w:pStyle w:val="Literaturverzeichnis"/>
@@ -2586,7 +4730,7 @@
       <w:r>
         <w:t xml:space="preserve"> </w:t>
       </w:r>
-      <w:hyperlink r:id="rId68">
+      <w:hyperlink r:id="rId77">
         <w:r>
           <w:rPr>
             <w:rStyle w:val="Hyperlink"/>
@@ -2595,13 +4739,81 @@
         </w:r>
       </w:hyperlink>
     </w:p>
-    <w:bookmarkEnd w:id="69"/>
-    <w:bookmarkStart w:id="71" w:name="ref-henrich2010weirdesta"/>
+    <w:bookmarkEnd w:id="78"/>
+    <w:bookmarkStart w:id="80" w:name="ref-he2012bias"/>
     <w:p>
       <w:pPr>
         <w:pStyle w:val="Literaturverzeichnis"/>
       </w:pPr>
       <w:r>
+        <w:t xml:space="preserve">He, J., &amp; Vijver, F. van de. (2012). Bias and</w:t>
+      </w:r>
+      <w:r>
+        <w:t xml:space="preserve"> </w:t>
+      </w:r>
+      <w:r>
+        <w:t xml:space="preserve">Equivalence</w:t>
+      </w:r>
+      <w:r>
+        <w:t xml:space="preserve"> </w:t>
+      </w:r>
+      <w:r>
+        <w:t xml:space="preserve">in</w:t>
+      </w:r>
+      <w:r>
+        <w:t xml:space="preserve"> </w:t>
+      </w:r>
+      <w:r>
+        <w:t xml:space="preserve">Cross-Cultural Research</w:t>
+      </w:r>
+      <w:r>
+        <w:t xml:space="preserve">.</w:t>
+      </w:r>
+      <w:r>
+        <w:t xml:space="preserve"> </w:t>
+      </w:r>
+      <w:r>
+        <w:rPr>
+          <w:iCs/>
+          <w:i/>
+        </w:rPr>
+        <w:t xml:space="preserve">Online Readings in Psychology and Culture</w:t>
+      </w:r>
+      <w:r>
+        <w:t xml:space="preserve">,</w:t>
+      </w:r>
+      <w:r>
+        <w:t xml:space="preserve"> </w:t>
+      </w:r>
+      <w:r>
+        <w:rPr>
+          <w:iCs/>
+          <w:i/>
+        </w:rPr>
+        <w:t xml:space="preserve">2</w:t>
+      </w:r>
+      <w:r>
+        <w:t xml:space="preserve">(2).</w:t>
+      </w:r>
+      <w:r>
+        <w:t xml:space="preserve"> </w:t>
+      </w:r>
+      <w:hyperlink r:id="rId79">
+        <w:r>
+          <w:rPr>
+            <w:rStyle w:val="Hyperlink"/>
+          </w:rPr>
+          <w:t xml:space="preserve">https://doi.org/10.9707/2307-0919.1111</w:t>
+        </w:r>
+      </w:hyperlink>
+    </w:p>
+    <w:bookmarkEnd w:id="80"/>
+    <w:bookmarkStart w:id="82" w:name="ref-henrich2010weirdesta"/>
+    <w:p>
+      <w:pPr>
+        <w:pStyle w:val="Literaturverzeichnis"/>
+      </w:pPr>
+      <w:r>
         <w:t xml:space="preserve">Henrich, J., Heine, S. J., &amp; Norenzayan, A. (2010). The weirdest people in the world?</w:t>
       </w:r>
       <w:r>
@@ -2633,7 +4845,7 @@
       <w:r>
         <w:t xml:space="preserve"> </w:t>
       </w:r>
-      <w:hyperlink r:id="rId70">
+      <w:hyperlink r:id="rId81">
         <w:r>
           <w:rPr>
             <w:rStyle w:val="Hyperlink"/>
@@ -2642,8 +4854,8 @@
         </w:r>
       </w:hyperlink>
     </w:p>
-    <w:bookmarkEnd w:id="71"/>
-    <w:bookmarkStart w:id="73" w:name="ref-hernik2019infant"/>
+    <w:bookmarkEnd w:id="82"/>
+    <w:bookmarkStart w:id="84" w:name="ref-hernik2019infant"/>
     <w:p>
       <w:pPr>
         <w:pStyle w:val="Literaturverzeichnis"/>
@@ -2701,7 +4913,7 @@
       <w:r>
         <w:t xml:space="preserve"> </w:t>
       </w:r>
-      <w:hyperlink r:id="rId72">
+      <w:hyperlink r:id="rId83">
         <w:r>
           <w:rPr>
             <w:rStyle w:val="Hyperlink"/>
@@ -2710,13 +4922,129 @@
         </w:r>
       </w:hyperlink>
     </w:p>
-    <w:bookmarkEnd w:id="73"/>
-    <w:bookmarkStart w:id="75" w:name="ref-hughes2014lost"/>
+    <w:bookmarkEnd w:id="84"/>
+    <w:bookmarkStart w:id="86" w:name="ref-hughes2000good"/>
     <w:p>
       <w:pPr>
         <w:pStyle w:val="Literaturverzeichnis"/>
       </w:pPr>
       <w:r>
+        <w:t xml:space="preserve">Hughes, C., Adlam, A., Happé, F., Jackson, J., Taylor, A., &amp; Caspi, A. (2000). Good</w:t>
+      </w:r>
+      <w:r>
+        <w:t xml:space="preserve"> </w:t>
+      </w:r>
+      <w:r>
+        <w:t xml:space="preserve">Test</w:t>
+      </w:r>
+      <w:r>
+        <w:t xml:space="preserve">-</w:t>
+      </w:r>
+      <w:r>
+        <w:t xml:space="preserve">Retest Reliability</w:t>
+      </w:r>
+      <w:r>
+        <w:t xml:space="preserve"> </w:t>
+      </w:r>
+      <w:r>
+        <w:t xml:space="preserve">for</w:t>
+      </w:r>
+      <w:r>
+        <w:t xml:space="preserve"> </w:t>
+      </w:r>
+      <w:r>
+        <w:t xml:space="preserve">Standard</w:t>
+      </w:r>
+      <w:r>
+        <w:t xml:space="preserve"> </w:t>
+      </w:r>
+      <w:r>
+        <w:t xml:space="preserve">and</w:t>
+      </w:r>
+      <w:r>
+        <w:t xml:space="preserve"> </w:t>
+      </w:r>
+      <w:r>
+        <w:t xml:space="preserve">Advanced False</w:t>
+      </w:r>
+      <w:r>
+        <w:t xml:space="preserve">-</w:t>
+      </w:r>
+      <w:r>
+        <w:t xml:space="preserve">Belief Tasks</w:t>
+      </w:r>
+      <w:r>
+        <w:t xml:space="preserve"> </w:t>
+      </w:r>
+      <w:r>
+        <w:t xml:space="preserve">across a</w:t>
+      </w:r>
+      <w:r>
+        <w:t xml:space="preserve"> </w:t>
+      </w:r>
+      <w:r>
+        <w:t xml:space="preserve">Wide Range</w:t>
+      </w:r>
+      <w:r>
+        <w:t xml:space="preserve"> </w:t>
+      </w:r>
+      <w:r>
+        <w:t xml:space="preserve">of</w:t>
+      </w:r>
+      <w:r>
+        <w:t xml:space="preserve"> </w:t>
+      </w:r>
+      <w:r>
+        <w:t xml:space="preserve">Abilities</w:t>
+      </w:r>
+      <w:r>
+        <w:t xml:space="preserve">.</w:t>
+      </w:r>
+      <w:r>
+        <w:t xml:space="preserve"> </w:t>
+      </w:r>
+      <w:r>
+        <w:rPr>
+          <w:iCs/>
+          <w:i/>
+        </w:rPr>
+        <w:t xml:space="preserve">Journal of Child Psychology and Psychiatry</w:t>
+      </w:r>
+      <w:r>
+        <w:t xml:space="preserve">,</w:t>
+      </w:r>
+      <w:r>
+        <w:t xml:space="preserve"> </w:t>
+      </w:r>
+      <w:r>
+        <w:rPr>
+          <w:iCs/>
+          <w:i/>
+        </w:rPr>
+        <w:t xml:space="preserve">41</w:t>
+      </w:r>
+      <w:r>
+        <w:t xml:space="preserve">(4), 483–490.</w:t>
+      </w:r>
+      <w:r>
+        <w:t xml:space="preserve"> </w:t>
+      </w:r>
+      <w:hyperlink r:id="rId85">
+        <w:r>
+          <w:rPr>
+            <w:rStyle w:val="Hyperlink"/>
+          </w:rPr>
+          <w:t xml:space="preserve">https://doi.org/10.1111/1469-7610.00633</w:t>
+        </w:r>
+      </w:hyperlink>
+    </w:p>
+    <w:bookmarkEnd w:id="86"/>
+    <w:bookmarkStart w:id="88" w:name="ref-hughes2014lost"/>
+    <w:p>
+      <w:pPr>
+        <w:pStyle w:val="Literaturverzeichnis"/>
+      </w:pPr>
+      <w:r>
         <w:t xml:space="preserve">Hughes, C., Devine, R. T., Ensor, R., Koyasu, M., Mizokawa, A., &amp; Lecce, S. (2014). Lost in</w:t>
       </w:r>
       <w:r>
@@ -2793,7 +5121,7 @@
       <w:r>
         <w:t xml:space="preserve"> </w:t>
       </w:r>
-      <w:hyperlink r:id="rId74">
+      <w:hyperlink r:id="rId87">
         <w:r>
           <w:rPr>
             <w:rStyle w:val="Hyperlink"/>
@@ -2802,8 +5130,8 @@
         </w:r>
       </w:hyperlink>
     </w:p>
-    <w:bookmarkEnd w:id="75"/>
-    <w:bookmarkStart w:id="77" w:name="ref-hughes2018does"/>
+    <w:bookmarkEnd w:id="88"/>
+    <w:bookmarkStart w:id="90" w:name="ref-hughes2018does"/>
     <w:p>
       <w:pPr>
         <w:pStyle w:val="Literaturverzeichnis"/>
@@ -2894,7 +5222,7 @@
       <w:r>
         <w:t xml:space="preserve"> </w:t>
       </w:r>
-      <w:hyperlink r:id="rId76">
+      <w:hyperlink r:id="rId89">
         <w:r>
           <w:rPr>
             <w:rStyle w:val="Hyperlink"/>
@@ -2903,97 +5231,130 @@
         </w:r>
       </w:hyperlink>
     </w:p>
-    <w:bookmarkEnd w:id="77"/>
-    <w:bookmarkStart w:id="78" w:name="ref-jasso2006using"/>
+    <w:bookmarkEnd w:id="90"/>
+    <w:bookmarkStart w:id="91" w:name="ref-kline1999handbook"/>
     <w:p>
       <w:pPr>
         <w:pStyle w:val="Literaturverzeichnis"/>
       </w:pPr>
       <w:r>
-        <w:t xml:space="preserve">Jasso, H., &amp; Triesch, J. (2006). Using eye direction cues for gaze following –</w:t>
-      </w:r>
-      <w:r>
-        <w:t xml:space="preserve"> </w:t>
-      </w:r>
-      <w:r>
-        <w:t xml:space="preserve">A</w:t>
-      </w:r>
-      <w:r>
-        <w:t xml:space="preserve"> </w:t>
-      </w:r>
-      <w:r>
-        <w:t xml:space="preserve">developmental model.</w:t>
-      </w:r>
-      <w:r>
-        <w:t xml:space="preserve"> </w:t>
-      </w:r>
-      <w:r>
-        <w:rPr>
-          <w:iCs/>
-          <w:i/>
-        </w:rPr>
-        <w:t xml:space="preserve">In</w:t>
+        <w:t xml:space="preserve">Kline, P. (1999).</w:t>
+      </w:r>
+      <w:r>
+        <w:t xml:space="preserve"> </w:t>
+      </w:r>
+      <w:r>
+        <w:rPr>
+          <w:iCs/>
+          <w:i/>
+        </w:rPr>
+        <w:t xml:space="preserve">The</w:t>
+      </w:r>
+      <w:r>
+        <w:rPr>
+          <w:iCs/>
+          <w:i/>
+        </w:rPr>
+        <w:t xml:space="preserve"> </w:t>
+      </w:r>
+      <w:r>
+        <w:rPr>
+          <w:iCs/>
+          <w:i/>
+        </w:rPr>
+        <w:t xml:space="preserve">Handbook</w:t>
+      </w:r>
+      <w:r>
+        <w:rPr>
+          <w:iCs/>
+          <w:i/>
+        </w:rPr>
+        <w:t xml:space="preserve"> </w:t>
+      </w:r>
+      <w:r>
+        <w:rPr>
+          <w:iCs/>
+          <w:i/>
+        </w:rPr>
+        <w:t xml:space="preserve">of</w:t>
+      </w:r>
+      <w:r>
+        <w:rPr>
+          <w:iCs/>
+          <w:i/>
+        </w:rPr>
+        <w:t xml:space="preserve"> </w:t>
+      </w:r>
+      <w:r>
+        <w:rPr>
+          <w:iCs/>
+          <w:i/>
+        </w:rPr>
+        <w:t xml:space="preserve">Psychological Testing</w:t>
+      </w:r>
+      <w:r>
+        <w:t xml:space="preserve"> </w:t>
+      </w:r>
+      <w:r>
+        <w:t xml:space="preserve">(2nd ed.). Routledge.</w:t>
+      </w:r>
+    </w:p>
+    <w:bookmarkEnd w:id="91"/>
+    <w:bookmarkStart w:id="93" w:name="ref-krys2024weirda"/>
+    <w:p>
+      <w:pPr>
+        <w:pStyle w:val="Literaturverzeichnis"/>
+      </w:pPr>
+      <w:r>
+        <w:t xml:space="preserve">Krys, K., De Almeida, I., Wasiel, A., &amp; Vignoles, V. L. (2024).</w:t>
+      </w:r>
+      <w:r>
+        <w:t xml:space="preserve"> </w:t>
+      </w:r>
+      <w:r>
+        <w:t xml:space="preserve">WEIRD</w:t>
+      </w:r>
+      <w:r>
+        <w:t xml:space="preserve">–</w:t>
+      </w:r>
+      <w:r>
+        <w:t xml:space="preserve">Confucian</w:t>
+      </w:r>
+      <w:r>
+        <w:t xml:space="preserve"> </w:t>
+      </w:r>
+      <w:r>
+        <w:t xml:space="preserve">comparisons:</w:t>
+      </w:r>
+      <w:r>
+        <w:t xml:space="preserve"> </w:t>
+      </w:r>
+      <w:r>
+        <w:t xml:space="preserve">Ongoing</w:t>
+      </w:r>
+      <w:r>
+        <w:t xml:space="preserve"> </w:t>
+      </w:r>
+      <w:r>
+        <w:t xml:space="preserve">cultural biases in psychology’s evidence base and some recommendations for improving global representation.</w:t>
+      </w:r>
+      <w:r>
+        <w:t xml:space="preserve"> </w:t>
+      </w:r>
+      <w:r>
+        <w:rPr>
+          <w:iCs/>
+          <w:i/>
+        </w:rPr>
+        <w:t xml:space="preserve">American Psychologist</w:t>
       </w:r>
       <w:r>
         <w:t xml:space="preserve">.</w:t>
       </w:r>
-    </w:p>
-    <w:bookmarkEnd w:id="78"/>
-    <w:bookmarkStart w:id="80" w:name="ref-krys2024weirda"/>
-    <w:p>
-      <w:pPr>
-        <w:pStyle w:val="Literaturverzeichnis"/>
-      </w:pPr>
-      <w:r>
-        <w:t xml:space="preserve">Krys, K., De Almeida, I., Wasiel, A., &amp; Vignoles, V. L. (2024).</w:t>
-      </w:r>
-      <w:r>
-        <w:t xml:space="preserve"> </w:t>
-      </w:r>
-      <w:r>
-        <w:t xml:space="preserve">WEIRD</w:t>
-      </w:r>
-      <w:r>
-        <w:t xml:space="preserve">–</w:t>
-      </w:r>
-      <w:r>
-        <w:t xml:space="preserve">Confucian</w:t>
-      </w:r>
-      <w:r>
-        <w:t xml:space="preserve"> </w:t>
-      </w:r>
-      <w:r>
-        <w:t xml:space="preserve">comparisons:</w:t>
-      </w:r>
-      <w:r>
-        <w:t xml:space="preserve"> </w:t>
-      </w:r>
-      <w:r>
-        <w:t xml:space="preserve">Ongoing</w:t>
-      </w:r>
-      <w:r>
-        <w:t xml:space="preserve"> </w:t>
-      </w:r>
-      <w:r>
-        <w:t xml:space="preserve">cultural biases in psychology’s evidence base and some recommendations for improving global representation.</w:t>
-      </w:r>
-      <w:r>
-        <w:t xml:space="preserve"> </w:t>
-      </w:r>
-      <w:r>
-        <w:rPr>
-          <w:iCs/>
-          <w:i/>
-        </w:rPr>
-        <w:t xml:space="preserve">American Psychologist</w:t>
-      </w:r>
-      <w:r>
-        <w:t xml:space="preserve">.</w:t>
-      </w:r>
-      <w:r>
-        <w:t xml:space="preserve"> </w:t>
-      </w:r>
-      <w:hyperlink r:id="rId79">
+      <w:r>
+        <w:t xml:space="preserve"> </w:t>
+      </w:r>
+      <w:hyperlink r:id="rId92">
         <w:r>
           <w:rPr>
             <w:rStyle w:val="Hyperlink"/>
@@ -3002,8 +5363,8 @@
         </w:r>
       </w:hyperlink>
     </w:p>
-    <w:bookmarkEnd w:id="80"/>
-    <w:bookmarkStart w:id="82" w:name="ref-kusano2024mismeasure"/>
+    <w:bookmarkEnd w:id="93"/>
+    <w:bookmarkStart w:id="95" w:name="ref-kusano2024mismeasure"/>
     <w:p>
       <w:pPr>
         <w:pStyle w:val="Literaturverzeichnis"/>
@@ -3118,7 +5479,7 @@
       <w:r>
         <w:t xml:space="preserve"> </w:t>
       </w:r>
-      <w:hyperlink r:id="rId81">
+      <w:hyperlink r:id="rId94">
         <w:r>
           <w:rPr>
             <w:rStyle w:val="Hyperlink"/>
@@ -3127,13 +5488,72 @@
         </w:r>
       </w:hyperlink>
     </w:p>
-    <w:bookmarkEnd w:id="82"/>
-    <w:bookmarkStart w:id="84" w:name="ref-matsumoto2006new"/>
+    <w:bookmarkEnd w:id="95"/>
+    <w:bookmarkStart w:id="97" w:name="ref-lillard1998ethnopsychologies"/>
     <w:p>
       <w:pPr>
         <w:pStyle w:val="Literaturverzeichnis"/>
       </w:pPr>
       <w:r>
+        <w:t xml:space="preserve">Lillard, A. (1998). Ethnopsychologies:</w:t>
+      </w:r>
+      <w:r>
+        <w:t xml:space="preserve"> </w:t>
+      </w:r>
+      <w:r>
+        <w:t xml:space="preserve">Cultural</w:t>
+      </w:r>
+      <w:r>
+        <w:t xml:space="preserve"> </w:t>
+      </w:r>
+      <w:r>
+        <w:t xml:space="preserve">variations in theories of mind.</w:t>
+      </w:r>
+      <w:r>
+        <w:t xml:space="preserve"> </w:t>
+      </w:r>
+      <w:r>
+        <w:rPr>
+          <w:iCs/>
+          <w:i/>
+        </w:rPr>
+        <w:t xml:space="preserve">Psychological Bulletin</w:t>
+      </w:r>
+      <w:r>
+        <w:t xml:space="preserve">,</w:t>
+      </w:r>
+      <w:r>
+        <w:t xml:space="preserve"> </w:t>
+      </w:r>
+      <w:r>
+        <w:rPr>
+          <w:iCs/>
+          <w:i/>
+        </w:rPr>
+        <w:t xml:space="preserve">123</w:t>
+      </w:r>
+      <w:r>
+        <w:t xml:space="preserve">(1), 3–32.</w:t>
+      </w:r>
+      <w:r>
+        <w:t xml:space="preserve"> </w:t>
+      </w:r>
+      <w:hyperlink r:id="rId96">
+        <w:r>
+          <w:rPr>
+            <w:rStyle w:val="Hyperlink"/>
+          </w:rPr>
+          <w:t xml:space="preserve">https://doi.org/10.1037/0033-2909.123.1.3</w:t>
+        </w:r>
+      </w:hyperlink>
+    </w:p>
+    <w:bookmarkEnd w:id="97"/>
+    <w:bookmarkStart w:id="99" w:name="ref-matsumoto2006new"/>
+    <w:p>
+      <w:pPr>
+        <w:pStyle w:val="Literaturverzeichnis"/>
+      </w:pPr>
+      <w:r>
         <w:t xml:space="preserve">Matsumoto, D., &amp; Yoo, S. H. (2006). Toward a</w:t>
       </w:r>
       <w:r>
@@ -3186,7 +5606,7 @@
       <w:r>
         <w:t xml:space="preserve"> </w:t>
       </w:r>
-      <w:hyperlink r:id="rId83">
+      <w:hyperlink r:id="rId98">
         <w:r>
           <w:rPr>
             <w:rStyle w:val="Hyperlink"/>
@@ -3195,8 +5615,8 @@
         </w:r>
       </w:hyperlink>
     </w:p>
-    <w:bookmarkEnd w:id="84"/>
-    <w:bookmarkStart w:id="86" w:name="ref-mehta2011validation"/>
+    <w:bookmarkEnd w:id="99"/>
+    <w:bookmarkStart w:id="101" w:name="ref-mehta2011validation"/>
     <w:p>
       <w:pPr>
         <w:pStyle w:val="Literaturverzeichnis"/>
@@ -3275,7 +5695,7 @@
       <w:r>
         <w:t xml:space="preserve"> </w:t>
       </w:r>
-      <w:hyperlink r:id="rId85">
+      <w:hyperlink r:id="rId100">
         <w:r>
           <w:rPr>
             <w:rStyle w:val="Hyperlink"/>
@@ -3284,8 +5704,8 @@
         </w:r>
       </w:hyperlink>
     </w:p>
-    <w:bookmarkEnd w:id="86"/>
-    <w:bookmarkStart w:id="88" w:name="ref-nielsen2017persistent"/>
+    <w:bookmarkEnd w:id="101"/>
+    <w:bookmarkStart w:id="103" w:name="ref-nielsen2017persistent"/>
     <w:p>
       <w:pPr>
         <w:pStyle w:val="Literaturverzeichnis"/>
@@ -3334,7 +5754,7 @@
       <w:r>
         <w:t xml:space="preserve"> </w:t>
       </w:r>
-      <w:hyperlink r:id="rId87">
+      <w:hyperlink r:id="rId102">
         <w:r>
           <w:rPr>
             <w:rStyle w:val="Hyperlink"/>
@@ -3343,8 +5763,8 @@
         </w:r>
       </w:hyperlink>
     </w:p>
-    <w:bookmarkEnd w:id="88"/>
-    <w:bookmarkStart w:id="90" w:name="ref-pena2007lost"/>
+    <w:bookmarkEnd w:id="103"/>
+    <w:bookmarkStart w:id="105" w:name="ref-pena2007lost"/>
     <w:p>
       <w:pPr>
         <w:pStyle w:val="Literaturverzeichnis"/>
@@ -3411,7 +5831,7 @@
       <w:r>
         <w:t xml:space="preserve"> </w:t>
       </w:r>
-      <w:hyperlink r:id="rId89">
+      <w:hyperlink r:id="rId104">
         <w:r>
           <w:rPr>
             <w:rStyle w:val="Hyperlink"/>
@@ -3420,8 +5840,8 @@
         </w:r>
       </w:hyperlink>
     </w:p>
-    <w:bookmarkEnd w:id="90"/>
-    <w:bookmarkStart w:id="92" w:name="ref-prein2023tango"/>
+    <w:bookmarkEnd w:id="105"/>
+    <w:bookmarkStart w:id="107" w:name="ref-prein2023tango"/>
     <w:p>
       <w:pPr>
         <w:pStyle w:val="Literaturverzeichnis"/>
@@ -3466,7 +5886,7 @@
       <w:r>
         <w:t xml:space="preserve"> </w:t>
       </w:r>
-      <w:hyperlink r:id="rId91">
+      <w:hyperlink r:id="rId106">
         <w:r>
           <w:rPr>
             <w:rStyle w:val="Hyperlink"/>
@@ -3475,24 +5895,24 @@
         </w:r>
       </w:hyperlink>
     </w:p>
-    <w:bookmarkEnd w:id="92"/>
-    <w:bookmarkStart w:id="94" w:name="ref-prein2023variation"/>
+    <w:bookmarkEnd w:id="107"/>
+    <w:bookmarkStart w:id="109" w:name="ref-prein2024variation"/>
     <w:p>
       <w:pPr>
         <w:pStyle w:val="Literaturverzeichnis"/>
       </w:pPr>
       <w:r>
-        <w:t xml:space="preserve">Prein, J. C., Maurits, L., Werwach, A., Haun, D. B. M., &amp; Bohn, M. (2023).</w:t>
-      </w:r>
-      <w:r>
-        <w:t xml:space="preserve"> </w:t>
-      </w:r>
-      <w:r>
-        <w:rPr>
-          <w:iCs/>
-          <w:i/>
-        </w:rPr>
-        <w:t xml:space="preserve">Variation in gaze understanding across the life span:</w:t>
+        <w:t xml:space="preserve">Prein, J. C., Maurits, L., Werwach, A., Haun, D. B. M., &amp; Bohn, M. (2024).</w:t>
+      </w:r>
+      <w:r>
+        <w:t xml:space="preserve"> </w:t>
+      </w:r>
+      <w:r>
+        <w:rPr>
+          <w:iCs/>
+          <w:i/>
+        </w:rPr>
+        <w:t xml:space="preserve">Variation in gaze following across the life span:</w:t>
       </w:r>
       <w:r>
         <w:rPr>
@@ -3528,7 +5948,7 @@
       <w:r>
         <w:t xml:space="preserve"> </w:t>
       </w:r>
-      <w:hyperlink r:id="rId93">
+      <w:hyperlink r:id="rId108">
         <w:r>
           <w:rPr>
             <w:rStyle w:val="Hyperlink"/>
@@ -3537,8 +5957,8 @@
         </w:r>
       </w:hyperlink>
     </w:p>
-    <w:bookmarkEnd w:id="94"/>
-    <w:bookmarkStart w:id="96" w:name="ref-pronk2022methods"/>
+    <w:bookmarkEnd w:id="109"/>
+    <w:bookmarkStart w:id="111" w:name="ref-pronk2022methods"/>
     <w:p>
       <w:pPr>
         <w:pStyle w:val="Literaturverzeichnis"/>
@@ -3587,7 +6007,7 @@
       <w:r>
         <w:t xml:space="preserve"> </w:t>
       </w:r>
-      <w:hyperlink r:id="rId95">
+      <w:hyperlink r:id="rId110">
         <w:r>
           <w:rPr>
             <w:rStyle w:val="Hyperlink"/>
@@ -3596,13 +6016,114 @@
         </w:r>
       </w:hyperlink>
     </w:p>
-    <w:bookmarkEnd w:id="96"/>
-    <w:bookmarkStart w:id="98" w:name="ref-schilbach2013secondperson"/>
+    <w:bookmarkEnd w:id="111"/>
+    <w:bookmarkStart w:id="112" w:name="ref-rcoreteam2024language"/>
     <w:p>
       <w:pPr>
         <w:pStyle w:val="Literaturverzeichnis"/>
       </w:pPr>
       <w:r>
+        <w:t xml:space="preserve">R Core Team. (2024).</w:t>
+      </w:r>
+      <w:r>
+        <w:t xml:space="preserve"> </w:t>
+      </w:r>
+      <w:r>
+        <w:rPr>
+          <w:iCs/>
+          <w:i/>
+        </w:rPr>
+        <w:t xml:space="preserve">R:</w:t>
+      </w:r>
+      <w:r>
+        <w:rPr>
+          <w:iCs/>
+          <w:i/>
+        </w:rPr>
+        <w:t xml:space="preserve"> </w:t>
+      </w:r>
+      <w:r>
+        <w:rPr>
+          <w:iCs/>
+          <w:i/>
+        </w:rPr>
+        <w:t xml:space="preserve">A</w:t>
+      </w:r>
+      <w:r>
+        <w:rPr>
+          <w:iCs/>
+          <w:i/>
+        </w:rPr>
+        <w:t xml:space="preserve"> </w:t>
+      </w:r>
+      <w:r>
+        <w:rPr>
+          <w:iCs/>
+          <w:i/>
+        </w:rPr>
+        <w:t xml:space="preserve">language and environment for statistical computing</w:t>
+      </w:r>
+      <w:r>
+        <w:t xml:space="preserve"> </w:t>
+      </w:r>
+      <w:r>
+        <w:t xml:space="preserve">[Manual]. R Foundation for Statistical Computing.</w:t>
+      </w:r>
+    </w:p>
+    <w:bookmarkEnd w:id="112"/>
+    <w:bookmarkStart w:id="114" w:name="ref-rouder2019psychometrics"/>
+    <w:p>
+      <w:pPr>
+        <w:pStyle w:val="Literaturverzeichnis"/>
+      </w:pPr>
+      <w:r>
+        <w:t xml:space="preserve">Rouder, J. N., &amp; Haaf, J. M. (2019). A psychometrics of individual differences in experimental tasks.</w:t>
+      </w:r>
+      <w:r>
+        <w:t xml:space="preserve"> </w:t>
+      </w:r>
+      <w:r>
+        <w:rPr>
+          <w:iCs/>
+          <w:i/>
+        </w:rPr>
+        <w:t xml:space="preserve">Psychonomic Bulletin &amp; Review</w:t>
+      </w:r>
+      <w:r>
+        <w:t xml:space="preserve">,</w:t>
+      </w:r>
+      <w:r>
+        <w:t xml:space="preserve"> </w:t>
+      </w:r>
+      <w:r>
+        <w:rPr>
+          <w:iCs/>
+          <w:i/>
+        </w:rPr>
+        <w:t xml:space="preserve">26</w:t>
+      </w:r>
+      <w:r>
+        <w:t xml:space="preserve">(2), 452–467.</w:t>
+      </w:r>
+      <w:r>
+        <w:t xml:space="preserve"> </w:t>
+      </w:r>
+      <w:hyperlink r:id="rId113">
+        <w:r>
+          <w:rPr>
+            <w:rStyle w:val="Hyperlink"/>
+          </w:rPr>
+          <w:t xml:space="preserve">https://doi.org/10.3758/s13423-018-1558-y</w:t>
+        </w:r>
+      </w:hyperlink>
+    </w:p>
+    <w:bookmarkEnd w:id="114"/>
+    <w:bookmarkStart w:id="116" w:name="ref-schilbach2013secondperson"/>
+    <w:p>
+      <w:pPr>
+        <w:pStyle w:val="Literaturverzeichnis"/>
+      </w:pPr>
+      <w:r>
         <w:t xml:space="preserve">Schilbach, L., Timmermans, B., Reddy, V., Costall, A., Bente, G., Schlicht, T., &amp; Vogeley, K. (2013). Toward a second-person neuroscience.</w:t>
       </w:r>
       <w:r>
@@ -3634,7 +6155,7 @@
       <w:r>
         <w:t xml:space="preserve"> </w:t>
       </w:r>
-      <w:hyperlink r:id="rId97">
+      <w:hyperlink r:id="rId115">
         <w:r>
           <w:rPr>
             <w:rStyle w:val="Hyperlink"/>
@@ -3643,8 +6164,8 @@
         </w:r>
       </w:hyperlink>
     </w:p>
-    <w:bookmarkEnd w:id="98"/>
-    <w:bookmarkStart w:id="100" w:name="ref-selcuk2023development"/>
+    <w:bookmarkEnd w:id="116"/>
+    <w:bookmarkStart w:id="118" w:name="ref-selcuk2023development"/>
     <w:p>
       <w:pPr>
         <w:pStyle w:val="Literaturverzeichnis"/>
@@ -3681,7 +6202,7 @@
       <w:r>
         <w:t xml:space="preserve"> </w:t>
       </w:r>
-      <w:hyperlink r:id="rId99">
+      <w:hyperlink r:id="rId117">
         <w:r>
           <w:rPr>
             <w:rStyle w:val="Hyperlink"/>
@@ -3690,8 +6211,8 @@
         </w:r>
       </w:hyperlink>
     </w:p>
-    <w:bookmarkEnd w:id="100"/>
-    <w:bookmarkStart w:id="102" w:name="ref-shepherd2010following"/>
+    <w:bookmarkEnd w:id="118"/>
+    <w:bookmarkStart w:id="120" w:name="ref-shepherd2010following"/>
     <w:p>
       <w:pPr>
         <w:pStyle w:val="Literaturverzeichnis"/>
@@ -3770,7 +6291,7 @@
       <w:r>
         <w:t xml:space="preserve"> </w:t>
       </w:r>
-      <w:hyperlink r:id="rId101">
+      <w:hyperlink r:id="rId119">
         <w:r>
           <w:rPr>
             <w:rStyle w:val="Hyperlink"/>
@@ -3779,8 +6300,8 @@
         </w:r>
       </w:hyperlink>
     </w:p>
-    <w:bookmarkEnd w:id="102"/>
-    <w:bookmarkStart w:id="104" w:name="ref-stengelin2020cultural"/>
+    <w:bookmarkEnd w:id="120"/>
+    <w:bookmarkStart w:id="122" w:name="ref-stengelin2020cultural"/>
     <w:p>
       <w:pPr>
         <w:pStyle w:val="Literaturverzeichnis"/>
@@ -3838,7 +6359,7 @@
       <w:r>
         <w:t xml:space="preserve"> </w:t>
       </w:r>
-      <w:hyperlink r:id="rId103">
+      <w:hyperlink r:id="rId121">
         <w:r>
           <w:rPr>
             <w:rStyle w:val="Hyperlink"/>
@@ -3847,8 +6368,8 @@
         </w:r>
       </w:hyperlink>
     </w:p>
-    <w:bookmarkEnd w:id="104"/>
-    <w:bookmarkStart w:id="106" w:name="ref-tang2024slow"/>
+    <w:bookmarkEnd w:id="122"/>
+    <w:bookmarkStart w:id="124" w:name="ref-tang2024slow"/>
     <w:p>
       <w:pPr>
         <w:pStyle w:val="Literaturverzeichnis"/>
@@ -3897,7 +6418,7 @@
       <w:r>
         <w:t xml:space="preserve"> </w:t>
       </w:r>
-      <w:hyperlink r:id="rId105">
+      <w:hyperlink r:id="rId123">
         <w:r>
           <w:rPr>
             <w:rStyle w:val="Hyperlink"/>
@@ -3906,8 +6427,8 @@
         </w:r>
       </w:hyperlink>
     </w:p>
-    <w:bookmarkEnd w:id="106"/>
-    <w:bookmarkStart w:id="108" w:name="ref-taumoepeau2019crosscultural"/>
+    <w:bookmarkEnd w:id="124"/>
+    <w:bookmarkStart w:id="126" w:name="ref-taumoepeau2019crosscultural"/>
     <w:p>
       <w:pPr>
         <w:pStyle w:val="Literaturverzeichnis"/>
@@ -3977,7 +6498,7 @@
       <w:r>
         <w:t xml:space="preserve"> </w:t>
       </w:r>
-      <w:hyperlink r:id="rId107">
+      <w:hyperlink r:id="rId125">
         <w:r>
           <w:rPr>
             <w:rStyle w:val="Hyperlink"/>
@@ -3986,8 +6507,8 @@
         </w:r>
       </w:hyperlink>
     </w:p>
-    <w:bookmarkEnd w:id="108"/>
-    <w:bookmarkStart w:id="110" w:name="ref-tomasello2007reliance"/>
+    <w:bookmarkEnd w:id="126"/>
+    <w:bookmarkStart w:id="128" w:name="ref-tomasello2007reliance"/>
     <w:p>
       <w:pPr>
         <w:pStyle w:val="Literaturverzeichnis"/>
@@ -4024,7 +6545,7 @@
       <w:r>
         <w:t xml:space="preserve"> </w:t>
       </w:r>
-      <w:hyperlink r:id="rId109">
+      <w:hyperlink r:id="rId127">
         <w:r>
           <w:rPr>
             <w:rStyle w:val="Hyperlink"/>
@@ -4033,13 +6554,138 @@
         </w:r>
       </w:hyperlink>
     </w:p>
-    <w:bookmarkEnd w:id="110"/>
-    <w:bookmarkEnd w:id="111"/>
-    <w:bookmarkEnd w:id="112"/>
+    <w:bookmarkEnd w:id="128"/>
+    <w:bookmarkStart w:id="130" w:name="ref-waschl2022crosscultural"/>
+    <w:p>
+      <w:pPr>
+        <w:pStyle w:val="Literaturverzeichnis"/>
+      </w:pPr>
+      <w:r>
+        <w:t xml:space="preserve">Waschl, N., &amp; Chen, M. (2022). Cross-</w:t>
+      </w:r>
+      <w:r>
+        <w:t xml:space="preserve">Cultural Considerations</w:t>
+      </w:r>
+      <w:r>
+        <w:t xml:space="preserve"> </w:t>
+      </w:r>
+      <w:r>
+        <w:t xml:space="preserve">for</w:t>
+      </w:r>
+      <w:r>
+        <w:t xml:space="preserve"> </w:t>
+      </w:r>
+      <w:r>
+        <w:t xml:space="preserve">Adapting Valid Psychoeducational Assessments</w:t>
+      </w:r>
+      <w:r>
+        <w:t xml:space="preserve">. In O. S. Tan, K. K. Poon, B. A. O’Brien, &amp; A. Rifkin-Graboi (Eds.),</w:t>
+      </w:r>
+      <w:r>
+        <w:t xml:space="preserve"> </w:t>
+      </w:r>
+      <w:r>
+        <w:rPr>
+          <w:iCs/>
+          <w:i/>
+        </w:rPr>
+        <w:t xml:space="preserve">Early</w:t>
+      </w:r>
+      <w:r>
+        <w:rPr>
+          <w:iCs/>
+          <w:i/>
+        </w:rPr>
+        <w:t xml:space="preserve"> </w:t>
+      </w:r>
+      <w:r>
+        <w:rPr>
+          <w:iCs/>
+          <w:i/>
+        </w:rPr>
+        <w:t xml:space="preserve">Childhood Development</w:t>
+      </w:r>
+      <w:r>
+        <w:rPr>
+          <w:iCs/>
+          <w:i/>
+        </w:rPr>
+        <w:t xml:space="preserve"> </w:t>
+      </w:r>
+      <w:r>
+        <w:rPr>
+          <w:iCs/>
+          <w:i/>
+        </w:rPr>
+        <w:t xml:space="preserve">and</w:t>
+      </w:r>
+      <w:r>
+        <w:rPr>
+          <w:iCs/>
+          <w:i/>
+        </w:rPr>
+        <w:t xml:space="preserve"> </w:t>
+      </w:r>
+      <w:r>
+        <w:rPr>
+          <w:iCs/>
+          <w:i/>
+        </w:rPr>
+        <w:t xml:space="preserve">Education</w:t>
+      </w:r>
+      <w:r>
+        <w:rPr>
+          <w:iCs/>
+          <w:i/>
+        </w:rPr>
+        <w:t xml:space="preserve"> </w:t>
+      </w:r>
+      <w:r>
+        <w:rPr>
+          <w:iCs/>
+          <w:i/>
+        </w:rPr>
+        <w:t xml:space="preserve">in</w:t>
+      </w:r>
+      <w:r>
+        <w:rPr>
+          <w:iCs/>
+          <w:i/>
+        </w:rPr>
+        <w:t xml:space="preserve"> </w:t>
+      </w:r>
+      <w:r>
+        <w:rPr>
+          <w:iCs/>
+          <w:i/>
+        </w:rPr>
+        <w:t xml:space="preserve">Singapore</w:t>
+      </w:r>
+      <w:r>
+        <w:t xml:space="preserve"> </w:t>
+      </w:r>
+      <w:r>
+        <w:t xml:space="preserve">(pp. 113–140). Springer.</w:t>
+      </w:r>
+      <w:r>
+        <w:t xml:space="preserve"> </w:t>
+      </w:r>
+      <w:hyperlink r:id="rId129">
+        <w:r>
+          <w:rPr>
+            <w:rStyle w:val="Hyperlink"/>
+          </w:rPr>
+          <w:t xml:space="preserve">https://doi.org/10.1007/978-981-16-7405-1_7</w:t>
+        </w:r>
+      </w:hyperlink>
+    </w:p>
+    <w:bookmarkEnd w:id="130"/>
+    <w:bookmarkEnd w:id="131"/>
+    <w:bookmarkEnd w:id="132"/>
     <w:sectPr>
-      <w:headerReference r:id="rId10" w:type="even"/>
-      <w:headerReference r:id="rId9" w:type="default"/>
-      <w:headerReference r:id="rId11" w:type="first"/>
+      <w:headerReference r:id="rId9" w:type="even"/>
+      <w:headerReference r:id="rId11" w:type="default"/>
+      <w:headerReference r:id="rId10" w:type="first"/>
       <w:pgSz w:h="15840" w:w="12240"/>
       <w:pgMar w:bottom="1134" w:footer="720" w:gutter="0" w:header="720" w:left="1417" w:right="1417" w:top="1417"/>
       <w:cols w:space="720"/>
@@ -4067,6 +6713,57 @@
     <w:p>
       <w:r>
         <w:separator/>
+      </w:r>
+    </w:p>
+  </w:footnote>
+  <w:footnote w:id="42">
+    <w:p>
+      <w:pPr>
+        <w:pStyle w:val="Funotentext"/>
+      </w:pPr>
+      <w:r>
+        <w:rPr>
+          <w:rStyle w:val="Funotenzeichen"/>
+        </w:rPr>
+        <w:footnoteRef/>
+      </w:r>
+      <w:r>
+        <w:t xml:space="preserve"> </w:t>
+      </w:r>
+      <w:r>
+        <w:t xml:space="preserve">Note that for scale reliability and Cronbach’s</w:t>
+      </w:r>
+      <w:r>
+        <w:t xml:space="preserve"> </w:t>
+      </w:r>
+      <m:oMath>
+        <m:r>
+          <m:t>α</m:t>
+        </m:r>
+      </m:oMath>
+      <w:r>
+        <w:t xml:space="preserve">, values of .7 to .8 have been suggested to be acceptable</w:t>
+      </w:r>
+      <w:r>
+        <w:t xml:space="preserve"> </w:t>
+      </w:r>
+      <w:r>
+        <w:t xml:space="preserve">(Field et al., 2012; Kline, 1999)</w:t>
+      </w:r>
+      <w:r>
+        <w:t xml:space="preserve">. However,</w:t>
+      </w:r>
+      <w:r>
+        <w:t xml:space="preserve"> </w:t>
+      </w:r>
+      <w:r>
+        <w:t xml:space="preserve">Kline (1999)</w:t>
+      </w:r>
+      <w:r>
+        <w:t xml:space="preserve"> </w:t>
+      </w:r>
+      <w:r>
+        <w:t xml:space="preserve">suggested that values below .7 could be realistic for psychological constructs due to their variable nature.</w:t>
       </w:r>
     </w:p>
   </w:footnote>
@@ -4194,13 +6891,10 @@
   <w:p>
     <w:pPr>
       <w:pStyle w:val="Kopfzeile"/>
-      <w:ind w:right="357"/>
+      <w:ind w:right="360"/>
     </w:pPr>
     <w:r>
-      <w:t>MEASURING GAZE FOLLOWING ACROSS CULTURES</w:t>
-    </w:r>
-    <w:r>
-      <w:ptab w:relativeTo="margin" w:alignment="right" w:leader="none"/>
+      <w:t>MEASURING GAZE FOLLOWING ACROSS COMMUNITIES</w:t>
     </w:r>
   </w:p>
 </w:hdr>
@@ -4219,6 +6913,11 @@
         <w:docPartUnique/>
       </w:docPartObj>
     </w:sdtPr>
+    <w:sdtEndPr>
+      <w:rPr>
+        <w:rStyle w:val="Seitenzahl"/>
+      </w:rPr>
+    </w:sdtEndPr>
     <w:sdtContent>
       <w:p>
         <w:pPr>
@@ -4268,14 +6967,11 @@
       <w:ind w:right="360"/>
     </w:pPr>
     <w:r>
-      <w:t>Running head: MEASURING GAZE FOLLOWING ACROSS CULTURES</w:t>
+      <w:t xml:space="preserve">Running head: </w:t>
     </w:r>
-  </w:p>
-  <w:p>
-    <w:pPr>
-      <w:pStyle w:val="Kopfzeile"/>
-      <w:ind w:right="357"/>
-    </w:pPr>
+    <w:r>
+      <w:t>MEASURING GAZE FOLLOWING ACROSS COMMUNITIES</w:t>
+    </w:r>
   </w:p>
 </w:hdr>
 </file>
@@ -4389,7 +7085,7 @@
   <w:abstractNum w15:restartNumberingAfterBreak="0" w:abstractNumId="1">
     <w:nsid w:val="FFFFFF7C"/>
     <w:multiLevelType w:val="singleLevel"/>
-    <w:tmpl w:val="EC6A2DF6"/>
+    <w:tmpl w:val="1994828C"/>
     <w:lvl w:ilvl="0">
       <w:start w:val="1"/>
       <w:numFmt w:val="decimal"/>
@@ -4406,7 +7102,7 @@
   <w:abstractNum w15:restartNumberingAfterBreak="0" w:abstractNumId="2">
     <w:nsid w:val="FFFFFF7D"/>
     <w:multiLevelType w:val="singleLevel"/>
-    <w:tmpl w:val="8C621322"/>
+    <w:tmpl w:val="B2EC9CA4"/>
     <w:lvl w:ilvl="0">
       <w:start w:val="1"/>
       <w:numFmt w:val="decimal"/>
@@ -4423,7 +7119,7 @@
   <w:abstractNum w15:restartNumberingAfterBreak="0" w:abstractNumId="3">
     <w:nsid w:val="FFFFFF7E"/>
     <w:multiLevelType w:val="singleLevel"/>
-    <w:tmpl w:val="62BAE314"/>
+    <w:tmpl w:val="AC524346"/>
     <w:lvl w:ilvl="0">
       <w:start w:val="1"/>
       <w:numFmt w:val="decimal"/>
@@ -4440,7 +7136,7 @@
   <w:abstractNum w15:restartNumberingAfterBreak="0" w:abstractNumId="4">
     <w:nsid w:val="FFFFFF7F"/>
     <w:multiLevelType w:val="singleLevel"/>
-    <w:tmpl w:val="24507FF6"/>
+    <w:tmpl w:val="327C1EF2"/>
     <w:lvl w:ilvl="0">
       <w:start w:val="1"/>
       <w:numFmt w:val="decimal"/>
@@ -4457,7 +7153,7 @@
   <w:abstractNum w15:restartNumberingAfterBreak="0" w:abstractNumId="5">
     <w:nsid w:val="FFFFFF80"/>
     <w:multiLevelType w:val="singleLevel"/>
-    <w:tmpl w:val="D4C896B2"/>
+    <w:tmpl w:val="7EFC042E"/>
     <w:lvl w:ilvl="0">
       <w:start w:val="1"/>
       <w:numFmt w:val="bullet"/>
@@ -4477,7 +7173,7 @@
   <w:abstractNum w15:restartNumberingAfterBreak="0" w:abstractNumId="6">
     <w:nsid w:val="FFFFFF81"/>
     <w:multiLevelType w:val="singleLevel"/>
-    <w:tmpl w:val="B6B486D6"/>
+    <w:tmpl w:val="D2187274"/>
     <w:lvl w:ilvl="0">
       <w:start w:val="1"/>
       <w:numFmt w:val="bullet"/>
@@ -4497,7 +7193,7 @@
   <w:abstractNum w15:restartNumberingAfterBreak="0" w:abstractNumId="7">
     <w:nsid w:val="FFFFFF82"/>
     <w:multiLevelType w:val="singleLevel"/>
-    <w:tmpl w:val="4282EB32"/>
+    <w:tmpl w:val="24C04FB0"/>
     <w:lvl w:ilvl="0">
       <w:start w:val="1"/>
       <w:numFmt w:val="bullet"/>
@@ -4517,7 +7213,7 @@
   <w:abstractNum w15:restartNumberingAfterBreak="0" w:abstractNumId="8">
     <w:nsid w:val="FFFFFF83"/>
     <w:multiLevelType w:val="singleLevel"/>
-    <w:tmpl w:val="7B8633C2"/>
+    <w:tmpl w:val="92566E9E"/>
     <w:lvl w:ilvl="0">
       <w:start w:val="1"/>
       <w:numFmt w:val="bullet"/>
@@ -4537,7 +7233,7 @@
   <w:abstractNum w15:restartNumberingAfterBreak="0" w:abstractNumId="9">
     <w:nsid w:val="FFFFFF88"/>
     <w:multiLevelType w:val="singleLevel"/>
-    <w:tmpl w:val="8D1AAEEA"/>
+    <w:tmpl w:val="9DF67442"/>
     <w:lvl w:ilvl="0">
       <w:start w:val="1"/>
       <w:numFmt w:val="decimal"/>
@@ -4554,7 +7250,7 @@
   <w:abstractNum w15:restartNumberingAfterBreak="0" w:abstractNumId="10">
     <w:nsid w:val="FFFFFF89"/>
     <w:multiLevelType w:val="singleLevel"/>
-    <w:tmpl w:val="1E585DB0"/>
+    <w:tmpl w:val="1D1E8ADA"/>
     <w:lvl w:ilvl="0">
       <w:start w:val="1"/>
       <w:numFmt w:val="bullet"/>
@@ -4572,6 +7268,160 @@
     </w:lvl>
   </w:abstractNum>
   <w:abstractNum w15:restartNumberingAfterBreak="0" w:abstractNumId="11">
+    <w:nsid w:val="0000A990"/>
+    <w:multiLevelType w:val="multilevel"/>
+    <w:tmpl w:val="A4F4C560"/>
+    <w:lvl w:ilvl="0">
+      <w:numFmt w:val="bullet"/>
+      <w:lvlText w:val=" "/>
+      <w:lvlJc w:val="left"/>
+      <w:pPr>
+        <w:ind w:hanging="480" w:left="720"/>
+      </w:pPr>
+    </w:lvl>
+    <w:lvl w:ilvl="1">
+      <w:numFmt w:val="bullet"/>
+      <w:lvlText w:val=" "/>
+      <w:lvlJc w:val="left"/>
+      <w:pPr>
+        <w:ind w:hanging="480" w:left="1440"/>
+      </w:pPr>
+    </w:lvl>
+    <w:lvl w:ilvl="2">
+      <w:numFmt w:val="bullet"/>
+      <w:lvlText w:val=" "/>
+      <w:lvlJc w:val="left"/>
+      <w:pPr>
+        <w:ind w:hanging="480" w:left="2160"/>
+      </w:pPr>
+    </w:lvl>
+    <w:lvl w:ilvl="3">
+      <w:numFmt w:val="bullet"/>
+      <w:lvlText w:val=" "/>
+      <w:lvlJc w:val="left"/>
+      <w:pPr>
+        <w:ind w:hanging="480" w:left="2880"/>
+      </w:pPr>
+    </w:lvl>
+    <w:lvl w:ilvl="4">
+      <w:numFmt w:val="bullet"/>
+      <w:lvlText w:val=" "/>
+      <w:lvlJc w:val="left"/>
+      <w:pPr>
+        <w:ind w:hanging="480" w:left="3600"/>
+      </w:pPr>
+    </w:lvl>
+    <w:lvl w:ilvl="5">
+      <w:numFmt w:val="bullet"/>
+      <w:lvlText w:val=" "/>
+      <w:lvlJc w:val="left"/>
+      <w:pPr>
+        <w:ind w:hanging="480" w:left="4320"/>
+      </w:pPr>
+    </w:lvl>
+    <w:lvl w:ilvl="6">
+      <w:numFmt w:val="bullet"/>
+      <w:lvlText w:val=" "/>
+      <w:lvlJc w:val="left"/>
+      <w:pPr>
+        <w:ind w:hanging="480" w:left="5040"/>
+      </w:pPr>
+    </w:lvl>
+    <w:lvl w:ilvl="7">
+      <w:numFmt w:val="bullet"/>
+      <w:lvlText w:val=" "/>
+      <w:lvlJc w:val="left"/>
+      <w:pPr>
+        <w:ind w:hanging="480" w:left="5760"/>
+      </w:pPr>
+    </w:lvl>
+    <w:lvl w:ilvl="8">
+      <w:numFmt w:val="bullet"/>
+      <w:lvlText w:val=" "/>
+      <w:lvlJc w:val="left"/>
+      <w:pPr>
+        <w:ind w:hanging="480" w:left="6480"/>
+      </w:pPr>
+    </w:lvl>
+  </w:abstractNum>
+  <w:abstractNum w15:restartNumberingAfterBreak="0" w:abstractNumId="12">
+    <w:nsid w:val="0000A991"/>
+    <w:multiLevelType w:val="multilevel"/>
+    <w:tmpl w:val="A94A0332"/>
+    <w:lvl w:ilvl="0">
+      <w:numFmt w:val="bullet"/>
+      <w:lvlText w:val="•"/>
+      <w:lvlJc w:val="left"/>
+      <w:pPr>
+        <w:ind w:hanging="480" w:left="720"/>
+      </w:pPr>
+    </w:lvl>
+    <w:lvl w:ilvl="1">
+      <w:numFmt w:val="bullet"/>
+      <w:lvlText w:val="–"/>
+      <w:lvlJc w:val="left"/>
+      <w:pPr>
+        <w:ind w:hanging="480" w:left="1440"/>
+      </w:pPr>
+    </w:lvl>
+    <w:lvl w:ilvl="2">
+      <w:numFmt w:val="bullet"/>
+      <w:lvlText w:val="•"/>
+      <w:lvlJc w:val="left"/>
+      <w:pPr>
+        <w:ind w:hanging="480" w:left="2160"/>
+      </w:pPr>
+    </w:lvl>
+    <w:lvl w:ilvl="3">
+      <w:numFmt w:val="bullet"/>
+      <w:lvlText w:val="–"/>
+      <w:lvlJc w:val="left"/>
+      <w:pPr>
+        <w:ind w:hanging="480" w:left="2880"/>
+      </w:pPr>
+    </w:lvl>
+    <w:lvl w:ilvl="4">
+      <w:numFmt w:val="bullet"/>
+      <w:lvlText w:val="•"/>
+      <w:lvlJc w:val="left"/>
+      <w:pPr>
+        <w:ind w:hanging="480" w:left="3600"/>
+      </w:pPr>
+    </w:lvl>
+    <w:lvl w:ilvl="5">
+      <w:numFmt w:val="bullet"/>
+      <w:lvlText w:val="–"/>
+      <w:lvlJc w:val="left"/>
+      <w:pPr>
+        <w:ind w:hanging="480" w:left="4320"/>
+      </w:pPr>
+    </w:lvl>
+    <w:lvl w:ilvl="6">
+      <w:numFmt w:val="bullet"/>
+      <w:lvlText w:val="•"/>
+      <w:lvlJc w:val="left"/>
+      <w:pPr>
+        <w:ind w:hanging="480" w:left="5040"/>
+      </w:pPr>
+    </w:lvl>
+    <w:lvl w:ilvl="7">
+      <w:numFmt w:val="bullet"/>
+      <w:lvlText w:val="–"/>
+      <w:lvlJc w:val="left"/>
+      <w:pPr>
+        <w:ind w:hanging="480" w:left="5760"/>
+      </w:pPr>
+    </w:lvl>
+    <w:lvl w:ilvl="8">
+      <w:numFmt w:val="bullet"/>
+      <w:lvlText w:val="•"/>
+      <w:lvlJc w:val="left"/>
+      <w:pPr>
+        <w:ind w:hanging="480" w:left="6480"/>
+      </w:pPr>
+    </w:lvl>
+  </w:abstractNum>
+  <w:abstractNum w15:restartNumberingAfterBreak="0" w:abstractNumId="13">
     <w:nsid w:val="170CD2DE"/>
     <w:multiLevelType w:val="multilevel"/>
     <w:tmpl w:val="9FD2E3F2"/>
@@ -4675,7 +7525,7 @@
       </w:pPr>
     </w:lvl>
   </w:abstractNum>
-  <w:abstractNum w15:restartNumberingAfterBreak="0" w:abstractNumId="12">
+  <w:abstractNum w15:restartNumberingAfterBreak="0" w:abstractNumId="14">
     <w:nsid w:val="2C1AE401"/>
     <w:multiLevelType w:val="multilevel"/>
     <w:tmpl w:val="63C869CA"/>
@@ -4856,13 +7706,13 @@
     </w:lvl>
   </w:abstractNum>
   <w:num w:numId="1">
-    <w:abstractNumId w:val="11"/>
+    <w:abstractNumId w:val="13"/>
   </w:num>
   <w:num w:numId="2">
-    <w:abstractNumId w:val="11"/>
+    <w:abstractNumId w:val="13"/>
   </w:num>
   <w:num w:numId="3">
-    <w:abstractNumId w:val="12"/>
+    <w:abstractNumId w:val="14"/>
   </w:num>
   <w:num w:numId="4">
     <w:abstractNumId w:val="1"/>
@@ -4895,13 +7745,31 @@
     <w:abstractNumId w:val="10"/>
   </w:num>
   <w:num w:numId="14">
-    <w:abstractNumId w:val="12"/>
+    <w:abstractNumId w:val="14"/>
   </w:num>
   <w:num w:numId="15">
     <w:abstractNumId w:val="0"/>
   </w:num>
   <w:num w:numId="16">
     <w:abstractNumId w:val="0"/>
+  </w:num>
+  <w:num w:numId="17">
+    <w:abstractNumId w:val="11"/>
+  </w:num>
+  <w:num w:numId="18">
+    <w:abstractNumId w:val="12"/>
+  </w:num>
+  <w:num w:numId="19">
+    <w:abstractNumId w:val="11"/>
+  </w:num>
+  <w:num w:numId="20">
+    <w:abstractNumId w:val="12"/>
+  </w:num>
+  <w:num w:numId="21">
+    <w:abstractNumId w:val="11"/>
+  </w:num>
+  <w:num w:numId="22">
+    <w:abstractNumId w:val="12"/>
   </w:num>
   <w:num w:numId="1000">
     <w:abstractNumId w:val="990"/>
@@ -5589,8 +8457,9 @@
     <w:uiPriority w:val="9"/>
     <w:unhideWhenUsed/>
     <w:qFormat/>
-    <w:rsid w:val="00006D3F"/>
+    <w:rsid w:val="00925AA9"/>
     <w:pPr>
+      <w:suppressLineNumbers/>
       <w:spacing w:before="0"/>
     </w:pPr>
   </w:style>
@@ -5598,19 +8467,24 @@
     <w:name w:val="Table"/>
     <w:basedOn w:val="NormaleTabelle"/>
     <w:uiPriority w:val="99"/>
-    <w:rsid w:val="00141BA7"/>
+    <w:rsid w:val="00435F1A"/>
     <w:pPr>
-      <w:spacing w:after="0"/>
+      <w:suppressLineNumbers/>
+      <w:spacing w:after="240"/>
     </w:pPr>
     <w:rPr>
       <w:rFonts w:ascii="Times New Roman" w:hAnsi="Times New Roman"/>
     </w:rPr>
     <w:tblPr>
+      <w:jc w:val="center"/>
       <w:tblBorders>
         <w:top w:color="auto" w:space="0" w:sz="12" w:val="single"/>
         <w:bottom w:color="auto" w:space="0" w:sz="4" w:val="single"/>
       </w:tblBorders>
     </w:tblPr>
+    <w:trPr>
+      <w:jc w:val="center"/>
+    </w:trPr>
     <w:tcPr>
       <w:vAlign w:val="center"/>
     </w:tcPr>
@@ -5663,15 +8537,25 @@
   <w:style w:customStyle="1" w:styleId="TableCaption" w:type="paragraph">
     <w:name w:val="Table Caption"/>
     <w:basedOn w:val="Beschriftung"/>
-    <w:rsid w:val="00006D3F"/>
+    <w:rsid w:val="006E6812"/>
     <w:pPr>
       <w:keepNext/>
+      <w:suppressLineNumbers/>
+      <w:spacing w:before="240"/>
     </w:pPr>
+    <w:rPr>
+      <w:i w:val="0"/>
+    </w:rPr>
   </w:style>
   <w:style w:customStyle="1" w:styleId="ImageCaption" w:type="paragraph">
     <w:name w:val="Image Caption"/>
     <w:basedOn w:val="Beschriftung"/>
-    <w:rsid w:val="00421B26"/>
+    <w:rsid w:val="009E05DE"/>
+    <w:pPr>
+      <w:keepLines/>
+      <w:suppressLineNumbers/>
+      <w:spacing w:after="600"/>
+    </w:pPr>
     <w:rPr>
       <w:i w:val="0"/>
     </w:rPr>
@@ -5679,12 +8563,21 @@
   <w:style w:customStyle="1" w:styleId="Figure" w:type="paragraph">
     <w:name w:val="Figure"/>
     <w:basedOn w:val="Standard"/>
+    <w:rsid w:val="003D36D1"/>
+    <w:pPr>
+      <w:framePr w:hAnchor="text" w:vAnchor="text" w:wrap="notBeside" w:xAlign="center" w:y="1"/>
+      <w:suppressLineNumbers/>
+      <w:jc w:val="center"/>
+    </w:pPr>
   </w:style>
   <w:style w:customStyle="1" w:styleId="CaptionedFigure" w:type="paragraph">
     <w:name w:val="Captioned Figure"/>
     <w:basedOn w:val="Figure"/>
+    <w:rsid w:val="003D36D1"/>
     <w:pPr>
       <w:keepNext/>
+      <w:framePr w:wrap="notBeside"/>
+      <w:spacing w:after="120" w:before="240"/>
     </w:pPr>
   </w:style>
   <w:style w:customStyle="1" w:styleId="BeschriftungZchn" w:type="character">
@@ -6367,6 +9260,40 @@
       <w:b/>
     </w:rPr>
   </w:style>
+  <w:style w:customStyle="1" w:styleId="table-note" w:type="paragraph">
+    <w:name w:val="table-note"/>
+    <w:basedOn w:val="Compact"/>
+    <w:qFormat/>
+    <w:rsid w:val="003D36D1"/>
+    <w:pPr>
+      <w:suppressLineNumbers/>
+    </w:pPr>
+  </w:style>
+  <w:style w:styleId="Zeilennummer" w:type="character">
+    <w:name w:val="line number"/>
+    <w:basedOn w:val="Absatz-Standardschriftart"/>
+    <w:semiHidden/>
+    <w:unhideWhenUsed/>
+    <w:rsid w:val="003D36D1"/>
+  </w:style>
+  <w:style w:customStyle="1" w:styleId="authornote" w:type="paragraph">
+    <w:name w:val="authornote"/>
+    <w:basedOn w:val="Textkrper"/>
+    <w:qFormat/>
+    <w:rsid w:val="00EB1F7E"/>
+    <w:pPr>
+      <w:framePr w:hAnchor="text" w:wrap="notBeside" w:yAlign="bottom"/>
+    </w:pPr>
+  </w:style>
+  <w:style w:customStyle="1" w:styleId="authornote-title" w:type="paragraph">
+    <w:name w:val="authornote-title"/>
+    <w:basedOn w:val="Author"/>
+    <w:qFormat/>
+    <w:rsid w:val="00EB1F7E"/>
+    <w:pPr>
+      <w:framePr w:hAnchor="text" w:wrap="notBeside" w:yAlign="bottom"/>
+    </w:pPr>
+  </w:style>
 </w:styles>
 </file>
 

--- a/paper/manuscript.docx
+++ b/paper/manuscript.docx
@@ -102,10 +102,497 @@
     </w:p>
     <w:p>
       <w:pPr>
-        <w:pStyle w:val="h1-pagebreak"/>
-      </w:pPr>
-      <w:r>
-        <w:t xml:space="preserve">Abstract</w:t>
+        <w:pStyle w:val="Author"/>
+      </w:pPr>
+      <w:r>
+        <w:t xml:space="preserve">Julia Christin Prein (ORCID: 0000-0002-3154-6167)</w:t>
+      </w:r>
+      <w:r>
+        <w:rPr>
+          <w:vertAlign w:val="superscript"/>
+        </w:rPr>
+        <w:t xml:space="preserve">1,2</w:t>
+      </w:r>
+      <w:r>
+        <w:t xml:space="preserve">, Florian M. Bednarski (ORCID: 0000-0003-4384-4791)</w:t>
+      </w:r>
+      <w:r>
+        <w:rPr>
+          <w:vertAlign w:val="superscript"/>
+        </w:rPr>
+        <w:t xml:space="preserve">4</w:t>
+      </w:r>
+      <w:r>
+        <w:t xml:space="preserve">, Ardain Dzabatou</w:t>
+      </w:r>
+      <w:r>
+        <w:rPr>
+          <w:vertAlign w:val="superscript"/>
+        </w:rPr>
+        <w:t xml:space="preserve">5</w:t>
+      </w:r>
+      <w:r>
+        <w:t xml:space="preserve">, Michael C. Frank (ORCID: 0000-0002-7551-4378)</w:t>
+      </w:r>
+      <w:r>
+        <w:rPr>
+          <w:vertAlign w:val="superscript"/>
+        </w:rPr>
+        <w:t xml:space="preserve">6</w:t>
+      </w:r>
+      <w:r>
+        <w:t xml:space="preserve">, Annette M. E. Henderson (ORCID: 0000-0003-4384-4791)</w:t>
+      </w:r>
+      <w:r>
+        <w:rPr>
+          <w:vertAlign w:val="superscript"/>
+        </w:rPr>
+        <w:t xml:space="preserve">4</w:t>
+      </w:r>
+      <w:r>
+        <w:t xml:space="preserve">, Josefine Kalbitz</w:t>
+      </w:r>
+      <w:r>
+        <w:rPr>
+          <w:vertAlign w:val="superscript"/>
+        </w:rPr>
+        <w:t xml:space="preserve">2</w:t>
+      </w:r>
+      <w:r>
+        <w:t xml:space="preserve">, Patricia Kanngiesser (ORCID:0000-0003-1068-3725)</w:t>
+      </w:r>
+      <w:r>
+        <w:rPr>
+          <w:vertAlign w:val="superscript"/>
+        </w:rPr>
+        <w:t xml:space="preserve">7</w:t>
+      </w:r>
+      <w:r>
+        <w:t xml:space="preserve">, Dilara Keşşafoğlu (ORCID: 0000-0002-7356-0733)</w:t>
+      </w:r>
+      <w:r>
+        <w:rPr>
+          <w:vertAlign w:val="superscript"/>
+        </w:rPr>
+        <w:t xml:space="preserve">8</w:t>
+      </w:r>
+      <w:r>
+        <w:t xml:space="preserve">, Bahar Köymen (ORCID: 0000-0001-5126-8240)</w:t>
+      </w:r>
+      <w:r>
+        <w:rPr>
+          <w:vertAlign w:val="superscript"/>
+        </w:rPr>
+        <w:t xml:space="preserve">9</w:t>
+      </w:r>
+      <w:r>
+        <w:t xml:space="preserve">, Maira V. Manrique-Hernandez</w:t>
+      </w:r>
+      <w:r>
+        <w:rPr>
+          <w:vertAlign w:val="superscript"/>
+        </w:rPr>
+        <w:t xml:space="preserve">2</w:t>
+      </w:r>
+      <w:r>
+        <w:t xml:space="preserve">, Shirley Magazi (ORCID: 0009-0006-0479-9800)</w:t>
+      </w:r>
+      <w:r>
+        <w:rPr>
+          <w:vertAlign w:val="superscript"/>
+        </w:rPr>
+        <w:t xml:space="preserve">10</w:t>
+      </w:r>
+      <w:r>
+        <w:t xml:space="preserve">, Lizbeth Mújica-Manrique</w:t>
+      </w:r>
+      <w:r>
+        <w:rPr>
+          <w:vertAlign w:val="superscript"/>
+        </w:rPr>
+        <w:t xml:space="preserve">2</w:t>
+      </w:r>
+      <w:r>
+        <w:t xml:space="preserve">, Julia Ohlendorf</w:t>
+      </w:r>
+      <w:r>
+        <w:rPr>
+          <w:vertAlign w:val="superscript"/>
+        </w:rPr>
+        <w:t xml:space="preserve">2</w:t>
+      </w:r>
+      <w:r>
+        <w:t xml:space="preserve">, Damilola Olaoba</w:t>
+      </w:r>
+      <w:r>
+        <w:rPr>
+          <w:vertAlign w:val="superscript"/>
+        </w:rPr>
+        <w:t xml:space="preserve">2</w:t>
+      </w:r>
+      <w:r>
+        <w:t xml:space="preserve">, Wesley R. Pieters (ORCID:0000-0002-6152-249X)</w:t>
+      </w:r>
+      <w:r>
+        <w:rPr>
+          <w:vertAlign w:val="superscript"/>
+        </w:rPr>
+        <w:t xml:space="preserve">10</w:t>
+      </w:r>
+      <w:r>
+        <w:t xml:space="preserve">, Sarah Pope-Caldwell</w:t>
+      </w:r>
+      <w:r>
+        <w:rPr>
+          <w:vertAlign w:val="superscript"/>
+        </w:rPr>
+        <w:t xml:space="preserve">2</w:t>
+      </w:r>
+      <w:r>
+        <w:t xml:space="preserve">, Umay Sen (ORCID: 0000-0001-9488-0851)</w:t>
+      </w:r>
+      <w:r>
+        <w:rPr>
+          <w:vertAlign w:val="superscript"/>
+        </w:rPr>
+        <w:t xml:space="preserve">13</w:t>
+      </w:r>
+      <w:r>
+        <w:t xml:space="preserve">, Katie Slocombe (ORCID: 0000-0002-7310-1887)</w:t>
+      </w:r>
+      <w:r>
+        <w:rPr>
+          <w:vertAlign w:val="superscript"/>
+        </w:rPr>
+        <w:t xml:space="preserve">11</w:t>
+      </w:r>
+      <w:r>
+        <w:t xml:space="preserve">, Robert Z. Sparks (ORCID: 0000-0001-7545-0522)</w:t>
+      </w:r>
+      <w:r>
+        <w:rPr>
+          <w:vertAlign w:val="superscript"/>
+        </w:rPr>
+        <w:t xml:space="preserve">6</w:t>
+      </w:r>
+      <w:r>
+        <w:t xml:space="preserve">, Roman Stengelin (ORCID: 0000-0003-2212-4613)</w:t>
+      </w:r>
+      <w:r>
+        <w:rPr>
+          <w:vertAlign w:val="superscript"/>
+        </w:rPr>
+        <w:t xml:space="preserve">2,10</w:t>
+      </w:r>
+      <w:r>
+        <w:t xml:space="preserve">, Jahnavi Sunderarajan</w:t>
+      </w:r>
+      <w:r>
+        <w:rPr>
+          <w:vertAlign w:val="superscript"/>
+        </w:rPr>
+        <w:t xml:space="preserve">2</w:t>
+      </w:r>
+      <w:r>
+        <w:t xml:space="preserve">, Kirsten Sutherland</w:t>
+      </w:r>
+      <w:r>
+        <w:rPr>
+          <w:vertAlign w:val="superscript"/>
+        </w:rPr>
+        <w:t xml:space="preserve">2</w:t>
+      </w:r>
+      <w:r>
+        <w:t xml:space="preserve">, Florence Tusiime</w:t>
+      </w:r>
+      <w:r>
+        <w:rPr>
+          <w:vertAlign w:val="superscript"/>
+        </w:rPr>
+        <w:t xml:space="preserve">3</w:t>
+      </w:r>
+      <w:r>
+        <w:t xml:space="preserve">, Wilson Vieira (ORCID: 0009-0001-9400-6328)</w:t>
+      </w:r>
+      <w:r>
+        <w:rPr>
+          <w:vertAlign w:val="superscript"/>
+        </w:rPr>
+        <w:t xml:space="preserve">2</w:t>
+      </w:r>
+      <w:r>
+        <w:t xml:space="preserve">, Zhen Zhang (ORCID: 0000-0001-9300-0920)</w:t>
+      </w:r>
+      <w:r>
+        <w:rPr>
+          <w:vertAlign w:val="superscript"/>
+        </w:rPr>
+        <w:t xml:space="preserve">12</w:t>
+      </w:r>
+      <w:r>
+        <w:t xml:space="preserve">, Yufei Zong (ORCID: 0009-0000-5012-0244)</w:t>
+      </w:r>
+      <w:r>
+        <w:rPr>
+          <w:vertAlign w:val="superscript"/>
+        </w:rPr>
+        <w:t xml:space="preserve">12</w:t>
+      </w:r>
+      <w:r>
+        <w:t xml:space="preserve">, Daniel B. M. Haun (ORCID: 0000-0002-3262-645X)</w:t>
+      </w:r>
+      <w:r>
+        <w:rPr>
+          <w:vertAlign w:val="superscript"/>
+        </w:rPr>
+        <w:t xml:space="preserve">2,+</w:t>
+      </w:r>
+      <w:r>
+        <w:t xml:space="preserve">, &amp; Manuel Bohn (ORCID: 0000-0001-6006-1348)</w:t>
+      </w:r>
+      <w:r>
+        <w:rPr>
+          <w:vertAlign w:val="superscript"/>
+        </w:rPr>
+        <w:t xml:space="preserve">1,2,+</w:t>
+      </w:r>
+    </w:p>
+    <w:p>
+      <w:pPr>
+        <w:pStyle w:val="Author"/>
+      </w:pPr>
+      <w:r>
+        <w:rPr>
+          <w:vertAlign w:val="superscript"/>
+        </w:rPr>
+        <w:t xml:space="preserve">1</w:t>
+      </w:r>
+      <w:r>
+        <w:t xml:space="preserve"> </w:t>
+      </w:r>
+      <w:r>
+        <w:t xml:space="preserve">Institute of Psychology in Education, Leuphana University Lüneburg</w:t>
+      </w:r>
+    </w:p>
+    <w:p>
+      <w:pPr>
+        <w:pStyle w:val="Author"/>
+      </w:pPr>
+      <w:r>
+        <w:rPr>
+          <w:vertAlign w:val="superscript"/>
+        </w:rPr>
+        <w:t xml:space="preserve">2</w:t>
+      </w:r>
+      <w:r>
+        <w:t xml:space="preserve"> </w:t>
+      </w:r>
+      <w:r>
+        <w:t xml:space="preserve">Department of Comparative Cultural Psychology, Max Planck Institute for Evolutionary Anthropology</w:t>
+      </w:r>
+    </w:p>
+    <w:p>
+      <w:pPr>
+        <w:pStyle w:val="Author"/>
+      </w:pPr>
+      <w:r>
+        <w:rPr>
+          <w:vertAlign w:val="superscript"/>
+        </w:rPr>
+        <w:t xml:space="preserve">3</w:t>
+      </w:r>
+      <w:r>
+        <w:t xml:space="preserve"> </w:t>
+      </w:r>
+      <w:r>
+        <w:t xml:space="preserve">Budongo Conservation Field Station</w:t>
+      </w:r>
+    </w:p>
+    <w:p>
+      <w:pPr>
+        <w:pStyle w:val="Author"/>
+      </w:pPr>
+      <w:r>
+        <w:rPr>
+          <w:vertAlign w:val="superscript"/>
+        </w:rPr>
+        <w:t xml:space="preserve">4</w:t>
+      </w:r>
+      <w:r>
+        <w:t xml:space="preserve"> </w:t>
+      </w:r>
+      <w:r>
+        <w:t xml:space="preserve">School of Psychology, University of Auckland</w:t>
+      </w:r>
+    </w:p>
+    <w:p>
+      <w:pPr>
+        <w:pStyle w:val="Author"/>
+      </w:pPr>
+      <w:r>
+        <w:rPr>
+          <w:vertAlign w:val="superscript"/>
+        </w:rPr>
+        <w:t xml:space="preserve">5</w:t>
+      </w:r>
+      <w:r>
+        <w:t xml:space="preserve"> </w:t>
+      </w:r>
+      <w:r>
+        <w:t xml:space="preserve">Université Marien Ngouabi</w:t>
+      </w:r>
+    </w:p>
+    <w:p>
+      <w:pPr>
+        <w:pStyle w:val="Author"/>
+      </w:pPr>
+      <w:r>
+        <w:rPr>
+          <w:vertAlign w:val="superscript"/>
+        </w:rPr>
+        <w:t xml:space="preserve">6</w:t>
+      </w:r>
+      <w:r>
+        <w:t xml:space="preserve"> </w:t>
+      </w:r>
+      <w:r>
+        <w:t xml:space="preserve">Department of Psychology, Stanford University</w:t>
+      </w:r>
+    </w:p>
+    <w:p>
+      <w:pPr>
+        <w:pStyle w:val="Author"/>
+      </w:pPr>
+      <w:r>
+        <w:rPr>
+          <w:vertAlign w:val="superscript"/>
+        </w:rPr>
+        <w:t xml:space="preserve">7</w:t>
+      </w:r>
+      <w:r>
+        <w:t xml:space="preserve"> </w:t>
+      </w:r>
+      <w:r>
+        <w:t xml:space="preserve">School of Psychology, University of Plymouth</w:t>
+      </w:r>
+    </w:p>
+    <w:p>
+      <w:pPr>
+        <w:pStyle w:val="Author"/>
+      </w:pPr>
+      <w:r>
+        <w:rPr>
+          <w:vertAlign w:val="superscript"/>
+        </w:rPr>
+        <w:t xml:space="preserve">8</w:t>
+      </w:r>
+      <w:r>
+        <w:t xml:space="preserve"> </w:t>
+      </w:r>
+      <w:r>
+        <w:t xml:space="preserve">Department of Psychology, Koç University</w:t>
+      </w:r>
+    </w:p>
+    <w:p>
+      <w:pPr>
+        <w:pStyle w:val="Author"/>
+      </w:pPr>
+      <w:r>
+        <w:rPr>
+          <w:vertAlign w:val="superscript"/>
+        </w:rPr>
+        <w:t xml:space="preserve">9</w:t>
+      </w:r>
+      <w:r>
+        <w:t xml:space="preserve"> </w:t>
+      </w:r>
+      <w:r>
+        <w:t xml:space="preserve">Division of Psychology, Communication, and Human Neuroscience, University of Manchester</w:t>
+      </w:r>
+    </w:p>
+    <w:p>
+      <w:pPr>
+        <w:pStyle w:val="Author"/>
+      </w:pPr>
+      <w:r>
+        <w:rPr>
+          <w:vertAlign w:val="superscript"/>
+        </w:rPr>
+        <w:t xml:space="preserve">10</w:t>
+      </w:r>
+      <w:r>
+        <w:t xml:space="preserve"> </w:t>
+      </w:r>
+      <w:r>
+        <w:t xml:space="preserve">Department of Psychology and Social Work, University of Namibia</w:t>
+      </w:r>
+    </w:p>
+    <w:p>
+      <w:pPr>
+        <w:pStyle w:val="Author"/>
+      </w:pPr>
+      <w:r>
+        <w:rPr>
+          <w:vertAlign w:val="superscript"/>
+        </w:rPr>
+        <w:t xml:space="preserve">11</w:t>
+      </w:r>
+      <w:r>
+        <w:t xml:space="preserve"> </w:t>
+      </w:r>
+      <w:r>
+        <w:t xml:space="preserve">Department of Psychology, University of York</w:t>
+      </w:r>
+    </w:p>
+    <w:p>
+      <w:pPr>
+        <w:pStyle w:val="Author"/>
+      </w:pPr>
+      <w:r>
+        <w:rPr>
+          <w:vertAlign w:val="superscript"/>
+        </w:rPr>
+        <w:t xml:space="preserve">12</w:t>
+      </w:r>
+      <w:r>
+        <w:t xml:space="preserve"> </w:t>
+      </w:r>
+      <w:r>
+        <w:t xml:space="preserve">CAS Key Laboratory of Behavioral Science, Institute of Psychology, Chinese Academy of Sciences</w:t>
+      </w:r>
+    </w:p>
+    <w:p>
+      <w:pPr>
+        <w:pStyle w:val="Author"/>
+      </w:pPr>
+      <w:r>
+        <w:rPr>
+          <w:vertAlign w:val="superscript"/>
+        </w:rPr>
+        <w:t xml:space="preserve">13</w:t>
+      </w:r>
+      <w:r>
+        <w:t xml:space="preserve"> </w:t>
+      </w:r>
+      <w:r>
+        <w:t xml:space="preserve">Department of Psychology, Developmental Psychology, Uppsala University</w:t>
+      </w:r>
+    </w:p>
+    <w:p>
+      <w:pPr>
+        <w:pStyle w:val="Author"/>
+      </w:pPr>
+      <w:r>
+        <w:rPr>
+          <w:vertAlign w:val="superscript"/>
+        </w:rPr>
+        <w:t xml:space="preserve">+</w:t>
+      </w:r>
+      <w:r>
+        <w:t xml:space="preserve"> </w:t>
+      </w:r>
+      <w:r>
+        <w:t xml:space="preserve">joint last author</w:t>
       </w:r>
     </w:p>
     <w:p>
@@ -113,7 +600,7 @@
         <w:pStyle w:val="Textkrper"/>
       </w:pPr>
       <w:r>
-        <w:t xml:space="preserve">Cross-cultural studies are crucial for investigating the universality and robustness of cognitive developmental processes. Yet, suitable methods to measure variability in cognition across languages and communities are lacking. This paper describes the TANGO–CC (Task for Assessing Individual Differences in Gaze Understanding – Cross-Cultural), a gaze following task designed to measure basic social cognition across individuals, ages, and communities. The TANGO–CC was developed and psychometrically assessed in one setting and subsequently adapted for cross-cultural data collection. Minimal language demands and the web-app implementation allow fast and easy contextual adaptations to each community. The TANGO–CC captured individual differences and showed good internal consistency in a data set from 2.5- to 11-year-old children from 17 diverse communities. Within-community variation outweighed between-community variation. We provide an open-source website for researchers to customize and use the task. The TANGO–CC represents a valuable contribution to assessing basic social cognition in diverse communities, establishing a roadmap for researching cross-cultural individual differences.</w:t>
+        <w:t xml:space="preserve">                                                                                                                                                    </w:t>
       </w:r>
     </w:p>
     <w:p>
@@ -121,611 +608,329 @@
         <w:pStyle w:val="Textkrper"/>
       </w:pPr>
       <w:r>
-        <w:rPr>
-          <w:iCs/>
-          <w:i/>
-        </w:rPr>
-        <w:t xml:space="preserve">Keywords:</w:t>
-      </w:r>
-      <w:r>
-        <w:t xml:space="preserve"> </w:t>
-      </w:r>
-      <w:r>
-        <w:t xml:space="preserve">cross-cultural psychology, social cognition, gaze following, individual differences, reliability</w:t>
-      </w:r>
-    </w:p>
-    <w:p>
-      <w:pPr>
-        <w:pStyle w:val="Textkrper"/>
-      </w:pPr>
-      <w:r>
-        <w:rPr>
-          <w:iCs/>
-          <w:i/>
-        </w:rPr>
-        <w:t xml:space="preserve">Word count:</w:t>
-      </w:r>
-      <w:r>
-        <w:t xml:space="preserve"> </w:t>
-      </w:r>
-      <w:r>
-        <w:t xml:space="preserve">XXX</w:t>
-      </w:r>
-    </w:p>
-    <w:p>
-      <w:pPr>
-        <w:pStyle w:val="h1-pagebreak"/>
-      </w:pPr>
-      <w:r>
-        <w:t xml:space="preserve">Measuring variation in gaze following across communities, ages, and individuals — a showcase of the TANGO–CC</w:t>
-      </w:r>
-    </w:p>
-    <w:bookmarkStart w:id="21" w:name="introduction"/>
-    <w:p>
-      <w:pPr>
-        <w:pStyle w:val="berschrift1"/>
-      </w:pPr>
-      <w:r>
-        <w:t xml:space="preserve">Introduction</w:t>
-      </w:r>
-    </w:p>
-    <w:p>
-      <w:pPr>
-        <w:pStyle w:val="FirstParagraph"/>
-      </w:pPr>
-      <w:r>
-        <w:t xml:space="preserve">For decades, researchers have advocated for more diverse samples in psychological research and cautioned against relying solely on participants from Western, Educated, Industrialized, Rich, and Democratic (WEIRD) backgrounds</w:t>
-      </w:r>
-      <w:r>
-        <w:t xml:space="preserve"> </w:t>
-      </w:r>
-      <w:r>
-        <w:t xml:space="preserve">(Henrich et al., 2010; Lillard, 1998)</w:t>
-      </w:r>
-      <w:r>
-        <w:t xml:space="preserve">.</w:t>
-      </w:r>
-      <w:r>
-        <w:t xml:space="preserve"> </w:t>
-      </w:r>
-      <w:r>
-        <w:t xml:space="preserve">Despite numerous calls for change, the subject pools reported in high-impact journals still lack diversity</w:t>
-      </w:r>
-      <w:r>
-        <w:t xml:space="preserve"> </w:t>
-      </w:r>
-      <w:r>
-        <w:t xml:space="preserve">(Gutchess &amp; Rajaram, 2023; Nielsen et al., 2017)</w:t>
-      </w:r>
-      <w:r>
-        <w:t xml:space="preserve">.</w:t>
-      </w:r>
-      <w:r>
-        <w:t xml:space="preserve"> </w:t>
-      </w:r>
-      <w:r>
-        <w:t xml:space="preserve">This lack of representation hinders progress in theory building: inferences about the unique characteristics of human behavior and</w:t>
-      </w:r>
-      <w:r>
-        <w:t xml:space="preserve"> </w:t>
-      </w:r>
-      <w:r>
-        <w:t xml:space="preserve">“</w:t>
-      </w:r>
-      <w:r>
-        <w:t xml:space="preserve">human nature</w:t>
-      </w:r>
-      <w:r>
-        <w:t xml:space="preserve">”</w:t>
-      </w:r>
-      <w:r>
-        <w:t xml:space="preserve"> </w:t>
-      </w:r>
-      <w:r>
-        <w:t xml:space="preserve">cannot be drawn from humans from only one community</w:t>
-      </w:r>
-      <w:r>
-        <w:t xml:space="preserve"> </w:t>
-      </w:r>
-      <w:r>
-        <w:t xml:space="preserve">(Krys et al., 2024)</w:t>
-      </w:r>
-      <w:r>
-        <w:t xml:space="preserve">.</w:t>
-      </w:r>
-    </w:p>
-    <w:p>
-      <w:pPr>
-        <w:pStyle w:val="Textkrper"/>
-      </w:pPr>
-      <w:r>
-        <w:t xml:space="preserve">To do justice to the diversity in experiences, we must study cognition and its development in diverse communities and even across families and individuals</w:t>
-      </w:r>
-      <w:r>
-        <w:t xml:space="preserve"> </w:t>
-      </w:r>
-      <w:r>
-        <w:t xml:space="preserve">(Gutchess &amp; Rajaram, 2023; Selcuk et al., 2023)</w:t>
-      </w:r>
-      <w:r>
-        <w:t xml:space="preserve">.</w:t>
-      </w:r>
-      <w:r>
-        <w:t xml:space="preserve"> </w:t>
-      </w:r>
-      <w:r>
-        <w:t xml:space="preserve">So why are not more social-cognitive studies focusing on the variation between individuals living in diverse communities?</w:t>
-      </w:r>
-      <w:r>
-        <w:t xml:space="preserve"> </w:t>
-      </w:r>
-      <w:r>
-        <w:t xml:space="preserve">A potential reason for the under-representation of these studies may be the scarcity of suitable tasks</w:t>
-      </w:r>
-      <w:r>
-        <w:t xml:space="preserve"> </w:t>
-      </w:r>
-      <w:r>
-        <w:t xml:space="preserve">(Bourdage et al., 2023)</w:t>
-      </w:r>
-      <w:r>
-        <w:t xml:space="preserve">.</w:t>
-      </w:r>
-    </w:p>
-    <w:p>
-      <w:pPr>
-        <w:pStyle w:val="Textkrper"/>
-      </w:pPr>
-      <w:r>
-        <w:t xml:space="preserve">Studies investigating variation between communities and/or individuals need to ensure that the captured variation is systematic and not just random noise.</w:t>
-      </w:r>
-      <w:r>
-        <w:t xml:space="preserve"> </w:t>
-      </w:r>
-      <w:r>
-        <w:t xml:space="preserve">This requires measurement reliability and validity.</w:t>
-      </w:r>
-      <w:r>
-        <w:t xml:space="preserve"> </w:t>
-      </w:r>
-      <w:r>
-        <w:t xml:space="preserve">Yet, social cognition studies based on US-American and European samples rarely report psychometric information</w:t>
-      </w:r>
-      <w:r>
-        <w:t xml:space="preserve"> </w:t>
-      </w:r>
-      <w:r>
-        <w:t xml:space="preserve">(for a review, see Beaudoin et al., 2020)</w:t>
-      </w:r>
-      <w:r>
-        <w:t xml:space="preserve">.</w:t>
-      </w:r>
-      <w:r>
-        <w:t xml:space="preserve"> </w:t>
-      </w:r>
-      <w:r>
-        <w:t xml:space="preserve">This picture further deteriorates when we pay attention to the reliability and validity of cross-cultural social cognition tasks</w:t>
-      </w:r>
-      <w:r>
-        <w:t xml:space="preserve"> </w:t>
-      </w:r>
-      <w:r>
-        <w:t xml:space="preserve">(Bourdage et al., 2023; Hajdúk et al., 2020; Waschl &amp; Chen, 2022)</w:t>
-      </w:r>
-      <w:r>
-        <w:t xml:space="preserve">.</w:t>
-      </w:r>
-      <w:r>
-        <w:t xml:space="preserve"> </w:t>
-      </w:r>
-      <w:r>
-        <w:t xml:space="preserve">It remains challenging to find reliable and valid tasks that can capture individual differences within one community, let alone tasks that do so across different communities.</w:t>
-      </w:r>
-    </w:p>
-    <w:p>
-      <w:pPr>
-        <w:pStyle w:val="Textkrper"/>
-      </w:pPr>
-      <w:r>
-        <w:t xml:space="preserve">Adapting tasks to diverse communities and re-assessing their validity and reliability might be especially important in the social-cognitive domain.</w:t>
-      </w:r>
-      <w:r>
-        <w:t xml:space="preserve"> </w:t>
-      </w:r>
-      <w:r>
-        <w:t xml:space="preserve">If, in theory, stimuli used in social cognition tasks should relate to people’s everyday experiences, the tasks need to represent different communities.</w:t>
-      </w:r>
-      <w:r>
-        <w:t xml:space="preserve"> </w:t>
-      </w:r>
-      <w:r>
-        <w:t xml:space="preserve">Indeed, task performance can be diminished when stimuli are not adjusted</w:t>
-      </w:r>
-      <w:r>
-        <w:t xml:space="preserve"> </w:t>
-      </w:r>
-      <w:r>
-        <w:t xml:space="preserve">(Peña, 2007)</w:t>
-      </w:r>
-      <w:r>
-        <w:t xml:space="preserve">.</w:t>
-      </w:r>
-      <w:r>
-        <w:t xml:space="preserve"> </w:t>
-      </w:r>
-      <w:r>
-        <w:t xml:space="preserve">For example,</w:t>
-      </w:r>
-      <w:r>
-        <w:t xml:space="preserve"> </w:t>
-      </w:r>
-      <w:r>
-        <w:t xml:space="preserve">Elfenbein and Ambady (2002)</w:t>
-      </w:r>
-      <w:r>
-        <w:t xml:space="preserve"> </w:t>
-      </w:r>
-      <w:r>
-        <w:t xml:space="preserve">found better emotion recognition for members of the same national, ethnic, or regional group.</w:t>
-      </w:r>
-      <w:r>
-        <w:t xml:space="preserve"> </w:t>
-      </w:r>
-      <w:r>
-        <w:t xml:space="preserve">Selcuk et al. (2023)</w:t>
-      </w:r>
-      <w:r>
-        <w:t xml:space="preserve"> </w:t>
-      </w:r>
-      <w:r>
-        <w:t xml:space="preserve">concluded that children often attribute mental states more accurately and more frequently to individuals from the same community.</w:t>
-      </w:r>
-      <w:r>
-        <w:t xml:space="preserve"> </w:t>
-      </w:r>
-      <w:r>
-        <w:t xml:space="preserve">This underlines the importance of adapting tasks to each specific cultural context.</w:t>
-      </w:r>
-    </w:p>
-    <w:p>
-      <w:pPr>
-        <w:pStyle w:val="Textkrper"/>
-      </w:pPr>
-      <w:r>
-        <w:t xml:space="preserve">Broadly speaking, there are two different approaches that researchers can take to collect cross-cultural data.</w:t>
-      </w:r>
-      <w:r>
-        <w:t xml:space="preserve"> </w:t>
-      </w:r>
-      <w:r>
-        <w:t xml:space="preserve">One approach would be to translate the psychological construct into an individually designed study for each community (termed</w:t>
-      </w:r>
-      <w:r>
-        <w:t xml:space="preserve"> </w:t>
-      </w:r>
-      <w:r>
-        <w:t xml:space="preserve">“</w:t>
-      </w:r>
-      <w:r>
-        <w:t xml:space="preserve">assembly</w:t>
-      </w:r>
-      <w:r>
-        <w:t xml:space="preserve">”</w:t>
-      </w:r>
-      <w:r>
-        <w:t xml:space="preserve">;</w:t>
-      </w:r>
-      <w:r>
-        <w:t xml:space="preserve"> </w:t>
-      </w:r>
-      <w:r>
-        <w:t xml:space="preserve">He and Vijver (2012)</w:t>
-      </w:r>
-      <w:r>
-        <w:t xml:space="preserve">,</w:t>
-      </w:r>
-      <w:r>
-        <w:t xml:space="preserve"> </w:t>
-      </w:r>
-      <w:r>
-        <w:t xml:space="preserve">Waschl and Chen (2022)</w:t>
-      </w:r>
-      <w:r>
-        <w:t xml:space="preserve">).</w:t>
-      </w:r>
-      <w:r>
-        <w:t xml:space="preserve"> </w:t>
-      </w:r>
-      <w:r>
-        <w:t xml:space="preserve">While this approach is most flexible and sensitive to cultural differences, it might be most feasible for studying up to a handful of communities as it becomes too demanding and time-consuming.</w:t>
-      </w:r>
-      <w:r>
-        <w:t xml:space="preserve"> </w:t>
-      </w:r>
-      <w:r>
-        <w:t xml:space="preserve">Most importantly, this approach assumes that the measured underlying concept is the same, while absolute task scores are not comparable across the communities.</w:t>
-      </w:r>
-      <w:r>
-        <w:t xml:space="preserve"> </w:t>
-      </w:r>
-      <w:r>
-        <w:t xml:space="preserve">Another approach would be to use the same standardized procedure across diverse communities, potentially providing a simple translation or modification of culturally inappropriate stimuli (termed</w:t>
-      </w:r>
-      <w:r>
-        <w:t xml:space="preserve"> </w:t>
-      </w:r>
-      <w:r>
-        <w:t xml:space="preserve">“</w:t>
-      </w:r>
-      <w:r>
-        <w:t xml:space="preserve">adoption</w:t>
-      </w:r>
-      <w:r>
-        <w:t xml:space="preserve">”</w:t>
-      </w:r>
-      <w:r>
-        <w:t xml:space="preserve"> </w:t>
-      </w:r>
-      <w:r>
-        <w:t xml:space="preserve">and</w:t>
-      </w:r>
-      <w:r>
-        <w:t xml:space="preserve"> </w:t>
-      </w:r>
-      <w:r>
-        <w:t xml:space="preserve">“</w:t>
-      </w:r>
-      <w:r>
-        <w:t xml:space="preserve">adaptation</w:t>
-      </w:r>
-      <w:r>
-        <w:t xml:space="preserve">”</w:t>
-      </w:r>
-      <w:r>
-        <w:t xml:space="preserve">, respectively;</w:t>
-      </w:r>
-      <w:r>
-        <w:t xml:space="preserve"> </w:t>
-      </w:r>
-      <w:r>
-        <w:t xml:space="preserve">He and Vijver (2012)</w:t>
-      </w:r>
-      <w:r>
-        <w:t xml:space="preserve">,</w:t>
-      </w:r>
-      <w:r>
-        <w:t xml:space="preserve"> </w:t>
-      </w:r>
-      <w:r>
-        <w:t xml:space="preserve">Waschl and Chen (2022)</w:t>
-      </w:r>
-      <w:r>
-        <w:t xml:space="preserve">).</w:t>
-      </w:r>
-      <w:r>
-        <w:t xml:space="preserve"> </w:t>
-      </w:r>
-      <w:r>
-        <w:t xml:space="preserve">This approach is less sensitive to each community’s unique characteristics but allows for a direct comparison of the data across communities.</w:t>
-      </w:r>
-      <w:r>
-        <w:t xml:space="preserve"> </w:t>
-      </w:r>
-      <w:r>
-        <w:t xml:space="preserve">Examples following this approach include</w:t>
-      </w:r>
-      <w:r>
-        <w:t xml:space="preserve"> </w:t>
-      </w:r>
-      <w:r>
-        <w:t xml:space="preserve">Callaghan et al. (2011)</w:t>
-      </w:r>
-      <w:r>
-        <w:t xml:space="preserve">,</w:t>
-      </w:r>
-      <w:r>
-        <w:t xml:space="preserve"> </w:t>
-      </w:r>
-      <w:r>
-        <w:t xml:space="preserve">Taumoepeau et al. (2019)</w:t>
-      </w:r>
-      <w:r>
-        <w:t xml:space="preserve">,</w:t>
-      </w:r>
-      <w:r>
-        <w:t xml:space="preserve"> </w:t>
-      </w:r>
-      <w:r>
-        <w:t xml:space="preserve">Hughes et al. (2018)</w:t>
-      </w:r>
-      <w:r>
-        <w:t xml:space="preserve">,</w:t>
-      </w:r>
-      <w:r>
-        <w:t xml:space="preserve"> </w:t>
-      </w:r>
-      <w:r>
-        <w:t xml:space="preserve">Hughes et al. (2014)</w:t>
-      </w:r>
-      <w:r>
-        <w:t xml:space="preserve">,</w:t>
-      </w:r>
-      <w:r>
-        <w:t xml:space="preserve"> </w:t>
-      </w:r>
-      <w:r>
-        <w:t xml:space="preserve">Fujita et al. (2022)</w:t>
-      </w:r>
-      <w:r>
-        <w:t xml:space="preserve">,</w:t>
-      </w:r>
-      <w:r>
-        <w:t xml:space="preserve"> </w:t>
-      </w:r>
-      <w:r>
-        <w:t xml:space="preserve">Mehta et al. (2011)</w:t>
-      </w:r>
-      <w:r>
-        <w:t xml:space="preserve">,</w:t>
-      </w:r>
-      <w:r>
-        <w:t xml:space="preserve"> </w:t>
-      </w:r>
-      <w:r>
-        <w:t xml:space="preserve">Stengelin et al. (2020)</w:t>
-      </w:r>
-      <w:r>
-        <w:t xml:space="preserve">, and</w:t>
-      </w:r>
-      <w:r>
-        <w:t xml:space="preserve"> </w:t>
-      </w:r>
-      <w:r>
-        <w:t xml:space="preserve">Chasiotis et al. (2006)</w:t>
-      </w:r>
-      <w:r>
-        <w:t xml:space="preserve">.</w:t>
-      </w:r>
-      <w:r>
-        <w:t xml:space="preserve"> </w:t>
-      </w:r>
-      <w:r>
-        <w:t xml:space="preserve">The present paper aims to describe the development and psychometric properties of a standardized task that can be adapted to diverse communities.</w:t>
-      </w:r>
-    </w:p>
-    <w:p>
-      <w:pPr>
-        <w:pStyle w:val="Textkrper"/>
-      </w:pPr>
-      <w:r>
-        <w:t xml:space="preserve">The task presented here focuses on gaze following, that is, the ability to identify the attentional focus of another agent.</w:t>
-      </w:r>
-      <w:r>
-        <w:t xml:space="preserve"> </w:t>
-      </w:r>
-      <w:r>
-        <w:t xml:space="preserve">Gaze following develops early in infancy</w:t>
-      </w:r>
-      <w:r>
-        <w:t xml:space="preserve"> </w:t>
-      </w:r>
-      <w:r>
-        <w:t xml:space="preserve">(Del Bianco et al., 2019; Tang et al., 2024)</w:t>
-      </w:r>
-      <w:r>
-        <w:t xml:space="preserve"> </w:t>
-      </w:r>
-      <w:r>
-        <w:t xml:space="preserve">and contributes to social learning, communication, and collaboration</w:t>
-      </w:r>
-      <w:r>
-        <w:t xml:space="preserve"> </w:t>
-      </w:r>
-      <w:r>
-        <w:t xml:space="preserve">(Bohn &amp; Köymen, 2018; Hernik &amp; Broesch, 2019; Shepherd, 2010; Tomasello et al., 2007)</w:t>
-      </w:r>
-      <w:r>
-        <w:t xml:space="preserve">.</w:t>
-      </w:r>
-      <w:r>
-        <w:t xml:space="preserve"> </w:t>
-      </w:r>
-      <w:r>
-        <w:t xml:space="preserve">While gaze following is one of the most fundamental social-cognitive abilities, studies focusing on cultural variations are rare.</w:t>
-      </w:r>
-      <w:r>
-        <w:t xml:space="preserve"> </w:t>
-      </w:r>
-      <w:r>
-        <w:t xml:space="preserve">The few existing results are mixed on whether gaze following is influenced by cultural factors or not</w:t>
-      </w:r>
-      <w:r>
-        <w:t xml:space="preserve"> </w:t>
-      </w:r>
-      <w:r>
-        <w:t xml:space="preserve">(Callaghan et al., 2011; Hernik &amp; Broesch, 2019)</w:t>
-      </w:r>
-      <w:r>
-        <w:t xml:space="preserve">.</w:t>
-      </w:r>
-    </w:p>
-    <w:p>
-      <w:pPr>
-        <w:pStyle w:val="Textkrper"/>
-      </w:pPr>
-      <w:r>
-        <w:t xml:space="preserve">The task presented here builds upon the TANGO (Task for Assessing iNdividual differences in Gaze understanding - Open) by</w:t>
-      </w:r>
-      <w:r>
-        <w:t xml:space="preserve"> </w:t>
-      </w:r>
-      <w:r>
-        <w:t xml:space="preserve">Prein et al. (2023)</w:t>
-      </w:r>
-      <w:r>
-        <w:t xml:space="preserve">.</w:t>
-      </w:r>
-      <w:r>
-        <w:t xml:space="preserve"> </w:t>
-      </w:r>
-      <w:r>
-        <w:t xml:space="preserve">The TANGO measures participants’ imprecision in locating an agent’s attentional focus.</w:t>
-      </w:r>
-      <w:r>
-        <w:t xml:space="preserve"> </w:t>
-      </w:r>
-      <w:r>
-        <w:t xml:space="preserve">It has been shown to reliably capture individual differences in a German child sample and an English-speaking remote adult sample.</w:t>
-      </w:r>
-      <w:r>
-        <w:t xml:space="preserve"> </w:t>
-      </w:r>
-      <w:r>
-        <w:t xml:space="preserve">The task was sensitive to developmental changes and linked to children’s receptive vocabulary.</w:t>
-      </w:r>
-      <w:r>
-        <w:t xml:space="preserve"> </w:t>
-      </w:r>
-      <w:r>
-        <w:t xml:space="preserve">Furthermore, an exploratory analysis showed that children performed equally well in a task version with animal faces compared to cartoon human faces</w:t>
-      </w:r>
-      <w:r>
-        <w:t xml:space="preserve"> </w:t>
-      </w:r>
-      <w:r>
-        <w:t xml:space="preserve">(Prein et al., 2024)</w:t>
-      </w:r>
-      <w:r>
-        <w:t xml:space="preserve">.</w:t>
-      </w:r>
-      <w:r>
-        <w:t xml:space="preserve"> </w:t>
-      </w:r>
-      <w:r>
-        <w:t xml:space="preserve">This suggests that superficial variations in the stimulus design do not influence children’s performance in the task.</w:t>
-      </w:r>
-    </w:p>
-    <w:p>
-      <w:pPr>
-        <w:pStyle w:val="Textkrper"/>
-      </w:pPr>
-      <w:r>
-        <w:t xml:space="preserve">This paper showcases the TANGO–CC (TANGO – Cross-Cultural), a standardized gaze following task that can be – and has been – adapted to several languages and communities.</w:t>
-      </w:r>
-      <w:r>
-        <w:t xml:space="preserve"> </w:t>
-      </w:r>
-      <w:r>
-        <w:t xml:space="preserve">We describe the task’s development and provide a tutorial for the open-source website (</w:t>
+        <w:t xml:space="preserve"> </w:t>
+      </w:r>
+    </w:p>
+    <w:p>
+      <w:pPr>
+        <w:pStyle w:val="authornote-title"/>
+      </w:pPr>
+      <w:r>
+        <w:t xml:space="preserve">Author note</w:t>
+      </w:r>
+    </w:p>
+    <w:p>
+      <w:pPr>
+        <w:pStyle w:val="authornote"/>
+      </w:pPr>
+      <w:r>
+        <w:t xml:space="preserve">The authors made the following contributions. Julia Christin Prein (ORCID: 0000-0002-3154-6167): Conceptualization, Methodology, Software, Formal Analysis, Resources, Writing - Original Draft Preparation, Writing - Review &amp; Editing; Florian M. Bednarski (ORCID: 0000-0003-4384-4791): Resources, Writing - Review &amp; Editing; Ardain Dzabatou: Resources, Writing - Review &amp; Editing; Michael C. Frank (ORCID: 0000-0002-7551-4378): Resources, Writing - Review &amp; Editing; Annette M. E. Henderson (ORCID: 0000-0003-4384-4791): Resources, Writing - Review &amp; Editing; Josefine Kalbitz: Resources, Writing - Review &amp; Editing; Patricia Kanngiesser (ORCID:0000-0003-1068-3725): Resources, Writing - Review &amp; Editing; Dilara Keşşafoğlu (ORCID: 0000-0002-7356-0733): Resources, Writing - Review &amp; Editing; Bahar Köymen (ORCID: 0000-0001-5126-8240): Resources, Writing - Review &amp; Editing; Maira V. Manrique-Hernandez: Resources, Writing - Review &amp; Editing; Shirley Magazi (ORCID: 0009-0006-0479-9800): Resources, Writing - Review &amp; Editing; Lizbeth Mújica-Manrique: Resources, Writing - Review &amp; Editing; Julia Ohlendorf: Resources, Writing - Review &amp; Editing; Damilola Olaoba: Resources, Writing - Review &amp; Editing; Wesley R. Pieters (ORCID:0000-0002-6152-249X): Resources, Writing - Review &amp; Editing; Sarah Pope-Caldwell: Resources, Writing - Review &amp; Editing; Umay Sen (ORCID: 0000-0001-9488-0851): Resources, Writing - Review &amp; Editing; Katie Slocombe (ORCID: 0000-0002-7310-1887): Resources, Writing - Review &amp; Editing; Robert Z. Sparks (ORCID: 0000-0001-7545-0522): Resources, Writing - Review &amp; Editing; Roman Stengelin (ORCID: 0000-0003-2212-4613): Resources, Writing - Review &amp; Editing; Jahnavi Sunderarajan: Resources, Writing - Review &amp; Editing; Kirsten Sutherland: Resources, Writing - Review &amp; Editing; Florence Tusiime: Resources, Writing - Review &amp; Editing; Wilson Vieira (ORCID: 0009-0001-9400-6328): Resources, Writing - Review &amp; Editing; Zhen Zhang (ORCID: 0000-0001-9300-0920): Resources, Writing - Review &amp; Editing; Yufei Zong (ORCID: 0009-0000-5012-0244): Resources, Writing - Review &amp; Editing; Daniel B. M. Haun (ORCID: 0000-0002-3262-645X): Funding acquisition, Writing - Review &amp; Editing; Manuel Bohn (ORCID: 0000-0001-6006-1348): Conceptualization, Methodology, Writing - Review &amp; Editing.</w:t>
+      </w:r>
+    </w:p>
+    <w:p>
+      <w:pPr>
+        <w:pStyle w:val="authornote"/>
+      </w:pPr>
+      <w:r>
+        <w:t xml:space="preserve">Correspondence concerning this article should be addressed to Julia Christin Prein (ORCID: 0000-0002-3154-6167), Universitätsallee 1, 21335 Lüneburg, Germany. E-mail:</w:t>
+      </w:r>
+      <w:r>
+        <w:t xml:space="preserve"> </w:t>
       </w:r>
       <w:hyperlink r:id="rId20">
         <w:r>
           <w:rPr>
             <w:rStyle w:val="Hyperlink"/>
           </w:rPr>
-          <w:t xml:space="preserve">https://ccp-odc.eva.mpg.de/TANGO--CC/</w:t>
+          <w:t xml:space="preserve">julia.prein@leuphana.de</w:t>
         </w:r>
       </w:hyperlink>
+    </w:p>
+    <w:p>
+      <w:pPr>
+        <w:pStyle w:val="h1-pagebreak"/>
+      </w:pPr>
+      <w:r>
+        <w:t xml:space="preserve">Abstract</w:t>
+      </w:r>
+    </w:p>
+    <w:p>
+      <w:pPr>
+        <w:pStyle w:val="Textkrper"/>
+      </w:pPr>
+      <w:r>
+        <w:t xml:space="preserve">Cross-cultural studies are crucial for investigating the universality and robustness of cognitive developmental processes. Yet, suitable methods to measure variability in cognition across languages and communities are lacking. This paper describes the TANGO–CC (Task for Assessing Individual Differences in Gaze Understanding – Cross-Cultural), a gaze following task designed to measure basic social cognition across individuals, ages, and communities. The TANGO–CC was developed and psychometrically assessed in one setting and subsequently adapted for cross-cultural data collection. Minimal language demands and the web-app implementation allow fast and easy contextual adaptations to each community. The TANGO–CC captured individual differences and showed good internal consistency in a data set from 2.5- to 11-year-old children from 17 diverse communities. Within-community variation outweighed between-community variation. We provide an open-source website for researchers to customize and use the task. The TANGO–CC represents a valuable contribution to assessing basic social cognition in diverse communities, establishing a roadmap for researching cross-cultural individual differences.</w:t>
+      </w:r>
+    </w:p>
+    <w:p>
+      <w:pPr>
+        <w:pStyle w:val="Textkrper"/>
+      </w:pPr>
+      <w:r>
+        <w:rPr>
+          <w:iCs/>
+          <w:i/>
+        </w:rPr>
+        <w:t xml:space="preserve">Keywords:</w:t>
+      </w:r>
+      <w:r>
+        <w:t xml:space="preserve"> </w:t>
+      </w:r>
+      <w:r>
+        <w:t xml:space="preserve">cross-cultural psychology, social cognition, gaze following, individual differences, reliability</w:t>
+      </w:r>
+    </w:p>
+    <w:p>
+      <w:pPr>
+        <w:pStyle w:val="Textkrper"/>
+      </w:pPr>
+      <w:r>
+        <w:rPr>
+          <w:iCs/>
+          <w:i/>
+        </w:rPr>
+        <w:t xml:space="preserve">Word count:</w:t>
+      </w:r>
+      <w:r>
+        <w:t xml:space="preserve"> </w:t>
+      </w:r>
+      <w:r>
+        <w:t xml:space="preserve">5457</w:t>
+      </w:r>
+    </w:p>
+    <w:p>
+      <w:pPr>
+        <w:pStyle w:val="h1-pagebreak"/>
+      </w:pPr>
+      <w:r>
+        <w:t xml:space="preserve">Measuring variation in gaze following across communities, ages, and individuals — a showcase of the TANGO–CC</w:t>
+      </w:r>
+    </w:p>
+    <w:bookmarkStart w:id="22" w:name="introduction"/>
+    <w:p>
+      <w:pPr>
+        <w:pStyle w:val="berschrift1"/>
+      </w:pPr>
+      <w:r>
+        <w:t xml:space="preserve">Introduction</w:t>
+      </w:r>
+    </w:p>
+    <w:p>
+      <w:pPr>
+        <w:pStyle w:val="FirstParagraph"/>
+      </w:pPr>
+      <w:r>
+        <w:t xml:space="preserve">For decades, researchers have advocated for more diverse samples in psychological research and cautioned against relying solely on participants from Western, Educated, Industrialized, Rich, and Democratic (WEIRD) communities</w:t>
+      </w:r>
+      <w:r>
+        <w:t xml:space="preserve"> </w:t>
+      </w:r>
+      <w:r>
+        <w:t xml:space="preserve">(Henrich et al., 2010; Lillard, 1998)</w:t>
+      </w:r>
+      <w:r>
+        <w:t xml:space="preserve">.</w:t>
+      </w:r>
+      <w:r>
+        <w:t xml:space="preserve"> </w:t>
+      </w:r>
+      <w:r>
+        <w:t xml:space="preserve">Despite numerous calls for change, the subject pools reported in high-impact journals still lack diversity</w:t>
+      </w:r>
+      <w:r>
+        <w:t xml:space="preserve"> </w:t>
+      </w:r>
+      <w:r>
+        <w:t xml:space="preserve">(Gutchess &amp; Rajaram, 2023; Nielsen et al., 2017)</w:t>
+      </w:r>
+      <w:r>
+        <w:t xml:space="preserve">.</w:t>
+      </w:r>
+      <w:r>
+        <w:t xml:space="preserve"> </w:t>
+      </w:r>
+      <w:r>
+        <w:t xml:space="preserve">This lack of representation hinders progress in theory building: inferences about the universal and variable aspects of the human cognitive system cannot be drawn from data collected in single communities</w:t>
+      </w:r>
+      <w:r>
+        <w:t xml:space="preserve"> </w:t>
+      </w:r>
+      <w:r>
+        <w:t xml:space="preserve">(Krys et al., 2024)</w:t>
+      </w:r>
+      <w:r>
+        <w:t xml:space="preserve">.</w:t>
+      </w:r>
+    </w:p>
+    <w:p>
+      <w:pPr>
+        <w:pStyle w:val="Textkrper"/>
+      </w:pPr>
+      <w:r>
+        <w:t xml:space="preserve">One reason for the lack of diversity in psychological studies is the scarcity of suitable methods to collect comparable psychological data in different communities</w:t>
+      </w:r>
+      <w:r>
+        <w:t xml:space="preserve"> </w:t>
+      </w:r>
+      <w:r>
+        <w:t xml:space="preserve">(Bourdage et al., 2023)</w:t>
+      </w:r>
+      <w:r>
+        <w:t xml:space="preserve">. This shortage of suitable measures is even more prevalent in developmental psychology. In this paper, we describe the construction and psychometric evaluation of a measure of basic social cognition (gaze following) in children as a concrete example for how to overcome this problem.</w:t>
+      </w:r>
+    </w:p>
+    <w:p>
+      <w:pPr>
+        <w:pStyle w:val="Textkrper"/>
+      </w:pPr>
+      <w:r>
+        <w:t xml:space="preserve">Studies investigating variation between communities and/or individuals need to ensure that the captured variation is systematic and not just random noise: measures need to be reliable and valid.</w:t>
+      </w:r>
+      <w:r>
+        <w:t xml:space="preserve"> </w:t>
+      </w:r>
+      <w:r>
+        <w:t xml:space="preserve">This, of course, applies to all fields of psychology. Given the topic of this paper, we will focus on measures of social cognition for children. Studies on social cognition based on US-American and European samples rarely report psychometric information</w:t>
+      </w:r>
+      <w:r>
+        <w:t xml:space="preserve"> </w:t>
+      </w:r>
+      <w:r>
+        <w:t xml:space="preserve">(for a review, see Beaudoin et al., 2020)</w:t>
+      </w:r>
+      <w:r>
+        <w:t xml:space="preserve">.</w:t>
+      </w:r>
+      <w:r>
+        <w:t xml:space="preserve"> </w:t>
+      </w:r>
+      <w:r>
+        <w:t xml:space="preserve">This picture further deteriorates when we look at cross-cultural social cognition tasks</w:t>
+      </w:r>
+      <w:r>
+        <w:t xml:space="preserve"> </w:t>
+      </w:r>
+      <w:r>
+        <w:t xml:space="preserve">(Bourdage et al., 2023; Hajdúk et al., 2020; Waschl &amp; Chen, 2022)</w:t>
+      </w:r>
+      <w:r>
+        <w:t xml:space="preserve">.</w:t>
+      </w:r>
+      <w:r>
+        <w:t xml:space="preserve"> </w:t>
+      </w:r>
+      <w:r>
+        <w:t xml:space="preserve">Thus, it is already challenging to find reliable and valid tasks that can capture individual differences within one community, let alone tasks that do so across different communities.</w:t>
+      </w:r>
+    </w:p>
+    <w:p>
+      <w:pPr>
+        <w:pStyle w:val="Textkrper"/>
+      </w:pPr>
+      <w:r>
+        <w:t xml:space="preserve">Adapting tasks to diverse communities and re-assessing their validity and reliability might be especially important in the social-cognitive domain.</w:t>
+      </w:r>
+      <w:r>
+        <w:t xml:space="preserve"> </w:t>
+      </w:r>
+      <w:r>
+        <w:t xml:space="preserve">If, in theory, stimuli used in social cognition tasks should relate to people’s everyday experiences, the tasks need to represent different communities.</w:t>
+      </w:r>
+      <w:r>
+        <w:t xml:space="preserve"> </w:t>
+      </w:r>
+      <w:r>
+        <w:t xml:space="preserve">Indeed, task performance can be diminished when stimuli are not adjusted</w:t>
+      </w:r>
+      <w:r>
+        <w:t xml:space="preserve"> </w:t>
+      </w:r>
+      <w:r>
+        <w:t xml:space="preserve">(Peña, 2007)</w:t>
+      </w:r>
+      <w:r>
+        <w:t xml:space="preserve">.</w:t>
+      </w:r>
+      <w:r>
+        <w:t xml:space="preserve"> </w:t>
+      </w:r>
+      <w:r>
+        <w:t xml:space="preserve">For example,</w:t>
+      </w:r>
+      <w:r>
+        <w:t xml:space="preserve"> </w:t>
+      </w:r>
+      <w:r>
+        <w:t xml:space="preserve">Elfenbein and Ambady (2002)</w:t>
+      </w:r>
+      <w:r>
+        <w:t xml:space="preserve"> </w:t>
+      </w:r>
+      <w:r>
+        <w:t xml:space="preserve">found better emotion recognition for members of the same national, ethnic, or regional group.</w:t>
+      </w:r>
+      <w:r>
+        <w:t xml:space="preserve"> </w:t>
+      </w:r>
+      <w:r>
+        <w:t xml:space="preserve">Selcuk et al. (2023)</w:t>
+      </w:r>
+      <w:r>
+        <w:t xml:space="preserve"> </w:t>
+      </w:r>
+      <w:r>
+        <w:t xml:space="preserve">concluded that children often attribute mental states more accurately and more frequently to individuals from the same community.</w:t>
+      </w:r>
+      <w:r>
+        <w:t xml:space="preserve"> </w:t>
+      </w:r>
+      <w:r>
+        <w:t xml:space="preserve">This underlines the importance of adapting tasks to each specific cultural context.</w:t>
+      </w:r>
+    </w:p>
+    <w:p>
+      <w:pPr>
+        <w:pStyle w:val="Textkrper"/>
+      </w:pPr>
+      <w:r>
+        <w:t xml:space="preserve">Broadly speaking, there are two different approaches that researchers can take to collect cross-cultural data.</w:t>
+      </w:r>
+      <w:r>
+        <w:t xml:space="preserve"> </w:t>
+      </w:r>
+      <w:r>
+        <w:t xml:space="preserve">One approach would be to translate the psychological construct into an individually designed study for each community (termed</w:t>
+      </w:r>
+      <w:r>
+        <w:t xml:space="preserve"> </w:t>
+      </w:r>
+      <w:r>
+        <w:t xml:space="preserve">“</w:t>
+      </w:r>
+      <w:r>
+        <w:t xml:space="preserve">assembly</w:t>
+      </w:r>
+      <w:r>
+        <w:t xml:space="preserve">”</w:t>
+      </w:r>
+      <w:r>
+        <w:t xml:space="preserve">;</w:t>
+      </w:r>
+      <w:r>
+        <w:t xml:space="preserve"> </w:t>
+      </w:r>
+      <w:r>
+        <w:t xml:space="preserve">He and Vijver (2012)</w:t>
+      </w:r>
+      <w:r>
+        <w:t xml:space="preserve">,</w:t>
+      </w:r>
+      <w:r>
+        <w:t xml:space="preserve"> </w:t>
+      </w:r>
+      <w:r>
+        <w:t xml:space="preserve">Waschl and Chen (2022)</w:t>
+      </w:r>
       <w:r>
         <w:t xml:space="preserve">).</w:t>
       </w:r>
@@ -733,67 +938,151 @@
         <w:t xml:space="preserve"> </w:t>
       </w:r>
       <w:r>
-        <w:t xml:space="preserve">We assess its cross-cultural applicability based on data from a large cross-cultural sample of 2.5- to 11-year-olds from 17 different urban/rural communities across the world and discuss the task’s psychometrics.</w:t>
-      </w:r>
-      <w:r>
-        <w:t xml:space="preserve"> </w:t>
-      </w:r>
-      <w:r>
-        <w:t xml:space="preserve">The task and all its adaptations have been initially designed for a paper by</w:t>
-      </w:r>
-      <w:r>
-        <w:t xml:space="preserve"> </w:t>
-      </w:r>
-      <w:r>
-        <w:t xml:space="preserve">Bohn et al. (2024)</w:t>
-      </w:r>
-      <w:r>
-        <w:t xml:space="preserve">, and we re-use the data set in this paper.</w:t>
-      </w:r>
-    </w:p>
-    <w:bookmarkEnd w:id="21"/>
-    <w:bookmarkStart w:id="35" w:name="task-development"/>
-    <w:p>
-      <w:pPr>
-        <w:pStyle w:val="berschrift1"/>
-      </w:pPr>
-      <w:r>
-        <w:t xml:space="preserve">Task development</w:t>
-      </w:r>
-    </w:p>
-    <w:bookmarkStart w:id="22" w:name="approach"/>
-    <w:p>
-      <w:pPr>
-        <w:pStyle w:val="berschrift2"/>
-      </w:pPr>
-      <w:r>
-        <w:t xml:space="preserve">Approach</w:t>
-      </w:r>
-    </w:p>
-    <w:p>
-      <w:pPr>
-        <w:pStyle w:val="FirstParagraph"/>
-      </w:pPr>
-      <w:r>
-        <w:t xml:space="preserve">In a perfect world, developing a cross-cultural task would include international collaboration and diverse samples from the beginning, already during study design, piloting and item selection.</w:t>
-      </w:r>
-      <w:r>
-        <w:t xml:space="preserve"> </w:t>
-      </w:r>
-      <w:r>
-        <w:t xml:space="preserve">As this seems hardly feasible, we present an alternative, pragmatic approach.</w:t>
-      </w:r>
-      <w:r>
-        <w:t xml:space="preserve"> </w:t>
-      </w:r>
-      <w:r>
-        <w:t xml:space="preserve">First, the task was implemented in one context, in our case with a German sample</w:t>
-      </w:r>
-      <w:r>
-        <w:t xml:space="preserve"> </w:t>
-      </w:r>
-      <w:r>
-        <w:t xml:space="preserve">(Prein et al., 2023)</w:t>
+        <w:t xml:space="preserve">While this approach is most flexible and sensitive to cultural differences, it might be most feasible for studying up to a handful of communities as it becomes too demanding and time-consuming.</w:t>
+      </w:r>
+      <w:r>
+        <w:t xml:space="preserve"> </w:t>
+      </w:r>
+      <w:r>
+        <w:t xml:space="preserve">Most importantly, this approach assumes that the measured underlying concept is the same, while absolute task scores are not comparable across the communities.</w:t>
+      </w:r>
+      <w:r>
+        <w:t xml:space="preserve"> </w:t>
+      </w:r>
+      <w:r>
+        <w:t xml:space="preserve">Another approach would be to use the same standardized procedure across diverse communities, potentially providing a simple translation or modification of culturally inappropriate stimuli (termed</w:t>
+      </w:r>
+      <w:r>
+        <w:t xml:space="preserve"> </w:t>
+      </w:r>
+      <w:r>
+        <w:t xml:space="preserve">“</w:t>
+      </w:r>
+      <w:r>
+        <w:t xml:space="preserve">adoption</w:t>
+      </w:r>
+      <w:r>
+        <w:t xml:space="preserve">”</w:t>
+      </w:r>
+      <w:r>
+        <w:t xml:space="preserve"> </w:t>
+      </w:r>
+      <w:r>
+        <w:t xml:space="preserve">and</w:t>
+      </w:r>
+      <w:r>
+        <w:t xml:space="preserve"> </w:t>
+      </w:r>
+      <w:r>
+        <w:t xml:space="preserve">“</w:t>
+      </w:r>
+      <w:r>
+        <w:t xml:space="preserve">adaptation</w:t>
+      </w:r>
+      <w:r>
+        <w:t xml:space="preserve">”</w:t>
+      </w:r>
+      <w:r>
+        <w:t xml:space="preserve">, respectively;</w:t>
+      </w:r>
+      <w:r>
+        <w:t xml:space="preserve"> </w:t>
+      </w:r>
+      <w:r>
+        <w:t xml:space="preserve">He and Vijver (2012)</w:t>
+      </w:r>
+      <w:r>
+        <w:t xml:space="preserve">,</w:t>
+      </w:r>
+      <w:r>
+        <w:t xml:space="preserve"> </w:t>
+      </w:r>
+      <w:r>
+        <w:t xml:space="preserve">Waschl and Chen (2022)</w:t>
+      </w:r>
+      <w:r>
+        <w:t xml:space="preserve">).</w:t>
+      </w:r>
+      <w:r>
+        <w:t xml:space="preserve"> </w:t>
+      </w:r>
+      <w:r>
+        <w:t xml:space="preserve">This approach is less sensitive to each community’s unique characteristics but allows for a direct comparison of the data across communities.</w:t>
+      </w:r>
+      <w:r>
+        <w:t xml:space="preserve"> </w:t>
+      </w:r>
+      <w:r>
+        <w:t xml:space="preserve">Examples following this approach include</w:t>
+      </w:r>
+      <w:r>
+        <w:t xml:space="preserve"> </w:t>
+      </w:r>
+      <w:r>
+        <w:t xml:space="preserve">Callaghan et al. (2011)</w:t>
+      </w:r>
+      <w:r>
+        <w:t xml:space="preserve">,</w:t>
+      </w:r>
+      <w:r>
+        <w:t xml:space="preserve"> </w:t>
+      </w:r>
+      <w:r>
+        <w:t xml:space="preserve">Taumoepeau et al. (2019)</w:t>
+      </w:r>
+      <w:r>
+        <w:t xml:space="preserve">,</w:t>
+      </w:r>
+      <w:r>
+        <w:t xml:space="preserve"> </w:t>
+      </w:r>
+      <w:r>
+        <w:t xml:space="preserve">Hughes et al. (2018)</w:t>
+      </w:r>
+      <w:r>
+        <w:t xml:space="preserve">,</w:t>
+      </w:r>
+      <w:r>
+        <w:t xml:space="preserve"> </w:t>
+      </w:r>
+      <w:r>
+        <w:t xml:space="preserve">Hughes et al. (2014)</w:t>
+      </w:r>
+      <w:r>
+        <w:t xml:space="preserve">,</w:t>
+      </w:r>
+      <w:r>
+        <w:t xml:space="preserve"> </w:t>
+      </w:r>
+      <w:r>
+        <w:t xml:space="preserve">Fujita et al. (2022)</w:t>
+      </w:r>
+      <w:r>
+        <w:t xml:space="preserve">,</w:t>
+      </w:r>
+      <w:r>
+        <w:t xml:space="preserve"> </w:t>
+      </w:r>
+      <w:r>
+        <w:t xml:space="preserve">Mehta et al. (2011)</w:t>
+      </w:r>
+      <w:r>
+        <w:t xml:space="preserve">,</w:t>
+      </w:r>
+      <w:r>
+        <w:t xml:space="preserve"> </w:t>
+      </w:r>
+      <w:r>
+        <w:t xml:space="preserve">Stengelin et al. (2020)</w:t>
+      </w:r>
+      <w:r>
+        <w:t xml:space="preserve">, and</w:t>
+      </w:r>
+      <w:r>
+        <w:t xml:space="preserve"> </w:t>
+      </w:r>
+      <w:r>
+        <w:t xml:space="preserve">Chasiotis et al. (2006)</w:t>
       </w:r>
       <w:r>
         <w:t xml:space="preserve">.</w:t>
@@ -802,46 +1091,7 @@
         <w:t xml:space="preserve"> </w:t>
       </w:r>
       <w:r>
-        <w:t xml:space="preserve">In this context, the task’s reliability and validity were assessed in detail.</w:t>
-      </w:r>
-      <w:r>
-        <w:t xml:space="preserve"> </w:t>
-      </w:r>
-      <w:r>
-        <w:t xml:space="preserve">Even though this does not guarantee that the task will be valid and reliable in another context, it substantially increases the likelihood.</w:t>
-      </w:r>
-      <w:r>
-        <w:t xml:space="preserve"> </w:t>
-      </w:r>
-      <w:r>
-        <w:t xml:space="preserve">Second, we reassessed the TANGO–CC’s measurement quality (i.e., variability and reliability) across diverse communities by analyzing the data from</w:t>
-      </w:r>
-      <w:r>
-        <w:t xml:space="preserve"> </w:t>
-      </w:r>
-      <w:r>
-        <w:t xml:space="preserve">Bohn et al. (2024)</w:t>
-      </w:r>
-      <w:r>
-        <w:t xml:space="preserve">, who used the task to collect data in 17 communities.</w:t>
-      </w:r>
-      <w:r>
-        <w:t xml:space="preserve"> </w:t>
-      </w:r>
-      <w:r>
-        <w:t xml:space="preserve">Therefore, our procedure maintains a balance between a detailed analysis of the task’s psychometric properties and a swift and feasible task adaptation.</w:t>
-      </w:r>
-      <w:r>
-        <w:t xml:space="preserve"> </w:t>
-      </w:r>
-      <w:r>
-        <w:t xml:space="preserve">In the following, we describe the different steps in further detail.</w:t>
-      </w:r>
-      <w:r>
-        <w:t xml:space="preserve"> </w:t>
-      </w:r>
-      <w:r>
-        <w:t xml:space="preserve">We hope that not just the TANGO–CC but also our pragmatic approach to constructing it will be helpful for other researchers.</w:t>
+        <w:t xml:space="preserve">The present paper aims to describe the development and psychometric properties of a standardized task that can be adapted to diverse communities.</w:t>
       </w:r>
     </w:p>
     <w:p>
@@ -849,58 +1099,55 @@
         <w:pStyle w:val="Textkrper"/>
       </w:pPr>
       <w:r>
-        <w:t xml:space="preserve">In the first step, the task’s underlying structure was designed.</w:t>
-      </w:r>
-      <w:r>
-        <w:t xml:space="preserve"> </w:t>
-      </w:r>
-      <w:r>
-        <w:t xml:space="preserve">The TANGO–CC measures the precision with which participants locate an agent’s attentional focus.</w:t>
-      </w:r>
-      <w:r>
-        <w:t xml:space="preserve"> </w:t>
-      </w:r>
-      <w:r>
-        <w:t xml:space="preserve">The participant’s task is to locate a target by following the agent’s gaze (see Figure</w:t>
-      </w:r>
-      <w:r>
-        <w:t xml:space="preserve"> </w:t>
-      </w:r>
-      <w:r>
-        <w:t xml:space="preserve">1</w:t>
-      </w:r>
-      <w:r>
-        <w:t xml:space="preserve">).</w:t>
-      </w:r>
-      <w:r>
-        <w:t xml:space="preserve"> </w:t>
-      </w:r>
-      <w:r>
-        <w:t xml:space="preserve">Precision was measured in a continuous way as the distance between the participant’s click on the screen and the target position.</w:t>
-      </w:r>
-      <w:r>
-        <w:t xml:space="preserve"> </w:t>
-      </w:r>
-      <w:r>
-        <w:t xml:space="preserve">The task’s core functionality is to animate the agent’s eyes so that they follow the target’s movement.</w:t>
-      </w:r>
-      <w:r>
-        <w:t xml:space="preserve"> </w:t>
-      </w:r>
-      <w:r>
-        <w:t xml:space="preserve">This basic structure was then embedded in the task’s superficial appearance (e.g., background scene) and audio instructions.</w:t>
-      </w:r>
-      <w:r>
-        <w:t xml:space="preserve"> </w:t>
-      </w:r>
-      <w:r>
-        <w:t xml:space="preserve">Once this structure was implemented, adaptations of the task were greatly simplified.</w:t>
-      </w:r>
-      <w:r>
-        <w:t xml:space="preserve"> </w:t>
-      </w:r>
-      <w:r>
-        <w:t xml:space="preserve">For example, we can change the background scene, the faces of the agent, and the target without changing how and what the task measures.</w:t>
+        <w:t xml:space="preserve">The task presented here focuses on gaze following, that is, the ability to identify the attentional focus of another agent.</w:t>
+      </w:r>
+      <w:r>
+        <w:t xml:space="preserve"> </w:t>
+      </w:r>
+      <w:r>
+        <w:t xml:space="preserve">Gaze following develops early in infancy</w:t>
+      </w:r>
+      <w:r>
+        <w:t xml:space="preserve"> </w:t>
+      </w:r>
+      <w:r>
+        <w:t xml:space="preserve">(Del Bianco et al., 2019; Tang et al., 2024)</w:t>
+      </w:r>
+      <w:r>
+        <w:t xml:space="preserve"> </w:t>
+      </w:r>
+      <w:r>
+        <w:t xml:space="preserve">and contributes to social learning, communication, and collaboration</w:t>
+      </w:r>
+      <w:r>
+        <w:t xml:space="preserve"> </w:t>
+      </w:r>
+      <w:r>
+        <w:t xml:space="preserve">(Bohn &amp; Köymen, 2018; Hernik &amp; Broesch, 2019; Shepherd, 2010; Tomasello et al., 2007)</w:t>
+      </w:r>
+      <w:r>
+        <w:t xml:space="preserve">.</w:t>
+      </w:r>
+      <w:r>
+        <w:t xml:space="preserve"> </w:t>
+      </w:r>
+      <w:r>
+        <w:t xml:space="preserve">While gaze following is one of the most fundamental social-cognitive abilities, studies focusing on cultural variations are rare.</w:t>
+      </w:r>
+      <w:r>
+        <w:t xml:space="preserve"> </w:t>
+      </w:r>
+      <w:r>
+        <w:t xml:space="preserve">The few existing results are mixed on whether gaze following is influenced by cultural factors or not</w:t>
+      </w:r>
+      <w:r>
+        <w:t xml:space="preserve"> </w:t>
+      </w:r>
+      <w:r>
+        <w:t xml:space="preserve">(Callaghan et al., 2011; Hernik &amp; Broesch, 2019)</w:t>
+      </w:r>
+      <w:r>
+        <w:t xml:space="preserve">.</w:t>
       </w:r>
     </w:p>
     <w:p>
@@ -908,13 +1155,13 @@
         <w:pStyle w:val="Textkrper"/>
       </w:pPr>
       <w:r>
-        <w:t xml:space="preserve">This basic version of the TANGO was psychometrically evaluated in a prototypical WEIRD sample (German child sample; English-speaking remote adult sample) and was found to be highly reliable and valid</w:t>
-      </w:r>
-      <w:r>
-        <w:t xml:space="preserve"> </w:t>
-      </w:r>
-      <w:r>
-        <w:t xml:space="preserve">(Prein et al., 2023)</w:t>
+        <w:t xml:space="preserve">The task presented here builds upon the TANGO (Task for Assessing iNdividual differences in Gaze understanding - Open) by</w:t>
+      </w:r>
+      <w:r>
+        <w:t xml:space="preserve"> </w:t>
+      </w:r>
+      <w:r>
+        <w:t xml:space="preserve">Prein et al. (2023)</w:t>
       </w:r>
       <w:r>
         <w:t xml:space="preserve">.</w:t>
@@ -923,43 +1170,40 @@
         <w:t xml:space="preserve"> </w:t>
       </w:r>
       <w:r>
-        <w:t xml:space="preserve">While participants got more and more precise in locating the attentional focus of the agent the older they were, individuals differed across all age groups and showed no floor- or ceiling effects.</w:t>
-      </w:r>
-      <w:r>
-        <w:t xml:space="preserve"> </w:t>
-      </w:r>
-      <w:r>
-        <w:t xml:space="preserve">Performance in the TANGO was linked to children’s receptive vocabulary and weakly related to factors of children’s daily social environment.</w:t>
-      </w:r>
-      <w:r>
-        <w:t xml:space="preserve"> </w:t>
-      </w:r>
-      <w:r>
-        <w:t xml:space="preserve">In another study,</w:t>
-      </w:r>
-      <w:r>
-        <w:t xml:space="preserve"> </w:t>
-      </w:r>
-      <w:r>
-        <w:t xml:space="preserve">Prein et al. (2024)</w:t>
-      </w:r>
-      <w:r>
-        <w:t xml:space="preserve"> </w:t>
-      </w:r>
-      <w:r>
-        <w:t xml:space="preserve">proposed a computational cognitive model that described gaze following as a social form of vector following.</w:t>
-      </w:r>
-      <w:r>
-        <w:t xml:space="preserve"> </w:t>
-      </w:r>
-      <w:r>
-        <w:t xml:space="preserve">Gaze following, as measured by the TANGO, was related to children’s non-social vector following and visual perspective-taking abilities.</w:t>
-      </w:r>
-      <w:r>
-        <w:t xml:space="preserve"> </w:t>
-      </w:r>
-      <w:r>
-        <w:t xml:space="preserve">These connections to related constructs indicate the task’s validity in the tested WEIRD setting.</w:t>
+        <w:t xml:space="preserve">The TANGO measures participants’ imprecision in locating an agent’s attentional focus.</w:t>
+      </w:r>
+      <w:r>
+        <w:t xml:space="preserve"> </w:t>
+      </w:r>
+      <w:r>
+        <w:t xml:space="preserve">It has been shown to reliably capture individual differences in a German child sample and an English-speaking remote adult sample.</w:t>
+      </w:r>
+      <w:r>
+        <w:t xml:space="preserve"> </w:t>
+      </w:r>
+      <w:r>
+        <w:t xml:space="preserve">The task was sensitive to developmental changes and linked to children’s receptive vocabulary.</w:t>
+      </w:r>
+      <w:r>
+        <w:t xml:space="preserve"> </w:t>
+      </w:r>
+      <w:r>
+        <w:t xml:space="preserve">Furthermore, an exploratory analysis showed that children performed equally well in a task version with animal faces compared to cartoon human faces</w:t>
+      </w:r>
+      <w:r>
+        <w:t xml:space="preserve"> </w:t>
+      </w:r>
+      <w:r>
+        <w:t xml:space="preserve">(Prein et al., 2024)</w:t>
+      </w:r>
+      <w:r>
+        <w:t xml:space="preserve">.</w:t>
+      </w:r>
+      <w:r>
+        <w:t xml:space="preserve"> </w:t>
+      </w:r>
+      <w:r>
+        <w:t xml:space="preserve">This suggests that superficial variations in the stimulus design do not influence children’s performance in the task.</w:t>
       </w:r>
     </w:p>
     <w:p>
@@ -967,310 +1211,20 @@
         <w:pStyle w:val="Textkrper"/>
       </w:pPr>
       <w:r>
-        <w:t xml:space="preserve">To adapt the task for cross-cultural data collection, we generated a set of human cartoon faces that were judged by researchers and research assistants from each target community to be representative of the local population (see Figure</w:t>
-      </w:r>
-      <w:r>
-        <w:t xml:space="preserve"> </w:t>
-      </w:r>
-      <w:r>
-        <w:t xml:space="preserve">1</w:t>
-      </w:r>
-      <w:r>
-        <w:t xml:space="preserve">).</w:t>
-      </w:r>
-      <w:r>
-        <w:t xml:space="preserve"> </w:t>
-      </w:r>
-      <w:r>
-        <w:t xml:space="preserve">Similarly, different backgrounds were created that roughly represented a typical accommodation in each community.</w:t>
-      </w:r>
-      <w:r>
-        <w:t xml:space="preserve"> </w:t>
-      </w:r>
-      <w:r>
-        <w:t xml:space="preserve">Audio instructions were translated into the corresponding local language.</w:t>
-      </w:r>
-      <w:r>
-        <w:t xml:space="preserve"> </w:t>
-      </w:r>
-      <w:r>
-        <w:t xml:space="preserve">By back-translating these instructions, we ensured the original meaning did not change.</w:t>
-      </w:r>
-      <w:r>
-        <w:t xml:space="preserve"> </w:t>
-      </w:r>
-      <w:r>
-        <w:t xml:space="preserve">Sometimes, specific words were linguistically slightly modified, although functionally equivalent (e.g.,</w:t>
-      </w:r>
-      <w:r>
-        <w:t xml:space="preserve"> </w:t>
-      </w:r>
-      <w:r>
-        <w:t xml:space="preserve">“</w:t>
-      </w:r>
-      <w:r>
-        <w:t xml:space="preserve">bush</w:t>
-      </w:r>
-      <w:r>
-        <w:t xml:space="preserve">”</w:t>
-      </w:r>
-      <w:r>
-        <w:t xml:space="preserve"> </w:t>
-      </w:r>
-      <w:r>
-        <w:t xml:space="preserve">instead of</w:t>
-      </w:r>
-      <w:r>
-        <w:t xml:space="preserve"> </w:t>
-      </w:r>
-      <w:r>
-        <w:t xml:space="preserve">“</w:t>
-      </w:r>
-      <w:r>
-        <w:t xml:space="preserve">hedge</w:t>
-      </w:r>
-      <w:r>
-        <w:t xml:space="preserve">”</w:t>
-      </w:r>
-      <w:r>
-        <w:t xml:space="preserve">), to ensure that all participants understood the instructions.</w:t>
-      </w:r>
-      <w:r>
-        <w:t xml:space="preserve"> </w:t>
-      </w:r>
-      <w:r>
-        <w:t xml:space="preserve">In the following, we describe how researchers can use and customize the TANGO–CC in more detail.</w:t>
-      </w:r>
-    </w:p>
-    <w:bookmarkEnd w:id="22"/>
-    <w:bookmarkStart w:id="34" w:name="features-of-the-tangocc"/>
-    <w:p>
-      <w:pPr>
-        <w:pStyle w:val="berschrift2"/>
-      </w:pPr>
-      <w:r>
-        <w:t xml:space="preserve">Features of the TANGO–CC</w:t>
-      </w:r>
-    </w:p>
-    <w:bookmarkStart w:id="23" w:name="trials"/>
-    <w:p>
-      <w:pPr>
-        <w:pStyle w:val="berschrift3"/>
-      </w:pPr>
-      <w:r>
-        <w:t xml:space="preserve">Trials.</w:t>
-      </w:r>
-    </w:p>
-    <w:p>
-      <w:pPr>
-        <w:pStyle w:val="FirstParagraph"/>
-      </w:pPr>
-      <w:r>
-        <w:t xml:space="preserve">We quickly recap the TANGO’s</w:t>
-      </w:r>
-      <w:r>
-        <w:t xml:space="preserve"> </w:t>
-      </w:r>
-      <w:r>
-        <w:t xml:space="preserve">(Prein et al., 2023)</w:t>
-      </w:r>
-      <w:r>
-        <w:t xml:space="preserve"> </w:t>
-      </w:r>
-      <w:r>
-        <w:t xml:space="preserve">most characteristic features: Participants are asked to locate a balloon with the help of a gaze cue.</w:t>
-      </w:r>
-      <w:r>
-        <w:t xml:space="preserve"> </w:t>
-      </w:r>
-      <w:r>
-        <w:t xml:space="preserve">The task consists of three different trial types (see Figure</w:t>
-      </w:r>
-      <w:r>
-        <w:t xml:space="preserve"> </w:t>
-      </w:r>
-      <w:r>
-        <w:t xml:space="preserve">1</w:t>
-      </w:r>
-      <w:r>
-        <w:t xml:space="preserve">).</w:t>
-      </w:r>
-      <w:r>
-        <w:t xml:space="preserve"> </w:t>
-      </w:r>
-      <w:r>
-        <w:t xml:space="preserve">In every trial, participants see an agent (boy or girl) looking out of a house with a balloon (red, blue, green, or yellow) in front of them.</w:t>
-      </w:r>
-      <w:r>
-        <w:t xml:space="preserve"> </w:t>
-      </w:r>
-      <w:r>
-        <w:t xml:space="preserve">The balloon falls down to the ground, while the eyes of the agent follow the movement of the balloon in a way that their centers always align.</w:t>
-      </w:r>
-      <w:r>
-        <w:t xml:space="preserve"> </w:t>
-      </w:r>
-      <w:r>
-        <w:t xml:space="preserve">Depending on the trial type, participants have different visual access to the balloon’s position.</w:t>
-      </w:r>
-      <w:r>
-        <w:t xml:space="preserve"> </w:t>
-      </w:r>
-      <w:r>
-        <w:t xml:space="preserve">In training 1, participants see the full trajectory of the balloon and directly have to touch the balloon itself.</w:t>
-      </w:r>
-      <w:r>
-        <w:t xml:space="preserve"> </w:t>
-      </w:r>
-      <w:r>
-        <w:t xml:space="preserve">In training 2, participants see most of the balloon’s movement, but a hedge covers the final location.</w:t>
-      </w:r>
-      <w:r>
-        <w:t xml:space="preserve"> </w:t>
-      </w:r>
-      <w:r>
-        <w:t xml:space="preserve">In test trials, a hedge grows at the beginning of the trial and participants see neither the movement nor the final position of the balloon.</w:t>
-      </w:r>
-      <w:r>
-        <w:t xml:space="preserve"> </w:t>
-      </w:r>
-      <w:r>
-        <w:t xml:space="preserve">The first trial of each type contains an audio description of the presented events (see supplements of</w:t>
-      </w:r>
-      <w:r>
-        <w:t xml:space="preserve"> </w:t>
-      </w:r>
-      <w:r>
-        <w:t xml:space="preserve">Bohn et al. (2024)</w:t>
-      </w:r>
-      <w:r>
-        <w:t xml:space="preserve">).</w:t>
-      </w:r>
-      <w:r>
-        <w:t xml:space="preserve"> </w:t>
-      </w:r>
-      <w:r>
-        <w:t xml:space="preserve">Notably, the instructions explicitly state that the agent is looking at the balloon.</w:t>
-      </w:r>
-    </w:p>
-    <w:p>
-      <w:pPr>
-        <w:pStyle w:val="Textkrper"/>
-      </w:pPr>
-      <w:r>
-        <w:t xml:space="preserve">The outcome variable is the distance between the participant’s touch and the balloon’s center.</w:t>
-      </w:r>
-      <w:r>
-        <w:t xml:space="preserve"> </w:t>
-      </w:r>
-      <w:r>
-        <w:t xml:space="preserve">Trials can be completed quickly and efficiently so that children can easily complete 15 trials within 10 minutes.</w:t>
-      </w:r>
-      <w:r>
-        <w:t xml:space="preserve"> </w:t>
-      </w:r>
-      <w:r>
-        <w:t xml:space="preserve">This drastically reduces drop-out rates.</w:t>
-      </w:r>
-      <w:r>
-        <w:t xml:space="preserve"> </w:t>
-      </w:r>
-      <w:r>
-        <w:t xml:space="preserve">By using essentially self-explanatory animations, language demands are kept to a minimum.</w:t>
-      </w:r>
-      <w:r>
-        <w:t xml:space="preserve"> </w:t>
-      </w:r>
-      <w:r>
-        <w:t xml:space="preserve">No differential feedback is given to keep trials comparable and avoid learning effects.</w:t>
-      </w:r>
-    </w:p>
-    <w:bookmarkEnd w:id="23"/>
-    <w:bookmarkStart w:id="24" w:name="randomization"/>
-    <w:p>
-      <w:pPr>
-        <w:pStyle w:val="berschrift3"/>
-      </w:pPr>
-      <w:r>
-        <w:t xml:space="preserve">Randomization.</w:t>
-      </w:r>
-    </w:p>
-    <w:p>
-      <w:pPr>
-        <w:pStyle w:val="FirstParagraph"/>
-      </w:pPr>
-      <w:r>
-        <w:t xml:space="preserve">The order of the agents, balloon colors (red, yellow, green, blue), and balloon positions are each randomized independently.</w:t>
-      </w:r>
-      <w:r>
-        <w:t xml:space="preserve"> </w:t>
-      </w:r>
-      <w:r>
-        <w:t xml:space="preserve">For the balloon positions, the entire width of the screen (1920 in</w:t>
-      </w:r>
-      <w:r>
-        <w:t xml:space="preserve"> </w:t>
-      </w:r>
-      <w:r>
-        <w:t xml:space="preserve">“</w:t>
-      </w:r>
-      <w:r>
-        <w:t xml:space="preserve">SVG units</w:t>
-      </w:r>
-      <w:r>
-        <w:t xml:space="preserve">”</w:t>
-      </w:r>
-      <w:r>
-        <w:t xml:space="preserve">) is divided into ten bins.</w:t>
-      </w:r>
-      <w:r>
-        <w:t xml:space="preserve"> </w:t>
-      </w:r>
-      <w:r>
-        <w:t xml:space="preserve">Exact coordinates (value between 0 far left and 1920 far right) within each bin are then randomly generated.</w:t>
-      </w:r>
-      <w:r>
-        <w:t xml:space="preserve"> </w:t>
-      </w:r>
-      <w:r>
-        <w:t xml:space="preserve">The number of repetitions for each agent, balloon color, and balloon bin is calculated based on the total number of trials and the number of unique agents, balloon colors, and bins, respectively.</w:t>
-      </w:r>
-      <w:r>
-        <w:t xml:space="preserve"> </w:t>
-      </w:r>
-      <w:r>
-        <w:t xml:space="preserve">All agents, balloon colors, and bins appear equally often and are not repeated in more than two consecutive trials.</w:t>
-      </w:r>
-      <w:r>
-        <w:t xml:space="preserve"> </w:t>
-      </w:r>
-      <w:r>
-        <w:t xml:space="preserve">If the total number of trials is not divisible by the number of unique elements, additional elements are randomly selected to make up for the remainder.</w:t>
-      </w:r>
-    </w:p>
-    <w:bookmarkEnd w:id="24"/>
-    <w:bookmarkStart w:id="31" w:name="cross-cultural-customization"/>
-    <w:p>
-      <w:pPr>
-        <w:pStyle w:val="berschrift3"/>
-      </w:pPr>
-      <w:r>
-        <w:t xml:space="preserve">Cross-cultural customization.</w:t>
-      </w:r>
-    </w:p>
-    <w:p>
-      <w:pPr>
-        <w:pStyle w:val="FirstParagraph"/>
-      </w:pPr>
-      <w:r>
-        <w:t xml:space="preserve">The TANGO–CC can be accessed via the following link: (</w:t>
-      </w:r>
-      <w:hyperlink r:id="rId20">
+        <w:t xml:space="preserve">This paper showcases the TANGO–CC (TANGO – Cross-Cultural), a standardized gaze following task that can be – and has been – adapted to several languages and communities.</w:t>
+      </w:r>
+      <w:r>
+        <w:t xml:space="preserve"> </w:t>
+      </w:r>
+      <w:r>
+        <w:t xml:space="preserve">We describe the task’s development and provide a tutorial for the open-source website (</w:t>
+      </w:r>
+      <w:hyperlink r:id="rId21">
         <w:r>
           <w:rPr>
             <w:rStyle w:val="Hyperlink"/>
           </w:rPr>
-          <w:t xml:space="preserve">https://ccp-odc.eva.mpg.de/TANGO--CC/</w:t>
+          <w:t xml:space="preserve">https://ccp-odc.eva.mpg.de/tango-cc/</w:t>
         </w:r>
       </w:hyperlink>
       <w:r>
@@ -1280,25 +1234,13 @@
         <w:t xml:space="preserve"> </w:t>
       </w:r>
       <w:r>
-        <w:t xml:space="preserve">In the first step, researchers can select the language for audio instructions, currently available for 13 different languages and even more dialects (see Table 1).</w:t>
-      </w:r>
-      <w:r>
-        <w:t xml:space="preserve"> </w:t>
-      </w:r>
-      <w:r>
-        <w:t xml:space="preserve">All written instructions are presented in English because they are not directed to the participant but to the research assistant who guides the participant through the task.</w:t>
-      </w:r>
-      <w:r>
-        <w:t xml:space="preserve"> </w:t>
-      </w:r>
-      <w:r>
-        <w:t xml:space="preserve">The task can either be started with the default settings or further customized.</w:t>
-      </w:r>
-      <w:r>
-        <w:t xml:space="preserve"> </w:t>
-      </w:r>
-      <w:r>
-        <w:t xml:space="preserve">The default settings use the version applied in</w:t>
+        <w:t xml:space="preserve">We assess its cross-cultural applicability based on data from a large cross-cultural sample of 2.5- to 11-year-olds from 17 different urban/rural communities across the world and discuss the task’s psychometrics.</w:t>
+      </w:r>
+      <w:r>
+        <w:t xml:space="preserve"> </w:t>
+      </w:r>
+      <w:r>
+        <w:t xml:space="preserve">The task and all its adaptations have been initially designed for a paper by</w:t>
       </w:r>
       <w:r>
         <w:t xml:space="preserve"> </w:t>
@@ -1307,10 +1249,100 @@
         <w:t xml:space="preserve">Bohn et al. (2024)</w:t>
       </w:r>
       <w:r>
-        <w:t xml:space="preserve"> </w:t>
-      </w:r>
-      <w:r>
-        <w:t xml:space="preserve">based on the selected language.</w:t>
+        <w:t xml:space="preserve">, and we re-use the data set in this paper.</w:t>
+      </w:r>
+    </w:p>
+    <w:bookmarkEnd w:id="22"/>
+    <w:bookmarkStart w:id="36" w:name="task-development"/>
+    <w:p>
+      <w:pPr>
+        <w:pStyle w:val="berschrift1"/>
+      </w:pPr>
+      <w:r>
+        <w:t xml:space="preserve">Task development</w:t>
+      </w:r>
+    </w:p>
+    <w:bookmarkStart w:id="23" w:name="approach"/>
+    <w:p>
+      <w:pPr>
+        <w:pStyle w:val="berschrift2"/>
+      </w:pPr>
+      <w:r>
+        <w:t xml:space="preserve">Approach</w:t>
+      </w:r>
+    </w:p>
+    <w:p>
+      <w:pPr>
+        <w:pStyle w:val="FirstParagraph"/>
+      </w:pPr>
+      <w:r>
+        <w:t xml:space="preserve">In a perfect world, developing a cross-cultural task would include international collaboration and diverse samples from the beginning, already during study design, piloting and item selection.</w:t>
+      </w:r>
+      <w:r>
+        <w:t xml:space="preserve"> </w:t>
+      </w:r>
+      <w:r>
+        <w:t xml:space="preserve">As this seems hardly feasible, we present a pragmatic approach.</w:t>
+      </w:r>
+      <w:r>
+        <w:t xml:space="preserve"> </w:t>
+      </w:r>
+      <w:r>
+        <w:t xml:space="preserve">The TANGO-CC was first implemented in one context, in our case Leipzig, Germany</w:t>
+      </w:r>
+      <w:r>
+        <w:t xml:space="preserve"> </w:t>
+      </w:r>
+      <w:r>
+        <w:t xml:space="preserve">(Prein et al., 2023)</w:t>
+      </w:r>
+      <w:r>
+        <w:t xml:space="preserve">.</w:t>
+      </w:r>
+      <w:r>
+        <w:t xml:space="preserve"> </w:t>
+      </w:r>
+      <w:r>
+        <w:t xml:space="preserve">Here, the task’s reliability and validity were assessed in detail.</w:t>
+      </w:r>
+      <w:r>
+        <w:t xml:space="preserve"> </w:t>
+      </w:r>
+      <w:r>
+        <w:t xml:space="preserve">Even though this does not guarantee that the task will be valid and reliable in another context, it substantially increases the likelihood.</w:t>
+      </w:r>
+      <w:r>
+        <w:t xml:space="preserve"> </w:t>
+      </w:r>
+      <w:r>
+        <w:t xml:space="preserve">Second, we reassessed the TANGO–CC’s measurement quality (i.e., variability and reliability) across diverse communities by analyzing the data from</w:t>
+      </w:r>
+      <w:r>
+        <w:t xml:space="preserve"> </w:t>
+      </w:r>
+      <w:r>
+        <w:t xml:space="preserve">Bohn et al. (2024)</w:t>
+      </w:r>
+      <w:r>
+        <w:t xml:space="preserve">, who used the task to collect data in 17 communities.</w:t>
+      </w:r>
+      <w:r>
+        <w:t xml:space="preserve"> </w:t>
+      </w:r>
+      <w:r>
+        <w:t xml:space="preserve">Therefore, our procedure maintains a balance between a detailed analysis of the task’s psychometric properties and a swift and feasible task adaptation.</w:t>
+      </w:r>
+      <w:r>
+        <w:t xml:space="preserve"> </w:t>
+      </w:r>
+      <w:r>
+        <w:t xml:space="preserve">In the following, we describe the different steps in further detail.</w:t>
+      </w:r>
+      <w:r>
+        <w:t xml:space="preserve"> </w:t>
+      </w:r>
+      <w:r>
+        <w:t xml:space="preserve">We hope that not just the TANGO–CC but also our pragmatic approach to constructing it will be helpful for other researchers.</w:t>
       </w:r>
     </w:p>
     <w:p>
@@ -1318,7 +1350,19 @@
         <w:pStyle w:val="Textkrper"/>
       </w:pPr>
       <w:r>
-        <w:t xml:space="preserve">If researchers choose to customize the task (see Figure</w:t>
+        <w:t xml:space="preserve">In the first step, the task’s underlying structure was designed.</w:t>
+      </w:r>
+      <w:r>
+        <w:t xml:space="preserve"> </w:t>
+      </w:r>
+      <w:r>
+        <w:t xml:space="preserve">The TANGO–CC measures the precision with which participants locate an agent’s attentional focus.</w:t>
+      </w:r>
+      <w:r>
+        <w:t xml:space="preserve"> </w:t>
+      </w:r>
+      <w:r>
+        <w:t xml:space="preserve">The participant’s task is to locate a target by following the agent’s gaze (see Figure</w:t>
       </w:r>
       <w:r>
         <w:t xml:space="preserve"> </w:t>
@@ -1327,49 +1371,47 @@
         <w:t xml:space="preserve">1</w:t>
       </w:r>
       <w:r>
-        <w:t xml:space="preserve">), the number of trials can be chosen for each trial type.</w:t>
-      </w:r>
-      <w:r>
-        <w:t xml:space="preserve"> </w:t>
-      </w:r>
-      <w:r>
-        <w:t xml:space="preserve">As the trial types build up on each other, each trial type is necessary to understand the structure of the task and needs to be completed before the next trial type starts.</w:t>
-      </w:r>
-      <w:r>
-        <w:t xml:space="preserve"> </w:t>
-      </w:r>
-      <w:r>
-        <w:t xml:space="preserve">Therefore, no trial type can be skipped.</w:t>
-      </w:r>
-      <w:r>
-        <w:t xml:space="preserve"> </w:t>
-      </w:r>
-      <w:r>
-        <w:t xml:space="preserve">The minimum number of trials per type is 1; the maximum is 100.</w:t>
-      </w:r>
-      <w:r>
-        <w:t xml:space="preserve"> </w:t>
-      </w:r>
-      <w:r>
-        <w:t xml:space="preserve">One out of four different backgrounds can be selected.</w:t>
-      </w:r>
-      <w:r>
-        <w:t xml:space="preserve"> </w:t>
-      </w:r>
-      <w:r>
-        <w:t xml:space="preserve">Finally, there are 50 diverse human faces (50% female, 50% male) from which researchers can choose.</w:t>
-      </w:r>
-      <w:r>
-        <w:t xml:space="preserve"> </w:t>
-      </w:r>
-      <w:r>
-        <w:t xml:space="preserve">No constraint exists on how many faces are allowed (min 1, max 50).</w:t>
-      </w:r>
-      <w:r>
-        <w:t xml:space="preserve"> </w:t>
-      </w:r>
-      <w:r>
-        <w:t xml:space="preserve">Once all the settings are adjusted, the customized task is compiled.</w:t>
+        <w:t xml:space="preserve">).</w:t>
+      </w:r>
+      <w:r>
+        <w:t xml:space="preserve"> </w:t>
+      </w:r>
+      <w:r>
+        <w:t xml:space="preserve">Precision was measured in a continuous way as the distance between the participant’s click on the screen (</w:t>
+      </w:r>
+      <w:r>
+        <w:rPr>
+          <w:iCs/>
+          <w:i/>
+        </w:rPr>
+        <w:t xml:space="preserve">i.e.</w:t>
+      </w:r>
+      <w:r>
+        <w:t xml:space="preserve">, where the participant thinks the target is) and the target’s real position.</w:t>
+      </w:r>
+      <w:r>
+        <w:t xml:space="preserve"> </w:t>
+      </w:r>
+      <w:r>
+        <w:t xml:space="preserve">The task’s core functionality is to animate the agent’s eyes so that they follow the target’s movement.</w:t>
+      </w:r>
+      <w:r>
+        <w:t xml:space="preserve"> </w:t>
+      </w:r>
+      <w:r>
+        <w:t xml:space="preserve">This basic structure was then embedded in the task’s superficial appearance (e.g., background scene) and audio instructions.</w:t>
+      </w:r>
+      <w:r>
+        <w:t xml:space="preserve"> </w:t>
+      </w:r>
+      <w:r>
+        <w:t xml:space="preserve">Once this structure was implemented, adaptations of the task were greatly simplified.</w:t>
+      </w:r>
+      <w:r>
+        <w:t xml:space="preserve"> </w:t>
+      </w:r>
+      <w:r>
+        <w:t xml:space="preserve">For example, we can change the background scene, the faces of the agent, and the target without changing how and what the task measures.</w:t>
       </w:r>
     </w:p>
     <w:p>
@@ -1377,19 +1419,58 @@
         <w:pStyle w:val="Textkrper"/>
       </w:pPr>
       <w:r>
-        <w:t xml:space="preserve">In the last step, researchers can enter an alphanumeric participant identifier (1 - 8 characters) and enable a webcam recording of the participant, if needed.</w:t>
-      </w:r>
-      <w:r>
-        <w:t xml:space="preserve"> </w:t>
-      </w:r>
-      <w:r>
-        <w:t xml:space="preserve">To save the selected settings, researchers can bookmark the URL so that the customized task can be easily accessed, and only the participant ID and choice of webcam recording need to be entered again.</w:t>
-      </w:r>
-      <w:r>
-        <w:t xml:space="preserve"> </w:t>
-      </w:r>
-      <w:r>
-        <w:t xml:space="preserve">The task can then be started.</w:t>
+        <w:t xml:space="preserve">This basic version of the TANGO was psychometrically evaluated in a prototypical WEIRD sample (German child sample; English-speaking remote adult sample) and was found to be highly reliable and valid</w:t>
+      </w:r>
+      <w:r>
+        <w:t xml:space="preserve"> </w:t>
+      </w:r>
+      <w:r>
+        <w:t xml:space="preserve">(Prein et al., 2023)</w:t>
+      </w:r>
+      <w:r>
+        <w:t xml:space="preserve">.</w:t>
+      </w:r>
+      <w:r>
+        <w:t xml:space="preserve"> </w:t>
+      </w:r>
+      <w:r>
+        <w:t xml:space="preserve">While participants got more and more precise in locating the attentional focus of the agent the older they were, individuals differed across all age groups and showed no floor- or ceiling effects.</w:t>
+      </w:r>
+      <w:r>
+        <w:t xml:space="preserve"> </w:t>
+      </w:r>
+      <w:r>
+        <w:t xml:space="preserve">Performance in the TANGO was linked to children’s receptive vocabulary and weakly related to factors of children’s daily social environment.</w:t>
+      </w:r>
+      <w:r>
+        <w:t xml:space="preserve"> </w:t>
+      </w:r>
+      <w:r>
+        <w:t xml:space="preserve">In another study,</w:t>
+      </w:r>
+      <w:r>
+        <w:t xml:space="preserve"> </w:t>
+      </w:r>
+      <w:r>
+        <w:t xml:space="preserve">Prein et al. (2024)</w:t>
+      </w:r>
+      <w:r>
+        <w:t xml:space="preserve"> </w:t>
+      </w:r>
+      <w:r>
+        <w:t xml:space="preserve">proposed a computational cognitive model that described gaze following as a social form of vector following.</w:t>
+      </w:r>
+      <w:r>
+        <w:t xml:space="preserve"> </w:t>
+      </w:r>
+      <w:r>
+        <w:t xml:space="preserve">Gaze following, as measured by the TANGO, was related to children’s non-social vector following and visual perspective-taking abilities.</w:t>
+      </w:r>
+      <w:r>
+        <w:t xml:space="preserve"> </w:t>
+      </w:r>
+      <w:r>
+        <w:t xml:space="preserve">These connections to related constructs indicate the task’s validity in the tested WEIRD setting.</w:t>
       </w:r>
     </w:p>
     <w:p>
@@ -1397,14 +1478,310 @@
         <w:pStyle w:val="Textkrper"/>
       </w:pPr>
       <w:r>
-        <w:t xml:space="preserve">The source code of the task is available on GitHub (</w:t>
-      </w:r>
-      <w:hyperlink r:id="rId25">
+        <w:t xml:space="preserve">To adapt the task for cross-cultural data collection, we generated a set of human cartoon faces that were judged by researchers and research assistants from each target community to be representative of the local population (see Figure</w:t>
+      </w:r>
+      <w:r>
+        <w:t xml:space="preserve"> </w:t>
+      </w:r>
+      <w:r>
+        <w:t xml:space="preserve">1</w:t>
+      </w:r>
+      <w:r>
+        <w:t xml:space="preserve">).</w:t>
+      </w:r>
+      <w:r>
+        <w:t xml:space="preserve"> </w:t>
+      </w:r>
+      <w:r>
+        <w:t xml:space="preserve">Similarly, different backgrounds were created that roughly represented a typical accommodation in each community.</w:t>
+      </w:r>
+      <w:r>
+        <w:t xml:space="preserve"> </w:t>
+      </w:r>
+      <w:r>
+        <w:t xml:space="preserve">Audio instructions were translated into the corresponding local language.</w:t>
+      </w:r>
+      <w:r>
+        <w:t xml:space="preserve"> </w:t>
+      </w:r>
+      <w:r>
+        <w:t xml:space="preserve">By back-translating these instructions, we ensured the original meaning did not change.</w:t>
+      </w:r>
+      <w:r>
+        <w:t xml:space="preserve"> </w:t>
+      </w:r>
+      <w:r>
+        <w:t xml:space="preserve">Sometimes, specific words were linguistically slightly modified, although functionally equivalent (e.g.,</w:t>
+      </w:r>
+      <w:r>
+        <w:t xml:space="preserve"> </w:t>
+      </w:r>
+      <w:r>
+        <w:t xml:space="preserve">“</w:t>
+      </w:r>
+      <w:r>
+        <w:t xml:space="preserve">bush</w:t>
+      </w:r>
+      <w:r>
+        <w:t xml:space="preserve">”</w:t>
+      </w:r>
+      <w:r>
+        <w:t xml:space="preserve"> </w:t>
+      </w:r>
+      <w:r>
+        <w:t xml:space="preserve">instead of</w:t>
+      </w:r>
+      <w:r>
+        <w:t xml:space="preserve"> </w:t>
+      </w:r>
+      <w:r>
+        <w:t xml:space="preserve">“</w:t>
+      </w:r>
+      <w:r>
+        <w:t xml:space="preserve">hedge</w:t>
+      </w:r>
+      <w:r>
+        <w:t xml:space="preserve">”</w:t>
+      </w:r>
+      <w:r>
+        <w:t xml:space="preserve">), to ensure that all participants understood the instructions.</w:t>
+      </w:r>
+      <w:r>
+        <w:t xml:space="preserve"> </w:t>
+      </w:r>
+      <w:r>
+        <w:t xml:space="preserve">In the following, we describe how researchers can use and customize the TANGO–CC in more detail.</w:t>
+      </w:r>
+    </w:p>
+    <w:bookmarkEnd w:id="23"/>
+    <w:bookmarkStart w:id="35" w:name="features-of-the-tangocc"/>
+    <w:p>
+      <w:pPr>
+        <w:pStyle w:val="berschrift2"/>
+      </w:pPr>
+      <w:r>
+        <w:t xml:space="preserve">Features of the TANGO–CC</w:t>
+      </w:r>
+    </w:p>
+    <w:bookmarkStart w:id="24" w:name="trials"/>
+    <w:p>
+      <w:pPr>
+        <w:pStyle w:val="berschrift3"/>
+      </w:pPr>
+      <w:r>
+        <w:t xml:space="preserve">Trials.</w:t>
+      </w:r>
+    </w:p>
+    <w:p>
+      <w:pPr>
+        <w:pStyle w:val="FirstParagraph"/>
+      </w:pPr>
+      <w:r>
+        <w:t xml:space="preserve">We quickly recap the TANGO’s</w:t>
+      </w:r>
+      <w:r>
+        <w:t xml:space="preserve"> </w:t>
+      </w:r>
+      <w:r>
+        <w:t xml:space="preserve">(Prein et al., 2023)</w:t>
+      </w:r>
+      <w:r>
+        <w:t xml:space="preserve"> </w:t>
+      </w:r>
+      <w:r>
+        <w:t xml:space="preserve">most characteristic features: Participants are asked to locate a balloon with the help of a gaze cue.</w:t>
+      </w:r>
+      <w:r>
+        <w:t xml:space="preserve"> </w:t>
+      </w:r>
+      <w:r>
+        <w:t xml:space="preserve">The task consists of three different trial types (see Figure</w:t>
+      </w:r>
+      <w:r>
+        <w:t xml:space="preserve"> </w:t>
+      </w:r>
+      <w:r>
+        <w:t xml:space="preserve">1</w:t>
+      </w:r>
+      <w:r>
+        <w:t xml:space="preserve">).</w:t>
+      </w:r>
+      <w:r>
+        <w:t xml:space="preserve"> </w:t>
+      </w:r>
+      <w:r>
+        <w:t xml:space="preserve">In every trial, participants see an agent (boy or girl) looking out of a house with a balloon (red, blue, green, or yellow) in front of them.</w:t>
+      </w:r>
+      <w:r>
+        <w:t xml:space="preserve"> </w:t>
+      </w:r>
+      <w:r>
+        <w:t xml:space="preserve">The balloon falls down to the ground, while the eyes of the agent follow the movement of the balloon in a way that their centers always align.</w:t>
+      </w:r>
+      <w:r>
+        <w:t xml:space="preserve"> </w:t>
+      </w:r>
+      <w:r>
+        <w:t xml:space="preserve">Depending on the trial type, participants have different visual access to the balloon’s position.</w:t>
+      </w:r>
+      <w:r>
+        <w:t xml:space="preserve"> </w:t>
+      </w:r>
+      <w:r>
+        <w:t xml:space="preserve">In training 1, participants see the full trajectory of the balloon and directly have to touch the balloon itself.</w:t>
+      </w:r>
+      <w:r>
+        <w:t xml:space="preserve"> </w:t>
+      </w:r>
+      <w:r>
+        <w:t xml:space="preserve">In training 2, participants see most of the balloon’s movement, but a hedge covers the final location.</w:t>
+      </w:r>
+      <w:r>
+        <w:t xml:space="preserve"> </w:t>
+      </w:r>
+      <w:r>
+        <w:t xml:space="preserve">In test trials, a hedge grows at the beginning of the trial and participants see neither the movement nor the final position of the balloon.</w:t>
+      </w:r>
+      <w:r>
+        <w:t xml:space="preserve"> </w:t>
+      </w:r>
+      <w:r>
+        <w:t xml:space="preserve">The first trial of each type contains an audio description of the presented events (see supplements of</w:t>
+      </w:r>
+      <w:r>
+        <w:t xml:space="preserve"> </w:t>
+      </w:r>
+      <w:r>
+        <w:t xml:space="preserve">Bohn et al. (2024)</w:t>
+      </w:r>
+      <w:r>
+        <w:t xml:space="preserve">).</w:t>
+      </w:r>
+      <w:r>
+        <w:t xml:space="preserve"> </w:t>
+      </w:r>
+      <w:r>
+        <w:t xml:space="preserve">Notably, the instructions explicitly state that the agent is looking at the balloon.</w:t>
+      </w:r>
+    </w:p>
+    <w:p>
+      <w:pPr>
+        <w:pStyle w:val="Textkrper"/>
+      </w:pPr>
+      <w:r>
+        <w:t xml:space="preserve">The outcome variable is the distance between the participant’s touch and the balloon’s center.</w:t>
+      </w:r>
+      <w:r>
+        <w:t xml:space="preserve"> </w:t>
+      </w:r>
+      <w:r>
+        <w:t xml:space="preserve">Trials can be completed quickly and efficiently so that children can easily complete 15 trials within 10 minutes.</w:t>
+      </w:r>
+      <w:r>
+        <w:t xml:space="preserve"> </w:t>
+      </w:r>
+      <w:r>
+        <w:t xml:space="preserve">This drastically reduces drop-out rates.</w:t>
+      </w:r>
+      <w:r>
+        <w:t xml:space="preserve"> </w:t>
+      </w:r>
+      <w:r>
+        <w:t xml:space="preserve">By using essentially self-explanatory animations, language demands are kept to a minimum.</w:t>
+      </w:r>
+      <w:r>
+        <w:t xml:space="preserve"> </w:t>
+      </w:r>
+      <w:r>
+        <w:t xml:space="preserve">No differential feedback is given to keep trials comparable and avoid learning effects.</w:t>
+      </w:r>
+    </w:p>
+    <w:bookmarkEnd w:id="24"/>
+    <w:bookmarkStart w:id="25" w:name="randomization"/>
+    <w:p>
+      <w:pPr>
+        <w:pStyle w:val="berschrift3"/>
+      </w:pPr>
+      <w:r>
+        <w:t xml:space="preserve">Randomization.</w:t>
+      </w:r>
+    </w:p>
+    <w:p>
+      <w:pPr>
+        <w:pStyle w:val="FirstParagraph"/>
+      </w:pPr>
+      <w:r>
+        <w:t xml:space="preserve">The order of the agents, balloon colors (red, yellow, green, blue), and balloon positions are each randomized independently.</w:t>
+      </w:r>
+      <w:r>
+        <w:t xml:space="preserve"> </w:t>
+      </w:r>
+      <w:r>
+        <w:t xml:space="preserve">For the balloon positions, the entire width of the screen (1920 in</w:t>
+      </w:r>
+      <w:r>
+        <w:t xml:space="preserve"> </w:t>
+      </w:r>
+      <w:r>
+        <w:t xml:space="preserve">“</w:t>
+      </w:r>
+      <w:r>
+        <w:t xml:space="preserve">SVG units</w:t>
+      </w:r>
+      <w:r>
+        <w:t xml:space="preserve">”</w:t>
+      </w:r>
+      <w:r>
+        <w:t xml:space="preserve">) is divided into ten bins.</w:t>
+      </w:r>
+      <w:r>
+        <w:t xml:space="preserve"> </w:t>
+      </w:r>
+      <w:r>
+        <w:t xml:space="preserve">Exact coordinates (value between 0 far left and 1920 far right) within each bin are then randomly generated.</w:t>
+      </w:r>
+      <w:r>
+        <w:t xml:space="preserve"> </w:t>
+      </w:r>
+      <w:r>
+        <w:t xml:space="preserve">The number of repetitions for each agent, balloon color, and balloon bin is calculated based on the total number of trials and the number of unique agents, balloon colors, and bins, respectively.</w:t>
+      </w:r>
+      <w:r>
+        <w:t xml:space="preserve"> </w:t>
+      </w:r>
+      <w:r>
+        <w:t xml:space="preserve">All agents, balloon colors, and bins appear equally often and are not repeated in more than two consecutive trials.</w:t>
+      </w:r>
+      <w:r>
+        <w:t xml:space="preserve"> </w:t>
+      </w:r>
+      <w:r>
+        <w:t xml:space="preserve">If the total number of trials is not divisible by the number of unique elements, additional elements are randomly selected to make up for the remainder.</w:t>
+      </w:r>
+    </w:p>
+    <w:bookmarkEnd w:id="25"/>
+    <w:bookmarkStart w:id="32" w:name="cross-cultural-customization"/>
+    <w:p>
+      <w:pPr>
+        <w:pStyle w:val="berschrift3"/>
+      </w:pPr>
+      <w:r>
+        <w:t xml:space="preserve">Cross-cultural customization.</w:t>
+      </w:r>
+    </w:p>
+    <w:p>
+      <w:pPr>
+        <w:pStyle w:val="FirstParagraph"/>
+      </w:pPr>
+      <w:r>
+        <w:t xml:space="preserve">The TANGO–CC can be accessed via the following link: (</w:t>
+      </w:r>
+      <w:hyperlink r:id="rId21">
         <w:r>
           <w:rPr>
             <w:rStyle w:val="Hyperlink"/>
           </w:rPr>
-          <w:t xml:space="preserve">https://github.com/ccp-eva/TANGO--CC</w:t>
+          <w:t xml:space="preserve">https://ccp-odc.eva.mpg.de/tango-cc/</w:t>
         </w:r>
       </w:hyperlink>
       <w:r>
@@ -1414,6 +1791,140 @@
         <w:t xml:space="preserve"> </w:t>
       </w:r>
       <w:r>
+        <w:t xml:space="preserve">In the first step, researchers can select the language for audio instructions, currently available for 13 different languages and even more dialects (see Table 1).</w:t>
+      </w:r>
+      <w:r>
+        <w:t xml:space="preserve"> </w:t>
+      </w:r>
+      <w:r>
+        <w:t xml:space="preserve">All written instructions are presented in English because they are not directed to the participant but to the research assistant who guides the participant through the task.</w:t>
+      </w:r>
+      <w:r>
+        <w:t xml:space="preserve"> </w:t>
+      </w:r>
+      <w:r>
+        <w:t xml:space="preserve">The task can either be started with the default settings or further customized.</w:t>
+      </w:r>
+      <w:r>
+        <w:t xml:space="preserve"> </w:t>
+      </w:r>
+      <w:r>
+        <w:t xml:space="preserve">The default settings use the version applied in</w:t>
+      </w:r>
+      <w:r>
+        <w:t xml:space="preserve"> </w:t>
+      </w:r>
+      <w:r>
+        <w:t xml:space="preserve">Bohn et al. (2024)</w:t>
+      </w:r>
+      <w:r>
+        <w:t xml:space="preserve"> </w:t>
+      </w:r>
+      <w:r>
+        <w:t xml:space="preserve">based on the selected language.</w:t>
+      </w:r>
+    </w:p>
+    <w:p>
+      <w:pPr>
+        <w:pStyle w:val="Textkrper"/>
+      </w:pPr>
+      <w:r>
+        <w:t xml:space="preserve">If researchers choose to customize the task (see Figure</w:t>
+      </w:r>
+      <w:r>
+        <w:t xml:space="preserve"> </w:t>
+      </w:r>
+      <w:r>
+        <w:t xml:space="preserve">1</w:t>
+      </w:r>
+      <w:r>
+        <w:t xml:space="preserve">), the number of trials can be chosen for each trial type.</w:t>
+      </w:r>
+      <w:r>
+        <w:t xml:space="preserve"> </w:t>
+      </w:r>
+      <w:r>
+        <w:t xml:space="preserve">As the trial types build up on each other, each trial type is necessary to understand the structure of the task and needs to be completed before the next trial type starts.</w:t>
+      </w:r>
+      <w:r>
+        <w:t xml:space="preserve"> </w:t>
+      </w:r>
+      <w:r>
+        <w:t xml:space="preserve">Therefore, no trial type can be skipped.</w:t>
+      </w:r>
+      <w:r>
+        <w:t xml:space="preserve"> </w:t>
+      </w:r>
+      <w:r>
+        <w:t xml:space="preserve">The minimum number of trials per type is 1; the maximum is 100.</w:t>
+      </w:r>
+      <w:r>
+        <w:t xml:space="preserve"> </w:t>
+      </w:r>
+      <w:r>
+        <w:t xml:space="preserve">One out of four different backgrounds can be selected.</w:t>
+      </w:r>
+      <w:r>
+        <w:t xml:space="preserve"> </w:t>
+      </w:r>
+      <w:r>
+        <w:t xml:space="preserve">Finally, there are 50 diverse human faces (50% female, 50% male) from which researchers can choose.</w:t>
+      </w:r>
+      <w:r>
+        <w:t xml:space="preserve"> </w:t>
+      </w:r>
+      <w:r>
+        <w:t xml:space="preserve">No constraint exists on how many faces are allowed (min 1, max 50).</w:t>
+      </w:r>
+      <w:r>
+        <w:t xml:space="preserve"> </w:t>
+      </w:r>
+      <w:r>
+        <w:t xml:space="preserve">Once all the settings are adjusted, the customized task is compiled.</w:t>
+      </w:r>
+    </w:p>
+    <w:p>
+      <w:pPr>
+        <w:pStyle w:val="Textkrper"/>
+      </w:pPr>
+      <w:r>
+        <w:t xml:space="preserve">In the last step, researchers can enter an alphanumeric participant identifier (1 - 8 characters) and enable a webcam recording of the participant, if needed.</w:t>
+      </w:r>
+      <w:r>
+        <w:t xml:space="preserve"> </w:t>
+      </w:r>
+      <w:r>
+        <w:t xml:space="preserve">To save the selected settings, researchers can bookmark the URL so that the customized task can be easily accessed, and only the participant ID and choice of webcam recording need to be entered again.</w:t>
+      </w:r>
+      <w:r>
+        <w:t xml:space="preserve"> </w:t>
+      </w:r>
+      <w:r>
+        <w:t xml:space="preserve">The task can then be started.</w:t>
+      </w:r>
+    </w:p>
+    <w:p>
+      <w:pPr>
+        <w:pStyle w:val="Textkrper"/>
+      </w:pPr>
+      <w:r>
+        <w:t xml:space="preserve">The source code of the task is available on GitHub (</w:t>
+      </w:r>
+      <w:hyperlink r:id="rId26">
+        <w:r>
+          <w:rPr>
+            <w:rStyle w:val="Hyperlink"/>
+          </w:rPr>
+          <w:t xml:space="preserve">https://github.com/ccp-eva/tango-cc</w:t>
+        </w:r>
+      </w:hyperlink>
+      <w:r>
+        <w:t xml:space="preserve">).</w:t>
+      </w:r>
+      <w:r>
+        <w:t xml:space="preserve"> </w:t>
+      </w:r>
+      <w:r>
         <w:t xml:space="preserve">By directly editing the</w:t>
       </w:r>
       <w:r>
@@ -1451,8 +1962,8 @@
       <w:pPr>
         <w:pStyle w:val="TableCaption"/>
       </w:pPr>
-      <w:bookmarkStart w:id="26" w:name="tab:langtab"/>
-      <w:bookmarkEnd w:id="26"/>
+      <w:bookmarkStart w:id="27" w:name="tab:langtab"/>
+      <w:bookmarkEnd w:id="27"/>
       <w:r>
         <w:t xml:space="preserve">Table </w:t>
       </w:r>
@@ -2144,18 +2655,18 @@
           <wp:inline>
             <wp:extent cx="5969000" cy="5969000"/>
             <wp:effectExtent b="0" l="0" r="0" t="0"/>
-            <wp:docPr descr="Figure 1: Customizable components of the TANGO–CC. Researchers can select the language of the audio instructions, the number of trials per trial type, the background, and the agent’s face. Screenshots of the trials show the proceeding events: In training 1, an agent looks at a balloon that falls to the ground, and participants have to respond by touching the balloon. In training 2, the balloon falls behind the hedge while its flight is still visible. Participants respond by touching the hedge where they think the balloon is. In test trials, the balloon’s movement and final position are covered by a hedge, and participants respond by touching the hedge. In the task, all movements are smoothly animated (no still pictures). Yellow frames indicate the time point when participants respond (only illustrative, not shown during the task)." title="" id="28" name="Picture"/>
+            <wp:docPr descr="Figure 1: Customizable components of the TANGO–CC. Researchers can select the language of the audio instructions, the number of trials per trial type, the background, and the agent’s face. Screenshots of the trials show the proceeding events: In training 1, an agent looks at a balloon that falls to the ground, and participants have to respond by touching the balloon. In training 2, the balloon falls behind the hedge while its flight is still visible. Participants respond by touching the hedge where they think the balloon is. In test trials, the balloon’s movement and final position are covered by a hedge, and participants respond by touching the hedge. In the task, all movements are smoothly animated (no still pictures). Yellow frames indicate the time point when participants respond (only illustrative, not shown during the task)." title="" id="29" name="Picture"/>
             <a:graphic>
               <a:graphicData uri="http://schemas.openxmlformats.org/drawingml/2006/picture">
                 <pic:pic>
                   <pic:nvPicPr>
-                    <pic:cNvPr descr="../figures/TANGO-CC-procedure.png" id="29" name="Picture"/>
+                    <pic:cNvPr descr="../figures/TANGO-CC-procedure.png" id="30" name="Picture"/>
                     <pic:cNvPicPr>
                       <a:picLocks noChangeArrowheads="1" noChangeAspect="1"/>
                     </pic:cNvPicPr>
                   </pic:nvPicPr>
                   <pic:blipFill>
-                    <a:blip r:embed="rId27"/>
+                    <a:blip r:embed="rId28"/>
                     <a:stretch>
                       <a:fillRect/>
                     </a:stretch>
@@ -2186,8 +2697,8 @@
       <w:pPr>
         <w:pStyle w:val="ImageCaption"/>
       </w:pPr>
-      <w:bookmarkStart w:id="30" w:name="fig:fig1"/>
-      <w:bookmarkEnd w:id="30"/>
+      <w:bookmarkStart w:id="31" w:name="fig:fig1"/>
+      <w:bookmarkEnd w:id="31"/>
       <w:r>
         <w:t xml:space="preserve">Figure 1:</w:t>
       </w:r>
@@ -2208,8 +2719,8 @@
         <w:t xml:space="preserve">Researchers can select the language of the audio instructions, the number of trials per trial type, the background, and the agent’s face. Screenshots of the trials show the proceeding events: In training 1, an agent looks at a balloon that falls to the ground, and participants have to respond by touching the balloon. In training 2, the balloon falls behind the hedge while its flight is still visible. Participants respond by touching the hedge where they think the balloon is. In test trials, the balloon’s movement and final position are covered by a hedge, and participants respond by touching the hedge. In the task, all movements are smoothly animated (no still pictures). Yellow frames indicate the time point when participants respond (only illustrative, not shown during the task).</w:t>
       </w:r>
     </w:p>
-    <w:bookmarkEnd w:id="31"/>
-    <w:bookmarkStart w:id="33" w:name="task-implementation"/>
+    <w:bookmarkEnd w:id="32"/>
+    <w:bookmarkStart w:id="34" w:name="task-implementation"/>
     <w:p>
       <w:pPr>
         <w:pStyle w:val="berschrift3"/>
@@ -2304,7 +2815,7 @@
       <w:r>
         <w:t xml:space="preserve">Importantly, the web app implementation does not necessarily need a working WIFI connection: An offline, local version of the task can be quickly set up for devices that support Node.js (</w:t>
       </w:r>
-      <w:hyperlink r:id="rId32">
+      <w:hyperlink r:id="rId33">
         <w:r>
           <w:rPr>
             <w:rStyle w:val="Hyperlink"/>
@@ -2389,10 +2900,10 @@
         <w:t xml:space="preserve">.</w:t>
       </w:r>
     </w:p>
-    <w:bookmarkEnd w:id="33"/>
     <w:bookmarkEnd w:id="34"/>
     <w:bookmarkEnd w:id="35"/>
-    <w:bookmarkStart w:id="44" w:name="psychometric-evaluation"/>
+    <w:bookmarkEnd w:id="36"/>
+    <w:bookmarkStart w:id="45" w:name="psychometric-evaluation"/>
     <w:p>
       <w:pPr>
         <w:pStyle w:val="berschrift1"/>
@@ -2401,7 +2912,7 @@
         <w:t xml:space="preserve">Psychometric evaluation</w:t>
       </w:r>
     </w:p>
-    <w:bookmarkStart w:id="36" w:name="data-set"/>
+    <w:bookmarkStart w:id="37" w:name="data-set"/>
     <w:p>
       <w:pPr>
         <w:pStyle w:val="berschrift2"/>
@@ -2491,8 +3002,8 @@
         <w:t xml:space="preserve">.</w:t>
       </w:r>
     </w:p>
-    <w:bookmarkEnd w:id="36"/>
-    <w:bookmarkStart w:id="41" w:name="individual-differences"/>
+    <w:bookmarkEnd w:id="37"/>
+    <w:bookmarkStart w:id="42" w:name="individual-differences"/>
     <w:p>
       <w:pPr>
         <w:pStyle w:val="berschrift2"/>
@@ -2510,18 +3021,18 @@
           <wp:inline>
             <wp:extent cx="5969000" cy="5471583"/>
             <wp:effectExtent b="0" l="0" r="0" t="0"/>
-            <wp:docPr descr="Figure 2: Measurement of the TANGO–CC by community. (A) Mean imprecision in locating the agent’s attentional focus by community (alphabetically) and trial type. Imprecision is defined as the distance between the participant’s touch and the balloon’s center in units of balloon width. For a depiction of each trial’s procedure, see Figure 1. (B) Internal consistency estimates by community, following three different approaches. In the odd-even split, the size of points reflects the sample size in each community. In the stratified approach with and without age correction, density curves show the posterior distributions of the GLMM." title="" id="38" name="Picture"/>
+            <wp:docPr descr="Figure 2: Measurement of the TANGO–CC by community. (A) Mean imprecision in locating the agent’s attentional focus by community (alphabetically) and trial type. Imprecision is defined as the distance between the participant’s touch and the balloon’s center in units of balloon width. For a depiction of each trial’s procedure, see Figure 1. (B) Internal consistency estimates by community, following three different approaches. In the odd-even split, the size of points reflects the sample size in each community. In the stratified approach with and without age correction, density curves show the posterior distributions of the GLMM." title="" id="39" name="Picture"/>
             <a:graphic>
               <a:graphicData uri="http://schemas.openxmlformats.org/drawingml/2006/picture">
                 <pic:pic>
                   <pic:nvPicPr>
-                    <pic:cNvPr descr="../figures/TANGO-CC-results.png" id="39" name="Picture"/>
+                    <pic:cNvPr descr="../figures/TANGO-CC-results.png" id="40" name="Picture"/>
                     <pic:cNvPicPr>
                       <a:picLocks noChangeArrowheads="1" noChangeAspect="1"/>
                     </pic:cNvPicPr>
                   </pic:nvPicPr>
                   <pic:blipFill>
-                    <a:blip r:embed="rId37"/>
+                    <a:blip r:embed="rId38"/>
                     <a:stretch>
                       <a:fillRect/>
                     </a:stretch>
@@ -2552,8 +3063,8 @@
       <w:pPr>
         <w:pStyle w:val="ImageCaption"/>
       </w:pPr>
-      <w:bookmarkStart w:id="40" w:name="fig:fig2"/>
-      <w:bookmarkEnd w:id="40"/>
+      <w:bookmarkStart w:id="41" w:name="fig:fig2"/>
+      <w:bookmarkEnd w:id="41"/>
       <w:r>
         <w:t xml:space="preserve">Figure 2:</w:t>
       </w:r>
@@ -2588,13 +3099,13 @@
         <w:pStyle w:val="Textkrper"/>
       </w:pPr>
       <w:r>
-        <w:t xml:space="preserve">As a first feasibility check, we inspected the mean and standard deviations by community and compared performance in each trial type (training 1, training 2, test trials).</w:t>
-      </w:r>
-      <w:r>
-        <w:t xml:space="preserve"> </w:t>
-      </w:r>
-      <w:r>
-        <w:t xml:space="preserve">Performance was defined as the absolute click distance between the target center and the click x coordinate, scaled according to balloon widths.</w:t>
+        <w:t xml:space="preserve">First, we inspected the mean and standard deviations by community and compared performance in each trial type (training 1, training 2, test trials).</w:t>
+      </w:r>
+      <w:r>
+        <w:t xml:space="preserve"> </w:t>
+      </w:r>
+      <w:r>
+        <w:t xml:space="preserve">Performance was defined as the absolute click distance between the target center and the click x coordinate (measured in balloon widths).</w:t>
       </w:r>
       <w:r>
         <w:t xml:space="preserve"> </w:t>
@@ -2623,7 +3134,7 @@
         <w:t xml:space="preserve"> </w:t>
       </w:r>
       <w:r>
-        <w:t xml:space="preserve">All analyses were run in R version 4.3.3 (2024-02-29)</w:t>
+        <w:t xml:space="preserve">All analyses were run in R version 4.4.0 (2024-04-24)</w:t>
       </w:r>
       <w:r>
         <w:t xml:space="preserve"> </w:t>
@@ -2638,7 +3149,7 @@
         <w:t xml:space="preserve"> </w:t>
       </w:r>
       <w:r>
-        <w:t xml:space="preserve">GLMMs were fit with default priors using the function</w:t>
+        <w:t xml:space="preserve">GLMMs were fitted with default priors using the function</w:t>
       </w:r>
       <w:r>
         <w:t xml:space="preserve"> </w:t>
@@ -2718,7 +3229,7 @@
         <w:pStyle w:val="Textkrper"/>
       </w:pPr>
       <w:r>
-        <w:t xml:space="preserve">Our GLMM analysis supported the visual inspection of the data: the estimates for training 1 (</w:t>
+        <w:t xml:space="preserve">Our GLMM analysis supported the visual inspection of the data: the fixed-effect estimates for training 1 (</w:t>
       </w:r>
       <m:oMath>
         <m:r>
@@ -2758,7 +3269,7 @@
         <w:t xml:space="preserve"> </w:t>
       </w:r>
       <w:r>
-        <w:t xml:space="preserve">This effect was found across all communities (minimum estimate for training 1 = -2.87; minimum estimate for training 2 = -1.27).</w:t>
+        <w:t xml:space="preserve">This effect was found across all communities (random effects of trial type within community: minimum estimate for training 1 = -2.87; 95%CrI [-3.11; -2.60]; minimum estimate for training 2 = -1.27; 95%CrI [-1.51; -0.98]).</w:t>
       </w:r>
       <w:r>
         <w:t xml:space="preserve"> </w:t>
@@ -2776,7 +3287,7 @@
         <w:t xml:space="preserve"> </w:t>
       </w:r>
       <w:r>
-        <w:t xml:space="preserve">All communities showed great individual variation and overlapped in their imprecision levels (see Figure</w:t>
+        <w:t xml:space="preserve">All communities showed substantial individual variation and overlapped in their imprecision levels (see Figure</w:t>
       </w:r>
       <w:r>
         <w:t xml:space="preserve"> </w:t>
@@ -2835,8 +3346,8 @@
         <w:t xml:space="preserve">.</w:t>
       </w:r>
     </w:p>
-    <w:bookmarkEnd w:id="41"/>
-    <w:bookmarkStart w:id="43" w:name="reliability"/>
+    <w:bookmarkEnd w:id="42"/>
+    <w:bookmarkStart w:id="44" w:name="reliability"/>
     <w:p>
       <w:pPr>
         <w:pStyle w:val="berschrift2"/>
@@ -2970,7 +3481,7 @@
         <w:t xml:space="preserve"> </w:t>
       </w:r>
       <w:r>
-        <w:t xml:space="preserve">Because the process of generating stratified data sets is partly random, the model was fit 50 times for each community.</w:t>
+        <w:t xml:space="preserve">Because the process of generating stratified data sets is partly random, the model was fitted 50 times for each community.</w:t>
       </w:r>
       <w:r>
         <w:t xml:space="preserve"> </w:t>
@@ -3027,13 +3538,13 @@
         <w:t xml:space="preserve"> </w:t>
       </w:r>
       <w:r>
-        <w:t xml:space="preserve">&gt;.50), and indicated good internal consistency.</w:t>
+        <w:t xml:space="preserve">&gt; .50), and indicate good internal consistency.</w:t>
       </w:r>
       <w:r>
         <w:rPr>
           <w:rStyle w:val="Funotenzeichen"/>
         </w:rPr>
-        <w:footnoteReference w:id="42"/>
+        <w:footnoteReference w:id="43"/>
       </w:r>
       <w:r>
         <w:t xml:space="preserve"> </w:t>
@@ -3103,9 +3614,9 @@
         <w:t xml:space="preserve">= 17 communities) is too small to make substantial claims.</w:t>
       </w:r>
     </w:p>
-    <w:bookmarkEnd w:id="43"/>
     <w:bookmarkEnd w:id="44"/>
-    <w:bookmarkStart w:id="46" w:name="discussion"/>
+    <w:bookmarkEnd w:id="45"/>
+    <w:bookmarkStart w:id="47" w:name="discussion"/>
     <w:p>
       <w:pPr>
         <w:pStyle w:val="berschrift1"/>
@@ -3143,7 +3654,7 @@
         <w:t xml:space="preserve"> </w:t>
       </w:r>
       <w:r>
-        <w:t xml:space="preserve">Children’s imprecision in gaze following highly overlapped between communities: children performed similarly in the communities depending on the trial type, and within-community variation greatly exceeded between-community variation.</w:t>
+        <w:t xml:space="preserve">Children’s imprecision in gaze following highly overlapped between communities: children performed better in the training than the test trials, and within-community variation greatly exceeded between-community variation.</w:t>
       </w:r>
       <w:r>
         <w:t xml:space="preserve"> </w:t>
@@ -3289,12 +3800,12 @@
       <w:r>
         <w:t xml:space="preserve"> </w:t>
       </w:r>
-      <w:hyperlink r:id="rId45">
+      <w:hyperlink r:id="rId46">
         <w:r>
           <w:rPr>
             <w:rStyle w:val="Hyperlink"/>
           </w:rPr>
-          <w:t xml:space="preserve">https://ccp-odc.eva.mpg.de/TANGO--CC/manual.html</w:t>
+          <w:t xml:space="preserve">https://ccp-odc.eva.mpg.de/tango-cc/manual.html</w:t>
         </w:r>
       </w:hyperlink>
       <w:r>
@@ -3306,12 +3817,12 @@
       <w:r>
         <w:t xml:space="preserve">Additional customization can be achieved by adding new stimuli to the open-source code available on GitHub (</w:t>
       </w:r>
-      <w:hyperlink r:id="rId25">
+      <w:hyperlink r:id="rId26">
         <w:r>
           <w:rPr>
             <w:rStyle w:val="Hyperlink"/>
           </w:rPr>
-          <w:t xml:space="preserve">https://github.com/ccp-eva/TANGO--CC</w:t>
+          <w:t xml:space="preserve">https://github.com/ccp-eva/tango-cc</w:t>
         </w:r>
       </w:hyperlink>
       <w:r>
@@ -3392,7 +3903,7 @@
         <w:t xml:space="preserve"> </w:t>
       </w:r>
       <w:r>
-        <w:t xml:space="preserve">While we cannot generalize our findings to all communities worldwide, we found that it induced reliable individual variation in the 17 communities studied by</w:t>
+        <w:t xml:space="preserve">While we cannot generalize our findings to all communities worldwide, we found that it captured reliable individual variation in the 17 communities studied by</w:t>
       </w:r>
       <w:r>
         <w:t xml:space="preserve"> </w:t>
@@ -3594,8 +4105,8 @@
         <w:t xml:space="preserve">While we believe that the TANGO–CC can be used to compare mean differences across communities, we would recommend using it to study individual differences within communities.</w:t>
       </w:r>
     </w:p>
-    <w:bookmarkEnd w:id="46"/>
-    <w:bookmarkStart w:id="47" w:name="limitations"/>
+    <w:bookmarkEnd w:id="47"/>
+    <w:bookmarkStart w:id="48" w:name="limitations"/>
     <w:p>
       <w:pPr>
         <w:pStyle w:val="berschrift1"/>
@@ -3641,7 +4152,7 @@
         <w:t xml:space="preserve"> </w:t>
       </w:r>
       <w:r>
-        <w:t xml:space="preserve">Of course, the TANGO–CC does not depict a real-life social interaction, and future research should investigate how task performance relates to the real world.</w:t>
+        <w:t xml:space="preserve">Of course, the TANGO–CC does not depict real-life social interaction, and future research should investigate how task performance relates to the real world.</w:t>
       </w:r>
       <w:r>
         <w:t xml:space="preserve"> </w:t>
@@ -3671,8 +4182,8 @@
         <w:t xml:space="preserve">Additional touch screen training (e.g., more trials of training 1) might prove helpful in these cases.</w:t>
       </w:r>
     </w:p>
-    <w:bookmarkEnd w:id="47"/>
-    <w:bookmarkStart w:id="48" w:name="conclusion"/>
+    <w:bookmarkEnd w:id="48"/>
+    <w:bookmarkStart w:id="49" w:name="conclusion"/>
     <w:p>
       <w:pPr>
         <w:pStyle w:val="berschrift1"/>
@@ -3718,8 +4229,8 @@
         <w:br w:type="page"/>
       </w:r>
     </w:p>
-    <w:bookmarkEnd w:id="48"/>
-    <w:bookmarkStart w:id="132" w:name="references"/>
+    <w:bookmarkEnd w:id="49"/>
+    <w:bookmarkStart w:id="133" w:name="references"/>
     <w:p>
       <w:pPr>
         <w:pStyle w:val="berschrift1"/>
@@ -3728,8 +4239,8 @@
         <w:t xml:space="preserve">References</w:t>
       </w:r>
     </w:p>
-    <w:bookmarkStart w:id="131" w:name="refs"/>
-    <w:bookmarkStart w:id="50" w:name="ref-beaudoin2020systematic"/>
+    <w:bookmarkStart w:id="132" w:name="refs"/>
+    <w:bookmarkStart w:id="51" w:name="ref-beaudoin2020systematic"/>
     <w:p>
       <w:pPr>
         <w:pStyle w:val="Literaturverzeichnis"/>
@@ -3823,7 +4334,7 @@
       <w:r>
         <w:t xml:space="preserve"> </w:t>
       </w:r>
-      <w:hyperlink r:id="rId49">
+      <w:hyperlink r:id="rId50">
         <w:r>
           <w:rPr>
             <w:rStyle w:val="Hyperlink"/>
@@ -3832,8 +4343,8 @@
         </w:r>
       </w:hyperlink>
     </w:p>
-    <w:bookmarkEnd w:id="50"/>
-    <w:bookmarkStart w:id="52" w:name="ref-bohn2018common"/>
+    <w:bookmarkEnd w:id="51"/>
+    <w:bookmarkStart w:id="53" w:name="ref-bohn2018common"/>
     <w:p>
       <w:pPr>
         <w:pStyle w:val="Literaturverzeichnis"/>
@@ -3891,7 +4402,7 @@
       <w:r>
         <w:t xml:space="preserve"> </w:t>
       </w:r>
-      <w:hyperlink r:id="rId51">
+      <w:hyperlink r:id="rId52">
         <w:r>
           <w:rPr>
             <w:rStyle w:val="Hyperlink"/>
@@ -3900,8 +4411,8 @@
         </w:r>
       </w:hyperlink>
     </w:p>
-    <w:bookmarkEnd w:id="52"/>
-    <w:bookmarkStart w:id="54" w:name="ref-bohn2024universal"/>
+    <w:bookmarkEnd w:id="53"/>
+    <w:bookmarkStart w:id="55" w:name="ref-bohn2024universal"/>
     <w:p>
       <w:pPr>
         <w:pStyle w:val="Literaturverzeichnis"/>
@@ -3953,7 +4464,7 @@
       <w:r>
         <w:t xml:space="preserve"> </w:t>
       </w:r>
-      <w:hyperlink r:id="rId53">
+      <w:hyperlink r:id="rId54">
         <w:r>
           <w:rPr>
             <w:rStyle w:val="Hyperlink"/>
@@ -3962,8 +4473,8 @@
         </w:r>
       </w:hyperlink>
     </w:p>
-    <w:bookmarkEnd w:id="54"/>
-    <w:bookmarkStart w:id="56" w:name="ref-bourdage2023evaluation"/>
+    <w:bookmarkEnd w:id="55"/>
+    <w:bookmarkStart w:id="57" w:name="ref-bourdage2023evaluation"/>
     <w:p>
       <w:pPr>
         <w:pStyle w:val="Literaturverzeichnis"/>
@@ -4029,7 +4540,7 @@
       <w:r>
         <w:t xml:space="preserve"> </w:t>
       </w:r>
-      <w:hyperlink r:id="rId55">
+      <w:hyperlink r:id="rId56">
         <w:r>
           <w:rPr>
             <w:rStyle w:val="Hyperlink"/>
@@ -4038,8 +4549,8 @@
         </w:r>
       </w:hyperlink>
     </w:p>
-    <w:bookmarkEnd w:id="56"/>
-    <w:bookmarkStart w:id="58" w:name="ref-burkner2017brms"/>
+    <w:bookmarkEnd w:id="57"/>
+    <w:bookmarkStart w:id="59" w:name="ref-burkner2017brms"/>
     <w:p>
       <w:pPr>
         <w:pStyle w:val="Literaturverzeichnis"/>
@@ -4097,7 +4608,7 @@
       <w:r>
         <w:t xml:space="preserve"> </w:t>
       </w:r>
-      <w:hyperlink r:id="rId57">
+      <w:hyperlink r:id="rId58">
         <w:r>
           <w:rPr>
             <w:rStyle w:val="Hyperlink"/>
@@ -4106,8 +4617,8 @@
         </w:r>
       </w:hyperlink>
     </w:p>
-    <w:bookmarkEnd w:id="58"/>
-    <w:bookmarkStart w:id="60" w:name="ref-burkner2018advanced"/>
+    <w:bookmarkEnd w:id="59"/>
+    <w:bookmarkStart w:id="61" w:name="ref-burkner2018advanced"/>
     <w:p>
       <w:pPr>
         <w:pStyle w:val="Literaturverzeichnis"/>
@@ -4168,7 +4679,7 @@
       <w:r>
         <w:t xml:space="preserve"> </w:t>
       </w:r>
-      <w:hyperlink r:id="rId59">
+      <w:hyperlink r:id="rId60">
         <w:r>
           <w:rPr>
             <w:rStyle w:val="Hyperlink"/>
@@ -4177,8 +4688,8 @@
         </w:r>
       </w:hyperlink>
     </w:p>
-    <w:bookmarkEnd w:id="60"/>
-    <w:bookmarkStart w:id="62" w:name="ref-callaghan2011early"/>
+    <w:bookmarkEnd w:id="61"/>
+    <w:bookmarkStart w:id="63" w:name="ref-callaghan2011early"/>
     <w:p>
       <w:pPr>
         <w:pStyle w:val="Literaturverzeichnis"/>
@@ -4215,7 +4726,7 @@
       <w:r>
         <w:t xml:space="preserve"> </w:t>
       </w:r>
-      <w:hyperlink r:id="rId61">
+      <w:hyperlink r:id="rId62">
         <w:r>
           <w:rPr>
             <w:rStyle w:val="Hyperlink"/>
@@ -4224,8 +4735,8 @@
         </w:r>
       </w:hyperlink>
     </w:p>
-    <w:bookmarkEnd w:id="62"/>
-    <w:bookmarkStart w:id="64" w:name="ref-chasiotis2006theory"/>
+    <w:bookmarkEnd w:id="63"/>
+    <w:bookmarkStart w:id="65" w:name="ref-chasiotis2006theory"/>
     <w:p>
       <w:pPr>
         <w:pStyle w:val="Literaturverzeichnis"/>
@@ -4304,7 +4815,7 @@
       <w:r>
         <w:t xml:space="preserve"> </w:t>
       </w:r>
-      <w:hyperlink r:id="rId63">
+      <w:hyperlink r:id="rId64">
         <w:r>
           <w:rPr>
             <w:rStyle w:val="Hyperlink"/>
@@ -4313,8 +4824,8 @@
         </w:r>
       </w:hyperlink>
     </w:p>
-    <w:bookmarkEnd w:id="64"/>
-    <w:bookmarkStart w:id="65" w:name="ref-cohen1988statistical"/>
+    <w:bookmarkEnd w:id="65"/>
+    <w:bookmarkStart w:id="66" w:name="ref-cohen1988statistical"/>
     <w:p>
       <w:pPr>
         <w:pStyle w:val="Literaturverzeichnis"/>
@@ -4339,8 +4850,8 @@
         <w:t xml:space="preserve">(2nd ed). L. Erlbaum Associates.</w:t>
       </w:r>
     </w:p>
-    <w:bookmarkEnd w:id="65"/>
-    <w:bookmarkStart w:id="67" w:name="ref-cohen1992power"/>
+    <w:bookmarkEnd w:id="66"/>
+    <w:bookmarkStart w:id="68" w:name="ref-cohen1992power"/>
     <w:p>
       <w:pPr>
         <w:pStyle w:val="Literaturverzeichnis"/>
@@ -4377,7 +4888,7 @@
       <w:r>
         <w:t xml:space="preserve"> </w:t>
       </w:r>
-      <w:hyperlink r:id="rId66">
+      <w:hyperlink r:id="rId67">
         <w:r>
           <w:rPr>
             <w:rStyle w:val="Hyperlink"/>
@@ -4386,8 +4897,8 @@
         </w:r>
       </w:hyperlink>
     </w:p>
-    <w:bookmarkEnd w:id="67"/>
-    <w:bookmarkStart w:id="69" w:name="ref-delbianco2019developmental"/>
+    <w:bookmarkEnd w:id="68"/>
+    <w:bookmarkStart w:id="70" w:name="ref-delbianco2019developmental"/>
     <w:p>
       <w:pPr>
         <w:pStyle w:val="Literaturverzeichnis"/>
@@ -4457,7 +4968,7 @@
       <w:r>
         <w:t xml:space="preserve"> </w:t>
       </w:r>
-      <w:hyperlink r:id="rId68">
+      <w:hyperlink r:id="rId69">
         <w:r>
           <w:rPr>
             <w:rStyle w:val="Hyperlink"/>
@@ -4466,8 +4977,8 @@
         </w:r>
       </w:hyperlink>
     </w:p>
-    <w:bookmarkEnd w:id="69"/>
-    <w:bookmarkStart w:id="71" w:name="ref-elfenbein2002universality"/>
+    <w:bookmarkEnd w:id="70"/>
+    <w:bookmarkStart w:id="72" w:name="ref-elfenbein2002universality"/>
     <w:p>
       <w:pPr>
         <w:pStyle w:val="Literaturverzeichnis"/>
@@ -4516,7 +5027,7 @@
       <w:r>
         <w:t xml:space="preserve"> </w:t>
       </w:r>
-      <w:hyperlink r:id="rId70">
+      <w:hyperlink r:id="rId71">
         <w:r>
           <w:rPr>
             <w:rStyle w:val="Hyperlink"/>
@@ -4525,8 +5036,8 @@
         </w:r>
       </w:hyperlink>
     </w:p>
-    <w:bookmarkEnd w:id="71"/>
-    <w:bookmarkStart w:id="72" w:name="ref-field2012discovering"/>
+    <w:bookmarkEnd w:id="72"/>
+    <w:bookmarkStart w:id="73" w:name="ref-field2012discovering"/>
     <w:p>
       <w:pPr>
         <w:pStyle w:val="Literaturverzeichnis"/>
@@ -4562,8 +5073,8 @@
         <w:t xml:space="preserve">. Sage.</w:t>
       </w:r>
     </w:p>
-    <w:bookmarkEnd w:id="72"/>
-    <w:bookmarkStart w:id="74" w:name="ref-fujita2022theory"/>
+    <w:bookmarkEnd w:id="73"/>
+    <w:bookmarkStart w:id="75" w:name="ref-fujita2022theory"/>
     <w:p>
       <w:pPr>
         <w:pStyle w:val="Literaturverzeichnis"/>
@@ -4612,7 +5123,7 @@
       <w:r>
         <w:t xml:space="preserve"> </w:t>
       </w:r>
-      <w:hyperlink r:id="rId73">
+      <w:hyperlink r:id="rId74">
         <w:r>
           <w:rPr>
             <w:rStyle w:val="Hyperlink"/>
@@ -4621,8 +5132,8 @@
         </w:r>
       </w:hyperlink>
     </w:p>
-    <w:bookmarkEnd w:id="74"/>
-    <w:bookmarkStart w:id="76" w:name="ref-gutchess2023considerationa"/>
+    <w:bookmarkEnd w:id="75"/>
+    <w:bookmarkStart w:id="77" w:name="ref-gutchess2023considerationa"/>
     <w:p>
       <w:pPr>
         <w:pStyle w:val="Literaturverzeichnis"/>
@@ -4671,7 +5182,7 @@
       <w:r>
         <w:t xml:space="preserve"> </w:t>
       </w:r>
-      <w:hyperlink r:id="rId75">
+      <w:hyperlink r:id="rId76">
         <w:r>
           <w:rPr>
             <w:rStyle w:val="Hyperlink"/>
@@ -4680,8 +5191,8 @@
         </w:r>
       </w:hyperlink>
     </w:p>
-    <w:bookmarkEnd w:id="76"/>
-    <w:bookmarkStart w:id="78" w:name="ref-hajduk2020how"/>
+    <w:bookmarkEnd w:id="77"/>
+    <w:bookmarkStart w:id="79" w:name="ref-hajduk2020how"/>
     <w:p>
       <w:pPr>
         <w:pStyle w:val="Literaturverzeichnis"/>
@@ -4730,7 +5241,7 @@
       <w:r>
         <w:t xml:space="preserve"> </w:t>
       </w:r>
-      <w:hyperlink r:id="rId77">
+      <w:hyperlink r:id="rId78">
         <w:r>
           <w:rPr>
             <w:rStyle w:val="Hyperlink"/>
@@ -4739,8 +5250,8 @@
         </w:r>
       </w:hyperlink>
     </w:p>
-    <w:bookmarkEnd w:id="78"/>
-    <w:bookmarkStart w:id="80" w:name="ref-he2012bias"/>
+    <w:bookmarkEnd w:id="79"/>
+    <w:bookmarkStart w:id="81" w:name="ref-he2012bias"/>
     <w:p>
       <w:pPr>
         <w:pStyle w:val="Literaturverzeichnis"/>
@@ -4798,7 +5309,7 @@
       <w:r>
         <w:t xml:space="preserve"> </w:t>
       </w:r>
-      <w:hyperlink r:id="rId79">
+      <w:hyperlink r:id="rId80">
         <w:r>
           <w:rPr>
             <w:rStyle w:val="Hyperlink"/>
@@ -4807,8 +5318,8 @@
         </w:r>
       </w:hyperlink>
     </w:p>
-    <w:bookmarkEnd w:id="80"/>
-    <w:bookmarkStart w:id="82" w:name="ref-henrich2010weirdesta"/>
+    <w:bookmarkEnd w:id="81"/>
+    <w:bookmarkStart w:id="83" w:name="ref-henrich2010weirdesta"/>
     <w:p>
       <w:pPr>
         <w:pStyle w:val="Literaturverzeichnis"/>
@@ -4845,7 +5356,7 @@
       <w:r>
         <w:t xml:space="preserve"> </w:t>
       </w:r>
-      <w:hyperlink r:id="rId81">
+      <w:hyperlink r:id="rId82">
         <w:r>
           <w:rPr>
             <w:rStyle w:val="Hyperlink"/>
@@ -4854,8 +5365,8 @@
         </w:r>
       </w:hyperlink>
     </w:p>
-    <w:bookmarkEnd w:id="82"/>
-    <w:bookmarkStart w:id="84" w:name="ref-hernik2019infant"/>
+    <w:bookmarkEnd w:id="83"/>
+    <w:bookmarkStart w:id="85" w:name="ref-hernik2019infant"/>
     <w:p>
       <w:pPr>
         <w:pStyle w:val="Literaturverzeichnis"/>
@@ -4913,7 +5424,7 @@
       <w:r>
         <w:t xml:space="preserve"> </w:t>
       </w:r>
-      <w:hyperlink r:id="rId83">
+      <w:hyperlink r:id="rId84">
         <w:r>
           <w:rPr>
             <w:rStyle w:val="Hyperlink"/>
@@ -4922,8 +5433,8 @@
         </w:r>
       </w:hyperlink>
     </w:p>
-    <w:bookmarkEnd w:id="84"/>
-    <w:bookmarkStart w:id="86" w:name="ref-hughes2000good"/>
+    <w:bookmarkEnd w:id="85"/>
+    <w:bookmarkStart w:id="87" w:name="ref-hughes2000good"/>
     <w:p>
       <w:pPr>
         <w:pStyle w:val="Literaturverzeichnis"/>
@@ -5029,7 +5540,7 @@
       <w:r>
         <w:t xml:space="preserve"> </w:t>
       </w:r>
-      <w:hyperlink r:id="rId85">
+      <w:hyperlink r:id="rId86">
         <w:r>
           <w:rPr>
             <w:rStyle w:val="Hyperlink"/>
@@ -5038,8 +5549,8 @@
         </w:r>
       </w:hyperlink>
     </w:p>
-    <w:bookmarkEnd w:id="86"/>
-    <w:bookmarkStart w:id="88" w:name="ref-hughes2014lost"/>
+    <w:bookmarkEnd w:id="87"/>
+    <w:bookmarkStart w:id="89" w:name="ref-hughes2014lost"/>
     <w:p>
       <w:pPr>
         <w:pStyle w:val="Literaturverzeichnis"/>
@@ -5121,7 +5632,7 @@
       <w:r>
         <w:t xml:space="preserve"> </w:t>
       </w:r>
-      <w:hyperlink r:id="rId87">
+      <w:hyperlink r:id="rId88">
         <w:r>
           <w:rPr>
             <w:rStyle w:val="Hyperlink"/>
@@ -5130,8 +5641,8 @@
         </w:r>
       </w:hyperlink>
     </w:p>
-    <w:bookmarkEnd w:id="88"/>
-    <w:bookmarkStart w:id="90" w:name="ref-hughes2018does"/>
+    <w:bookmarkEnd w:id="89"/>
+    <w:bookmarkStart w:id="91" w:name="ref-hughes2018does"/>
     <w:p>
       <w:pPr>
         <w:pStyle w:val="Literaturverzeichnis"/>
@@ -5222,7 +5733,7 @@
       <w:r>
         <w:t xml:space="preserve"> </w:t>
       </w:r>
-      <w:hyperlink r:id="rId89">
+      <w:hyperlink r:id="rId90">
         <w:r>
           <w:rPr>
             <w:rStyle w:val="Hyperlink"/>
@@ -5231,8 +5742,8 @@
         </w:r>
       </w:hyperlink>
     </w:p>
-    <w:bookmarkEnd w:id="90"/>
-    <w:bookmarkStart w:id="91" w:name="ref-kline1999handbook"/>
+    <w:bookmarkEnd w:id="91"/>
+    <w:bookmarkStart w:id="92" w:name="ref-kline1999handbook"/>
     <w:p>
       <w:pPr>
         <w:pStyle w:val="Literaturverzeichnis"/>
@@ -5299,8 +5810,8 @@
         <w:t xml:space="preserve">(2nd ed.). Routledge.</w:t>
       </w:r>
     </w:p>
-    <w:bookmarkEnd w:id="91"/>
-    <w:bookmarkStart w:id="93" w:name="ref-krys2024weirda"/>
+    <w:bookmarkEnd w:id="92"/>
+    <w:bookmarkStart w:id="94" w:name="ref-krys2024weirda"/>
     <w:p>
       <w:pPr>
         <w:pStyle w:val="Literaturverzeichnis"/>
@@ -5354,7 +5865,7 @@
       <w:r>
         <w:t xml:space="preserve"> </w:t>
       </w:r>
-      <w:hyperlink r:id="rId92">
+      <w:hyperlink r:id="rId93">
         <w:r>
           <w:rPr>
             <w:rStyle w:val="Hyperlink"/>
@@ -5363,8 +5874,8 @@
         </w:r>
       </w:hyperlink>
     </w:p>
-    <w:bookmarkEnd w:id="93"/>
-    <w:bookmarkStart w:id="95" w:name="ref-kusano2024mismeasure"/>
+    <w:bookmarkEnd w:id="94"/>
+    <w:bookmarkStart w:id="96" w:name="ref-kusano2024mismeasure"/>
     <w:p>
       <w:pPr>
         <w:pStyle w:val="Literaturverzeichnis"/>
@@ -5479,7 +5990,7 @@
       <w:r>
         <w:t xml:space="preserve"> </w:t>
       </w:r>
-      <w:hyperlink r:id="rId94">
+      <w:hyperlink r:id="rId95">
         <w:r>
           <w:rPr>
             <w:rStyle w:val="Hyperlink"/>
@@ -5488,8 +5999,8 @@
         </w:r>
       </w:hyperlink>
     </w:p>
-    <w:bookmarkEnd w:id="95"/>
-    <w:bookmarkStart w:id="97" w:name="ref-lillard1998ethnopsychologies"/>
+    <w:bookmarkEnd w:id="96"/>
+    <w:bookmarkStart w:id="98" w:name="ref-lillard1998ethnopsychologies"/>
     <w:p>
       <w:pPr>
         <w:pStyle w:val="Literaturverzeichnis"/>
@@ -5538,7 +6049,7 @@
       <w:r>
         <w:t xml:space="preserve"> </w:t>
       </w:r>
-      <w:hyperlink r:id="rId96">
+      <w:hyperlink r:id="rId97">
         <w:r>
           <w:rPr>
             <w:rStyle w:val="Hyperlink"/>
@@ -5547,8 +6058,8 @@
         </w:r>
       </w:hyperlink>
     </w:p>
-    <w:bookmarkEnd w:id="97"/>
-    <w:bookmarkStart w:id="99" w:name="ref-matsumoto2006new"/>
+    <w:bookmarkEnd w:id="98"/>
+    <w:bookmarkStart w:id="100" w:name="ref-matsumoto2006new"/>
     <w:p>
       <w:pPr>
         <w:pStyle w:val="Literaturverzeichnis"/>
@@ -5606,7 +6117,7 @@
       <w:r>
         <w:t xml:space="preserve"> </w:t>
       </w:r>
-      <w:hyperlink r:id="rId98">
+      <w:hyperlink r:id="rId99">
         <w:r>
           <w:rPr>
             <w:rStyle w:val="Hyperlink"/>
@@ -5615,8 +6126,8 @@
         </w:r>
       </w:hyperlink>
     </w:p>
-    <w:bookmarkEnd w:id="99"/>
-    <w:bookmarkStart w:id="101" w:name="ref-mehta2011validation"/>
+    <w:bookmarkEnd w:id="100"/>
+    <w:bookmarkStart w:id="102" w:name="ref-mehta2011validation"/>
     <w:p>
       <w:pPr>
         <w:pStyle w:val="Literaturverzeichnis"/>
@@ -5695,7 +6206,7 @@
       <w:r>
         <w:t xml:space="preserve"> </w:t>
       </w:r>
-      <w:hyperlink r:id="rId100">
+      <w:hyperlink r:id="rId101">
         <w:r>
           <w:rPr>
             <w:rStyle w:val="Hyperlink"/>
@@ -5704,8 +6215,8 @@
         </w:r>
       </w:hyperlink>
     </w:p>
-    <w:bookmarkEnd w:id="101"/>
-    <w:bookmarkStart w:id="103" w:name="ref-nielsen2017persistent"/>
+    <w:bookmarkEnd w:id="102"/>
+    <w:bookmarkStart w:id="104" w:name="ref-nielsen2017persistent"/>
     <w:p>
       <w:pPr>
         <w:pStyle w:val="Literaturverzeichnis"/>
@@ -5754,7 +6265,7 @@
       <w:r>
         <w:t xml:space="preserve"> </w:t>
       </w:r>
-      <w:hyperlink r:id="rId102">
+      <w:hyperlink r:id="rId103">
         <w:r>
           <w:rPr>
             <w:rStyle w:val="Hyperlink"/>
@@ -5763,8 +6274,8 @@
         </w:r>
       </w:hyperlink>
     </w:p>
-    <w:bookmarkEnd w:id="103"/>
-    <w:bookmarkStart w:id="105" w:name="ref-pena2007lost"/>
+    <w:bookmarkEnd w:id="104"/>
+    <w:bookmarkStart w:id="106" w:name="ref-pena2007lost"/>
     <w:p>
       <w:pPr>
         <w:pStyle w:val="Literaturverzeichnis"/>
@@ -5831,7 +6342,7 @@
       <w:r>
         <w:t xml:space="preserve"> </w:t>
       </w:r>
-      <w:hyperlink r:id="rId104">
+      <w:hyperlink r:id="rId105">
         <w:r>
           <w:rPr>
             <w:rStyle w:val="Hyperlink"/>
@@ -5840,8 +6351,8 @@
         </w:r>
       </w:hyperlink>
     </w:p>
-    <w:bookmarkEnd w:id="105"/>
-    <w:bookmarkStart w:id="107" w:name="ref-prein2023tango"/>
+    <w:bookmarkEnd w:id="106"/>
+    <w:bookmarkStart w:id="108" w:name="ref-prein2023tango"/>
     <w:p>
       <w:pPr>
         <w:pStyle w:val="Literaturverzeichnis"/>
@@ -5886,7 +6397,7 @@
       <w:r>
         <w:t xml:space="preserve"> </w:t>
       </w:r>
-      <w:hyperlink r:id="rId106">
+      <w:hyperlink r:id="rId107">
         <w:r>
           <w:rPr>
             <w:rStyle w:val="Hyperlink"/>
@@ -5895,8 +6406,8 @@
         </w:r>
       </w:hyperlink>
     </w:p>
-    <w:bookmarkEnd w:id="107"/>
-    <w:bookmarkStart w:id="109" w:name="ref-prein2024variation"/>
+    <w:bookmarkEnd w:id="108"/>
+    <w:bookmarkStart w:id="110" w:name="ref-prein2024variation"/>
     <w:p>
       <w:pPr>
         <w:pStyle w:val="Literaturverzeichnis"/>
@@ -5948,7 +6459,7 @@
       <w:r>
         <w:t xml:space="preserve"> </w:t>
       </w:r>
-      <w:hyperlink r:id="rId108">
+      <w:hyperlink r:id="rId109">
         <w:r>
           <w:rPr>
             <w:rStyle w:val="Hyperlink"/>
@@ -5957,8 +6468,8 @@
         </w:r>
       </w:hyperlink>
     </w:p>
-    <w:bookmarkEnd w:id="109"/>
-    <w:bookmarkStart w:id="111" w:name="ref-pronk2022methods"/>
+    <w:bookmarkEnd w:id="110"/>
+    <w:bookmarkStart w:id="112" w:name="ref-pronk2022methods"/>
     <w:p>
       <w:pPr>
         <w:pStyle w:val="Literaturverzeichnis"/>
@@ -6007,7 +6518,7 @@
       <w:r>
         <w:t xml:space="preserve"> </w:t>
       </w:r>
-      <w:hyperlink r:id="rId110">
+      <w:hyperlink r:id="rId111">
         <w:r>
           <w:rPr>
             <w:rStyle w:val="Hyperlink"/>
@@ -6016,8 +6527,8 @@
         </w:r>
       </w:hyperlink>
     </w:p>
-    <w:bookmarkEnd w:id="111"/>
-    <w:bookmarkStart w:id="112" w:name="ref-rcoreteam2024language"/>
+    <w:bookmarkEnd w:id="112"/>
+    <w:bookmarkStart w:id="113" w:name="ref-rcoreteam2024language"/>
     <w:p>
       <w:pPr>
         <w:pStyle w:val="Literaturverzeichnis"/>
@@ -6070,8 +6581,8 @@
         <w:t xml:space="preserve">[Manual]. R Foundation for Statistical Computing.</w:t>
       </w:r>
     </w:p>
-    <w:bookmarkEnd w:id="112"/>
-    <w:bookmarkStart w:id="114" w:name="ref-rouder2019psychometrics"/>
+    <w:bookmarkEnd w:id="113"/>
+    <w:bookmarkStart w:id="115" w:name="ref-rouder2019psychometrics"/>
     <w:p>
       <w:pPr>
         <w:pStyle w:val="Literaturverzeichnis"/>
@@ -6108,7 +6619,7 @@
       <w:r>
         <w:t xml:space="preserve"> </w:t>
       </w:r>
-      <w:hyperlink r:id="rId113">
+      <w:hyperlink r:id="rId114">
         <w:r>
           <w:rPr>
             <w:rStyle w:val="Hyperlink"/>
@@ -6117,8 +6628,8 @@
         </w:r>
       </w:hyperlink>
     </w:p>
-    <w:bookmarkEnd w:id="114"/>
-    <w:bookmarkStart w:id="116" w:name="ref-schilbach2013secondperson"/>
+    <w:bookmarkEnd w:id="115"/>
+    <w:bookmarkStart w:id="117" w:name="ref-schilbach2013secondperson"/>
     <w:p>
       <w:pPr>
         <w:pStyle w:val="Literaturverzeichnis"/>
@@ -6155,7 +6666,7 @@
       <w:r>
         <w:t xml:space="preserve"> </w:t>
       </w:r>
-      <w:hyperlink r:id="rId115">
+      <w:hyperlink r:id="rId116">
         <w:r>
           <w:rPr>
             <w:rStyle w:val="Hyperlink"/>
@@ -6164,8 +6675,8 @@
         </w:r>
       </w:hyperlink>
     </w:p>
-    <w:bookmarkEnd w:id="116"/>
-    <w:bookmarkStart w:id="118" w:name="ref-selcuk2023development"/>
+    <w:bookmarkEnd w:id="117"/>
+    <w:bookmarkStart w:id="119" w:name="ref-selcuk2023development"/>
     <w:p>
       <w:pPr>
         <w:pStyle w:val="Literaturverzeichnis"/>
@@ -6202,7 +6713,7 @@
       <w:r>
         <w:t xml:space="preserve"> </w:t>
       </w:r>
-      <w:hyperlink r:id="rId117">
+      <w:hyperlink r:id="rId118">
         <w:r>
           <w:rPr>
             <w:rStyle w:val="Hyperlink"/>
@@ -6211,8 +6722,8 @@
         </w:r>
       </w:hyperlink>
     </w:p>
-    <w:bookmarkEnd w:id="118"/>
-    <w:bookmarkStart w:id="120" w:name="ref-shepherd2010following"/>
+    <w:bookmarkEnd w:id="119"/>
+    <w:bookmarkStart w:id="121" w:name="ref-shepherd2010following"/>
     <w:p>
       <w:pPr>
         <w:pStyle w:val="Literaturverzeichnis"/>
@@ -6291,7 +6802,7 @@
       <w:r>
         <w:t xml:space="preserve"> </w:t>
       </w:r>
-      <w:hyperlink r:id="rId119">
+      <w:hyperlink r:id="rId120">
         <w:r>
           <w:rPr>
             <w:rStyle w:val="Hyperlink"/>
@@ -6300,8 +6811,8 @@
         </w:r>
       </w:hyperlink>
     </w:p>
-    <w:bookmarkEnd w:id="120"/>
-    <w:bookmarkStart w:id="122" w:name="ref-stengelin2020cultural"/>
+    <w:bookmarkEnd w:id="121"/>
+    <w:bookmarkStart w:id="123" w:name="ref-stengelin2020cultural"/>
     <w:p>
       <w:pPr>
         <w:pStyle w:val="Literaturverzeichnis"/>
@@ -6359,7 +6870,7 @@
       <w:r>
         <w:t xml:space="preserve"> </w:t>
       </w:r>
-      <w:hyperlink r:id="rId121">
+      <w:hyperlink r:id="rId122">
         <w:r>
           <w:rPr>
             <w:rStyle w:val="Hyperlink"/>
@@ -6368,8 +6879,8 @@
         </w:r>
       </w:hyperlink>
     </w:p>
-    <w:bookmarkEnd w:id="122"/>
-    <w:bookmarkStart w:id="124" w:name="ref-tang2024slow"/>
+    <w:bookmarkEnd w:id="123"/>
+    <w:bookmarkStart w:id="125" w:name="ref-tang2024slow"/>
     <w:p>
       <w:pPr>
         <w:pStyle w:val="Literaturverzeichnis"/>
@@ -6418,7 +6929,7 @@
       <w:r>
         <w:t xml:space="preserve"> </w:t>
       </w:r>
-      <w:hyperlink r:id="rId123">
+      <w:hyperlink r:id="rId124">
         <w:r>
           <w:rPr>
             <w:rStyle w:val="Hyperlink"/>
@@ -6427,8 +6938,8 @@
         </w:r>
       </w:hyperlink>
     </w:p>
-    <w:bookmarkEnd w:id="124"/>
-    <w:bookmarkStart w:id="126" w:name="ref-taumoepeau2019crosscultural"/>
+    <w:bookmarkEnd w:id="125"/>
+    <w:bookmarkStart w:id="127" w:name="ref-taumoepeau2019crosscultural"/>
     <w:p>
       <w:pPr>
         <w:pStyle w:val="Literaturverzeichnis"/>
@@ -6498,7 +7009,7 @@
       <w:r>
         <w:t xml:space="preserve"> </w:t>
       </w:r>
-      <w:hyperlink r:id="rId125">
+      <w:hyperlink r:id="rId126">
         <w:r>
           <w:rPr>
             <w:rStyle w:val="Hyperlink"/>
@@ -6507,8 +7018,8 @@
         </w:r>
       </w:hyperlink>
     </w:p>
-    <w:bookmarkEnd w:id="126"/>
-    <w:bookmarkStart w:id="128" w:name="ref-tomasello2007reliance"/>
+    <w:bookmarkEnd w:id="127"/>
+    <w:bookmarkStart w:id="129" w:name="ref-tomasello2007reliance"/>
     <w:p>
       <w:pPr>
         <w:pStyle w:val="Literaturverzeichnis"/>
@@ -6545,7 +7056,7 @@
       <w:r>
         <w:t xml:space="preserve"> </w:t>
       </w:r>
-      <w:hyperlink r:id="rId127">
+      <w:hyperlink r:id="rId128">
         <w:r>
           <w:rPr>
             <w:rStyle w:val="Hyperlink"/>
@@ -6554,8 +7065,8 @@
         </w:r>
       </w:hyperlink>
     </w:p>
-    <w:bookmarkEnd w:id="128"/>
-    <w:bookmarkStart w:id="130" w:name="ref-waschl2022crosscultural"/>
+    <w:bookmarkEnd w:id="129"/>
+    <w:bookmarkStart w:id="131" w:name="ref-waschl2022crosscultural"/>
     <w:p>
       <w:pPr>
         <w:pStyle w:val="Literaturverzeichnis"/>
@@ -6670,7 +7181,7 @@
       <w:r>
         <w:t xml:space="preserve"> </w:t>
       </w:r>
-      <w:hyperlink r:id="rId129">
+      <w:hyperlink r:id="rId130">
         <w:r>
           <w:rPr>
             <w:rStyle w:val="Hyperlink"/>
@@ -6679,9 +7190,9 @@
         </w:r>
       </w:hyperlink>
     </w:p>
-    <w:bookmarkEnd w:id="130"/>
     <w:bookmarkEnd w:id="131"/>
     <w:bookmarkEnd w:id="132"/>
+    <w:bookmarkEnd w:id="133"/>
     <w:sectPr>
       <w:headerReference r:id="rId9" w:type="even"/>
       <w:headerReference r:id="rId11" w:type="default"/>
@@ -6716,7 +7227,7 @@
       </w:r>
     </w:p>
   </w:footnote>
-  <w:footnote w:id="42">
+  <w:footnote w:id="43">
     <w:p>
       <w:pPr>
         <w:pStyle w:val="Funotentext"/>
